--- a/resources/debuaap_thesis.docx
+++ b/resources/debuaap_thesis.docx
@@ -599,7 +599,13 @@
     </w:p>
     <w:p>
       <w:r>
-        <w:t xml:space="preserve">Egy alkalmazás egészének hasznossága a jól megírt, a kitűzött feladatok elvégzésére létrehozott elemeinek hatékony együttműködésében rejlik. </w:t>
+        <w:t xml:space="preserve">Egy alkalmazás egészének </w:t>
+      </w:r>
+      <w:r>
+        <w:t>sikeressége</w:t>
+      </w:r>
+      <w:r>
+        <w:t xml:space="preserve"> a jól megírt, a kitűzött feladatok elvégzésére létrehozott elemeinek hatékony együttműködésében rejlik. </w:t>
       </w:r>
       <w:r>
         <w:t>Példának felhoznám egy, a java fejlesztő gyakornokként támogatott alkalmazás struktúráját:</w:t>
@@ -626,6 +632,9 @@
         </w:numPr>
       </w:pPr>
       <w:r>
+        <w:t xml:space="preserve">legalább egy </w:t>
+      </w:r>
+      <w:r>
         <w:t>a</w:t>
       </w:r>
       <w:r>
@@ -645,8 +654,59 @@
       </w:r>
     </w:p>
     <w:p>
+      <w:r>
+        <w:lastRenderedPageBreak/>
+        <w:t xml:space="preserve">Habár a </w:t>
+      </w:r>
+      <w:r>
+        <w:t>példa</w:t>
+      </w:r>
+      <w:r>
+        <w:t xml:space="preserve"> struktúrája nem egészen hasonlít a szoftverem által megvalósított program felépítésére, arra alkalmas, hogy demonstráljam az általam kigondolt sablonosítást.</w:t>
+      </w:r>
+      <w:r>
+        <w:t xml:space="preserve"> </w:t>
+      </w:r>
+    </w:p>
+    <w:p>
+      <w:r>
+        <w:t xml:space="preserve">Az ügyfelek által megrendelt </w:t>
+      </w:r>
+      <w:r>
+        <w:t xml:space="preserve">szinte összes alkalmazás követi az alábbi struktúrát, eltekintve ugye a részegységekben megvalósított pontos feladatoktól. Amennyiben az adatokat több adatbázisban tároljuk, több olyan egységre bonthatjuk a fenti struktúrát, amelyek egy specifikált célra (ez esetben adattípusra vagy jellegre) lettek létrehozva. </w:t>
+      </w:r>
       <w:bookmarkStart w:id="0" w:name="_GoBack"/>
       <w:bookmarkEnd w:id="0"/>
+    </w:p>
+    <w:p/>
+    <w:p/>
+    <w:p>
+      <w:r>
+        <w:t>Ha az alkalmazás részegységeit áramköri elemekként</w:t>
+      </w:r>
+      <w:r>
+        <w:t xml:space="preserve"> képzelnénk</w:t>
+      </w:r>
+      <w:r>
+        <w:t xml:space="preserve"> el</w:t>
+      </w:r>
+      <w:r>
+        <w:t>,</w:t>
+      </w:r>
+      <w:r>
+        <w:t xml:space="preserve"> a back-end réteg végezné a többi egység irányításának feladatát. </w:t>
+      </w:r>
+    </w:p>
+    <w:p>
+      <w:r>
+        <w:t>Ebből a gondolatmenetből kiindulva áttérnék a Programozható Logikai Vezérlők által kezelt programokra</w:t>
+      </w:r>
+      <w:r>
+        <w:t xml:space="preserve"> és eszközökre</w:t>
+      </w:r>
+      <w:r>
+        <w:t xml:space="preserve">. </w:t>
+      </w:r>
     </w:p>
     <w:p>
       <w:r>
@@ -2053,7 +2113,7 @@
 </file>
 
 <file path=customXml/itemProps1.xml><?xml version="1.0" encoding="utf-8"?>
-<ds:datastoreItem xmlns:ds="http://schemas.openxmlformats.org/officeDocument/2006/customXml" ds:itemID="{709EB631-A725-4924-ABA7-07F33542F6B4}">
+<ds:datastoreItem xmlns:ds="http://schemas.openxmlformats.org/officeDocument/2006/customXml" ds:itemID="{78F47150-BBF8-40D5-97DA-EA33E576EA19}">
   <ds:schemaRefs>
     <ds:schemaRef ds:uri="http://schemas.openxmlformats.org/officeDocument/2006/bibliography"/>
   </ds:schemaRefs>

--- a/resources/debuaap_thesis.docx
+++ b/resources/debuaap_thesis.docx
@@ -4,53 +4,110 @@
   <w:body>
     <w:p>
       <w:pPr>
+        <w:spacing w:after="3400"/>
+        <w:jc w:val="center"/>
+        <w:rPr>
+          <w:b/>
+          <w:sz w:val="28"/>
+          <w:szCs w:val="28"/>
+        </w:rPr>
+      </w:pPr>
+      <w:r>
+        <w:rPr>
+          <w:b/>
+          <w:sz w:val="28"/>
+          <w:szCs w:val="28"/>
+        </w:rPr>
+        <w:t xml:space="preserve">PÉCSI TUDOMÁNYEGYETEM </w:t>
+      </w:r>
+      <w:r>
+        <w:rPr>
+          <w:b/>
+          <w:sz w:val="28"/>
+          <w:szCs w:val="28"/>
+        </w:rPr>
+        <w:br/>
+      </w:r>
+      <w:r>
+        <w:rPr>
+          <w:b/>
+          <w:sz w:val="28"/>
+          <w:szCs w:val="28"/>
+        </w:rPr>
+        <w:t>MŰSZAKI ÉS INFORMATIKAI KAR</w:t>
+      </w:r>
+      <w:r>
+        <w:rPr>
+          <w:b/>
+          <w:sz w:val="28"/>
+          <w:szCs w:val="28"/>
+        </w:rPr>
+        <w:br/>
+      </w:r>
+      <w:r>
+        <w:rPr>
+          <w:b/>
+          <w:sz w:val="28"/>
+          <w:szCs w:val="28"/>
+        </w:rPr>
+        <w:t>VILLAMOSMÉRNÖKI SZAK</w:t>
+      </w:r>
+    </w:p>
+    <w:p>
+      <w:pPr>
+        <w:spacing w:after="1600"/>
+        <w:jc w:val="center"/>
         <w:rPr>
           <w:rFonts w:cs="Times New Roman"/>
-          <w:szCs w:val="24"/>
+          <w:b/>
+          <w:sz w:val="28"/>
+          <w:szCs w:val="28"/>
         </w:rPr>
       </w:pPr>
       <w:r>
         <w:rPr>
           <w:rFonts w:cs="Times New Roman"/>
-          <w:szCs w:val="24"/>
+          <w:b/>
+          <w:sz w:val="28"/>
+          <w:szCs w:val="28"/>
         </w:rPr>
-        <w:t>PÉCSI TUDOMÁNYEGYETEM – MŰSZAKI ÉS INFORMATIKAI KAR</w:t>
-      </w:r>
-      <w:r>
+        <w:t>Devossa Bence</w:t>
+      </w:r>
+    </w:p>
+    <w:p>
+      <w:pPr>
+        <w:spacing w:after="5000"/>
+        <w:jc w:val="center"/>
         <w:rPr>
           <w:rFonts w:cs="Times New Roman"/>
-          <w:szCs w:val="24"/>
+          <w:b/>
+          <w:sz w:val="28"/>
+          <w:szCs w:val="28"/>
+        </w:rPr>
+      </w:pPr>
+      <w:r>
+        <w:rPr>
+          <w:rFonts w:cs="Times New Roman"/>
+          <w:b/>
+          <w:sz w:val="28"/>
+          <w:szCs w:val="28"/>
+        </w:rPr>
+        <w:t xml:space="preserve">Komplex folyamatirányítási rendszer </w:t>
+      </w:r>
+      <w:r>
+        <w:rPr>
+          <w:rFonts w:cs="Times New Roman"/>
+          <w:b/>
+          <w:sz w:val="28"/>
+          <w:szCs w:val="28"/>
         </w:rPr>
         <w:br/>
-        <w:t>VILLAMOS INTÉZET</w:t>
-      </w:r>
-    </w:p>
-    <w:p>
-      <w:pPr>
-        <w:rPr>
-          <w:rFonts w:cs="Times New Roman"/>
-          <w:szCs w:val="24"/>
-        </w:rPr>
-      </w:pPr>
-    </w:p>
-    <w:p>
-      <w:pPr>
-        <w:rPr>
-          <w:rFonts w:cs="Times New Roman"/>
-          <w:szCs w:val="24"/>
-        </w:rPr>
-      </w:pPr>
-    </w:p>
-    <w:p>
-      <w:pPr>
-        <w:rPr>
-          <w:rFonts w:cs="Times New Roman"/>
-          <w:szCs w:val="24"/>
-        </w:rPr>
-      </w:pPr>
-    </w:p>
-    <w:p>
-      <w:pPr>
+        <w:t>template alapú generálása</w:t>
+      </w:r>
+    </w:p>
+    <w:p>
+      <w:pPr>
+        <w:spacing w:after="600"/>
         <w:jc w:val="center"/>
         <w:rPr>
           <w:rFonts w:cs="Times New Roman"/>
@@ -60,212 +117,18 @@
       <w:r>
         <w:rPr>
           <w:rFonts w:cs="Times New Roman"/>
+          <w:b/>
           <w:szCs w:val="24"/>
         </w:rPr>
-        <w:t>DEVOSSA BENCE</w:t>
-      </w:r>
-    </w:p>
-    <w:p>
-      <w:pPr>
-        <w:jc w:val="center"/>
+        <w:t>Pécs</w:t>
+      </w:r>
+      <w:r>
         <w:rPr>
           <w:rFonts w:cs="Times New Roman"/>
+          <w:b/>
           <w:szCs w:val="24"/>
         </w:rPr>
-      </w:pPr>
-      <w:r>
-        <w:rPr>
-          <w:rFonts w:cs="Times New Roman"/>
-          <w:szCs w:val="24"/>
-        </w:rPr>
-        <w:t>KOMPLEX FOLYAMATIRÁNYÍTÁSI RENDSZER</w:t>
-      </w:r>
-      <w:r>
-        <w:rPr>
-          <w:rFonts w:cs="Times New Roman"/>
-          <w:szCs w:val="24"/>
-        </w:rPr>
-        <w:br/>
-        <w:t>TEMPLATE ALAPÚ GENERÁLÁSA</w:t>
-      </w:r>
-    </w:p>
-    <w:p>
-      <w:pPr>
-        <w:rPr>
-          <w:rFonts w:cs="Times New Roman"/>
-          <w:szCs w:val="24"/>
-        </w:rPr>
-      </w:pPr>
-    </w:p>
-    <w:p>
-      <w:pPr>
-        <w:rPr>
-          <w:rFonts w:cs="Times New Roman"/>
-          <w:szCs w:val="24"/>
-        </w:rPr>
-      </w:pPr>
-    </w:p>
-    <w:p>
-      <w:pPr>
-        <w:rPr>
-          <w:rFonts w:cs="Times New Roman"/>
-          <w:szCs w:val="24"/>
-        </w:rPr>
-      </w:pPr>
-    </w:p>
-    <w:p>
-      <w:pPr>
-        <w:jc w:val="left"/>
-        <w:rPr>
-          <w:rFonts w:cs="Times New Roman"/>
-          <w:szCs w:val="24"/>
-        </w:rPr>
-      </w:pPr>
-    </w:p>
-    <w:p>
-      <w:pPr>
-        <w:jc w:val="center"/>
-        <w:rPr>
-          <w:rFonts w:cs="Times New Roman"/>
-          <w:szCs w:val="24"/>
-        </w:rPr>
-      </w:pPr>
-      <w:r>
-        <w:rPr>
-          <w:rFonts w:cs="Times New Roman"/>
-          <w:szCs w:val="24"/>
-        </w:rPr>
-        <w:t>SZAKDOLGOZAT</w:t>
-      </w:r>
-    </w:p>
-    <w:p>
-      <w:pPr>
-        <w:jc w:val="center"/>
-        <w:rPr>
-          <w:rFonts w:cs="Times New Roman"/>
-          <w:szCs w:val="24"/>
-        </w:rPr>
-      </w:pPr>
-    </w:p>
-    <w:p>
-      <w:pPr>
-        <w:jc w:val="center"/>
-        <w:rPr>
-          <w:rFonts w:cs="Times New Roman"/>
-          <w:szCs w:val="24"/>
-        </w:rPr>
-      </w:pPr>
-    </w:p>
-    <w:p>
-      <w:pPr>
-        <w:jc w:val="center"/>
-        <w:rPr>
-          <w:rFonts w:cs="Times New Roman"/>
-          <w:szCs w:val="24"/>
-        </w:rPr>
-      </w:pPr>
-    </w:p>
-    <w:p>
-      <w:pPr>
-        <w:jc w:val="center"/>
-        <w:rPr>
-          <w:rFonts w:cs="Times New Roman"/>
-          <w:szCs w:val="24"/>
-        </w:rPr>
-      </w:pPr>
-    </w:p>
-    <w:p>
-      <w:pPr>
-        <w:jc w:val="center"/>
-        <w:rPr>
-          <w:rFonts w:cs="Times New Roman"/>
-          <w:szCs w:val="24"/>
-        </w:rPr>
-      </w:pPr>
-    </w:p>
-    <w:p>
-      <w:pPr>
-        <w:jc w:val="center"/>
-        <w:rPr>
-          <w:rFonts w:cs="Times New Roman"/>
-          <w:szCs w:val="24"/>
-        </w:rPr>
-      </w:pPr>
-    </w:p>
-    <w:p>
-      <w:pPr>
-        <w:jc w:val="center"/>
-        <w:rPr>
-          <w:rFonts w:cs="Times New Roman"/>
-          <w:szCs w:val="24"/>
-        </w:rPr>
-      </w:pPr>
-    </w:p>
-    <w:p>
-      <w:pPr>
-        <w:jc w:val="center"/>
-        <w:rPr>
-          <w:rFonts w:cs="Times New Roman"/>
-          <w:szCs w:val="24"/>
-        </w:rPr>
-      </w:pPr>
-    </w:p>
-    <w:p>
-      <w:pPr>
-        <w:jc w:val="center"/>
-        <w:rPr>
-          <w:rFonts w:cs="Times New Roman"/>
-          <w:szCs w:val="24"/>
-        </w:rPr>
-      </w:pPr>
-    </w:p>
-    <w:p>
-      <w:pPr>
-        <w:jc w:val="center"/>
-        <w:rPr>
-          <w:rFonts w:cs="Times New Roman"/>
-          <w:szCs w:val="24"/>
-        </w:rPr>
-      </w:pPr>
-    </w:p>
-    <w:p>
-      <w:pPr>
-        <w:jc w:val="center"/>
-        <w:rPr>
-          <w:rFonts w:cs="Times New Roman"/>
-          <w:szCs w:val="24"/>
-        </w:rPr>
-      </w:pPr>
-    </w:p>
-    <w:p>
-      <w:pPr>
-        <w:jc w:val="center"/>
-        <w:rPr>
-          <w:rFonts w:cs="Times New Roman"/>
-          <w:szCs w:val="24"/>
-        </w:rPr>
-      </w:pPr>
-      <w:r>
-        <w:rPr>
-          <w:rFonts w:cs="Times New Roman"/>
-          <w:szCs w:val="24"/>
-        </w:rPr>
-        <w:t>PÉCS, 2016</w:t>
-      </w:r>
-    </w:p>
-    <w:p>
-      <w:pPr>
-        <w:rPr>
-          <w:rFonts w:cs="Times New Roman"/>
-          <w:szCs w:val="24"/>
-        </w:rPr>
-      </w:pPr>
-      <w:r>
-        <w:rPr>
-          <w:rFonts w:cs="Times New Roman"/>
-          <w:szCs w:val="24"/>
-        </w:rPr>
-        <w:br w:type="page"/>
+        <w:t>, 2016</w:t>
       </w:r>
     </w:p>
     <w:p>
@@ -282,13 +145,11 @@
           <w:rFonts w:cs="Times New Roman"/>
           <w:szCs w:val="24"/>
         </w:rPr>
-        <w:lastRenderedPageBreak/>
         <w:br w:type="page"/>
       </w:r>
       <w:r>
         <w:rPr>
-          <w:rFonts w:cs="Times New Roman"/>
-          <w:szCs w:val="24"/>
+          <w:i/>
         </w:rPr>
         <w:lastRenderedPageBreak/>
         <w:br w:type="page"/>
@@ -296,130 +157,613 @@
     </w:p>
     <w:p>
       <w:pPr>
+        <w:jc w:val="right"/>
+      </w:pPr>
+    </w:p>
+    <w:sdt>
+      <w:sdtPr>
+        <w:id w:val="-647132038"/>
+        <w:docPartObj>
+          <w:docPartGallery w:val="Table of Contents"/>
+          <w:docPartUnique/>
+        </w:docPartObj>
+      </w:sdtPr>
+      <w:sdtEndPr>
+        <w:rPr>
+          <w:rFonts w:ascii="Times New Roman" w:eastAsiaTheme="minorHAnsi" w:hAnsi="Times New Roman" w:cstheme="minorBidi"/>
+          <w:b/>
+          <w:bCs/>
+          <w:noProof/>
+          <w:color w:val="auto"/>
+          <w:sz w:val="24"/>
+          <w:szCs w:val="22"/>
+          <w:lang w:val="hu-HU"/>
+        </w:rPr>
+      </w:sdtEndPr>
+      <w:sdtContent>
+        <w:p>
+          <w:pPr>
+            <w:pStyle w:val="TOCHeading"/>
+            <w:rPr>
+              <w:color w:val="auto"/>
+            </w:rPr>
+          </w:pPr>
+          <w:r>
+            <w:rPr>
+              <w:color w:val="auto"/>
+            </w:rPr>
+            <w:t>Tartalom</w:t>
+          </w:r>
+          <w:bookmarkStart w:id="0" w:name="_GoBack"/>
+          <w:bookmarkEnd w:id="0"/>
+          <w:r>
+            <w:rPr>
+              <w:color w:val="auto"/>
+            </w:rPr>
+            <w:t>jegyzék</w:t>
+          </w:r>
+        </w:p>
+        <w:p>
+          <w:pPr>
+            <w:rPr>
+              <w:lang w:val="en-US"/>
+            </w:rPr>
+          </w:pPr>
+        </w:p>
+        <w:p>
+          <w:pPr>
+            <w:pStyle w:val="TOC1"/>
+            <w:tabs>
+              <w:tab w:val="right" w:leader="dot" w:pos="9061"/>
+            </w:tabs>
+            <w:rPr>
+              <w:rFonts w:asciiTheme="minorHAnsi" w:eastAsiaTheme="minorEastAsia" w:hAnsiTheme="minorHAnsi"/>
+              <w:noProof/>
+              <w:sz w:val="22"/>
+              <w:lang w:eastAsia="hu-HU"/>
+            </w:rPr>
+          </w:pPr>
+          <w:r>
+            <w:fldChar w:fldCharType="begin"/>
+          </w:r>
+          <w:r>
+            <w:instrText xml:space="preserve"> TOC \o "1-3" \h \z \u </w:instrText>
+          </w:r>
+          <w:r>
+            <w:fldChar w:fldCharType="separate"/>
+          </w:r>
+          <w:hyperlink w:anchor="_Toc451809996" w:history="1">
+            <w:r>
+              <w:rPr>
+                <w:rStyle w:val="Hyperlink"/>
+                <w:noProof/>
+              </w:rPr>
+              <w:t>Előszó</w:t>
+            </w:r>
+            <w:r>
+              <w:rPr>
+                <w:noProof/>
+                <w:webHidden/>
+              </w:rPr>
+              <w:tab/>
+            </w:r>
+            <w:r>
+              <w:rPr>
+                <w:noProof/>
+                <w:webHidden/>
+              </w:rPr>
+              <w:fldChar w:fldCharType="begin"/>
+            </w:r>
+            <w:r>
+              <w:rPr>
+                <w:noProof/>
+                <w:webHidden/>
+              </w:rPr>
+              <w:instrText xml:space="preserve"> PAGEREF _Toc451809996 \h </w:instrText>
+            </w:r>
+            <w:r>
+              <w:rPr>
+                <w:noProof/>
+                <w:webHidden/>
+              </w:rPr>
+            </w:r>
+            <w:r>
+              <w:rPr>
+                <w:noProof/>
+                <w:webHidden/>
+              </w:rPr>
+              <w:fldChar w:fldCharType="separate"/>
+            </w:r>
+            <w:r>
+              <w:rPr>
+                <w:noProof/>
+                <w:webHidden/>
+              </w:rPr>
+              <w:t>4</w:t>
+            </w:r>
+            <w:r>
+              <w:rPr>
+                <w:noProof/>
+                <w:webHidden/>
+              </w:rPr>
+              <w:fldChar w:fldCharType="end"/>
+            </w:r>
+          </w:hyperlink>
+        </w:p>
+        <w:p>
+          <w:pPr>
+            <w:pStyle w:val="TOC1"/>
+            <w:tabs>
+              <w:tab w:val="left" w:pos="440"/>
+              <w:tab w:val="right" w:leader="dot" w:pos="9061"/>
+            </w:tabs>
+            <w:rPr>
+              <w:rFonts w:asciiTheme="minorHAnsi" w:eastAsiaTheme="minorEastAsia" w:hAnsiTheme="minorHAnsi"/>
+              <w:noProof/>
+              <w:sz w:val="22"/>
+              <w:lang w:eastAsia="hu-HU"/>
+            </w:rPr>
+          </w:pPr>
+          <w:hyperlink w:anchor="_Toc451809997" w:history="1">
+            <w:r>
+              <w:rPr>
+                <w:rStyle w:val="Hyperlink"/>
+                <w:noProof/>
+              </w:rPr>
+              <w:t>1.</w:t>
+            </w:r>
+            <w:r>
+              <w:rPr>
+                <w:rFonts w:asciiTheme="minorHAnsi" w:eastAsiaTheme="minorEastAsia" w:hAnsiTheme="minorHAnsi"/>
+                <w:noProof/>
+                <w:sz w:val="22"/>
+                <w:lang w:eastAsia="hu-HU"/>
+              </w:rPr>
+              <w:tab/>
+            </w:r>
+            <w:r>
+              <w:rPr>
+                <w:rStyle w:val="Hyperlink"/>
+                <w:noProof/>
+              </w:rPr>
+              <w:t>Bevezetés</w:t>
+            </w:r>
+            <w:r>
+              <w:rPr>
+                <w:noProof/>
+                <w:webHidden/>
+              </w:rPr>
+              <w:tab/>
+            </w:r>
+            <w:r>
+              <w:rPr>
+                <w:noProof/>
+                <w:webHidden/>
+              </w:rPr>
+              <w:fldChar w:fldCharType="begin"/>
+            </w:r>
+            <w:r>
+              <w:rPr>
+                <w:noProof/>
+                <w:webHidden/>
+              </w:rPr>
+              <w:instrText xml:space="preserve"> PAGEREF _Toc451809997 \h </w:instrText>
+            </w:r>
+            <w:r>
+              <w:rPr>
+                <w:noProof/>
+                <w:webHidden/>
+              </w:rPr>
+            </w:r>
+            <w:r>
+              <w:rPr>
+                <w:noProof/>
+                <w:webHidden/>
+              </w:rPr>
+              <w:fldChar w:fldCharType="separate"/>
+            </w:r>
+            <w:r>
+              <w:rPr>
+                <w:noProof/>
+                <w:webHidden/>
+              </w:rPr>
+              <w:t>5</w:t>
+            </w:r>
+            <w:r>
+              <w:rPr>
+                <w:noProof/>
+                <w:webHidden/>
+              </w:rPr>
+              <w:fldChar w:fldCharType="end"/>
+            </w:r>
+          </w:hyperlink>
+        </w:p>
+        <w:p>
+          <w:pPr>
+            <w:pStyle w:val="TOC2"/>
+            <w:tabs>
+              <w:tab w:val="left" w:pos="880"/>
+              <w:tab w:val="right" w:leader="dot" w:pos="9061"/>
+            </w:tabs>
+            <w:rPr>
+              <w:rFonts w:asciiTheme="minorHAnsi" w:eastAsiaTheme="minorEastAsia" w:hAnsiTheme="minorHAnsi"/>
+              <w:noProof/>
+              <w:sz w:val="22"/>
+              <w:lang w:eastAsia="hu-HU"/>
+            </w:rPr>
+          </w:pPr>
+          <w:hyperlink w:anchor="_Toc451809998" w:history="1">
+            <w:r>
+              <w:rPr>
+                <w:rStyle w:val="Hyperlink"/>
+                <w:noProof/>
+              </w:rPr>
+              <w:t>1.1</w:t>
+            </w:r>
+            <w:r>
+              <w:rPr>
+                <w:rFonts w:asciiTheme="minorHAnsi" w:eastAsiaTheme="minorEastAsia" w:hAnsiTheme="minorHAnsi"/>
+                <w:noProof/>
+                <w:sz w:val="22"/>
+                <w:lang w:eastAsia="hu-HU"/>
+              </w:rPr>
+              <w:tab/>
+            </w:r>
+            <w:r>
+              <w:rPr>
+                <w:rStyle w:val="Hyperlink"/>
+                <w:noProof/>
+              </w:rPr>
+              <w:t>Az alapgondolat</w:t>
+            </w:r>
+            <w:r>
+              <w:rPr>
+                <w:noProof/>
+                <w:webHidden/>
+              </w:rPr>
+              <w:tab/>
+            </w:r>
+            <w:r>
+              <w:rPr>
+                <w:noProof/>
+                <w:webHidden/>
+              </w:rPr>
+              <w:fldChar w:fldCharType="begin"/>
+            </w:r>
+            <w:r>
+              <w:rPr>
+                <w:noProof/>
+                <w:webHidden/>
+              </w:rPr>
+              <w:instrText xml:space="preserve"> PAGEREF _Toc451809998 \h </w:instrText>
+            </w:r>
+            <w:r>
+              <w:rPr>
+                <w:noProof/>
+                <w:webHidden/>
+              </w:rPr>
+            </w:r>
+            <w:r>
+              <w:rPr>
+                <w:noProof/>
+                <w:webHidden/>
+              </w:rPr>
+              <w:fldChar w:fldCharType="separate"/>
+            </w:r>
+            <w:r>
+              <w:rPr>
+                <w:noProof/>
+                <w:webHidden/>
+              </w:rPr>
+              <w:t>5</w:t>
+            </w:r>
+            <w:r>
+              <w:rPr>
+                <w:noProof/>
+                <w:webHidden/>
+              </w:rPr>
+              <w:fldChar w:fldCharType="end"/>
+            </w:r>
+          </w:hyperlink>
+        </w:p>
+        <w:p>
+          <w:pPr>
+            <w:pStyle w:val="TOC2"/>
+            <w:tabs>
+              <w:tab w:val="left" w:pos="880"/>
+              <w:tab w:val="right" w:leader="dot" w:pos="9061"/>
+            </w:tabs>
+            <w:rPr>
+              <w:rFonts w:asciiTheme="minorHAnsi" w:eastAsiaTheme="minorEastAsia" w:hAnsiTheme="minorHAnsi"/>
+              <w:noProof/>
+              <w:sz w:val="22"/>
+              <w:lang w:eastAsia="hu-HU"/>
+            </w:rPr>
+          </w:pPr>
+          <w:hyperlink w:anchor="_Toc451809999" w:history="1">
+            <w:r>
+              <w:rPr>
+                <w:rStyle w:val="Hyperlink"/>
+                <w:noProof/>
+              </w:rPr>
+              <w:t>1.2</w:t>
+            </w:r>
+            <w:r>
+              <w:rPr>
+                <w:rFonts w:asciiTheme="minorHAnsi" w:eastAsiaTheme="minorEastAsia" w:hAnsiTheme="minorHAnsi"/>
+                <w:noProof/>
+                <w:sz w:val="22"/>
+                <w:lang w:eastAsia="hu-HU"/>
+              </w:rPr>
+              <w:tab/>
+            </w:r>
+            <w:r>
+              <w:rPr>
+                <w:rStyle w:val="Hyperlink"/>
+                <w:noProof/>
+              </w:rPr>
+              <w:t>A sablonosítás</w:t>
+            </w:r>
+            <w:r>
+              <w:rPr>
+                <w:noProof/>
+                <w:webHidden/>
+              </w:rPr>
+              <w:tab/>
+            </w:r>
+            <w:r>
+              <w:rPr>
+                <w:noProof/>
+                <w:webHidden/>
+              </w:rPr>
+              <w:fldChar w:fldCharType="begin"/>
+            </w:r>
+            <w:r>
+              <w:rPr>
+                <w:noProof/>
+                <w:webHidden/>
+              </w:rPr>
+              <w:instrText xml:space="preserve"> PAGEREF _Toc451809999 \h </w:instrText>
+            </w:r>
+            <w:r>
+              <w:rPr>
+                <w:noProof/>
+                <w:webHidden/>
+              </w:rPr>
+            </w:r>
+            <w:r>
+              <w:rPr>
+                <w:noProof/>
+                <w:webHidden/>
+              </w:rPr>
+              <w:fldChar w:fldCharType="separate"/>
+            </w:r>
+            <w:r>
+              <w:rPr>
+                <w:noProof/>
+                <w:webHidden/>
+              </w:rPr>
+              <w:t>5</w:t>
+            </w:r>
+            <w:r>
+              <w:rPr>
+                <w:noProof/>
+                <w:webHidden/>
+              </w:rPr>
+              <w:fldChar w:fldCharType="end"/>
+            </w:r>
+          </w:hyperlink>
+        </w:p>
+        <w:p>
+          <w:pPr>
+            <w:pStyle w:val="TOC1"/>
+            <w:tabs>
+              <w:tab w:val="left" w:pos="440"/>
+              <w:tab w:val="right" w:leader="dot" w:pos="9061"/>
+            </w:tabs>
+            <w:rPr>
+              <w:rFonts w:asciiTheme="minorHAnsi" w:eastAsiaTheme="minorEastAsia" w:hAnsiTheme="minorHAnsi"/>
+              <w:noProof/>
+              <w:sz w:val="22"/>
+              <w:lang w:eastAsia="hu-HU"/>
+            </w:rPr>
+          </w:pPr>
+          <w:hyperlink w:anchor="_Toc451810000" w:history="1">
+            <w:r>
+              <w:rPr>
+                <w:rStyle w:val="Hyperlink"/>
+                <w:noProof/>
+              </w:rPr>
+              <w:t>2.</w:t>
+            </w:r>
+            <w:r>
+              <w:rPr>
+                <w:rFonts w:asciiTheme="minorHAnsi" w:eastAsiaTheme="minorEastAsia" w:hAnsiTheme="minorHAnsi"/>
+                <w:noProof/>
+                <w:sz w:val="22"/>
+                <w:lang w:eastAsia="hu-HU"/>
+              </w:rPr>
+              <w:tab/>
+            </w:r>
+            <w:r>
+              <w:rPr>
+                <w:rStyle w:val="Hyperlink"/>
+                <w:noProof/>
+              </w:rPr>
+              <w:t>A technológia alapjai</w:t>
+            </w:r>
+            <w:r>
+              <w:rPr>
+                <w:noProof/>
+                <w:webHidden/>
+              </w:rPr>
+              <w:tab/>
+            </w:r>
+            <w:r>
+              <w:rPr>
+                <w:noProof/>
+                <w:webHidden/>
+              </w:rPr>
+              <w:fldChar w:fldCharType="begin"/>
+            </w:r>
+            <w:r>
+              <w:rPr>
+                <w:noProof/>
+                <w:webHidden/>
+              </w:rPr>
+              <w:instrText xml:space="preserve"> PAGEREF _Toc451810000 \h </w:instrText>
+            </w:r>
+            <w:r>
+              <w:rPr>
+                <w:noProof/>
+                <w:webHidden/>
+              </w:rPr>
+            </w:r>
+            <w:r>
+              <w:rPr>
+                <w:noProof/>
+                <w:webHidden/>
+              </w:rPr>
+              <w:fldChar w:fldCharType="separate"/>
+            </w:r>
+            <w:r>
+              <w:rPr>
+                <w:noProof/>
+                <w:webHidden/>
+              </w:rPr>
+              <w:t>7</w:t>
+            </w:r>
+            <w:r>
+              <w:rPr>
+                <w:noProof/>
+                <w:webHidden/>
+              </w:rPr>
+              <w:fldChar w:fldCharType="end"/>
+            </w:r>
+          </w:hyperlink>
+        </w:p>
+        <w:p>
+          <w:pPr>
+            <w:pStyle w:val="TOC2"/>
+            <w:tabs>
+              <w:tab w:val="right" w:leader="dot" w:pos="9061"/>
+            </w:tabs>
+            <w:rPr>
+              <w:rFonts w:asciiTheme="minorHAnsi" w:eastAsiaTheme="minorEastAsia" w:hAnsiTheme="minorHAnsi"/>
+              <w:noProof/>
+              <w:sz w:val="22"/>
+              <w:lang w:eastAsia="hu-HU"/>
+            </w:rPr>
+          </w:pPr>
+          <w:hyperlink w:anchor="_Toc451810001" w:history="1">
+            <w:r>
+              <w:rPr>
+                <w:rStyle w:val="Hyperlink"/>
+                <w:noProof/>
+              </w:rPr>
+              <w:t>2.1 Az XML</w:t>
+            </w:r>
+            <w:r>
+              <w:rPr>
+                <w:noProof/>
+                <w:webHidden/>
+              </w:rPr>
+              <w:tab/>
+            </w:r>
+            <w:r>
+              <w:rPr>
+                <w:noProof/>
+                <w:webHidden/>
+              </w:rPr>
+              <w:fldChar w:fldCharType="begin"/>
+            </w:r>
+            <w:r>
+              <w:rPr>
+                <w:noProof/>
+                <w:webHidden/>
+              </w:rPr>
+              <w:instrText xml:space="preserve"> PAGEREF _Toc451810001 \h </w:instrText>
+            </w:r>
+            <w:r>
+              <w:rPr>
+                <w:noProof/>
+                <w:webHidden/>
+              </w:rPr>
+            </w:r>
+            <w:r>
+              <w:rPr>
+                <w:noProof/>
+                <w:webHidden/>
+              </w:rPr>
+              <w:fldChar w:fldCharType="separate"/>
+            </w:r>
+            <w:r>
+              <w:rPr>
+                <w:noProof/>
+                <w:webHidden/>
+              </w:rPr>
+              <w:t>7</w:t>
+            </w:r>
+            <w:r>
+              <w:rPr>
+                <w:noProof/>
+                <w:webHidden/>
+              </w:rPr>
+              <w:fldChar w:fldCharType="end"/>
+            </w:r>
+          </w:hyperlink>
+        </w:p>
+        <w:p>
+          <w:r>
+            <w:rPr>
+              <w:b/>
+              <w:bCs/>
+              <w:noProof/>
+            </w:rPr>
+            <w:fldChar w:fldCharType="end"/>
+          </w:r>
+        </w:p>
+      </w:sdtContent>
+    </w:sdt>
+    <w:p>
+      <w:pPr>
+        <w:spacing w:after="160" w:line="259" w:lineRule="auto"/>
+        <w:jc w:val="left"/>
+        <w:rPr>
+          <w:rFonts w:eastAsiaTheme="majorEastAsia" w:cstheme="majorBidi"/>
+          <w:b/>
+          <w:sz w:val="28"/>
+          <w:szCs w:val="32"/>
+        </w:rPr>
+      </w:pPr>
+      <w:r>
+        <w:br w:type="page"/>
+      </w:r>
+    </w:p>
+    <w:p>
+      <w:pPr>
         <w:pStyle w:val="Heading1"/>
       </w:pPr>
+      <w:bookmarkStart w:id="1" w:name="_Toc451809996"/>
       <w:r>
         <w:lastRenderedPageBreak/>
         <w:t>Előszó</w:t>
       </w:r>
-    </w:p>
-    <w:p>
-      <w:r>
-        <w:t>Szakdolgozatom témája egy olyan szoftver</w:t>
-      </w:r>
-      <w:r>
-        <w:t xml:space="preserve"> megalkotása volt</w:t>
-      </w:r>
-      <w:r>
-        <w:t>, mellyel komplex folyamatirányítási rendszereket generálhatunk</w:t>
-      </w:r>
-      <w:r>
-        <w:t xml:space="preserve"> sablonok (angolul: </w:t>
-      </w:r>
-      <w:proofErr w:type="spellStart"/>
-      <w:r>
-        <w:t>template</w:t>
-      </w:r>
-      <w:proofErr w:type="spellEnd"/>
-      <w:r>
-        <w:t xml:space="preserve">) alapján.  </w:t>
-      </w:r>
-      <w:r>
-        <w:t>A jelenlegi technika rohamos fejlődése és piaci versenyképesség fenntartása miatt szükséges, hogy ne ragadjunk le a gépi</w:t>
-      </w:r>
-      <w:r>
-        <w:t>es, mechanikus fejlesztési folyamatoknál, mint például egyes paraméterek vagy egyszerű logikai vizsgálatok kézi kikeresése</w:t>
-      </w:r>
-      <w:r>
-        <w:t xml:space="preserve"> és</w:t>
-      </w:r>
-      <w:r>
-        <w:t xml:space="preserve"> </w:t>
-      </w:r>
-      <w:r>
-        <w:t>meg</w:t>
-      </w:r>
-      <w:r>
-        <w:t xml:space="preserve">változtatása. A helyzet kritikusabbnak tekinthető mikor a fent említett műveleteket a fejlesztőnek nem csak több fájlon át kell vezetnie, hanem esetleg rövid intervallumon belül érkezik rendkívül hasonló felépítéssel rendelkező rendszer iránt igény, </w:t>
-      </w:r>
-      <w:r>
-        <w:t xml:space="preserve">ekkor ciklus újraismétlődik. </w:t>
-      </w:r>
-    </w:p>
-    <w:p>
-      <w:r>
-        <w:t>Idő és tesztelhető eszközök hiányában 3 platformra készítettem el a generálást minimális eszközszámmal,</w:t>
-      </w:r>
-      <w:r>
-        <w:t xml:space="preserve"> amivel</w:t>
-      </w:r>
-      <w:r>
-        <w:t xml:space="preserve"> ha még nem is generálok azonnal éles helyzetben alkalmazható</w:t>
-      </w:r>
-      <w:r>
-        <w:t xml:space="preserve"> programot</w:t>
-      </w:r>
-      <w:r>
-        <w:t>, az elvet tökéletesen prezentálni tudom, és minimális módosításokkal, illetve az elérhető eszközök számának bővítésével rövid időn belül vállalati szinten is alkalmazható lenne a szoftver.</w:t>
-      </w:r>
-    </w:p>
-    <w:p>
-      <w:r>
-        <w:t>A téma több szempontból is szimpatikus volt számomra</w:t>
-      </w:r>
-      <w:r>
-        <w:t>.</w:t>
-      </w:r>
-      <w:r>
-        <w:t xml:space="preserve"> </w:t>
-      </w:r>
-      <w:r>
-        <w:t>E</w:t>
-      </w:r>
-      <w:r>
-        <w:t xml:space="preserve">lsősorban azért, mert több helyen is alkalmazom az alappillérként alkalmazott XML nyelvet és ezáltal bővíthettem az ismereteimet benne, amely nem csak további tanulmányaim során lesz hasznos, hanem gyakornoki feladataim során is igen gyakran előkerül. A második fő szempont az ismereteim bővítése és a lehetőségeim </w:t>
-      </w:r>
-      <w:r>
-        <w:t xml:space="preserve">számának </w:t>
-      </w:r>
-      <w:r>
-        <w:t>növelése volt, ugyanis beágyazott mikroszámítógépes rendszerek szakirányon a programozható logikai vezérlők programozását nem oktatják olyan részletese</w:t>
-      </w:r>
-      <w:r>
-        <w:t>n</w:t>
-      </w:r>
-      <w:r>
-        <w:t>, viszont így ebbe a témába is sikerült kicsit jobban belelátnom</w:t>
-      </w:r>
-      <w:r>
-        <w:t xml:space="preserve"> és amennyiben olyan munkakörben alkalmaznának</w:t>
-      </w:r>
-      <w:r>
-        <w:t>,</w:t>
-      </w:r>
-      <w:r>
-        <w:t xml:space="preserve"> am</w:t>
-      </w:r>
-      <w:r>
-        <w:t>elyben hasonló</w:t>
-      </w:r>
-      <w:r>
-        <w:t xml:space="preserve"> technológiával</w:t>
-      </w:r>
-      <w:r>
-        <w:t xml:space="preserve"> kell</w:t>
-      </w:r>
-      <w:r>
-        <w:t>ene dolgoznom</w:t>
-      </w:r>
-      <w:r>
-        <w:t xml:space="preserve">, könnyebben meg </w:t>
-      </w:r>
-      <w:r>
-        <w:t xml:space="preserve">tudnám </w:t>
-      </w:r>
-      <w:r>
-        <w:t>állni a helyem.</w:t>
+      <w:bookmarkEnd w:id="1"/>
+    </w:p>
+    <w:p>
+      <w:r>
+        <w:t xml:space="preserve">Szakdolgozatom témája egy olyan szoftver megalkotása volt, mellyel komplex folyamatirányítási rendszereket generálhatunk sablonok (angolul: template) alapján.  A jelenlegi technika rohamos fejlődése és piaci versenyképesség fenntartása miatt szükséges, hogy ne ragadjunk le a gépies, mechanikus fejlesztési folyamatoknál, mint például egyes paraméterek vagy egyszerű logikai vizsgálatok kézi kikeresése és megváltoztatása. A helyzet kritikusabbnak tekinthető mikor a fent említett műveleteket a fejlesztőnek nem csak több fájlon át kell vezetnie, hanem esetleg rövid intervallumon belül érkezik rendkívül hasonló felépítéssel rendelkező rendszer iránt igény, ekkor ciklus újraismétlődik. </w:t>
+      </w:r>
+    </w:p>
+    <w:p>
+      <w:r>
+        <w:t>Idő és tesztelhető eszközök hiányában 3 platformra készítettem el a generálást minimális eszközszámmal, amivel ha még nem is generálok azonnal éles helyzetben alkalmazható programot, az elvet tökéletesen prezentálni tudom, és minimális módosításokkal, illetve az elérhető eszközök számának bővítésével rövid időn belül vállalati szinten is alkalmazható lenne a szoftver.</w:t>
+      </w:r>
+    </w:p>
+    <w:p>
+      <w:r>
+        <w:t>A téma több szempontból is szimpatikus volt számomra. Elsősorban azért, mert több helyen is alkalmazom az alappillérként alkalmazott XML nyelvet és ezáltal bővíthettem az ismereteimet benne, amely nem csak további tanulmányaim során lesz hasznos, hanem gyakornoki feladataim során is igen gyakran előkerül. A második fő szempont az ismereteim bővítése és a lehetőségeim számának növelése volt, ugyanis beágyazott mikroszámítógépes rendszerek szakirányon a programozható logikai vezérlők programozását nem oktatják olyan részletesen, viszont így ebbe a témába is sikerült kicsit jobban belelátnom és amennyiben olyan munkakörben alkalmaznának, amelyben hasonló technológiával kellene dolgoznom, könnyebben meg tudnám állni a helyem.</w:t>
       </w:r>
     </w:p>
     <w:p>
@@ -460,6 +804,9 @@
     <w:p>
       <w:pPr>
         <w:jc w:val="right"/>
+        <w:rPr>
+          <w:i/>
+        </w:rPr>
       </w:pPr>
       <w:r>
         <w:rPr>
@@ -483,9 +830,11 @@
         <w:lastRenderedPageBreak/>
         <w:t xml:space="preserve"> </w:t>
       </w:r>
+      <w:bookmarkStart w:id="2" w:name="_Toc451809997"/>
       <w:r>
         <w:t>Bevezetés</w:t>
       </w:r>
+      <w:bookmarkEnd w:id="2"/>
     </w:p>
     <w:p>
       <w:pPr>
@@ -495,9 +844,11 @@
           <w:numId w:val="2"/>
         </w:numPr>
       </w:pPr>
+      <w:bookmarkStart w:id="3" w:name="_Toc451809998"/>
       <w:r>
         <w:t>Az alapgondolat</w:t>
       </w:r>
+      <w:bookmarkEnd w:id="3"/>
     </w:p>
     <w:p>
       <w:r>
@@ -593,134 +944,288 @@
           <w:numId w:val="2"/>
         </w:numPr>
       </w:pPr>
-      <w:r>
-        <w:t>A sablonosítás gondolata</w:t>
-      </w:r>
-    </w:p>
-    <w:p>
-      <w:r>
-        <w:t xml:space="preserve">Egy alkalmazás egészének </w:t>
-      </w:r>
-      <w:r>
-        <w:t>sikeressége</w:t>
-      </w:r>
-      <w:r>
-        <w:t xml:space="preserve"> a jól megírt, a kitűzött feladatok elvégzésére létrehozott elemeinek hatékony együttműködésében rejlik. </w:t>
-      </w:r>
-      <w:r>
-        <w:t>Példának felhoznám egy, a java fejlesztő gyakornokként támogatott alkalmazás struktúráját:</w:t>
-      </w:r>
-    </w:p>
-    <w:p>
-      <w:pPr>
-        <w:pStyle w:val="ListParagraph"/>
+      <w:bookmarkStart w:id="4" w:name="_Toc451809999"/>
+      <w:r>
+        <w:t>A sablonosítás</w:t>
+      </w:r>
+      <w:bookmarkEnd w:id="4"/>
+    </w:p>
+    <w:p>
+      <w:r>
+        <w:t>Legyen szó bármilyen tevékenységről, csapatmunkáról, eszközről, a sikeresség, vagy eszköz esetében használhatóság nagyrészt a résztvevők, részegységek, részfolyamatok sikerén múlik. Amennyiben a folyamat egy résztvevős vagy egy tényleg igazán egyszerű, primitív feladat elvégzéséről van szó, az iménti állítás csak részben helyes, viszont jelen helyzetben nem is ezen van</w:t>
+      </w:r>
+      <w:r>
+        <w:t xml:space="preserve"> a hangsúly. Ha minden egység tökéletesen végzi a dolgát, úgy egy jól működő rendszerről beszélhetünk. </w:t>
+      </w:r>
+    </w:p>
+    <w:p>
+      <w:r>
+        <w:lastRenderedPageBreak/>
+        <w:t>Az előforduló feladatok megoldására szánt eszközök felépítése nagymértékben hasonló. Általában egy (legalább egy) vezetőre és több alárendelt egységre oszlanak fel a feladatok. Nyilván itt nem érintek rendkívül bonyolult rendszereket, viszont ezek előfordulása nem mindennapos, továbbá tapasztalataim alapján a fejlesztők rossz rálátása illetve a feladatok nem megfelelő megközelítése sokkal bonyolultabbá teszi feladatot, mint az valójában.</w:t>
+      </w:r>
+      <w:r>
+        <w:t xml:space="preserve"> A vezetők feladata leírva viszonylag egyszerű: a részegységek számára a megfelelő instrukciók megadása illetve az általuk végezett feladatok folyamatos megfigyelése. </w:t>
+      </w:r>
+      <w:r>
+        <w:t>A részegységek munkája értelemszerűen a rájuk bízott feladatok megvalósítása, a megfelelő feltételek között.</w:t>
+      </w:r>
+    </w:p>
+    <w:p>
+      <w:r>
+        <w:t xml:space="preserve">Ha erre a szimpla példára úgy gondolunk, mint például egy próbanyákra és egy érdeklődő fiatalra, van egy realizálható példánk a folyamat személtetésére. </w:t>
+      </w:r>
+      <w:r>
+        <w:t>Az érdeklődő személyében a folyamat lelkét, a vezérlő egységet látjuk, a nyákra felhelyezett elemekben pedig a részegységeket, melyek pontosan azt a feladatot látják el, amire tervezték őket. Komplexebb, szoftveres megközelítésből nézve a dolgot, ugyanez az élethelyzet realizálható például egy egyszerű while ciklussal, ami a megfelelő feltételek mellett folyamatosan fut. Definiálhatunk akármennyi függvényt az egyes feladatok elvégzésére, nekünk csak a megfelelő paramétereket kell biztosítani számukra és azok maguktól végzik a dolgukat. A helyzet akkor sem bonyolultabb amennyiben a feladatok egymástól függenek, átadják a paramétereiket, esetleg a végterméküket, vagy egyazon változót vizsgálják. Kizárólag a vezérlő egység</w:t>
+      </w:r>
+      <w:r>
+        <w:t xml:space="preserve">nek </w:t>
+      </w:r>
+      <w:r>
+        <w:t xml:space="preserve">(jelen esetünkben </w:t>
+      </w:r>
+      <w:r>
+        <w:t>az általunk megírt például main függvénynek</w:t>
+      </w:r>
+      <w:r>
+        <w:t xml:space="preserve">) </w:t>
+      </w:r>
+      <w:r>
+        <w:t xml:space="preserve">kell gondoskodnia arról, hogy az egyes feladatok mindenképp megkapják a szükséges információkat. </w:t>
+      </w:r>
+    </w:p>
+    <w:p>
+      <w:r>
+        <w:t xml:space="preserve">A PLC-k, illetve az általuk vezérelt modulok esetére is vázolható az alábbi sablon. Habár egy probléma megoldására rendkívül sok féle módszer elképzelhető, különösen, ha szoftverről beszélünk, bizonyos konvenciók lefektetésével nemcsak leszűkítjük a lehetőségek számát, de a programozók dolgát is egyszerűbbé tehetjük azzal, hogy amennyiben egy már meglévő, de számukra újnak számító projektbe kell becsatlakozniuk, nem </w:t>
+      </w:r>
+      <w:r>
+        <w:t xml:space="preserve">kell eltérő megoldásokat átvenniük, így a helyi szabvány szerint megírt kódok megismerése lényegesen kevesebb időbe fog telni nekik. </w:t>
+      </w:r>
+      <w:r>
+        <w:t xml:space="preserve">Az általam fejlesztett megoldás annyiban könnyíti meg a dolgot, hogy nem csak a projekten belüli, de a projektek közötti modulok átfedésére is megoldást nyújt. Amennyiben külön tároljuk a vezérléshez szükséges feltételeket és paramétereket illetve a vezérelt modulokat, máris van egy tökéletes sablonunk. </w:t>
+      </w:r>
+    </w:p>
+    <w:p>
+      <w:r>
+        <w:t xml:space="preserve">Amennyiben újszerű feladattal vagy eszközzel szembesülünk, nyilván először megoldást kell találni rá, hogy aztán sablont készíthessünk belőle, viszont ez az élet minden újra előforduló problémájára igaz, ezért úgy gondolom, hogy ez sem feltétlen számít </w:t>
+      </w:r>
+      <w:r>
+        <w:t xml:space="preserve">a programom </w:t>
+      </w:r>
+      <w:r>
+        <w:t>A</w:t>
+      </w:r>
+      <w:r>
+        <w:t>chilles-sarkának.</w:t>
+      </w:r>
+    </w:p>
+    <w:p>
+      <w:pPr>
+        <w:pStyle w:val="Heading1"/>
         <w:numPr>
           <w:ilvl w:val="0"/>
-          <w:numId w:val="5"/>
+          <w:numId w:val="2"/>
         </w:numPr>
       </w:pPr>
       <w:r>
-        <w:t>a felhasználó által kezelt felület</w:t>
-      </w:r>
-    </w:p>
-    <w:p>
-      <w:pPr>
-        <w:pStyle w:val="ListParagraph"/>
-        <w:numPr>
-          <w:ilvl w:val="0"/>
-          <w:numId w:val="5"/>
-        </w:numPr>
-      </w:pPr>
-      <w:r>
-        <w:t xml:space="preserve">legalább egy </w:t>
-      </w:r>
-      <w:r>
-        <w:t>a</w:t>
-      </w:r>
-      <w:r>
-        <w:t>datbázis a szükséges, tárolni kívánt adatoknak</w:t>
-      </w:r>
-    </w:p>
-    <w:p>
-      <w:pPr>
-        <w:pStyle w:val="ListParagraph"/>
-        <w:numPr>
-          <w:ilvl w:val="0"/>
-          <w:numId w:val="5"/>
-        </w:numPr>
-      </w:pPr>
-      <w:r>
-        <w:t>back-end réteg, mely a tényleges feldolgozást végzi lokális szinten és megvalósítja az adatkapcsolatot a távoli eszközökkel (amennyiben szükséges)</w:t>
-      </w:r>
-    </w:p>
-    <w:p>
+        <w:br w:type="page"/>
+      </w:r>
+      <w:bookmarkStart w:id="5" w:name="_Toc451810000"/>
       <w:r>
         <w:lastRenderedPageBreak/>
-        <w:t xml:space="preserve">Habár a </w:t>
-      </w:r>
-      <w:r>
-        <w:t>példa</w:t>
-      </w:r>
-      <w:r>
-        <w:t xml:space="preserve"> struktúrája nem egészen hasonlít a szoftverem által megvalósított program felépítésére, arra alkalmas, hogy demonstráljam az általam kigondolt sablonosítást.</w:t>
-      </w:r>
-      <w:r>
-        <w:t xml:space="preserve"> </w:t>
-      </w:r>
-    </w:p>
-    <w:p>
-      <w:r>
-        <w:t xml:space="preserve">Az ügyfelek által megrendelt </w:t>
-      </w:r>
-      <w:r>
-        <w:t xml:space="preserve">szinte összes alkalmazás követi az alábbi struktúrát, eltekintve ugye a részegységekben megvalósított pontos feladatoktól. Amennyiben az adatokat több adatbázisban tároljuk, több olyan egységre bonthatjuk a fenti struktúrát, amelyek egy specifikált célra (ez esetben adattípusra vagy jellegre) lettek létrehozva. </w:t>
-      </w:r>
-      <w:bookmarkStart w:id="0" w:name="_GoBack"/>
-      <w:bookmarkEnd w:id="0"/>
-    </w:p>
-    <w:p/>
-    <w:p/>
-    <w:p>
-      <w:r>
-        <w:t>Ha az alkalmazás részegységeit áramköri elemekként</w:t>
-      </w:r>
-      <w:r>
-        <w:t xml:space="preserve"> képzelnénk</w:t>
-      </w:r>
-      <w:r>
-        <w:t xml:space="preserve"> el</w:t>
-      </w:r>
-      <w:r>
-        <w:t>,</w:t>
-      </w:r>
-      <w:r>
-        <w:t xml:space="preserve"> a back-end réteg végezné a többi egység irányításának feladatát. </w:t>
-      </w:r>
-    </w:p>
-    <w:p>
-      <w:r>
-        <w:t>Ebből a gondolatmenetből kiindulva áttérnék a Programozható Logikai Vezérlők által kezelt programokra</w:t>
-      </w:r>
-      <w:r>
-        <w:t xml:space="preserve"> és eszközökre</w:t>
-      </w:r>
-      <w:r>
-        <w:t xml:space="preserve">. </w:t>
-      </w:r>
-    </w:p>
-    <w:p>
-      <w:r>
-        <w:t xml:space="preserve"> </w:t>
+        <w:t>A technológia alapja</w:t>
+      </w:r>
+      <w:r>
+        <w:t>i</w:t>
+      </w:r>
+      <w:bookmarkEnd w:id="5"/>
+    </w:p>
+    <w:p>
+      <w:pPr>
+        <w:pStyle w:val="Heading2"/>
+        <w:ind w:left="720"/>
+      </w:pPr>
+      <w:bookmarkStart w:id="6" w:name="_Toc451810001"/>
+      <w:r>
+        <w:t>2.1 Az XML</w:t>
+      </w:r>
+      <w:bookmarkEnd w:id="6"/>
+    </w:p>
+    <w:p>
+      <w:r>
+        <w:t>Az Extensible Markup Language (röviden: XML, m</w:t>
+      </w:r>
+      <w:r>
+        <w:t>agyarul: Bővíthető Leírón</w:t>
+      </w:r>
+      <w:r>
+        <w:t>yelv</w:t>
+      </w:r>
+      <w:r>
+        <w:t>/Jelölőnyelv</w:t>
+      </w:r>
+      <w:r>
+        <w:t xml:space="preserve">) egy általános, könnyen olvasható </w:t>
+      </w:r>
+      <w:r>
+        <w:t xml:space="preserve">leírást </w:t>
+      </w:r>
+      <w:r>
+        <w:t>biztosít</w:t>
+      </w:r>
+      <w:r>
+        <w:t xml:space="preserve"> alkalmazás specifikus információk számára. A W3C (World Wide Web Consortium) </w:t>
+      </w:r>
+      <w:r>
+        <w:t xml:space="preserve">által </w:t>
+      </w:r>
+      <w:r>
+        <w:t>megalkotott technológia az SGML (Standard Generalized Markup Language, magyarul: Szabványos Általánosított Jelölőnyelv)</w:t>
+      </w:r>
+      <w:r>
+        <w:t xml:space="preserve"> egy egyszerűsített megoldása, mely segítségével különböző adattípusokat írhatunk le. Egyéb SGML alkalmazás példák még például a HTML és a DTD. </w:t>
+      </w:r>
+    </w:p>
+    <w:p>
+      <w:r>
+        <w:t>Az XML egyik elsődleges célja a könnyen olvashatóság mellett a jól strukturált információ továbbítása, mely a programok számára is egyszerűen kezelhető. Egyik legnagyobb alkalmazási területe például az interneten keresztül történő adattovábbítás.</w:t>
+      </w:r>
+      <w:r>
+        <w:t xml:space="preserve"> Többféle adatstruktúra reprezentálására is tökéletes, emellett előre definiált illetve magunk által megalkotott sémák segítségével validációra is képes, ezáltal biztosak lehetünk, hogy a megadott adatok helyesek, illetve a rendszer által feldolgozhatóak.</w:t>
+      </w:r>
+      <w:r>
+        <w:t xml:space="preserve"> Mivel egy lightweight, egyszerű szöveges formátumról beszélünk, így nagy mennyiségű adat tárolására is alkalmas.</w:t>
+      </w:r>
+    </w:p>
+    <w:p>
+      <w:r>
+        <w:t xml:space="preserve">Igaz, amennyiben terjedelmes fájlról van szó, nem a legegyszerűbb átlátni, azonban mivel, mint azt később részletezem, a modulok leírása és paraméterei pár sort igényelnek csupán, így </w:t>
+      </w:r>
+      <w:r>
+        <w:t>ezzel a problémával</w:t>
+      </w:r>
+      <w:r>
+        <w:t xml:space="preserve"> nem kell szembesülnünk.</w:t>
+      </w:r>
+      <w:r>
+        <w:t xml:space="preserve"> Habár lényegesen egyszerűbb egy fejlesztőkörnyezetben dolgozni vele, írása megoldható egy egyszerű szövegszerkesztő segítségével. Validálásra is van lehetőség, ám ehhez egy kicsit bonyolultabb szövegszerkesztőhöz kell nyúlnunk, mint például Windows alatt a Notepad++</w:t>
+      </w:r>
+      <w:r>
+        <w:t xml:space="preserve"> vagy Linuxon a Kate. Ez is mutatja, hogy mennyire egyszerű és gyors a vele végzett munka.</w:t>
       </w:r>
     </w:p>
     <w:sectPr>
-      <w:pgSz w:w="11906" w:h="16838"/>
+      <w:footerReference w:type="default" r:id="rId8"/>
+      <w:pgSz w:w="11906" w:h="16838" w:code="9"/>
       <w:pgMar w:top="1418" w:right="1134" w:bottom="1418" w:left="1701" w:header="709" w:footer="709" w:gutter="0"/>
       <w:cols w:space="708"/>
+      <w:titlePg/>
       <w:docGrid w:linePitch="360"/>
     </w:sectPr>
   </w:body>
 </w:document>
+</file>
+
+<file path=word/endnotes.xml><?xml version="1.0" encoding="utf-8"?>
+<w:endnotes xmlns:wpc="http://schemas.microsoft.com/office/word/2010/wordprocessingCanvas" xmlns:mc="http://schemas.openxmlformats.org/markup-compatibility/2006" xmlns:o="urn:schemas-microsoft-com:office:office" xmlns:r="http://schemas.openxmlformats.org/officeDocument/2006/relationships" xmlns:m="http://schemas.openxmlformats.org/officeDocument/2006/math" xmlns:v="urn:schemas-microsoft-com:vml" xmlns:wp14="http://schemas.microsoft.com/office/word/2010/wordprocessingDrawing" xmlns:wp="http://schemas.openxmlformats.org/drawingml/2006/wordprocessingDrawing" xmlns:w10="urn:schemas-microsoft-com:office:word" xmlns:w="http://schemas.openxmlformats.org/wordprocessingml/2006/main" xmlns:w14="http://schemas.microsoft.com/office/word/2010/wordml" xmlns:w15="http://schemas.microsoft.com/office/word/2012/wordml" xmlns:wpg="http://schemas.microsoft.com/office/word/2010/wordprocessingGroup" xmlns:wpi="http://schemas.microsoft.com/office/word/2010/wordprocessingInk" xmlns:wne="http://schemas.microsoft.com/office/word/2006/wordml" xmlns:wps="http://schemas.microsoft.com/office/word/2010/wordprocessingShape" mc:Ignorable="w14 w15 wp14">
+  <w:endnote w:type="separator" w:id="-1">
+    <w:p>
+      <w:pPr>
+        <w:spacing w:line="240" w:lineRule="auto"/>
+      </w:pPr>
+      <w:r>
+        <w:separator/>
+      </w:r>
+    </w:p>
+  </w:endnote>
+  <w:endnote w:type="continuationSeparator" w:id="0">
+    <w:p>
+      <w:pPr>
+        <w:spacing w:line="240" w:lineRule="auto"/>
+      </w:pPr>
+      <w:r>
+        <w:continuationSeparator/>
+      </w:r>
+    </w:p>
+  </w:endnote>
+</w:endnotes>
+</file>
+
+<file path=word/footer1.xml><?xml version="1.0" encoding="utf-8"?>
+<w:ftr xmlns:wpc="http://schemas.microsoft.com/office/word/2010/wordprocessingCanvas" xmlns:mc="http://schemas.openxmlformats.org/markup-compatibility/2006" xmlns:o="urn:schemas-microsoft-com:office:office" xmlns:r="http://schemas.openxmlformats.org/officeDocument/2006/relationships" xmlns:m="http://schemas.openxmlformats.org/officeDocument/2006/math" xmlns:v="urn:schemas-microsoft-com:vml" xmlns:wp14="http://schemas.microsoft.com/office/word/2010/wordprocessingDrawing" xmlns:wp="http://schemas.openxmlformats.org/drawingml/2006/wordprocessingDrawing" xmlns:w10="urn:schemas-microsoft-com:office:word" xmlns:w="http://schemas.openxmlformats.org/wordprocessingml/2006/main" xmlns:w14="http://schemas.microsoft.com/office/word/2010/wordml" xmlns:w15="http://schemas.microsoft.com/office/word/2012/wordml" xmlns:wpg="http://schemas.microsoft.com/office/word/2010/wordprocessingGroup" xmlns:wpi="http://schemas.microsoft.com/office/word/2010/wordprocessingInk" xmlns:wne="http://schemas.microsoft.com/office/word/2006/wordml" xmlns:wps="http://schemas.microsoft.com/office/word/2010/wordprocessingShape" mc:Ignorable="w14 w15 wp14">
+  <w:sdt>
+    <w:sdtPr>
+      <w:id w:val="1680776566"/>
+      <w:docPartObj>
+        <w:docPartGallery w:val="Page Numbers (Bottom of Page)"/>
+        <w:docPartUnique/>
+      </w:docPartObj>
+    </w:sdtPr>
+    <w:sdtEndPr>
+      <w:rPr>
+        <w:noProof/>
+      </w:rPr>
+    </w:sdtEndPr>
+    <w:sdtContent>
+      <w:p>
+        <w:pPr>
+          <w:pStyle w:val="Footer"/>
+          <w:jc w:val="right"/>
+        </w:pPr>
+        <w:r>
+          <w:fldChar w:fldCharType="begin"/>
+        </w:r>
+        <w:r>
+          <w:instrText xml:space="preserve"> PAGE   \* MERGEFORMAT </w:instrText>
+        </w:r>
+        <w:r>
+          <w:fldChar w:fldCharType="separate"/>
+        </w:r>
+        <w:r>
+          <w:rPr>
+            <w:noProof/>
+          </w:rPr>
+          <w:t>7</w:t>
+        </w:r>
+        <w:r>
+          <w:rPr>
+            <w:noProof/>
+          </w:rPr>
+          <w:fldChar w:fldCharType="end"/>
+        </w:r>
+      </w:p>
+    </w:sdtContent>
+  </w:sdt>
+  <w:p>
+    <w:pPr>
+      <w:pStyle w:val="Footer"/>
+    </w:pPr>
+  </w:p>
+</w:ftr>
+</file>
+
+<file path=word/footnotes.xml><?xml version="1.0" encoding="utf-8"?>
+<w:footnotes xmlns:wpc="http://schemas.microsoft.com/office/word/2010/wordprocessingCanvas" xmlns:mc="http://schemas.openxmlformats.org/markup-compatibility/2006" xmlns:o="urn:schemas-microsoft-com:office:office" xmlns:r="http://schemas.openxmlformats.org/officeDocument/2006/relationships" xmlns:m="http://schemas.openxmlformats.org/officeDocument/2006/math" xmlns:v="urn:schemas-microsoft-com:vml" xmlns:wp14="http://schemas.microsoft.com/office/word/2010/wordprocessingDrawing" xmlns:wp="http://schemas.openxmlformats.org/drawingml/2006/wordprocessingDrawing" xmlns:w10="urn:schemas-microsoft-com:office:word" xmlns:w="http://schemas.openxmlformats.org/wordprocessingml/2006/main" xmlns:w14="http://schemas.microsoft.com/office/word/2010/wordml" xmlns:w15="http://schemas.microsoft.com/office/word/2012/wordml" xmlns:wpg="http://schemas.microsoft.com/office/word/2010/wordprocessingGroup" xmlns:wpi="http://schemas.microsoft.com/office/word/2010/wordprocessingInk" xmlns:wne="http://schemas.microsoft.com/office/word/2006/wordml" xmlns:wps="http://schemas.microsoft.com/office/word/2010/wordprocessingShape" mc:Ignorable="w14 w15 wp14">
+  <w:footnote w:type="separator" w:id="-1">
+    <w:p>
+      <w:pPr>
+        <w:spacing w:line="240" w:lineRule="auto"/>
+      </w:pPr>
+      <w:r>
+        <w:separator/>
+      </w:r>
+    </w:p>
+  </w:footnote>
+  <w:footnote w:type="continuationSeparator" w:id="0">
+    <w:p>
+      <w:pPr>
+        <w:spacing w:line="240" w:lineRule="auto"/>
+      </w:pPr>
+      <w:r>
+        <w:continuationSeparator/>
+      </w:r>
+    </w:p>
+  </w:footnote>
+</w:footnotes>
 </file>
 
 <file path=word/numbering.xml><?xml version="1.0" encoding="utf-8"?>
@@ -1630,17 +2135,17 @@
     <w:link w:val="Heading1Char"/>
     <w:uiPriority w:val="9"/>
     <w:qFormat/>
-    <w:rsid w:val="00357C9A"/>
+    <w:rsid w:val="00C5564C"/>
     <w:pPr>
       <w:keepNext/>
       <w:keepLines/>
-      <w:spacing w:before="360" w:after="360"/>
+      <w:spacing w:before="120" w:after="120"/>
       <w:outlineLvl w:val="0"/>
     </w:pPr>
     <w:rPr>
       <w:rFonts w:eastAsiaTheme="majorEastAsia" w:cstheme="majorBidi"/>
       <w:b/>
-      <w:sz w:val="40"/>
+      <w:sz w:val="28"/>
       <w:szCs w:val="32"/>
     </w:rPr>
   </w:style>
@@ -1652,18 +2157,18 @@
     <w:uiPriority w:val="9"/>
     <w:unhideWhenUsed/>
     <w:qFormat/>
-    <w:rsid w:val="00402B7C"/>
+    <w:rsid w:val="00C5564C"/>
     <w:pPr>
       <w:keepNext/>
       <w:keepLines/>
-      <w:spacing w:before="360" w:after="360" w:line="240" w:lineRule="auto"/>
-      <w:ind w:left="708"/>
+      <w:spacing w:before="560" w:after="560"/>
+      <w:ind w:left="709"/>
       <w:outlineLvl w:val="1"/>
     </w:pPr>
     <w:rPr>
       <w:rFonts w:eastAsiaTheme="majorEastAsia" w:cstheme="majorBidi"/>
       <w:color w:val="000000" w:themeColor="text1"/>
-      <w:sz w:val="32"/>
+      <w:sz w:val="28"/>
       <w:szCs w:val="26"/>
       <w:u w:val="single"/>
     </w:rPr>
@@ -1676,7 +2181,7 @@
     <w:uiPriority w:val="9"/>
     <w:unhideWhenUsed/>
     <w:qFormat/>
-    <w:rsid w:val="00A70E8E"/>
+    <w:rsid w:val="00D37FCC"/>
     <w:pPr>
       <w:keepNext/>
       <w:keepLines/>
@@ -1685,12 +2190,14 @@
     </w:pPr>
     <w:rPr>
       <w:rFonts w:asciiTheme="majorHAnsi" w:eastAsiaTheme="majorEastAsia" w:hAnsiTheme="majorHAnsi" w:cstheme="majorBidi"/>
+      <w:sz w:val="28"/>
       <w:szCs w:val="24"/>
     </w:rPr>
   </w:style>
   <w:style w:type="character" w:default="1" w:styleId="DefaultParagraphFont">
     <w:name w:val="Default Paragraph Font"/>
     <w:uiPriority w:val="1"/>
+    <w:semiHidden/>
     <w:unhideWhenUsed/>
   </w:style>
   <w:style w:type="table" w:default="1" w:styleId="TableNormal">
@@ -1719,11 +2226,11 @@
     <w:basedOn w:val="DefaultParagraphFont"/>
     <w:link w:val="Heading1"/>
     <w:uiPriority w:val="9"/>
-    <w:rsid w:val="00357C9A"/>
+    <w:rsid w:val="00C5564C"/>
     <w:rPr>
       <w:rFonts w:ascii="Times New Roman" w:eastAsiaTheme="majorEastAsia" w:hAnsi="Times New Roman" w:cstheme="majorBidi"/>
       <w:b/>
-      <w:sz w:val="40"/>
+      <w:sz w:val="28"/>
       <w:szCs w:val="32"/>
     </w:rPr>
   </w:style>
@@ -1732,11 +2239,11 @@
     <w:basedOn w:val="DefaultParagraphFont"/>
     <w:link w:val="Heading2"/>
     <w:uiPriority w:val="9"/>
-    <w:rsid w:val="00402B7C"/>
+    <w:rsid w:val="00C5564C"/>
     <w:rPr>
       <w:rFonts w:ascii="Times New Roman" w:eastAsiaTheme="majorEastAsia" w:hAnsi="Times New Roman" w:cstheme="majorBidi"/>
       <w:color w:val="000000" w:themeColor="text1"/>
-      <w:sz w:val="32"/>
+      <w:sz w:val="28"/>
       <w:szCs w:val="26"/>
       <w:u w:val="single"/>
     </w:rPr>
@@ -1837,14 +2344,605 @@
     <w:basedOn w:val="DefaultParagraphFont"/>
     <w:link w:val="Heading3"/>
     <w:uiPriority w:val="9"/>
-    <w:rsid w:val="00A70E8E"/>
+    <w:rsid w:val="00D37FCC"/>
     <w:rPr>
       <w:rFonts w:asciiTheme="majorHAnsi" w:eastAsiaTheme="majorEastAsia" w:hAnsiTheme="majorHAnsi" w:cstheme="majorBidi"/>
-      <w:sz w:val="24"/>
+      <w:sz w:val="28"/>
       <w:szCs w:val="24"/>
     </w:rPr>
   </w:style>
+  <w:style w:type="paragraph" w:styleId="TOC3">
+    <w:name w:val="toc 3"/>
+    <w:basedOn w:val="Normal"/>
+    <w:next w:val="Normal"/>
+    <w:autoRedefine/>
+    <w:uiPriority w:val="39"/>
+    <w:unhideWhenUsed/>
+    <w:rsid w:val="00173550"/>
+    <w:pPr>
+      <w:spacing w:after="100" w:line="259" w:lineRule="auto"/>
+      <w:ind w:left="440"/>
+      <w:jc w:val="left"/>
+    </w:pPr>
+    <w:rPr>
+      <w:rFonts w:asciiTheme="minorHAnsi" w:eastAsiaTheme="minorEastAsia" w:hAnsiTheme="minorHAnsi" w:cs="Times New Roman"/>
+      <w:sz w:val="22"/>
+      <w:lang w:val="en-US"/>
+    </w:rPr>
+  </w:style>
+  <w:style w:type="paragraph" w:styleId="Header">
+    <w:name w:val="header"/>
+    <w:basedOn w:val="Normal"/>
+    <w:link w:val="HeaderChar"/>
+    <w:uiPriority w:val="99"/>
+    <w:unhideWhenUsed/>
+    <w:rsid w:val="0019668F"/>
+    <w:pPr>
+      <w:tabs>
+        <w:tab w:val="center" w:pos="4536"/>
+        <w:tab w:val="right" w:pos="9072"/>
+      </w:tabs>
+      <w:spacing w:line="240" w:lineRule="auto"/>
+    </w:pPr>
+  </w:style>
+  <w:style w:type="character" w:customStyle="1" w:styleId="HeaderChar">
+    <w:name w:val="Header Char"/>
+    <w:basedOn w:val="DefaultParagraphFont"/>
+    <w:link w:val="Header"/>
+    <w:uiPriority w:val="99"/>
+    <w:rsid w:val="0019668F"/>
+    <w:rPr>
+      <w:rFonts w:ascii="Times New Roman" w:hAnsi="Times New Roman"/>
+      <w:sz w:val="24"/>
+    </w:rPr>
+  </w:style>
+  <w:style w:type="paragraph" w:styleId="Footer">
+    <w:name w:val="footer"/>
+    <w:basedOn w:val="Normal"/>
+    <w:link w:val="FooterChar"/>
+    <w:uiPriority w:val="99"/>
+    <w:unhideWhenUsed/>
+    <w:rsid w:val="0019668F"/>
+    <w:pPr>
+      <w:tabs>
+        <w:tab w:val="center" w:pos="4536"/>
+        <w:tab w:val="right" w:pos="9072"/>
+      </w:tabs>
+      <w:spacing w:line="240" w:lineRule="auto"/>
+    </w:pPr>
+  </w:style>
+  <w:style w:type="character" w:customStyle="1" w:styleId="FooterChar">
+    <w:name w:val="Footer Char"/>
+    <w:basedOn w:val="DefaultParagraphFont"/>
+    <w:link w:val="Footer"/>
+    <w:uiPriority w:val="99"/>
+    <w:rsid w:val="0019668F"/>
+    <w:rPr>
+      <w:rFonts w:ascii="Times New Roman" w:hAnsi="Times New Roman"/>
+      <w:sz w:val="24"/>
+    </w:rPr>
+  </w:style>
 </w:styles>
+</file>
+
+<file path=word/glossary/document.xml><?xml version="1.0" encoding="utf-8"?>
+<w:glossaryDocument xmlns:wpc="http://schemas.microsoft.com/office/word/2010/wordprocessingCanvas" xmlns:mc="http://schemas.openxmlformats.org/markup-compatibility/2006" xmlns:o="urn:schemas-microsoft-com:office:office" xmlns:r="http://schemas.openxmlformats.org/officeDocument/2006/relationships" xmlns:m="http://schemas.openxmlformats.org/officeDocument/2006/math" xmlns:v="urn:schemas-microsoft-com:vml" xmlns:wp14="http://schemas.microsoft.com/office/word/2010/wordprocessingDrawing" xmlns:wp="http://schemas.openxmlformats.org/drawingml/2006/wordprocessingDrawing" xmlns:w10="urn:schemas-microsoft-com:office:word" xmlns:w="http://schemas.openxmlformats.org/wordprocessingml/2006/main" xmlns:w14="http://schemas.microsoft.com/office/word/2010/wordml" xmlns:w15="http://schemas.microsoft.com/office/word/2012/wordml" xmlns:wpg="http://schemas.microsoft.com/office/word/2010/wordprocessingGroup" xmlns:wpi="http://schemas.microsoft.com/office/word/2010/wordprocessingInk" xmlns:wne="http://schemas.microsoft.com/office/word/2006/wordml" xmlns:wps="http://schemas.microsoft.com/office/word/2010/wordprocessingShape" mc:Ignorable="w14 w15 wp14"/>
+</file>
+
+<file path=word/glossary/fontTable.xml><?xml version="1.0" encoding="utf-8"?>
+<w:fonts xmlns:mc="http://schemas.openxmlformats.org/markup-compatibility/2006" xmlns:r="http://schemas.openxmlformats.org/officeDocument/2006/relationships" xmlns:w="http://schemas.openxmlformats.org/wordprocessingml/2006/main" xmlns:w14="http://schemas.microsoft.com/office/word/2010/wordml" xmlns:w15="http://schemas.microsoft.com/office/word/2012/wordml" mc:Ignorable="w14 w15">
+  <w:font w:name="Times New Roman">
+    <w:panose1 w:val="02020603050405020304"/>
+    <w:charset w:val="EE"/>
+    <w:family w:val="roman"/>
+    <w:pitch w:val="variable"/>
+    <w:sig w:usb0="E0002EFF" w:usb1="C0007843" w:usb2="00000009" w:usb3="00000000" w:csb0="000001FF" w:csb1="00000000"/>
+  </w:font>
+  <w:font w:name="Calibri">
+    <w:panose1 w:val="020F0502020204030204"/>
+    <w:charset w:val="EE"/>
+    <w:family w:val="swiss"/>
+    <w:pitch w:val="variable"/>
+    <w:sig w:usb0="E00002FF" w:usb1="4000ACFF" w:usb2="00000001" w:usb3="00000000" w:csb0="0000019F" w:csb1="00000000"/>
+  </w:font>
+  <w:font w:name="Calibri Light">
+    <w:panose1 w:val="020F0302020204030204"/>
+    <w:charset w:val="EE"/>
+    <w:family w:val="swiss"/>
+    <w:pitch w:val="variable"/>
+    <w:sig w:usb0="A00002EF" w:usb1="4000207B" w:usb2="00000000" w:usb3="00000000" w:csb0="0000019F" w:csb1="00000000"/>
+  </w:font>
+  <w:font w:name="Arial">
+    <w:panose1 w:val="020B0604020202020204"/>
+    <w:charset w:val="EE"/>
+    <w:family w:val="swiss"/>
+    <w:pitch w:val="variable"/>
+    <w:sig w:usb0="E0002AFF" w:usb1="C0007843" w:usb2="00000009" w:usb3="00000000" w:csb0="000001FF" w:csb1="00000000"/>
+  </w:font>
+</w:fonts>
+</file>
+
+<file path=word/glossary/settings.xml><?xml version="1.0" encoding="utf-8"?>
+<w:settings xmlns:mc="http://schemas.openxmlformats.org/markup-compatibility/2006" xmlns:o="urn:schemas-microsoft-com:office:office" xmlns:r="http://schemas.openxmlformats.org/officeDocument/2006/relationships" xmlns:m="http://schemas.openxmlformats.org/officeDocument/2006/math" xmlns:v="urn:schemas-microsoft-com:vml" xmlns:w10="urn:schemas-microsoft-com:office:word" xmlns:w="http://schemas.openxmlformats.org/wordprocessingml/2006/main" xmlns:w14="http://schemas.microsoft.com/office/word/2010/wordml" xmlns:w15="http://schemas.microsoft.com/office/word/2012/wordml" xmlns:sl="http://schemas.openxmlformats.org/schemaLibrary/2006/main" mc:Ignorable="w14 w15">
+  <w:view w:val="normal"/>
+  <w:defaultTabStop w:val="708"/>
+  <w:hyphenationZone w:val="425"/>
+  <w:characterSpacingControl w:val="doNotCompress"/>
+  <w:compat>
+    <w:useFELayout/>
+    <w:compatSetting w:name="compatibilityMode" w:uri="http://schemas.microsoft.com/office/word" w:val="15"/>
+    <w:compatSetting w:name="overrideTableStyleFontSizeAndJustification" w:uri="http://schemas.microsoft.com/office/word" w:val="1"/>
+    <w:compatSetting w:name="enableOpenTypeFeatures" w:uri="http://schemas.microsoft.com/office/word" w:val="1"/>
+    <w:compatSetting w:name="doNotFlipMirrorIndents" w:uri="http://schemas.microsoft.com/office/word" w:val="1"/>
+    <w:compatSetting w:name="differentiateMultirowTableHeaders" w:uri="http://schemas.microsoft.com/office/word" w:val="1"/>
+  </w:compat>
+  <w:rsids>
+    <w:rsidRoot w:val="008B5776"/>
+    <w:rsid w:val="008B5776"/>
+    <w:rsid w:val="00C52244"/>
+  </w:rsids>
+  <m:mathPr>
+    <m:mathFont m:val="Cambria Math"/>
+    <m:brkBin m:val="before"/>
+    <m:brkBinSub m:val="--"/>
+    <m:smallFrac m:val="0"/>
+    <m:dispDef/>
+    <m:lMargin m:val="0"/>
+    <m:rMargin m:val="0"/>
+    <m:defJc m:val="centerGroup"/>
+    <m:wrapIndent m:val="1440"/>
+    <m:intLim m:val="subSup"/>
+    <m:naryLim m:val="undOvr"/>
+  </m:mathPr>
+  <w:themeFontLang w:val="hu-HU"/>
+  <w:clrSchemeMapping w:bg1="light1" w:t1="dark1" w:bg2="light2" w:t2="dark2" w:accent1="accent1" w:accent2="accent2" w:accent3="accent3" w:accent4="accent4" w:accent5="accent5" w:accent6="accent6" w:hyperlink="hyperlink" w:followedHyperlink="followedHyperlink"/>
+  <w:decimalSymbol w:val=","/>
+  <w:listSeparator w:val=";"/>
+  <w15:chartTrackingRefBased/>
+</w:settings>
+</file>
+
+<file path=word/glossary/styles.xml><?xml version="1.0" encoding="utf-8"?>
+<w:styles xmlns:mc="http://schemas.openxmlformats.org/markup-compatibility/2006" xmlns:r="http://schemas.openxmlformats.org/officeDocument/2006/relationships" xmlns:w="http://schemas.openxmlformats.org/wordprocessingml/2006/main" xmlns:w14="http://schemas.microsoft.com/office/word/2010/wordml" xmlns:w15="http://schemas.microsoft.com/office/word/2012/wordml" mc:Ignorable="w14 w15">
+  <w:docDefaults>
+    <w:rPrDefault>
+      <w:rPr>
+        <w:rFonts w:asciiTheme="minorHAnsi" w:eastAsiaTheme="minorEastAsia" w:hAnsiTheme="minorHAnsi" w:cstheme="minorBidi"/>
+        <w:sz w:val="22"/>
+        <w:szCs w:val="22"/>
+        <w:lang w:val="hu-HU" w:eastAsia="hu-HU" w:bidi="ar-SA"/>
+      </w:rPr>
+    </w:rPrDefault>
+    <w:pPrDefault>
+      <w:pPr>
+        <w:spacing w:after="160" w:line="259" w:lineRule="auto"/>
+      </w:pPr>
+    </w:pPrDefault>
+  </w:docDefaults>
+  <w:latentStyles w:defLockedState="0" w:defUIPriority="99" w:defSemiHidden="0" w:defUnhideWhenUsed="0" w:defQFormat="0" w:count="371">
+    <w:lsdException w:name="Normal" w:uiPriority="0" w:qFormat="1"/>
+    <w:lsdException w:name="heading 1" w:uiPriority="9" w:qFormat="1"/>
+    <w:lsdException w:name="heading 2" w:semiHidden="1" w:uiPriority="9" w:unhideWhenUsed="1" w:qFormat="1"/>
+    <w:lsdException w:name="heading 3" w:semiHidden="1" w:uiPriority="9" w:unhideWhenUsed="1" w:qFormat="1"/>
+    <w:lsdException w:name="heading 4" w:semiHidden="1" w:uiPriority="9" w:unhideWhenUsed="1" w:qFormat="1"/>
+    <w:lsdException w:name="heading 5" w:semiHidden="1" w:uiPriority="9" w:unhideWhenUsed="1" w:qFormat="1"/>
+    <w:lsdException w:name="heading 6" w:semiHidden="1" w:uiPriority="9" w:unhideWhenUsed="1" w:qFormat="1"/>
+    <w:lsdException w:name="heading 7" w:semiHidden="1" w:uiPriority="9" w:unhideWhenUsed="1" w:qFormat="1"/>
+    <w:lsdException w:name="heading 8" w:semiHidden="1" w:uiPriority="9" w:unhideWhenUsed="1" w:qFormat="1"/>
+    <w:lsdException w:name="heading 9" w:semiHidden="1" w:uiPriority="9" w:unhideWhenUsed="1" w:qFormat="1"/>
+    <w:lsdException w:name="index 1" w:semiHidden="1" w:unhideWhenUsed="1"/>
+    <w:lsdException w:name="index 2" w:semiHidden="1" w:unhideWhenUsed="1"/>
+    <w:lsdException w:name="index 3" w:semiHidden="1" w:unhideWhenUsed="1"/>
+    <w:lsdException w:name="index 4" w:semiHidden="1" w:unhideWhenUsed="1"/>
+    <w:lsdException w:name="index 5" w:semiHidden="1" w:unhideWhenUsed="1"/>
+    <w:lsdException w:name="index 6" w:semiHidden="1" w:unhideWhenUsed="1"/>
+    <w:lsdException w:name="index 7" w:semiHidden="1" w:unhideWhenUsed="1"/>
+    <w:lsdException w:name="index 8" w:semiHidden="1" w:unhideWhenUsed="1"/>
+    <w:lsdException w:name="index 9" w:semiHidden="1" w:unhideWhenUsed="1"/>
+    <w:lsdException w:name="toc 1" w:semiHidden="1" w:uiPriority="39" w:unhideWhenUsed="1"/>
+    <w:lsdException w:name="toc 2" w:semiHidden="1" w:uiPriority="39" w:unhideWhenUsed="1"/>
+    <w:lsdException w:name="toc 3" w:semiHidden="1" w:uiPriority="39" w:unhideWhenUsed="1"/>
+    <w:lsdException w:name="toc 4" w:semiHidden="1" w:uiPriority="39" w:unhideWhenUsed="1"/>
+    <w:lsdException w:name="toc 5" w:semiHidden="1" w:uiPriority="39" w:unhideWhenUsed="1"/>
+    <w:lsdException w:name="toc 6" w:semiHidden="1" w:uiPriority="39" w:unhideWhenUsed="1"/>
+    <w:lsdException w:name="toc 7" w:semiHidden="1" w:uiPriority="39" w:unhideWhenUsed="1"/>
+    <w:lsdException w:name="toc 8" w:semiHidden="1" w:uiPriority="39" w:unhideWhenUsed="1"/>
+    <w:lsdException w:name="toc 9" w:semiHidden="1" w:uiPriority="39" w:unhideWhenUsed="1"/>
+    <w:lsdException w:name="Normal Indent" w:semiHidden="1" w:unhideWhenUsed="1"/>
+    <w:lsdException w:name="footnote text" w:semiHidden="1" w:unhideWhenUsed="1"/>
+    <w:lsdException w:name="annotation text" w:semiHidden="1" w:unhideWhenUsed="1"/>
+    <w:lsdException w:name="header" w:semiHidden="1" w:unhideWhenUsed="1"/>
+    <w:lsdException w:name="footer" w:semiHidden="1" w:unhideWhenUsed="1"/>
+    <w:lsdException w:name="index heading" w:semiHidden="1" w:unhideWhenUsed="1"/>
+    <w:lsdException w:name="caption" w:semiHidden="1" w:uiPriority="35" w:unhideWhenUsed="1" w:qFormat="1"/>
+    <w:lsdException w:name="table of figures" w:semiHidden="1" w:unhideWhenUsed="1"/>
+    <w:lsdException w:name="envelope address" w:semiHidden="1" w:unhideWhenUsed="1"/>
+    <w:lsdException w:name="envelope return" w:semiHidden="1" w:unhideWhenUsed="1"/>
+    <w:lsdException w:name="footnote reference" w:semiHidden="1" w:unhideWhenUsed="1"/>
+    <w:lsdException w:name="annotation reference" w:semiHidden="1" w:unhideWhenUsed="1"/>
+    <w:lsdException w:name="line number" w:semiHidden="1" w:unhideWhenUsed="1"/>
+    <w:lsdException w:name="page number" w:semiHidden="1" w:unhideWhenUsed="1"/>
+    <w:lsdException w:name="endnote reference" w:semiHidden="1" w:unhideWhenUsed="1"/>
+    <w:lsdException w:name="endnote text" w:semiHidden="1" w:unhideWhenUsed="1"/>
+    <w:lsdException w:name="table of authorities" w:semiHidden="1" w:unhideWhenUsed="1"/>
+    <w:lsdException w:name="macro" w:semiHidden="1" w:unhideWhenUsed="1"/>
+    <w:lsdException w:name="toa heading" w:semiHidden="1" w:unhideWhenUsed="1"/>
+    <w:lsdException w:name="List" w:semiHidden="1" w:unhideWhenUsed="1"/>
+    <w:lsdException w:name="List Bullet" w:semiHidden="1" w:unhideWhenUsed="1"/>
+    <w:lsdException w:name="List Number" w:semiHidden="1" w:unhideWhenUsed="1"/>
+    <w:lsdException w:name="List 2" w:semiHidden="1" w:unhideWhenUsed="1"/>
+    <w:lsdException w:name="List 3" w:semiHidden="1" w:unhideWhenUsed="1"/>
+    <w:lsdException w:name="List 4" w:semiHidden="1" w:unhideWhenUsed="1"/>
+    <w:lsdException w:name="List 5" w:semiHidden="1" w:unhideWhenUsed="1"/>
+    <w:lsdException w:name="List Bullet 2" w:semiHidden="1" w:unhideWhenUsed="1"/>
+    <w:lsdException w:name="List Bullet 3" w:semiHidden="1" w:unhideWhenUsed="1"/>
+    <w:lsdException w:name="List Bullet 4" w:semiHidden="1" w:unhideWhenUsed="1"/>
+    <w:lsdException w:name="List Bullet 5" w:semiHidden="1" w:unhideWhenUsed="1"/>
+    <w:lsdException w:name="List Number 2" w:semiHidden="1" w:unhideWhenUsed="1"/>
+    <w:lsdException w:name="List Number 3" w:semiHidden="1" w:unhideWhenUsed="1"/>
+    <w:lsdException w:name="List Number 4" w:semiHidden="1" w:unhideWhenUsed="1"/>
+    <w:lsdException w:name="List Number 5" w:semiHidden="1" w:unhideWhenUsed="1"/>
+    <w:lsdException w:name="Title" w:uiPriority="10" w:qFormat="1"/>
+    <w:lsdException w:name="Closing" w:semiHidden="1" w:unhideWhenUsed="1"/>
+    <w:lsdException w:name="Signature" w:semiHidden="1" w:unhideWhenUsed="1"/>
+    <w:lsdException w:name="Default Paragraph Font" w:semiHidden="1" w:uiPriority="1" w:unhideWhenUsed="1"/>
+    <w:lsdException w:name="Body Text" w:semiHidden="1" w:unhideWhenUsed="1"/>
+    <w:lsdException w:name="Body Text Indent" w:semiHidden="1" w:unhideWhenUsed="1"/>
+    <w:lsdException w:name="List Continue" w:semiHidden="1" w:unhideWhenUsed="1"/>
+    <w:lsdException w:name="List Continue 2" w:semiHidden="1" w:unhideWhenUsed="1"/>
+    <w:lsdException w:name="List Continue 3" w:semiHidden="1" w:unhideWhenUsed="1"/>
+    <w:lsdException w:name="List Continue 4" w:semiHidden="1" w:unhideWhenUsed="1"/>
+    <w:lsdException w:name="List Continue 5" w:semiHidden="1" w:unhideWhenUsed="1"/>
+    <w:lsdException w:name="Message Header" w:semiHidden="1" w:unhideWhenUsed="1"/>
+    <w:lsdException w:name="Subtitle" w:uiPriority="11" w:qFormat="1"/>
+    <w:lsdException w:name="Salutation" w:semiHidden="1" w:unhideWhenUsed="1"/>
+    <w:lsdException w:name="Date" w:semiHidden="1" w:unhideWhenUsed="1"/>
+    <w:lsdException w:name="Body Text First Indent" w:semiHidden="1" w:unhideWhenUsed="1"/>
+    <w:lsdException w:name="Body Text First Indent 2" w:semiHidden="1" w:unhideWhenUsed="1"/>
+    <w:lsdException w:name="Note Heading" w:semiHidden="1" w:unhideWhenUsed="1"/>
+    <w:lsdException w:name="Body Text 2" w:semiHidden="1" w:unhideWhenUsed="1"/>
+    <w:lsdException w:name="Body Text 3" w:semiHidden="1" w:unhideWhenUsed="1"/>
+    <w:lsdException w:name="Body Text Indent 2" w:semiHidden="1" w:unhideWhenUsed="1"/>
+    <w:lsdException w:name="Body Text Indent 3" w:semiHidden="1" w:unhideWhenUsed="1"/>
+    <w:lsdException w:name="Block Text" w:semiHidden="1" w:unhideWhenUsed="1"/>
+    <w:lsdException w:name="Hyperlink" w:semiHidden="1" w:unhideWhenUsed="1"/>
+    <w:lsdException w:name="FollowedHyperlink" w:semiHidden="1" w:unhideWhenUsed="1"/>
+    <w:lsdException w:name="Strong" w:uiPriority="22" w:qFormat="1"/>
+    <w:lsdException w:name="Emphasis" w:uiPriority="20" w:qFormat="1"/>
+    <w:lsdException w:name="Document Map" w:semiHidden="1" w:unhideWhenUsed="1"/>
+    <w:lsdException w:name="Plain Text" w:semiHidden="1" w:unhideWhenUsed="1"/>
+    <w:lsdException w:name="E-mail Signature" w:semiHidden="1" w:unhideWhenUsed="1"/>
+    <w:lsdException w:name="HTML Top of Form" w:semiHidden="1" w:unhideWhenUsed="1"/>
+    <w:lsdException w:name="HTML Bottom of Form" w:semiHidden="1" w:unhideWhenUsed="1"/>
+    <w:lsdException w:name="Normal (Web)" w:semiHidden="1" w:unhideWhenUsed="1"/>
+    <w:lsdException w:name="HTML Acronym" w:semiHidden="1" w:unhideWhenUsed="1"/>
+    <w:lsdException w:name="HTML Address" w:semiHidden="1" w:unhideWhenUsed="1"/>
+    <w:lsdException w:name="HTML Cite" w:semiHidden="1" w:unhideWhenUsed="1"/>
+    <w:lsdException w:name="HTML Code" w:semiHidden="1" w:unhideWhenUsed="1"/>
+    <w:lsdException w:name="HTML Definition" w:semiHidden="1" w:unhideWhenUsed="1"/>
+    <w:lsdException w:name="HTML Keyboard" w:semiHidden="1" w:unhideWhenUsed="1"/>
+    <w:lsdException w:name="HTML Preformatted" w:semiHidden="1" w:unhideWhenUsed="1"/>
+    <w:lsdException w:name="HTML Sample" w:semiHidden="1" w:unhideWhenUsed="1"/>
+    <w:lsdException w:name="HTML Typewriter" w:semiHidden="1" w:unhideWhenUsed="1"/>
+    <w:lsdException w:name="HTML Variable" w:semiHidden="1" w:unhideWhenUsed="1"/>
+    <w:lsdException w:name="Normal Table" w:semiHidden="1" w:unhideWhenUsed="1"/>
+    <w:lsdException w:name="annotation subject" w:semiHidden="1" w:unhideWhenUsed="1"/>
+    <w:lsdException w:name="No List" w:semiHidden="1" w:unhideWhenUsed="1"/>
+    <w:lsdException w:name="Outline List 1" w:semiHidden="1" w:unhideWhenUsed="1"/>
+    <w:lsdException w:name="Outline List 2" w:semiHidden="1" w:unhideWhenUsed="1"/>
+    <w:lsdException w:name="Outline List 3" w:semiHidden="1" w:unhideWhenUsed="1"/>
+    <w:lsdException w:name="Table Simple 1" w:semiHidden="1" w:unhideWhenUsed="1"/>
+    <w:lsdException w:name="Table Simple 2" w:semiHidden="1" w:unhideWhenUsed="1"/>
+    <w:lsdException w:name="Table Simple 3" w:semiHidden="1" w:unhideWhenUsed="1"/>
+    <w:lsdException w:name="Table Classic 1" w:semiHidden="1" w:unhideWhenUsed="1"/>
+    <w:lsdException w:name="Table Classic 2" w:semiHidden="1" w:unhideWhenUsed="1"/>
+    <w:lsdException w:name="Table Classic 3" w:semiHidden="1" w:unhideWhenUsed="1"/>
+    <w:lsdException w:name="Table Classic 4" w:semiHidden="1" w:unhideWhenUsed="1"/>
+    <w:lsdException w:name="Table Colorful 1" w:semiHidden="1" w:unhideWhenUsed="1"/>
+    <w:lsdException w:name="Table Colorful 2" w:semiHidden="1" w:unhideWhenUsed="1"/>
+    <w:lsdException w:name="Table Colorful 3" w:semiHidden="1" w:unhideWhenUsed="1"/>
+    <w:lsdException w:name="Table Columns 1" w:semiHidden="1" w:unhideWhenUsed="1"/>
+    <w:lsdException w:name="Table Columns 2" w:semiHidden="1" w:unhideWhenUsed="1"/>
+    <w:lsdException w:name="Table Columns 3" w:semiHidden="1" w:unhideWhenUsed="1"/>
+    <w:lsdException w:name="Table Columns 4" w:semiHidden="1" w:unhideWhenUsed="1"/>
+    <w:lsdException w:name="Table Columns 5" w:semiHidden="1" w:unhideWhenUsed="1"/>
+    <w:lsdException w:name="Table Grid 1" w:semiHidden="1" w:unhideWhenUsed="1"/>
+    <w:lsdException w:name="Table Grid 2" w:semiHidden="1" w:unhideWhenUsed="1"/>
+    <w:lsdException w:name="Table Grid 3" w:semiHidden="1" w:unhideWhenUsed="1"/>
+    <w:lsdException w:name="Table Grid 4" w:semiHidden="1" w:unhideWhenUsed="1"/>
+    <w:lsdException w:name="Table Grid 5" w:semiHidden="1" w:unhideWhenUsed="1"/>
+    <w:lsdException w:name="Table Grid 6" w:semiHidden="1" w:unhideWhenUsed="1"/>
+    <w:lsdException w:name="Table Grid 7" w:semiHidden="1" w:unhideWhenUsed="1"/>
+    <w:lsdException w:name="Table Grid 8" w:semiHidden="1" w:unhideWhenUsed="1"/>
+    <w:lsdException w:name="Table List 1" w:semiHidden="1" w:unhideWhenUsed="1"/>
+    <w:lsdException w:name="Table List 2" w:semiHidden="1" w:unhideWhenUsed="1"/>
+    <w:lsdException w:name="Table List 3" w:semiHidden="1" w:unhideWhenUsed="1"/>
+    <w:lsdException w:name="Table List 4" w:semiHidden="1" w:unhideWhenUsed="1"/>
+    <w:lsdException w:name="Table List 5" w:semiHidden="1" w:unhideWhenUsed="1"/>
+    <w:lsdException w:name="Table List 6" w:semiHidden="1" w:unhideWhenUsed="1"/>
+    <w:lsdException w:name="Table List 7" w:semiHidden="1" w:unhideWhenUsed="1"/>
+    <w:lsdException w:name="Table List 8" w:semiHidden="1" w:unhideWhenUsed="1"/>
+    <w:lsdException w:name="Table 3D effects 1" w:semiHidden="1" w:unhideWhenUsed="1"/>
+    <w:lsdException w:name="Table 3D effects 2" w:semiHidden="1" w:unhideWhenUsed="1"/>
+    <w:lsdException w:name="Table 3D effects 3" w:semiHidden="1" w:unhideWhenUsed="1"/>
+    <w:lsdException w:name="Table Contemporary" w:semiHidden="1" w:unhideWhenUsed="1"/>
+    <w:lsdException w:name="Table Elegant" w:semiHidden="1" w:unhideWhenUsed="1"/>
+    <w:lsdException w:name="Table Professional" w:semiHidden="1" w:unhideWhenUsed="1"/>
+    <w:lsdException w:name="Table Subtle 1" w:semiHidden="1" w:unhideWhenUsed="1"/>
+    <w:lsdException w:name="Table Subtle 2" w:semiHidden="1" w:unhideWhenUsed="1"/>
+    <w:lsdException w:name="Table Web 1" w:semiHidden="1" w:unhideWhenUsed="1"/>
+    <w:lsdException w:name="Table Web 2" w:semiHidden="1" w:unhideWhenUsed="1"/>
+    <w:lsdException w:name="Table Web 3" w:semiHidden="1" w:unhideWhenUsed="1"/>
+    <w:lsdException w:name="Balloon Text" w:semiHidden="1" w:unhideWhenUsed="1"/>
+    <w:lsdException w:name="Table Grid" w:uiPriority="39"/>
+    <w:lsdException w:name="Table Theme" w:semiHidden="1" w:unhideWhenUsed="1"/>
+    <w:lsdException w:name="Placeholder Text" w:semiHidden="1"/>
+    <w:lsdException w:name="No Spacing" w:uiPriority="1" w:qFormat="1"/>
+    <w:lsdException w:name="Light Shading" w:uiPriority="60"/>
+    <w:lsdException w:name="Light List" w:uiPriority="61"/>
+    <w:lsdException w:name="Light Grid" w:uiPriority="62"/>
+    <w:lsdException w:name="Medium Shading 1" w:uiPriority="63"/>
+    <w:lsdException w:name="Medium Shading 2" w:uiPriority="64"/>
+    <w:lsdException w:name="Medium List 1" w:uiPriority="65"/>
+    <w:lsdException w:name="Medium List 2" w:uiPriority="66"/>
+    <w:lsdException w:name="Medium Grid 1" w:uiPriority="67"/>
+    <w:lsdException w:name="Medium Grid 2" w:uiPriority="68"/>
+    <w:lsdException w:name="Medium Grid 3" w:uiPriority="69"/>
+    <w:lsdException w:name="Dark List" w:uiPriority="70"/>
+    <w:lsdException w:name="Colorful Shading" w:uiPriority="71"/>
+    <w:lsdException w:name="Colorful List" w:uiPriority="72"/>
+    <w:lsdException w:name="Colorful Grid" w:uiPriority="73"/>
+    <w:lsdException w:name="Light Shading Accent 1" w:uiPriority="60"/>
+    <w:lsdException w:name="Light List Accent 1" w:uiPriority="61"/>
+    <w:lsdException w:name="Light Grid Accent 1" w:uiPriority="62"/>
+    <w:lsdException w:name="Medium Shading 1 Accent 1" w:uiPriority="63"/>
+    <w:lsdException w:name="Medium Shading 2 Accent 1" w:uiPriority="64"/>
+    <w:lsdException w:name="Medium List 1 Accent 1" w:uiPriority="65"/>
+    <w:lsdException w:name="Revision" w:semiHidden="1"/>
+    <w:lsdException w:name="List Paragraph" w:uiPriority="34" w:qFormat="1"/>
+    <w:lsdException w:name="Quote" w:uiPriority="29" w:qFormat="1"/>
+    <w:lsdException w:name="Intense Quote" w:uiPriority="30" w:qFormat="1"/>
+    <w:lsdException w:name="Medium List 2 Accent 1" w:uiPriority="66"/>
+    <w:lsdException w:name="Medium Grid 1 Accent 1" w:uiPriority="67"/>
+    <w:lsdException w:name="Medium Grid 2 Accent 1" w:uiPriority="68"/>
+    <w:lsdException w:name="Medium Grid 3 Accent 1" w:uiPriority="69"/>
+    <w:lsdException w:name="Dark List Accent 1" w:uiPriority="70"/>
+    <w:lsdException w:name="Colorful Shading Accent 1" w:uiPriority="71"/>
+    <w:lsdException w:name="Colorful List Accent 1" w:uiPriority="72"/>
+    <w:lsdException w:name="Colorful Grid Accent 1" w:uiPriority="73"/>
+    <w:lsdException w:name="Light Shading Accent 2" w:uiPriority="60"/>
+    <w:lsdException w:name="Light List Accent 2" w:uiPriority="61"/>
+    <w:lsdException w:name="Light Grid Accent 2" w:uiPriority="62"/>
+    <w:lsdException w:name="Medium Shading 1 Accent 2" w:uiPriority="63"/>
+    <w:lsdException w:name="Medium Shading 2 Accent 2" w:uiPriority="64"/>
+    <w:lsdException w:name="Medium List 1 Accent 2" w:uiPriority="65"/>
+    <w:lsdException w:name="Medium List 2 Accent 2" w:uiPriority="66"/>
+    <w:lsdException w:name="Medium Grid 1 Accent 2" w:uiPriority="67"/>
+    <w:lsdException w:name="Medium Grid 2 Accent 2" w:uiPriority="68"/>
+    <w:lsdException w:name="Medium Grid 3 Accent 2" w:uiPriority="69"/>
+    <w:lsdException w:name="Dark List Accent 2" w:uiPriority="70"/>
+    <w:lsdException w:name="Colorful Shading Accent 2" w:uiPriority="71"/>
+    <w:lsdException w:name="Colorful List Accent 2" w:uiPriority="72"/>
+    <w:lsdException w:name="Colorful Grid Accent 2" w:uiPriority="73"/>
+    <w:lsdException w:name="Light Shading Accent 3" w:uiPriority="60"/>
+    <w:lsdException w:name="Light List Accent 3" w:uiPriority="61"/>
+    <w:lsdException w:name="Light Grid Accent 3" w:uiPriority="62"/>
+    <w:lsdException w:name="Medium Shading 1 Accent 3" w:uiPriority="63"/>
+    <w:lsdException w:name="Medium Shading 2 Accent 3" w:uiPriority="64"/>
+    <w:lsdException w:name="Medium List 1 Accent 3" w:uiPriority="65"/>
+    <w:lsdException w:name="Medium List 2 Accent 3" w:uiPriority="66"/>
+    <w:lsdException w:name="Medium Grid 1 Accent 3" w:uiPriority="67"/>
+    <w:lsdException w:name="Medium Grid 2 Accent 3" w:uiPriority="68"/>
+    <w:lsdException w:name="Medium Grid 3 Accent 3" w:uiPriority="69"/>
+    <w:lsdException w:name="Dark List Accent 3" w:uiPriority="70"/>
+    <w:lsdException w:name="Colorful Shading Accent 3" w:uiPriority="71"/>
+    <w:lsdException w:name="Colorful List Accent 3" w:uiPriority="72"/>
+    <w:lsdException w:name="Colorful Grid Accent 3" w:uiPriority="73"/>
+    <w:lsdException w:name="Light Shading Accent 4" w:uiPriority="60"/>
+    <w:lsdException w:name="Light List Accent 4" w:uiPriority="61"/>
+    <w:lsdException w:name="Light Grid Accent 4" w:uiPriority="62"/>
+    <w:lsdException w:name="Medium Shading 1 Accent 4" w:uiPriority="63"/>
+    <w:lsdException w:name="Medium Shading 2 Accent 4" w:uiPriority="64"/>
+    <w:lsdException w:name="Medium List 1 Accent 4" w:uiPriority="65"/>
+    <w:lsdException w:name="Medium List 2 Accent 4" w:uiPriority="66"/>
+    <w:lsdException w:name="Medium Grid 1 Accent 4" w:uiPriority="67"/>
+    <w:lsdException w:name="Medium Grid 2 Accent 4" w:uiPriority="68"/>
+    <w:lsdException w:name="Medium Grid 3 Accent 4" w:uiPriority="69"/>
+    <w:lsdException w:name="Dark List Accent 4" w:uiPriority="70"/>
+    <w:lsdException w:name="Colorful Shading Accent 4" w:uiPriority="71"/>
+    <w:lsdException w:name="Colorful List Accent 4" w:uiPriority="72"/>
+    <w:lsdException w:name="Colorful Grid Accent 4" w:uiPriority="73"/>
+    <w:lsdException w:name="Light Shading Accent 5" w:uiPriority="60"/>
+    <w:lsdException w:name="Light List Accent 5" w:uiPriority="61"/>
+    <w:lsdException w:name="Light Grid Accent 5" w:uiPriority="62"/>
+    <w:lsdException w:name="Medium Shading 1 Accent 5" w:uiPriority="63"/>
+    <w:lsdException w:name="Medium Shading 2 Accent 5" w:uiPriority="64"/>
+    <w:lsdException w:name="Medium List 1 Accent 5" w:uiPriority="65"/>
+    <w:lsdException w:name="Medium List 2 Accent 5" w:uiPriority="66"/>
+    <w:lsdException w:name="Medium Grid 1 Accent 5" w:uiPriority="67"/>
+    <w:lsdException w:name="Medium Grid 2 Accent 5" w:uiPriority="68"/>
+    <w:lsdException w:name="Medium Grid 3 Accent 5" w:uiPriority="69"/>
+    <w:lsdException w:name="Dark List Accent 5" w:uiPriority="70"/>
+    <w:lsdException w:name="Colorful Shading Accent 5" w:uiPriority="71"/>
+    <w:lsdException w:name="Colorful List Accent 5" w:uiPriority="72"/>
+    <w:lsdException w:name="Colorful Grid Accent 5" w:uiPriority="73"/>
+    <w:lsdException w:name="Light Shading Accent 6" w:uiPriority="60"/>
+    <w:lsdException w:name="Light List Accent 6" w:uiPriority="61"/>
+    <w:lsdException w:name="Light Grid Accent 6" w:uiPriority="62"/>
+    <w:lsdException w:name="Medium Shading 1 Accent 6" w:uiPriority="63"/>
+    <w:lsdException w:name="Medium Shading 2 Accent 6" w:uiPriority="64"/>
+    <w:lsdException w:name="Medium List 1 Accent 6" w:uiPriority="65"/>
+    <w:lsdException w:name="Medium List 2 Accent 6" w:uiPriority="66"/>
+    <w:lsdException w:name="Medium Grid 1 Accent 6" w:uiPriority="67"/>
+    <w:lsdException w:name="Medium Grid 2 Accent 6" w:uiPriority="68"/>
+    <w:lsdException w:name="Medium Grid 3 Accent 6" w:uiPriority="69"/>
+    <w:lsdException w:name="Dark List Accent 6" w:uiPriority="70"/>
+    <w:lsdException w:name="Colorful Shading Accent 6" w:uiPriority="71"/>
+    <w:lsdException w:name="Colorful List Accent 6" w:uiPriority="72"/>
+    <w:lsdException w:name="Colorful Grid Accent 6" w:uiPriority="73"/>
+    <w:lsdException w:name="Subtle Emphasis" w:uiPriority="19" w:qFormat="1"/>
+    <w:lsdException w:name="Intense Emphasis" w:uiPriority="21" w:qFormat="1"/>
+    <w:lsdException w:name="Subtle Reference" w:uiPriority="31" w:qFormat="1"/>
+    <w:lsdException w:name="Intense Reference" w:uiPriority="32" w:qFormat="1"/>
+    <w:lsdException w:name="Book Title" w:uiPriority="33" w:qFormat="1"/>
+    <w:lsdException w:name="Bibliography" w:semiHidden="1" w:uiPriority="37" w:unhideWhenUsed="1"/>
+    <w:lsdException w:name="TOC Heading" w:semiHidden="1" w:uiPriority="39" w:unhideWhenUsed="1" w:qFormat="1"/>
+    <w:lsdException w:name="Plain Table 1" w:uiPriority="41"/>
+    <w:lsdException w:name="Plain Table 2" w:uiPriority="42"/>
+    <w:lsdException w:name="Plain Table 3" w:uiPriority="43"/>
+    <w:lsdException w:name="Plain Table 4" w:uiPriority="44"/>
+    <w:lsdException w:name="Plain Table 5" w:uiPriority="45"/>
+    <w:lsdException w:name="Grid Table Light" w:uiPriority="40"/>
+    <w:lsdException w:name="Grid Table 1 Light" w:uiPriority="46"/>
+    <w:lsdException w:name="Grid Table 2" w:uiPriority="47"/>
+    <w:lsdException w:name="Grid Table 3" w:uiPriority="48"/>
+    <w:lsdException w:name="Grid Table 4" w:uiPriority="49"/>
+    <w:lsdException w:name="Grid Table 5 Dark" w:uiPriority="50"/>
+    <w:lsdException w:name="Grid Table 6 Colorful" w:uiPriority="51"/>
+    <w:lsdException w:name="Grid Table 7 Colorful" w:uiPriority="52"/>
+    <w:lsdException w:name="Grid Table 1 Light Accent 1" w:uiPriority="46"/>
+    <w:lsdException w:name="Grid Table 2 Accent 1" w:uiPriority="47"/>
+    <w:lsdException w:name="Grid Table 3 Accent 1" w:uiPriority="48"/>
+    <w:lsdException w:name="Grid Table 4 Accent 1" w:uiPriority="49"/>
+    <w:lsdException w:name="Grid Table 5 Dark Accent 1" w:uiPriority="50"/>
+    <w:lsdException w:name="Grid Table 6 Colorful Accent 1" w:uiPriority="51"/>
+    <w:lsdException w:name="Grid Table 7 Colorful Accent 1" w:uiPriority="52"/>
+    <w:lsdException w:name="Grid Table 1 Light Accent 2" w:uiPriority="46"/>
+    <w:lsdException w:name="Grid Table 2 Accent 2" w:uiPriority="47"/>
+    <w:lsdException w:name="Grid Table 3 Accent 2" w:uiPriority="48"/>
+    <w:lsdException w:name="Grid Table 4 Accent 2" w:uiPriority="49"/>
+    <w:lsdException w:name="Grid Table 5 Dark Accent 2" w:uiPriority="50"/>
+    <w:lsdException w:name="Grid Table 6 Colorful Accent 2" w:uiPriority="51"/>
+    <w:lsdException w:name="Grid Table 7 Colorful Accent 2" w:uiPriority="52"/>
+    <w:lsdException w:name="Grid Table 1 Light Accent 3" w:uiPriority="46"/>
+    <w:lsdException w:name="Grid Table 2 Accent 3" w:uiPriority="47"/>
+    <w:lsdException w:name="Grid Table 3 Accent 3" w:uiPriority="48"/>
+    <w:lsdException w:name="Grid Table 4 Accent 3" w:uiPriority="49"/>
+    <w:lsdException w:name="Grid Table 5 Dark Accent 3" w:uiPriority="50"/>
+    <w:lsdException w:name="Grid Table 6 Colorful Accent 3" w:uiPriority="51"/>
+    <w:lsdException w:name="Grid Table 7 Colorful Accent 3" w:uiPriority="52"/>
+    <w:lsdException w:name="Grid Table 1 Light Accent 4" w:uiPriority="46"/>
+    <w:lsdException w:name="Grid Table 2 Accent 4" w:uiPriority="47"/>
+    <w:lsdException w:name="Grid Table 3 Accent 4" w:uiPriority="48"/>
+    <w:lsdException w:name="Grid Table 4 Accent 4" w:uiPriority="49"/>
+    <w:lsdException w:name="Grid Table 5 Dark Accent 4" w:uiPriority="50"/>
+    <w:lsdException w:name="Grid Table 6 Colorful Accent 4" w:uiPriority="51"/>
+    <w:lsdException w:name="Grid Table 7 Colorful Accent 4" w:uiPriority="52"/>
+    <w:lsdException w:name="Grid Table 1 Light Accent 5" w:uiPriority="46"/>
+    <w:lsdException w:name="Grid Table 2 Accent 5" w:uiPriority="47"/>
+    <w:lsdException w:name="Grid Table 3 Accent 5" w:uiPriority="48"/>
+    <w:lsdException w:name="Grid Table 4 Accent 5" w:uiPriority="49"/>
+    <w:lsdException w:name="Grid Table 5 Dark Accent 5" w:uiPriority="50"/>
+    <w:lsdException w:name="Grid Table 6 Colorful Accent 5" w:uiPriority="51"/>
+    <w:lsdException w:name="Grid Table 7 Colorful Accent 5" w:uiPriority="52"/>
+    <w:lsdException w:name="Grid Table 1 Light Accent 6" w:uiPriority="46"/>
+    <w:lsdException w:name="Grid Table 2 Accent 6" w:uiPriority="47"/>
+    <w:lsdException w:name="Grid Table 3 Accent 6" w:uiPriority="48"/>
+    <w:lsdException w:name="Grid Table 4 Accent 6" w:uiPriority="49"/>
+    <w:lsdException w:name="Grid Table 5 Dark Accent 6" w:uiPriority="50"/>
+    <w:lsdException w:name="Grid Table 6 Colorful Accent 6" w:uiPriority="51"/>
+    <w:lsdException w:name="Grid Table 7 Colorful Accent 6" w:uiPriority="52"/>
+    <w:lsdException w:name="List Table 1 Light" w:uiPriority="46"/>
+    <w:lsdException w:name="List Table 2" w:uiPriority="47"/>
+    <w:lsdException w:name="List Table 3" w:uiPriority="48"/>
+    <w:lsdException w:name="List Table 4" w:uiPriority="49"/>
+    <w:lsdException w:name="List Table 5 Dark" w:uiPriority="50"/>
+    <w:lsdException w:name="List Table 6 Colorful" w:uiPriority="51"/>
+    <w:lsdException w:name="List Table 7 Colorful" w:uiPriority="52"/>
+    <w:lsdException w:name="List Table 1 Light Accent 1" w:uiPriority="46"/>
+    <w:lsdException w:name="List Table 2 Accent 1" w:uiPriority="47"/>
+    <w:lsdException w:name="List Table 3 Accent 1" w:uiPriority="48"/>
+    <w:lsdException w:name="List Table 4 Accent 1" w:uiPriority="49"/>
+    <w:lsdException w:name="List Table 5 Dark Accent 1" w:uiPriority="50"/>
+    <w:lsdException w:name="List Table 6 Colorful Accent 1" w:uiPriority="51"/>
+    <w:lsdException w:name="List Table 7 Colorful Accent 1" w:uiPriority="52"/>
+    <w:lsdException w:name="List Table 1 Light Accent 2" w:uiPriority="46"/>
+    <w:lsdException w:name="List Table 2 Accent 2" w:uiPriority="47"/>
+    <w:lsdException w:name="List Table 3 Accent 2" w:uiPriority="48"/>
+    <w:lsdException w:name="List Table 4 Accent 2" w:uiPriority="49"/>
+    <w:lsdException w:name="List Table 5 Dark Accent 2" w:uiPriority="50"/>
+    <w:lsdException w:name="List Table 6 Colorful Accent 2" w:uiPriority="51"/>
+    <w:lsdException w:name="List Table 7 Colorful Accent 2" w:uiPriority="52"/>
+    <w:lsdException w:name="List Table 1 Light Accent 3" w:uiPriority="46"/>
+    <w:lsdException w:name="List Table 2 Accent 3" w:uiPriority="47"/>
+    <w:lsdException w:name="List Table 3 Accent 3" w:uiPriority="48"/>
+    <w:lsdException w:name="List Table 4 Accent 3" w:uiPriority="49"/>
+    <w:lsdException w:name="List Table 5 Dark Accent 3" w:uiPriority="50"/>
+    <w:lsdException w:name="List Table 6 Colorful Accent 3" w:uiPriority="51"/>
+    <w:lsdException w:name="List Table 7 Colorful Accent 3" w:uiPriority="52"/>
+    <w:lsdException w:name="List Table 1 Light Accent 4" w:uiPriority="46"/>
+    <w:lsdException w:name="List Table 2 Accent 4" w:uiPriority="47"/>
+    <w:lsdException w:name="List Table 3 Accent 4" w:uiPriority="48"/>
+    <w:lsdException w:name="List Table 4 Accent 4" w:uiPriority="49"/>
+    <w:lsdException w:name="List Table 5 Dark Accent 4" w:uiPriority="50"/>
+    <w:lsdException w:name="List Table 6 Colorful Accent 4" w:uiPriority="51"/>
+    <w:lsdException w:name="List Table 7 Colorful Accent 4" w:uiPriority="52"/>
+    <w:lsdException w:name="List Table 1 Light Accent 5" w:uiPriority="46"/>
+    <w:lsdException w:name="List Table 2 Accent 5" w:uiPriority="47"/>
+    <w:lsdException w:name="List Table 3 Accent 5" w:uiPriority="48"/>
+    <w:lsdException w:name="List Table 4 Accent 5" w:uiPriority="49"/>
+    <w:lsdException w:name="List Table 5 Dark Accent 5" w:uiPriority="50"/>
+    <w:lsdException w:name="List Table 6 Colorful Accent 5" w:uiPriority="51"/>
+    <w:lsdException w:name="List Table 7 Colorful Accent 5" w:uiPriority="52"/>
+    <w:lsdException w:name="List Table 1 Light Accent 6" w:uiPriority="46"/>
+    <w:lsdException w:name="List Table 2 Accent 6" w:uiPriority="47"/>
+    <w:lsdException w:name="List Table 3 Accent 6" w:uiPriority="48"/>
+    <w:lsdException w:name="List Table 4 Accent 6" w:uiPriority="49"/>
+    <w:lsdException w:name="List Table 5 Dark Accent 6" w:uiPriority="50"/>
+    <w:lsdException w:name="List Table 6 Colorful Accent 6" w:uiPriority="51"/>
+    <w:lsdException w:name="List Table 7 Colorful Accent 6" w:uiPriority="52"/>
+  </w:latentStyles>
+  <w:style w:type="paragraph" w:default="1" w:styleId="Normal">
+    <w:name w:val="Normal"/>
+    <w:qFormat/>
+  </w:style>
+  <w:style w:type="character" w:default="1" w:styleId="DefaultParagraphFont">
+    <w:name w:val="Default Paragraph Font"/>
+    <w:uiPriority w:val="1"/>
+    <w:semiHidden/>
+    <w:unhideWhenUsed/>
+  </w:style>
+  <w:style w:type="table" w:default="1" w:styleId="TableNormal">
+    <w:name w:val="Normal Table"/>
+    <w:uiPriority w:val="99"/>
+    <w:semiHidden/>
+    <w:unhideWhenUsed/>
+    <w:tblPr>
+      <w:tblInd w:w="0" w:type="dxa"/>
+      <w:tblCellMar>
+        <w:top w:w="0" w:type="dxa"/>
+        <w:left w:w="108" w:type="dxa"/>
+        <w:bottom w:w="0" w:type="dxa"/>
+        <w:right w:w="108" w:type="dxa"/>
+      </w:tblCellMar>
+    </w:tblPr>
+  </w:style>
+  <w:style w:type="numbering" w:default="1" w:styleId="NoList">
+    <w:name w:val="No List"/>
+    <w:uiPriority w:val="99"/>
+    <w:semiHidden/>
+    <w:unhideWhenUsed/>
+  </w:style>
+  <w:style w:type="paragraph" w:customStyle="1" w:styleId="C8776046453D45769C361F352183CD7D">
+    <w:name w:val="C8776046453D45769C361F352183CD7D"/>
+    <w:rsid w:val="008B5776"/>
+  </w:style>
+  <w:style w:type="paragraph" w:customStyle="1" w:styleId="331F095CC6504BB1AE44FD755BA842FA">
+    <w:name w:val="331F095CC6504BB1AE44FD755BA842FA"/>
+    <w:rsid w:val="008B5776"/>
+  </w:style>
+  <w:style w:type="paragraph" w:customStyle="1" w:styleId="B9A5251DFD4242B9A122C34834007F05">
+    <w:name w:val="B9A5251DFD4242B9A122C34834007F05"/>
+    <w:rsid w:val="008B5776"/>
+  </w:style>
+</w:styles>
+</file>
+
+<file path=word/glossary/webSettings.xml><?xml version="1.0" encoding="utf-8"?>
+<w:webSettings xmlns:mc="http://schemas.openxmlformats.org/markup-compatibility/2006" xmlns:r="http://schemas.openxmlformats.org/officeDocument/2006/relationships" xmlns:w="http://schemas.openxmlformats.org/wordprocessingml/2006/main" xmlns:w14="http://schemas.microsoft.com/office/word/2010/wordml" xmlns:w15="http://schemas.microsoft.com/office/word/2012/wordml" mc:Ignorable="w14 w15">
+  <w:optimizeForBrowser/>
+  <w:allowPNG/>
+</w:webSettings>
 </file>
 
 <file path=word/theme/theme1.xml><?xml version="1.0" encoding="utf-8"?>
@@ -2113,7 +3211,7 @@
 </file>
 
 <file path=customXml/itemProps1.xml><?xml version="1.0" encoding="utf-8"?>
-<ds:datastoreItem xmlns:ds="http://schemas.openxmlformats.org/officeDocument/2006/customXml" ds:itemID="{78F47150-BBF8-40D5-97DA-EA33E576EA19}">
+<ds:datastoreItem xmlns:ds="http://schemas.openxmlformats.org/officeDocument/2006/customXml" ds:itemID="{14E67AAC-2C8F-449B-AEF8-AC59358E6A8F}">
   <ds:schemaRefs>
     <ds:schemaRef ds:uri="http://schemas.openxmlformats.org/officeDocument/2006/bibliography"/>
   </ds:schemaRefs>

--- a/resources/debuaap_thesis.docx
+++ b/resources/debuaap_thesis.docx
@@ -27,13 +27,6 @@
           <w:szCs w:val="28"/>
         </w:rPr>
         <w:br/>
-      </w:r>
-      <w:r>
-        <w:rPr>
-          <w:b/>
-          <w:sz w:val="28"/>
-          <w:szCs w:val="28"/>
-        </w:rPr>
         <w:t>MŰSZAKI ÉS INFORMATIKAI KAR</w:t>
       </w:r>
       <w:r>
@@ -43,13 +36,6 @@
           <w:szCs w:val="28"/>
         </w:rPr>
         <w:br/>
-      </w:r>
-      <w:r>
-        <w:rPr>
-          <w:b/>
-          <w:sz w:val="28"/>
-          <w:szCs w:val="28"/>
-        </w:rPr>
         <w:t>VILLAMOSMÉRNÖKI SZAK</w:t>
       </w:r>
     </w:p>
@@ -162,6 +148,13 @@
     </w:p>
     <w:sdt>
       <w:sdtPr>
+        <w:rPr>
+          <w:rFonts w:ascii="Times New Roman" w:eastAsiaTheme="minorHAnsi" w:hAnsi="Times New Roman" w:cstheme="minorBidi"/>
+          <w:color w:val="auto"/>
+          <w:sz w:val="24"/>
+          <w:szCs w:val="22"/>
+          <w:lang w:val="hu-HU"/>
+        </w:rPr>
         <w:id w:val="-647132038"/>
         <w:docPartObj>
           <w:docPartGallery w:val="Table of Contents"/>
@@ -170,14 +163,9 @@
       </w:sdtPr>
       <w:sdtEndPr>
         <w:rPr>
-          <w:rFonts w:ascii="Times New Roman" w:eastAsiaTheme="minorHAnsi" w:hAnsi="Times New Roman" w:cstheme="minorBidi"/>
           <w:b/>
           <w:bCs/>
           <w:noProof/>
-          <w:color w:val="auto"/>
-          <w:sz w:val="24"/>
-          <w:szCs w:val="22"/>
-          <w:lang w:val="hu-HU"/>
         </w:rPr>
       </w:sdtEndPr>
       <w:sdtContent>
@@ -188,20 +176,14 @@
               <w:color w:val="auto"/>
             </w:rPr>
           </w:pPr>
+          <w:proofErr w:type="spellStart"/>
           <w:r>
             <w:rPr>
               <w:color w:val="auto"/>
             </w:rPr>
-            <w:t>Tartalom</w:t>
+            <w:t>Tartalomjegyzék</w:t>
           </w:r>
-          <w:bookmarkStart w:id="0" w:name="_GoBack"/>
-          <w:bookmarkEnd w:id="0"/>
-          <w:r>
-            <w:rPr>
-              <w:color w:val="auto"/>
-            </w:rPr>
-            <w:t>jegyzék</w:t>
-          </w:r>
+          <w:proofErr w:type="spellEnd"/>
         </w:p>
         <w:p>
           <w:pPr>
@@ -744,12 +726,12 @@
       <w:pPr>
         <w:pStyle w:val="Heading1"/>
       </w:pPr>
-      <w:bookmarkStart w:id="1" w:name="_Toc451809996"/>
+      <w:bookmarkStart w:id="0" w:name="_Toc451809996"/>
       <w:r>
         <w:lastRenderedPageBreak/>
         <w:t>Előszó</w:t>
       </w:r>
-      <w:bookmarkEnd w:id="1"/>
+      <w:bookmarkEnd w:id="0"/>
     </w:p>
     <w:p>
       <w:r>
@@ -830,11 +812,11 @@
         <w:lastRenderedPageBreak/>
         <w:t xml:space="preserve"> </w:t>
       </w:r>
-      <w:bookmarkStart w:id="2" w:name="_Toc451809997"/>
+      <w:bookmarkStart w:id="1" w:name="_Toc451809997"/>
       <w:r>
         <w:t>Bevezetés</w:t>
       </w:r>
-      <w:bookmarkEnd w:id="2"/>
+      <w:bookmarkEnd w:id="1"/>
     </w:p>
     <w:p>
       <w:pPr>
@@ -844,11 +826,11 @@
           <w:numId w:val="2"/>
         </w:numPr>
       </w:pPr>
-      <w:bookmarkStart w:id="3" w:name="_Toc451809998"/>
+      <w:bookmarkStart w:id="2" w:name="_Toc451809998"/>
       <w:r>
         <w:t>Az alapgondolat</w:t>
       </w:r>
-      <w:bookmarkEnd w:id="3"/>
+      <w:bookmarkEnd w:id="2"/>
     </w:p>
     <w:p>
       <w:r>
@@ -944,11 +926,11 @@
           <w:numId w:val="2"/>
         </w:numPr>
       </w:pPr>
-      <w:bookmarkStart w:id="4" w:name="_Toc451809999"/>
+      <w:bookmarkStart w:id="3" w:name="_Toc451809999"/>
       <w:r>
         <w:t>A sablonosítás</w:t>
       </w:r>
-      <w:bookmarkEnd w:id="4"/>
+      <w:bookmarkEnd w:id="3"/>
     </w:p>
     <w:p>
       <w:r>
@@ -975,7 +957,15 @@
         <w:t xml:space="preserve">Ha erre a szimpla példára úgy gondolunk, mint például egy próbanyákra és egy érdeklődő fiatalra, van egy realizálható példánk a folyamat személtetésére. </w:t>
       </w:r>
       <w:r>
-        <w:t>Az érdeklődő személyében a folyamat lelkét, a vezérlő egységet látjuk, a nyákra felhelyezett elemekben pedig a részegységeket, melyek pontosan azt a feladatot látják el, amire tervezték őket. Komplexebb, szoftveres megközelítésből nézve a dolgot, ugyanez az élethelyzet realizálható például egy egyszerű while ciklussal, ami a megfelelő feltételek mellett folyamatosan fut. Definiálhatunk akármennyi függvényt az egyes feladatok elvégzésére, nekünk csak a megfelelő paramétereket kell biztosítani számukra és azok maguktól végzik a dolgukat. A helyzet akkor sem bonyolultabb amennyiben a feladatok egymástól függenek, átadják a paramétereiket, esetleg a végterméküket, vagy egyazon változót vizsgálják. Kizárólag a vezérlő egység</w:t>
+        <w:t xml:space="preserve">Az érdeklődő személyében a folyamat lelkét, a vezérlő egységet látjuk, a nyákra felhelyezett elemekben pedig a részegységeket, melyek pontosan azt a feladatot látják el, amire tervezték őket. Komplexebb, szoftveres megközelítésből nézve a dolgot, ugyanez az élethelyzet realizálható például egy egyszerű </w:t>
+      </w:r>
+      <w:proofErr w:type="spellStart"/>
+      <w:r>
+        <w:t>while</w:t>
+      </w:r>
+      <w:proofErr w:type="spellEnd"/>
+      <w:r>
+        <w:t xml:space="preserve"> ciklussal, ami a megfelelő feltételek mellett folyamatosan fut. Definiálhatunk akármennyi függvényt az egyes feladatok elvégzésére, nekünk csak a megfelelő paramétereket kell biztosítani számukra és azok maguktól végzik a dolgukat. A helyzet akkor sem bonyolultabb amennyiben a feladatok egymástól függenek, átadják a paramétereiket, esetleg a végterméküket, vagy egyazon változót vizsgálják. Kizárólag a vezérlő egység</w:t>
       </w:r>
       <w:r>
         <w:t xml:space="preserve">nek </w:t>
@@ -995,7 +985,15 @@
     </w:p>
     <w:p>
       <w:r>
-        <w:t xml:space="preserve">A PLC-k, illetve az általuk vezérelt modulok esetére is vázolható az alábbi sablon. Habár egy probléma megoldására rendkívül sok féle módszer elképzelhető, különösen, ha szoftverről beszélünk, bizonyos konvenciók lefektetésével nemcsak leszűkítjük a lehetőségek számát, de a programozók dolgát is egyszerűbbé tehetjük azzal, hogy amennyiben egy már meglévő, de számukra újnak számító projektbe kell becsatlakozniuk, nem </w:t>
+        <w:t xml:space="preserve">A </w:t>
+      </w:r>
+      <w:proofErr w:type="spellStart"/>
+      <w:r>
+        <w:t>PLC-k</w:t>
+      </w:r>
+      <w:proofErr w:type="spellEnd"/>
+      <w:r>
+        <w:t xml:space="preserve">, illetve az általuk vezérelt modulok esetére is vázolható az alábbi sablon. Habár egy probléma megoldására rendkívül sok féle módszer elképzelhető, különösen, ha szoftverről beszélünk, bizonyos konvenciók lefektetésével nemcsak leszűkítjük a lehetőségek számát, de a programozók dolgát is egyszerűbbé tehetjük azzal, hogy amennyiben egy már meglévő, de számukra újnak számító projektbe kell becsatlakozniuk, nem </w:t>
       </w:r>
       <w:r>
         <w:t xml:space="preserve">kell eltérő megoldásokat átvenniük, így a helyi szabvány szerint megírt kódok megismerése lényegesen kevesebb időbe fog telni nekik. </w:t>
@@ -1029,7 +1027,7 @@
       <w:r>
         <w:br w:type="page"/>
       </w:r>
-      <w:bookmarkStart w:id="5" w:name="_Toc451810000"/>
+      <w:bookmarkStart w:id="4" w:name="_Toc451810000"/>
       <w:r>
         <w:lastRenderedPageBreak/>
         <w:t>A technológia alapja</w:t>
@@ -1037,84 +1035,484 @@
       <w:r>
         <w:t>i</w:t>
       </w:r>
-      <w:bookmarkEnd w:id="5"/>
+      <w:bookmarkEnd w:id="4"/>
     </w:p>
     <w:p>
       <w:pPr>
         <w:pStyle w:val="Heading2"/>
         <w:ind w:left="720"/>
       </w:pPr>
-      <w:bookmarkStart w:id="6" w:name="_Toc451810001"/>
+      <w:bookmarkStart w:id="5" w:name="_Toc451810001"/>
       <w:r>
         <w:t>2.1 Az XML</w:t>
       </w:r>
+      <w:bookmarkEnd w:id="5"/>
+    </w:p>
+    <w:p>
+      <w:r>
+        <w:rPr>
+          <w:noProof/>
+          <w:lang w:eastAsia="hu-HU"/>
+        </w:rPr>
+        <w:drawing>
+          <wp:anchor distT="0" distB="0" distL="114300" distR="114300" simplePos="0" relativeHeight="251658240" behindDoc="0" locked="0" layoutInCell="1" allowOverlap="1" wp14:anchorId="2D776926" wp14:editId="5909B48A">
+            <wp:simplePos x="0" y="0"/>
+            <wp:positionH relativeFrom="page">
+              <wp:align>center</wp:align>
+            </wp:positionH>
+            <wp:positionV relativeFrom="page">
+              <wp:posOffset>3921249</wp:posOffset>
+            </wp:positionV>
+            <wp:extent cx="2886710" cy="2001520"/>
+            <wp:effectExtent l="0" t="0" r="8890" b="0"/>
+            <wp:wrapTopAndBottom/>
+            <wp:docPr id="1" name="Picture 1"/>
+            <wp:cNvGraphicFramePr>
+              <a:graphicFrameLocks xmlns:a="http://schemas.openxmlformats.org/drawingml/2006/main" noChangeAspect="1"/>
+            </wp:cNvGraphicFramePr>
+            <a:graphic xmlns:a="http://schemas.openxmlformats.org/drawingml/2006/main">
+              <a:graphicData uri="http://schemas.openxmlformats.org/drawingml/2006/picture">
+                <pic:pic xmlns:pic="http://schemas.openxmlformats.org/drawingml/2006/picture">
+                  <pic:nvPicPr>
+                    <pic:cNvPr id="1" name=""/>
+                    <pic:cNvPicPr/>
+                  </pic:nvPicPr>
+                  <pic:blipFill>
+                    <a:blip r:embed="rId8">
+                      <a:extLst>
+                        <a:ext uri="{28A0092B-C50C-407E-A947-70E740481C1C}">
+                          <a14:useLocalDpi xmlns:a14="http://schemas.microsoft.com/office/drawing/2010/main" val="0"/>
+                        </a:ext>
+                      </a:extLst>
+                    </a:blip>
+                    <a:stretch>
+                      <a:fillRect/>
+                    </a:stretch>
+                  </pic:blipFill>
+                  <pic:spPr>
+                    <a:xfrm>
+                      <a:off x="0" y="0"/>
+                      <a:ext cx="2886710" cy="2001520"/>
+                    </a:xfrm>
+                    <a:prstGeom prst="rect">
+                      <a:avLst/>
+                    </a:prstGeom>
+                  </pic:spPr>
+                </pic:pic>
+              </a:graphicData>
+            </a:graphic>
+            <wp14:sizeRelH relativeFrom="page">
+              <wp14:pctWidth>0</wp14:pctWidth>
+            </wp14:sizeRelH>
+            <wp14:sizeRelV relativeFrom="page">
+              <wp14:pctHeight>0</wp14:pctHeight>
+            </wp14:sizeRelV>
+          </wp:anchor>
+        </w:drawing>
+      </w:r>
+      <w:r>
+        <w:t xml:space="preserve">Az </w:t>
+      </w:r>
+      <w:proofErr w:type="spellStart"/>
+      <w:r>
+        <w:t>Extensible</w:t>
+      </w:r>
+      <w:proofErr w:type="spellEnd"/>
+      <w:r>
+        <w:t xml:space="preserve"> </w:t>
+      </w:r>
+      <w:proofErr w:type="spellStart"/>
+      <w:r>
+        <w:t>Markup</w:t>
+      </w:r>
+      <w:proofErr w:type="spellEnd"/>
+      <w:r>
+        <w:t xml:space="preserve"> </w:t>
+      </w:r>
+      <w:proofErr w:type="spellStart"/>
+      <w:r>
+        <w:t>Language</w:t>
+      </w:r>
+      <w:proofErr w:type="spellEnd"/>
+      <w:r>
+        <w:t xml:space="preserve"> (röviden: XML, m</w:t>
+      </w:r>
+      <w:r>
+        <w:t>agyarul: Bővíthető Leírón</w:t>
+      </w:r>
+      <w:r>
+        <w:t>yelv</w:t>
+      </w:r>
+      <w:r>
+        <w:t>/Jelölőnyelv</w:t>
+      </w:r>
+      <w:r>
+        <w:t xml:space="preserve">) egy általános, könnyen olvasható </w:t>
+      </w:r>
+      <w:r>
+        <w:t xml:space="preserve">leírást </w:t>
+      </w:r>
+      <w:r>
+        <w:t>biztosít</w:t>
+      </w:r>
+      <w:r>
+        <w:t xml:space="preserve"> alkalmazás specifikus információk számára. A W3C (World Wide Web </w:t>
+      </w:r>
+      <w:proofErr w:type="spellStart"/>
+      <w:r>
+        <w:t>Consortium</w:t>
+      </w:r>
+      <w:proofErr w:type="spellEnd"/>
+      <w:r>
+        <w:t xml:space="preserve">) </w:t>
+      </w:r>
+      <w:r>
+        <w:t xml:space="preserve">által </w:t>
+      </w:r>
+      <w:r>
+        <w:t xml:space="preserve">megalkotott technológia az SGML (Standard </w:t>
+      </w:r>
+      <w:proofErr w:type="spellStart"/>
+      <w:r>
+        <w:t>Generalized</w:t>
+      </w:r>
+      <w:proofErr w:type="spellEnd"/>
+      <w:r>
+        <w:t xml:space="preserve"> </w:t>
+      </w:r>
+      <w:proofErr w:type="spellStart"/>
+      <w:r>
+        <w:t>Markup</w:t>
+      </w:r>
+      <w:proofErr w:type="spellEnd"/>
+      <w:r>
+        <w:t xml:space="preserve"> </w:t>
+      </w:r>
+      <w:proofErr w:type="spellStart"/>
+      <w:r>
+        <w:t>Language</w:t>
+      </w:r>
+      <w:proofErr w:type="spellEnd"/>
+      <w:r>
+        <w:t>, magyarul: Szabványos Általánosított Jelölőnyelv)</w:t>
+      </w:r>
+      <w:r>
+        <w:t xml:space="preserve"> egy egyszerűsített megoldása, mely segítségével különböző adattípusokat írhatunk le. Egyéb SGML alkalmazás példák még például a HTML és a DTD. </w:t>
+      </w:r>
+    </w:p>
+    <w:p/>
+    <w:p>
+      <w:r>
+        <w:t>Az XML egyik elsődleges célja a könnyen olvashatóság mellett a jól strukturált információ továbbítása, mely a programok számára is egyszerűen kezelhető. Egyik legnagyobb alkalmazási területe például az interneten keresztül történő adattovábbítás.</w:t>
+      </w:r>
+      <w:r>
+        <w:t xml:space="preserve"> </w:t>
+      </w:r>
+      <w:r>
+        <w:t>Számtalan</w:t>
+      </w:r>
+      <w:r>
+        <w:t xml:space="preserve"> ad</w:t>
+      </w:r>
+      <w:r>
+        <w:t xml:space="preserve">atstruktúra reprezentálására </w:t>
+      </w:r>
+      <w:r>
+        <w:t xml:space="preserve">tökéletes, emellett előre definiált illetve magunk által megalkotott sémák segítségével </w:t>
+      </w:r>
+      <w:proofErr w:type="spellStart"/>
+      <w:r>
+        <w:t>validációra</w:t>
+      </w:r>
+      <w:proofErr w:type="spellEnd"/>
+      <w:r>
+        <w:t xml:space="preserve"> is képes, ezáltal biztosak lehetünk, hogy a megadott adatok helyesek, illetve a rendszer által feldolgozhatóak.</w:t>
+      </w:r>
+      <w:r>
+        <w:t xml:space="preserve"> Mivel egy </w:t>
+      </w:r>
+      <w:proofErr w:type="spellStart"/>
+      <w:r>
+        <w:t>lightweight</w:t>
+      </w:r>
+      <w:proofErr w:type="spellEnd"/>
+      <w:r>
+        <w:t>, egyszerű szöveges formátumról beszélünk, így</w:t>
+      </w:r>
+      <w:r>
+        <w:t xml:space="preserve"> nagy mennyiségű adat tárolását is meg tudjuk oldani kis területen. </w:t>
+      </w:r>
+      <w:r>
+        <w:t xml:space="preserve">Igaz, amennyiben terjedelmes fájlról van szó, nem a legegyszerűbb átlátni, azonban mivel, mint azt később részletezem, a modulok leírása és paraméterei pár sort igényelnek csupán, így </w:t>
+      </w:r>
+      <w:r>
+        <w:t>ezzel a problémával</w:t>
+      </w:r>
+      <w:r>
+        <w:t xml:space="preserve"> nem kell szembesülnünk.</w:t>
+      </w:r>
+      <w:r>
+        <w:t xml:space="preserve"> Habár lényegesen egyszerűbb egy fejlesztőkörnyezetben dolgozni vele, írása megoldható egy egyszerű szövegszerkesztő segítségével. </w:t>
+      </w:r>
+      <w:proofErr w:type="spellStart"/>
+      <w:r>
+        <w:t>Validálásra</w:t>
+      </w:r>
+      <w:proofErr w:type="spellEnd"/>
+      <w:r>
+        <w:t xml:space="preserve"> is van lehetőség, ám ehhez egy kicsit bonyolultabb szövegszerkesztőhöz kell nyúlnunk, mint például Windows alatt a </w:t>
+      </w:r>
+      <w:proofErr w:type="spellStart"/>
+      <w:r>
+        <w:t>Notepad</w:t>
+      </w:r>
+      <w:proofErr w:type="spellEnd"/>
+      <w:r>
+        <w:t>++</w:t>
+      </w:r>
+      <w:r>
+        <w:t xml:space="preserve"> vagy Linuxon a </w:t>
+      </w:r>
+      <w:proofErr w:type="spellStart"/>
+      <w:r>
+        <w:t>Kate</w:t>
+      </w:r>
+      <w:proofErr w:type="spellEnd"/>
+      <w:r>
+        <w:t>. Ez is mutatja, hogy mennyire egyszerű és gyors</w:t>
+      </w:r>
+      <w:r>
+        <w:t xml:space="preserve"> lehet</w:t>
+      </w:r>
+      <w:r>
+        <w:t xml:space="preserve"> a vele végzett munka.</w:t>
+      </w:r>
+    </w:p>
+    <w:p>
+      <w:pPr>
+        <w:pStyle w:val="Heading2"/>
+      </w:pPr>
+      <w:r>
+        <w:lastRenderedPageBreak/>
+        <w:t xml:space="preserve">2.2 </w:t>
+      </w:r>
+      <w:proofErr w:type="spellStart"/>
+      <w:r>
+        <w:t>PLCOpen</w:t>
+      </w:r>
+      <w:proofErr w:type="spellEnd"/>
+    </w:p>
+    <w:p>
+      <w:r>
+        <w:t xml:space="preserve">Habár a modulok séma szerinti alkalmazása nincs ilyen szinten megoldva, illetve publikálva, az XML technológiai adottságait már alkalmazza több PLC is export és import célokra. </w:t>
+      </w:r>
+      <w:r>
+        <w:t xml:space="preserve">Alkalmazásom felépítésének prototípusa a </w:t>
+      </w:r>
+      <w:proofErr w:type="spellStart"/>
+      <w:r>
+        <w:t>PLCOpen</w:t>
+      </w:r>
+      <w:proofErr w:type="spellEnd"/>
+      <w:r>
+        <w:t xml:space="preserve"> nevű szervezet felfedezése mellett fogalmazódott meg bennem. Egy olyan független szervezetről van szó, melynek</w:t>
+      </w:r>
+      <w:r>
+        <w:t xml:space="preserve"> célja</w:t>
+      </w:r>
+      <w:r>
+        <w:t>,</w:t>
+      </w:r>
+      <w:r>
+        <w:t xml:space="preserve"> hogy a folyamatirányítási</w:t>
+      </w:r>
+      <w:r>
+        <w:t xml:space="preserve"> rendszerek programozásához kapcsolódó problémákra nemzetközi és </w:t>
+      </w:r>
+      <w:proofErr w:type="spellStart"/>
+      <w:r>
+        <w:t>platformfüggetlen</w:t>
+      </w:r>
+      <w:proofErr w:type="spellEnd"/>
+      <w:r>
+        <w:t xml:space="preserve"> megoldásokat találjon, iránymutató és vezető egyesületté válva a témában.</w:t>
+      </w:r>
+      <w:r>
+        <w:t xml:space="preserve"> A biztonságban, újrafelhasználhatóságban és irányítástechnikai könyvtárak fejlesztésében elért eredményeivel szilárdan megalapozta a helyét, mind növelve a szoftverek hardverfüggetlenségét, és azok újrahasználhatóság szintjét</w:t>
+      </w:r>
+      <w:r>
+        <w:t>,</w:t>
+      </w:r>
+      <w:r>
+        <w:t xml:space="preserve"> emellett támogatva </w:t>
+      </w:r>
+      <w:r>
+        <w:t>külső eszközök használatát</w:t>
+      </w:r>
+      <w:r>
+        <w:t>.</w:t>
+      </w:r>
+      <w:r>
+        <w:t xml:space="preserve"> Számos támogatójával (mint például a Mitsubishi </w:t>
+      </w:r>
+      <w:proofErr w:type="spellStart"/>
+      <w:r>
+        <w:t>Electric</w:t>
+      </w:r>
+      <w:proofErr w:type="spellEnd"/>
+      <w:r>
+        <w:t xml:space="preserve"> Corporation, a </w:t>
+      </w:r>
+      <w:proofErr w:type="spellStart"/>
+      <w:r>
+        <w:t>Schenider</w:t>
+      </w:r>
+      <w:proofErr w:type="spellEnd"/>
+      <w:r>
+        <w:t xml:space="preserve"> </w:t>
+      </w:r>
+      <w:proofErr w:type="spellStart"/>
+      <w:r>
+        <w:t>Electric</w:t>
+      </w:r>
+      <w:proofErr w:type="spellEnd"/>
+      <w:r>
+        <w:t xml:space="preserve"> és a Panasonic) jelenleg is folytatják a fejlesztéseket.</w:t>
+      </w:r>
+    </w:p>
+    <w:p>
+      <w:r>
+        <w:t xml:space="preserve">Egyik fő </w:t>
+      </w:r>
+      <w:proofErr w:type="spellStart"/>
+      <w:r>
+        <w:t>tevénkenységre</w:t>
+      </w:r>
+      <w:proofErr w:type="spellEnd"/>
+      <w:r>
+        <w:t xml:space="preserve"> az IEC 61131-3-as szabványon alapszik, ami jelenleg az egyetlen szabvány az ipari vezérlők programozásában. A szabvány tartalmazza az </w:t>
+      </w:r>
+      <w:proofErr w:type="spellStart"/>
+      <w:r>
+        <w:t>SFC-t</w:t>
+      </w:r>
+      <w:proofErr w:type="spellEnd"/>
+      <w:r>
+        <w:t xml:space="preserve">, a </w:t>
+      </w:r>
+      <w:proofErr w:type="spellStart"/>
+      <w:r>
+        <w:t>CFC-t</w:t>
+      </w:r>
+      <w:proofErr w:type="spellEnd"/>
+      <w:r>
+        <w:t xml:space="preserve"> és több </w:t>
+      </w:r>
+      <w:proofErr w:type="spellStart"/>
+      <w:r>
+        <w:t>interoperábilis</w:t>
+      </w:r>
+      <w:proofErr w:type="spellEnd"/>
+      <w:r>
+        <w:t xml:space="preserve"> nyelvet:</w:t>
+      </w:r>
+    </w:p>
+    <w:p>
+      <w:pPr>
+        <w:pStyle w:val="ListParagraph"/>
+        <w:numPr>
+          <w:ilvl w:val="0"/>
+          <w:numId w:val="6"/>
+        </w:numPr>
+      </w:pPr>
+      <w:r>
+        <w:t>Létra diagram (LD)</w:t>
+      </w:r>
+    </w:p>
+    <w:p>
+      <w:pPr>
+        <w:pStyle w:val="ListParagraph"/>
+        <w:numPr>
+          <w:ilvl w:val="0"/>
+          <w:numId w:val="6"/>
+        </w:numPr>
+      </w:pPr>
+      <w:r>
+        <w:t>Funkció Blokk Diagram (FBD)</w:t>
+      </w:r>
+    </w:p>
+    <w:p>
+      <w:pPr>
+        <w:pStyle w:val="ListParagraph"/>
+        <w:numPr>
+          <w:ilvl w:val="0"/>
+          <w:numId w:val="6"/>
+        </w:numPr>
+      </w:pPr>
+      <w:proofErr w:type="spellStart"/>
+      <w:r>
+        <w:t>Struktúrált</w:t>
+      </w:r>
+      <w:proofErr w:type="spellEnd"/>
+      <w:r>
+        <w:t xml:space="preserve"> szöveg (ST)</w:t>
+      </w:r>
+    </w:p>
+    <w:p>
+      <w:pPr>
+        <w:pStyle w:val="ListParagraph"/>
+        <w:numPr>
+          <w:ilvl w:val="0"/>
+          <w:numId w:val="6"/>
+        </w:numPr>
+      </w:pPr>
+      <w:r>
+        <w:t>Instrukciós lista (IL)</w:t>
+      </w:r>
+    </w:p>
+    <w:p>
+      <w:r>
+        <w:t>Alap m</w:t>
+      </w:r>
+      <w:r>
+        <w:t xml:space="preserve">odulokra vagy logikai elemekre bontással és modern eszközök használatával minden jól </w:t>
+      </w:r>
+      <w:proofErr w:type="spellStart"/>
+      <w:r>
+        <w:t>struktúrált</w:t>
+      </w:r>
+      <w:proofErr w:type="spellEnd"/>
+      <w:r>
+        <w:t xml:space="preserve"> program növelheti újrahasznosíthatóságát, hatékonyságát és csökkentheti hibái számát. </w:t>
+      </w:r>
+    </w:p>
+    <w:p>
+      <w:r>
+        <w:t>A szabvány publikálása után a fejlesztők még inkább el akarták érni, hogy programjaikat ne csak partnerekkel oszthassák meg, hanem képesek legyenek projektjeiket, könyvtáraikat, programjaikat különböző felhasználói környezetek között is használni, cserélni. A szervezet egy</w:t>
+      </w:r>
+      <w:r>
+        <w:t xml:space="preserve"> munkacsoportja, a TC6 megalkotta a formátumot, mellyel ez lehetségessé válik. Egy olyan nyílt forrású interfészt definiáltak mely a fejlesztés minden modulja számára tartalmazza a hasznos információkat, így lehetővé téve azok egyszerű továbbítását a csoportok között. A séma olyan vizuális információkat is tartalmaz, mint például hogy hol helyezkednek el az egyes blokkok a képernyőn, szóval a megjelenítésnél sem keletkezik probléma. </w:t>
+      </w:r>
+    </w:p>
+    <w:p>
+      <w:r>
+        <w:lastRenderedPageBreak/>
+        <w:t>Fontos volt, hogy akkor is továbbítható és gond nélkül importálható legyen az információ, mikor az adott objektum (például projekt, könyvtár vagy POU), még nincs teljesen kész, esetleg hibákat is tartalmaz, úgy, hogy</w:t>
+      </w:r>
+      <w:r>
+        <w:t xml:space="preserve"> a program nem módosul, és nem keletkezik adatveszteség</w:t>
+      </w:r>
+      <w:r>
+        <w:t>.</w:t>
+      </w:r>
+      <w:r>
+        <w:t xml:space="preserve"> A megoldás a problémára az XML, mivel platformfüggetlensége és bővíthetősége tökéletes a cél eléréséhez. </w:t>
+      </w:r>
+      <w:bookmarkStart w:id="6" w:name="_GoBack"/>
       <w:bookmarkEnd w:id="6"/>
     </w:p>
-    <w:p>
-      <w:r>
-        <w:t>Az Extensible Markup Language (röviden: XML, m</w:t>
-      </w:r>
-      <w:r>
-        <w:t>agyarul: Bővíthető Leírón</w:t>
-      </w:r>
-      <w:r>
-        <w:t>yelv</w:t>
-      </w:r>
-      <w:r>
-        <w:t>/Jelölőnyelv</w:t>
-      </w:r>
-      <w:r>
-        <w:t xml:space="preserve">) egy általános, könnyen olvasható </w:t>
-      </w:r>
-      <w:r>
-        <w:t xml:space="preserve">leírást </w:t>
-      </w:r>
-      <w:r>
-        <w:t>biztosít</w:t>
-      </w:r>
-      <w:r>
-        <w:t xml:space="preserve"> alkalmazás specifikus információk számára. A W3C (World Wide Web Consortium) </w:t>
-      </w:r>
-      <w:r>
-        <w:t xml:space="preserve">által </w:t>
-      </w:r>
-      <w:r>
-        <w:t>megalkotott technológia az SGML (Standard Generalized Markup Language, magyarul: Szabványos Általánosított Jelölőnyelv)</w:t>
-      </w:r>
-      <w:r>
-        <w:t xml:space="preserve"> egy egyszerűsített megoldása, mely segítségével különböző adattípusokat írhatunk le. Egyéb SGML alkalmazás példák még például a HTML és a DTD. </w:t>
-      </w:r>
-    </w:p>
-    <w:p>
-      <w:r>
-        <w:t>Az XML egyik elsődleges célja a könnyen olvashatóság mellett a jól strukturált információ továbbítása, mely a programok számára is egyszerűen kezelhető. Egyik legnagyobb alkalmazási területe például az interneten keresztül történő adattovábbítás.</w:t>
-      </w:r>
-      <w:r>
-        <w:t xml:space="preserve"> Többféle adatstruktúra reprezentálására is tökéletes, emellett előre definiált illetve magunk által megalkotott sémák segítségével validációra is képes, ezáltal biztosak lehetünk, hogy a megadott adatok helyesek, illetve a rendszer által feldolgozhatóak.</w:t>
-      </w:r>
-      <w:r>
-        <w:t xml:space="preserve"> Mivel egy lightweight, egyszerű szöveges formátumról beszélünk, így nagy mennyiségű adat tárolására is alkalmas.</w:t>
-      </w:r>
-    </w:p>
-    <w:p>
-      <w:r>
-        <w:t xml:space="preserve">Igaz, amennyiben terjedelmes fájlról van szó, nem a legegyszerűbb átlátni, azonban mivel, mint azt később részletezem, a modulok leírása és paraméterei pár sort igényelnek csupán, így </w:t>
-      </w:r>
-      <w:r>
-        <w:t>ezzel a problémával</w:t>
-      </w:r>
-      <w:r>
-        <w:t xml:space="preserve"> nem kell szembesülnünk.</w:t>
-      </w:r>
-      <w:r>
-        <w:t xml:space="preserve"> Habár lényegesen egyszerűbb egy fejlesztőkörnyezetben dolgozni vele, írása megoldható egy egyszerű szövegszerkesztő segítségével. Validálásra is van lehetőség, ám ehhez egy kicsit bonyolultabb szövegszerkesztőhöz kell nyúlnunk, mint például Windows alatt a Notepad++</w:t>
-      </w:r>
-      <w:r>
-        <w:t xml:space="preserve"> vagy Linuxon a Kate. Ez is mutatja, hogy mennyire egyszerű és gyors a vele végzett munka.</w:t>
-      </w:r>
-    </w:p>
     <w:sectPr>
-      <w:footerReference w:type="default" r:id="rId8"/>
+      <w:footerReference w:type="default" r:id="rId9"/>
       <w:pgSz w:w="11906" w:h="16838" w:code="9"/>
       <w:pgMar w:top="1418" w:right="1134" w:bottom="1418" w:left="1701" w:header="709" w:footer="709" w:gutter="0"/>
       <w:cols w:space="708"/>
@@ -1184,7 +1582,7 @@
           <w:rPr>
             <w:noProof/>
           </w:rPr>
-          <w:t>7</w:t>
+          <w:t>9</w:t>
         </w:r>
         <w:r>
           <w:rPr>
@@ -1352,6 +1750,119 @@
     </w:lvl>
   </w:abstractNum>
   <w:abstractNum w:abstractNumId="1">
+    <w:nsid w:val="2FEF2826"/>
+    <w:multiLevelType w:val="hybridMultilevel"/>
+    <w:tmpl w:val="CEA08F9C"/>
+    <w:lvl w:ilvl="0" w:tplc="040E0001">
+      <w:start w:val="1"/>
+      <w:numFmt w:val="bullet"/>
+      <w:lvlText w:val=""/>
+      <w:lvlJc w:val="left"/>
+      <w:pPr>
+        <w:ind w:left="720" w:hanging="360"/>
+      </w:pPr>
+      <w:rPr>
+        <w:rFonts w:ascii="Symbol" w:hAnsi="Symbol" w:hint="default"/>
+      </w:rPr>
+    </w:lvl>
+    <w:lvl w:ilvl="1" w:tplc="040E0003" w:tentative="1">
+      <w:start w:val="1"/>
+      <w:numFmt w:val="bullet"/>
+      <w:lvlText w:val="o"/>
+      <w:lvlJc w:val="left"/>
+      <w:pPr>
+        <w:ind w:left="1440" w:hanging="360"/>
+      </w:pPr>
+      <w:rPr>
+        <w:rFonts w:ascii="Courier New" w:hAnsi="Courier New" w:cs="Courier New" w:hint="default"/>
+      </w:rPr>
+    </w:lvl>
+    <w:lvl w:ilvl="2" w:tplc="040E0005" w:tentative="1">
+      <w:start w:val="1"/>
+      <w:numFmt w:val="bullet"/>
+      <w:lvlText w:val=""/>
+      <w:lvlJc w:val="left"/>
+      <w:pPr>
+        <w:ind w:left="2160" w:hanging="360"/>
+      </w:pPr>
+      <w:rPr>
+        <w:rFonts w:ascii="Wingdings" w:hAnsi="Wingdings" w:hint="default"/>
+      </w:rPr>
+    </w:lvl>
+    <w:lvl w:ilvl="3" w:tplc="040E0001" w:tentative="1">
+      <w:start w:val="1"/>
+      <w:numFmt w:val="bullet"/>
+      <w:lvlText w:val=""/>
+      <w:lvlJc w:val="left"/>
+      <w:pPr>
+        <w:ind w:left="2880" w:hanging="360"/>
+      </w:pPr>
+      <w:rPr>
+        <w:rFonts w:ascii="Symbol" w:hAnsi="Symbol" w:hint="default"/>
+      </w:rPr>
+    </w:lvl>
+    <w:lvl w:ilvl="4" w:tplc="040E0003" w:tentative="1">
+      <w:start w:val="1"/>
+      <w:numFmt w:val="bullet"/>
+      <w:lvlText w:val="o"/>
+      <w:lvlJc w:val="left"/>
+      <w:pPr>
+        <w:ind w:left="3600" w:hanging="360"/>
+      </w:pPr>
+      <w:rPr>
+        <w:rFonts w:ascii="Courier New" w:hAnsi="Courier New" w:cs="Courier New" w:hint="default"/>
+      </w:rPr>
+    </w:lvl>
+    <w:lvl w:ilvl="5" w:tplc="040E0005" w:tentative="1">
+      <w:start w:val="1"/>
+      <w:numFmt w:val="bullet"/>
+      <w:lvlText w:val=""/>
+      <w:lvlJc w:val="left"/>
+      <w:pPr>
+        <w:ind w:left="4320" w:hanging="360"/>
+      </w:pPr>
+      <w:rPr>
+        <w:rFonts w:ascii="Wingdings" w:hAnsi="Wingdings" w:hint="default"/>
+      </w:rPr>
+    </w:lvl>
+    <w:lvl w:ilvl="6" w:tplc="040E0001" w:tentative="1">
+      <w:start w:val="1"/>
+      <w:numFmt w:val="bullet"/>
+      <w:lvlText w:val=""/>
+      <w:lvlJc w:val="left"/>
+      <w:pPr>
+        <w:ind w:left="5040" w:hanging="360"/>
+      </w:pPr>
+      <w:rPr>
+        <w:rFonts w:ascii="Symbol" w:hAnsi="Symbol" w:hint="default"/>
+      </w:rPr>
+    </w:lvl>
+    <w:lvl w:ilvl="7" w:tplc="040E0003" w:tentative="1">
+      <w:start w:val="1"/>
+      <w:numFmt w:val="bullet"/>
+      <w:lvlText w:val="o"/>
+      <w:lvlJc w:val="left"/>
+      <w:pPr>
+        <w:ind w:left="5760" w:hanging="360"/>
+      </w:pPr>
+      <w:rPr>
+        <w:rFonts w:ascii="Courier New" w:hAnsi="Courier New" w:cs="Courier New" w:hint="default"/>
+      </w:rPr>
+    </w:lvl>
+    <w:lvl w:ilvl="8" w:tplc="040E0005" w:tentative="1">
+      <w:start w:val="1"/>
+      <w:numFmt w:val="bullet"/>
+      <w:lvlText w:val=""/>
+      <w:lvlJc w:val="left"/>
+      <w:pPr>
+        <w:ind w:left="6480" w:hanging="360"/>
+      </w:pPr>
+      <w:rPr>
+        <w:rFonts w:ascii="Wingdings" w:hAnsi="Wingdings" w:hint="default"/>
+      </w:rPr>
+    </w:lvl>
+  </w:abstractNum>
+  <w:abstractNum w:abstractNumId="2">
     <w:nsid w:val="550D08D3"/>
     <w:multiLevelType w:val="hybridMultilevel"/>
     <w:tmpl w:val="E998E86A"/>
@@ -1440,7 +1951,7 @@
       </w:pPr>
     </w:lvl>
   </w:abstractNum>
-  <w:abstractNum w:abstractNumId="2">
+  <w:abstractNum w:abstractNumId="3">
     <w:nsid w:val="5DB37325"/>
     <w:multiLevelType w:val="hybridMultilevel"/>
     <w:tmpl w:val="1A92D0D6"/>
@@ -1529,7 +2040,7 @@
       </w:pPr>
     </w:lvl>
   </w:abstractNum>
-  <w:abstractNum w:abstractNumId="3">
+  <w:abstractNum w:abstractNumId="4">
     <w:nsid w:val="66580985"/>
     <w:multiLevelType w:val="hybridMultilevel"/>
     <w:tmpl w:val="683C2024"/>
@@ -1618,7 +2129,7 @@
       </w:pPr>
     </w:lvl>
   </w:abstractNum>
-  <w:abstractNum w:abstractNumId="4">
+  <w:abstractNum w:abstractNumId="5">
     <w:nsid w:val="790B6FB7"/>
     <w:multiLevelType w:val="hybridMultilevel"/>
     <w:tmpl w:val="3854586E"/>
@@ -1708,19 +2219,22 @@
     </w:lvl>
   </w:abstractNum>
   <w:num w:numId="1">
-    <w:abstractNumId w:val="4"/>
+    <w:abstractNumId w:val="5"/>
   </w:num>
   <w:num w:numId="2">
     <w:abstractNumId w:val="0"/>
   </w:num>
   <w:num w:numId="3">
-    <w:abstractNumId w:val="1"/>
+    <w:abstractNumId w:val="2"/>
   </w:num>
   <w:num w:numId="4">
-    <w:abstractNumId w:val="2"/>
+    <w:abstractNumId w:val="3"/>
   </w:num>
   <w:num w:numId="5">
-    <w:abstractNumId w:val="3"/>
+    <w:abstractNumId w:val="4"/>
+  </w:num>
+  <w:num w:numId="6">
+    <w:abstractNumId w:val="1"/>
   </w:num>
 </w:numbering>
 </file>
@@ -2425,526 +2939,6 @@
 </w:styles>
 </file>
 
-<file path=word/glossary/document.xml><?xml version="1.0" encoding="utf-8"?>
-<w:glossaryDocument xmlns:wpc="http://schemas.microsoft.com/office/word/2010/wordprocessingCanvas" xmlns:mc="http://schemas.openxmlformats.org/markup-compatibility/2006" xmlns:o="urn:schemas-microsoft-com:office:office" xmlns:r="http://schemas.openxmlformats.org/officeDocument/2006/relationships" xmlns:m="http://schemas.openxmlformats.org/officeDocument/2006/math" xmlns:v="urn:schemas-microsoft-com:vml" xmlns:wp14="http://schemas.microsoft.com/office/word/2010/wordprocessingDrawing" xmlns:wp="http://schemas.openxmlformats.org/drawingml/2006/wordprocessingDrawing" xmlns:w10="urn:schemas-microsoft-com:office:word" xmlns:w="http://schemas.openxmlformats.org/wordprocessingml/2006/main" xmlns:w14="http://schemas.microsoft.com/office/word/2010/wordml" xmlns:w15="http://schemas.microsoft.com/office/word/2012/wordml" xmlns:wpg="http://schemas.microsoft.com/office/word/2010/wordprocessingGroup" xmlns:wpi="http://schemas.microsoft.com/office/word/2010/wordprocessingInk" xmlns:wne="http://schemas.microsoft.com/office/word/2006/wordml" xmlns:wps="http://schemas.microsoft.com/office/word/2010/wordprocessingShape" mc:Ignorable="w14 w15 wp14"/>
-</file>
-
-<file path=word/glossary/fontTable.xml><?xml version="1.0" encoding="utf-8"?>
-<w:fonts xmlns:mc="http://schemas.openxmlformats.org/markup-compatibility/2006" xmlns:r="http://schemas.openxmlformats.org/officeDocument/2006/relationships" xmlns:w="http://schemas.openxmlformats.org/wordprocessingml/2006/main" xmlns:w14="http://schemas.microsoft.com/office/word/2010/wordml" xmlns:w15="http://schemas.microsoft.com/office/word/2012/wordml" mc:Ignorable="w14 w15">
-  <w:font w:name="Times New Roman">
-    <w:panose1 w:val="02020603050405020304"/>
-    <w:charset w:val="EE"/>
-    <w:family w:val="roman"/>
-    <w:pitch w:val="variable"/>
-    <w:sig w:usb0="E0002EFF" w:usb1="C0007843" w:usb2="00000009" w:usb3="00000000" w:csb0="000001FF" w:csb1="00000000"/>
-  </w:font>
-  <w:font w:name="Calibri">
-    <w:panose1 w:val="020F0502020204030204"/>
-    <w:charset w:val="EE"/>
-    <w:family w:val="swiss"/>
-    <w:pitch w:val="variable"/>
-    <w:sig w:usb0="E00002FF" w:usb1="4000ACFF" w:usb2="00000001" w:usb3="00000000" w:csb0="0000019F" w:csb1="00000000"/>
-  </w:font>
-  <w:font w:name="Calibri Light">
-    <w:panose1 w:val="020F0302020204030204"/>
-    <w:charset w:val="EE"/>
-    <w:family w:val="swiss"/>
-    <w:pitch w:val="variable"/>
-    <w:sig w:usb0="A00002EF" w:usb1="4000207B" w:usb2="00000000" w:usb3="00000000" w:csb0="0000019F" w:csb1="00000000"/>
-  </w:font>
-  <w:font w:name="Arial">
-    <w:panose1 w:val="020B0604020202020204"/>
-    <w:charset w:val="EE"/>
-    <w:family w:val="swiss"/>
-    <w:pitch w:val="variable"/>
-    <w:sig w:usb0="E0002AFF" w:usb1="C0007843" w:usb2="00000009" w:usb3="00000000" w:csb0="000001FF" w:csb1="00000000"/>
-  </w:font>
-</w:fonts>
-</file>
-
-<file path=word/glossary/settings.xml><?xml version="1.0" encoding="utf-8"?>
-<w:settings xmlns:mc="http://schemas.openxmlformats.org/markup-compatibility/2006" xmlns:o="urn:schemas-microsoft-com:office:office" xmlns:r="http://schemas.openxmlformats.org/officeDocument/2006/relationships" xmlns:m="http://schemas.openxmlformats.org/officeDocument/2006/math" xmlns:v="urn:schemas-microsoft-com:vml" xmlns:w10="urn:schemas-microsoft-com:office:word" xmlns:w="http://schemas.openxmlformats.org/wordprocessingml/2006/main" xmlns:w14="http://schemas.microsoft.com/office/word/2010/wordml" xmlns:w15="http://schemas.microsoft.com/office/word/2012/wordml" xmlns:sl="http://schemas.openxmlformats.org/schemaLibrary/2006/main" mc:Ignorable="w14 w15">
-  <w:view w:val="normal"/>
-  <w:defaultTabStop w:val="708"/>
-  <w:hyphenationZone w:val="425"/>
-  <w:characterSpacingControl w:val="doNotCompress"/>
-  <w:compat>
-    <w:useFELayout/>
-    <w:compatSetting w:name="compatibilityMode" w:uri="http://schemas.microsoft.com/office/word" w:val="15"/>
-    <w:compatSetting w:name="overrideTableStyleFontSizeAndJustification" w:uri="http://schemas.microsoft.com/office/word" w:val="1"/>
-    <w:compatSetting w:name="enableOpenTypeFeatures" w:uri="http://schemas.microsoft.com/office/word" w:val="1"/>
-    <w:compatSetting w:name="doNotFlipMirrorIndents" w:uri="http://schemas.microsoft.com/office/word" w:val="1"/>
-    <w:compatSetting w:name="differentiateMultirowTableHeaders" w:uri="http://schemas.microsoft.com/office/word" w:val="1"/>
-  </w:compat>
-  <w:rsids>
-    <w:rsidRoot w:val="008B5776"/>
-    <w:rsid w:val="008B5776"/>
-    <w:rsid w:val="00C52244"/>
-  </w:rsids>
-  <m:mathPr>
-    <m:mathFont m:val="Cambria Math"/>
-    <m:brkBin m:val="before"/>
-    <m:brkBinSub m:val="--"/>
-    <m:smallFrac m:val="0"/>
-    <m:dispDef/>
-    <m:lMargin m:val="0"/>
-    <m:rMargin m:val="0"/>
-    <m:defJc m:val="centerGroup"/>
-    <m:wrapIndent m:val="1440"/>
-    <m:intLim m:val="subSup"/>
-    <m:naryLim m:val="undOvr"/>
-  </m:mathPr>
-  <w:themeFontLang w:val="hu-HU"/>
-  <w:clrSchemeMapping w:bg1="light1" w:t1="dark1" w:bg2="light2" w:t2="dark2" w:accent1="accent1" w:accent2="accent2" w:accent3="accent3" w:accent4="accent4" w:accent5="accent5" w:accent6="accent6" w:hyperlink="hyperlink" w:followedHyperlink="followedHyperlink"/>
-  <w:decimalSymbol w:val=","/>
-  <w:listSeparator w:val=";"/>
-  <w15:chartTrackingRefBased/>
-</w:settings>
-</file>
-
-<file path=word/glossary/styles.xml><?xml version="1.0" encoding="utf-8"?>
-<w:styles xmlns:mc="http://schemas.openxmlformats.org/markup-compatibility/2006" xmlns:r="http://schemas.openxmlformats.org/officeDocument/2006/relationships" xmlns:w="http://schemas.openxmlformats.org/wordprocessingml/2006/main" xmlns:w14="http://schemas.microsoft.com/office/word/2010/wordml" xmlns:w15="http://schemas.microsoft.com/office/word/2012/wordml" mc:Ignorable="w14 w15">
-  <w:docDefaults>
-    <w:rPrDefault>
-      <w:rPr>
-        <w:rFonts w:asciiTheme="minorHAnsi" w:eastAsiaTheme="minorEastAsia" w:hAnsiTheme="minorHAnsi" w:cstheme="minorBidi"/>
-        <w:sz w:val="22"/>
-        <w:szCs w:val="22"/>
-        <w:lang w:val="hu-HU" w:eastAsia="hu-HU" w:bidi="ar-SA"/>
-      </w:rPr>
-    </w:rPrDefault>
-    <w:pPrDefault>
-      <w:pPr>
-        <w:spacing w:after="160" w:line="259" w:lineRule="auto"/>
-      </w:pPr>
-    </w:pPrDefault>
-  </w:docDefaults>
-  <w:latentStyles w:defLockedState="0" w:defUIPriority="99" w:defSemiHidden="0" w:defUnhideWhenUsed="0" w:defQFormat="0" w:count="371">
-    <w:lsdException w:name="Normal" w:uiPriority="0" w:qFormat="1"/>
-    <w:lsdException w:name="heading 1" w:uiPriority="9" w:qFormat="1"/>
-    <w:lsdException w:name="heading 2" w:semiHidden="1" w:uiPriority="9" w:unhideWhenUsed="1" w:qFormat="1"/>
-    <w:lsdException w:name="heading 3" w:semiHidden="1" w:uiPriority="9" w:unhideWhenUsed="1" w:qFormat="1"/>
-    <w:lsdException w:name="heading 4" w:semiHidden="1" w:uiPriority="9" w:unhideWhenUsed="1" w:qFormat="1"/>
-    <w:lsdException w:name="heading 5" w:semiHidden="1" w:uiPriority="9" w:unhideWhenUsed="1" w:qFormat="1"/>
-    <w:lsdException w:name="heading 6" w:semiHidden="1" w:uiPriority="9" w:unhideWhenUsed="1" w:qFormat="1"/>
-    <w:lsdException w:name="heading 7" w:semiHidden="1" w:uiPriority="9" w:unhideWhenUsed="1" w:qFormat="1"/>
-    <w:lsdException w:name="heading 8" w:semiHidden="1" w:uiPriority="9" w:unhideWhenUsed="1" w:qFormat="1"/>
-    <w:lsdException w:name="heading 9" w:semiHidden="1" w:uiPriority="9" w:unhideWhenUsed="1" w:qFormat="1"/>
-    <w:lsdException w:name="index 1" w:semiHidden="1" w:unhideWhenUsed="1"/>
-    <w:lsdException w:name="index 2" w:semiHidden="1" w:unhideWhenUsed="1"/>
-    <w:lsdException w:name="index 3" w:semiHidden="1" w:unhideWhenUsed="1"/>
-    <w:lsdException w:name="index 4" w:semiHidden="1" w:unhideWhenUsed="1"/>
-    <w:lsdException w:name="index 5" w:semiHidden="1" w:unhideWhenUsed="1"/>
-    <w:lsdException w:name="index 6" w:semiHidden="1" w:unhideWhenUsed="1"/>
-    <w:lsdException w:name="index 7" w:semiHidden="1" w:unhideWhenUsed="1"/>
-    <w:lsdException w:name="index 8" w:semiHidden="1" w:unhideWhenUsed="1"/>
-    <w:lsdException w:name="index 9" w:semiHidden="1" w:unhideWhenUsed="1"/>
-    <w:lsdException w:name="toc 1" w:semiHidden="1" w:uiPriority="39" w:unhideWhenUsed="1"/>
-    <w:lsdException w:name="toc 2" w:semiHidden="1" w:uiPriority="39" w:unhideWhenUsed="1"/>
-    <w:lsdException w:name="toc 3" w:semiHidden="1" w:uiPriority="39" w:unhideWhenUsed="1"/>
-    <w:lsdException w:name="toc 4" w:semiHidden="1" w:uiPriority="39" w:unhideWhenUsed="1"/>
-    <w:lsdException w:name="toc 5" w:semiHidden="1" w:uiPriority="39" w:unhideWhenUsed="1"/>
-    <w:lsdException w:name="toc 6" w:semiHidden="1" w:uiPriority="39" w:unhideWhenUsed="1"/>
-    <w:lsdException w:name="toc 7" w:semiHidden="1" w:uiPriority="39" w:unhideWhenUsed="1"/>
-    <w:lsdException w:name="toc 8" w:semiHidden="1" w:uiPriority="39" w:unhideWhenUsed="1"/>
-    <w:lsdException w:name="toc 9" w:semiHidden="1" w:uiPriority="39" w:unhideWhenUsed="1"/>
-    <w:lsdException w:name="Normal Indent" w:semiHidden="1" w:unhideWhenUsed="1"/>
-    <w:lsdException w:name="footnote text" w:semiHidden="1" w:unhideWhenUsed="1"/>
-    <w:lsdException w:name="annotation text" w:semiHidden="1" w:unhideWhenUsed="1"/>
-    <w:lsdException w:name="header" w:semiHidden="1" w:unhideWhenUsed="1"/>
-    <w:lsdException w:name="footer" w:semiHidden="1" w:unhideWhenUsed="1"/>
-    <w:lsdException w:name="index heading" w:semiHidden="1" w:unhideWhenUsed="1"/>
-    <w:lsdException w:name="caption" w:semiHidden="1" w:uiPriority="35" w:unhideWhenUsed="1" w:qFormat="1"/>
-    <w:lsdException w:name="table of figures" w:semiHidden="1" w:unhideWhenUsed="1"/>
-    <w:lsdException w:name="envelope address" w:semiHidden="1" w:unhideWhenUsed="1"/>
-    <w:lsdException w:name="envelope return" w:semiHidden="1" w:unhideWhenUsed="1"/>
-    <w:lsdException w:name="footnote reference" w:semiHidden="1" w:unhideWhenUsed="1"/>
-    <w:lsdException w:name="annotation reference" w:semiHidden="1" w:unhideWhenUsed="1"/>
-    <w:lsdException w:name="line number" w:semiHidden="1" w:unhideWhenUsed="1"/>
-    <w:lsdException w:name="page number" w:semiHidden="1" w:unhideWhenUsed="1"/>
-    <w:lsdException w:name="endnote reference" w:semiHidden="1" w:unhideWhenUsed="1"/>
-    <w:lsdException w:name="endnote text" w:semiHidden="1" w:unhideWhenUsed="1"/>
-    <w:lsdException w:name="table of authorities" w:semiHidden="1" w:unhideWhenUsed="1"/>
-    <w:lsdException w:name="macro" w:semiHidden="1" w:unhideWhenUsed="1"/>
-    <w:lsdException w:name="toa heading" w:semiHidden="1" w:unhideWhenUsed="1"/>
-    <w:lsdException w:name="List" w:semiHidden="1" w:unhideWhenUsed="1"/>
-    <w:lsdException w:name="List Bullet" w:semiHidden="1" w:unhideWhenUsed="1"/>
-    <w:lsdException w:name="List Number" w:semiHidden="1" w:unhideWhenUsed="1"/>
-    <w:lsdException w:name="List 2" w:semiHidden="1" w:unhideWhenUsed="1"/>
-    <w:lsdException w:name="List 3" w:semiHidden="1" w:unhideWhenUsed="1"/>
-    <w:lsdException w:name="List 4" w:semiHidden="1" w:unhideWhenUsed="1"/>
-    <w:lsdException w:name="List 5" w:semiHidden="1" w:unhideWhenUsed="1"/>
-    <w:lsdException w:name="List Bullet 2" w:semiHidden="1" w:unhideWhenUsed="1"/>
-    <w:lsdException w:name="List Bullet 3" w:semiHidden="1" w:unhideWhenUsed="1"/>
-    <w:lsdException w:name="List Bullet 4" w:semiHidden="1" w:unhideWhenUsed="1"/>
-    <w:lsdException w:name="List Bullet 5" w:semiHidden="1" w:unhideWhenUsed="1"/>
-    <w:lsdException w:name="List Number 2" w:semiHidden="1" w:unhideWhenUsed="1"/>
-    <w:lsdException w:name="List Number 3" w:semiHidden="1" w:unhideWhenUsed="1"/>
-    <w:lsdException w:name="List Number 4" w:semiHidden="1" w:unhideWhenUsed="1"/>
-    <w:lsdException w:name="List Number 5" w:semiHidden="1" w:unhideWhenUsed="1"/>
-    <w:lsdException w:name="Title" w:uiPriority="10" w:qFormat="1"/>
-    <w:lsdException w:name="Closing" w:semiHidden="1" w:unhideWhenUsed="1"/>
-    <w:lsdException w:name="Signature" w:semiHidden="1" w:unhideWhenUsed="1"/>
-    <w:lsdException w:name="Default Paragraph Font" w:semiHidden="1" w:uiPriority="1" w:unhideWhenUsed="1"/>
-    <w:lsdException w:name="Body Text" w:semiHidden="1" w:unhideWhenUsed="1"/>
-    <w:lsdException w:name="Body Text Indent" w:semiHidden="1" w:unhideWhenUsed="1"/>
-    <w:lsdException w:name="List Continue" w:semiHidden="1" w:unhideWhenUsed="1"/>
-    <w:lsdException w:name="List Continue 2" w:semiHidden="1" w:unhideWhenUsed="1"/>
-    <w:lsdException w:name="List Continue 3" w:semiHidden="1" w:unhideWhenUsed="1"/>
-    <w:lsdException w:name="List Continue 4" w:semiHidden="1" w:unhideWhenUsed="1"/>
-    <w:lsdException w:name="List Continue 5" w:semiHidden="1" w:unhideWhenUsed="1"/>
-    <w:lsdException w:name="Message Header" w:semiHidden="1" w:unhideWhenUsed="1"/>
-    <w:lsdException w:name="Subtitle" w:uiPriority="11" w:qFormat="1"/>
-    <w:lsdException w:name="Salutation" w:semiHidden="1" w:unhideWhenUsed="1"/>
-    <w:lsdException w:name="Date" w:semiHidden="1" w:unhideWhenUsed="1"/>
-    <w:lsdException w:name="Body Text First Indent" w:semiHidden="1" w:unhideWhenUsed="1"/>
-    <w:lsdException w:name="Body Text First Indent 2" w:semiHidden="1" w:unhideWhenUsed="1"/>
-    <w:lsdException w:name="Note Heading" w:semiHidden="1" w:unhideWhenUsed="1"/>
-    <w:lsdException w:name="Body Text 2" w:semiHidden="1" w:unhideWhenUsed="1"/>
-    <w:lsdException w:name="Body Text 3" w:semiHidden="1" w:unhideWhenUsed="1"/>
-    <w:lsdException w:name="Body Text Indent 2" w:semiHidden="1" w:unhideWhenUsed="1"/>
-    <w:lsdException w:name="Body Text Indent 3" w:semiHidden="1" w:unhideWhenUsed="1"/>
-    <w:lsdException w:name="Block Text" w:semiHidden="1" w:unhideWhenUsed="1"/>
-    <w:lsdException w:name="Hyperlink" w:semiHidden="1" w:unhideWhenUsed="1"/>
-    <w:lsdException w:name="FollowedHyperlink" w:semiHidden="1" w:unhideWhenUsed="1"/>
-    <w:lsdException w:name="Strong" w:uiPriority="22" w:qFormat="1"/>
-    <w:lsdException w:name="Emphasis" w:uiPriority="20" w:qFormat="1"/>
-    <w:lsdException w:name="Document Map" w:semiHidden="1" w:unhideWhenUsed="1"/>
-    <w:lsdException w:name="Plain Text" w:semiHidden="1" w:unhideWhenUsed="1"/>
-    <w:lsdException w:name="E-mail Signature" w:semiHidden="1" w:unhideWhenUsed="1"/>
-    <w:lsdException w:name="HTML Top of Form" w:semiHidden="1" w:unhideWhenUsed="1"/>
-    <w:lsdException w:name="HTML Bottom of Form" w:semiHidden="1" w:unhideWhenUsed="1"/>
-    <w:lsdException w:name="Normal (Web)" w:semiHidden="1" w:unhideWhenUsed="1"/>
-    <w:lsdException w:name="HTML Acronym" w:semiHidden="1" w:unhideWhenUsed="1"/>
-    <w:lsdException w:name="HTML Address" w:semiHidden="1" w:unhideWhenUsed="1"/>
-    <w:lsdException w:name="HTML Cite" w:semiHidden="1" w:unhideWhenUsed="1"/>
-    <w:lsdException w:name="HTML Code" w:semiHidden="1" w:unhideWhenUsed="1"/>
-    <w:lsdException w:name="HTML Definition" w:semiHidden="1" w:unhideWhenUsed="1"/>
-    <w:lsdException w:name="HTML Keyboard" w:semiHidden="1" w:unhideWhenUsed="1"/>
-    <w:lsdException w:name="HTML Preformatted" w:semiHidden="1" w:unhideWhenUsed="1"/>
-    <w:lsdException w:name="HTML Sample" w:semiHidden="1" w:unhideWhenUsed="1"/>
-    <w:lsdException w:name="HTML Typewriter" w:semiHidden="1" w:unhideWhenUsed="1"/>
-    <w:lsdException w:name="HTML Variable" w:semiHidden="1" w:unhideWhenUsed="1"/>
-    <w:lsdException w:name="Normal Table" w:semiHidden="1" w:unhideWhenUsed="1"/>
-    <w:lsdException w:name="annotation subject" w:semiHidden="1" w:unhideWhenUsed="1"/>
-    <w:lsdException w:name="No List" w:semiHidden="1" w:unhideWhenUsed="1"/>
-    <w:lsdException w:name="Outline List 1" w:semiHidden="1" w:unhideWhenUsed="1"/>
-    <w:lsdException w:name="Outline List 2" w:semiHidden="1" w:unhideWhenUsed="1"/>
-    <w:lsdException w:name="Outline List 3" w:semiHidden="1" w:unhideWhenUsed="1"/>
-    <w:lsdException w:name="Table Simple 1" w:semiHidden="1" w:unhideWhenUsed="1"/>
-    <w:lsdException w:name="Table Simple 2" w:semiHidden="1" w:unhideWhenUsed="1"/>
-    <w:lsdException w:name="Table Simple 3" w:semiHidden="1" w:unhideWhenUsed="1"/>
-    <w:lsdException w:name="Table Classic 1" w:semiHidden="1" w:unhideWhenUsed="1"/>
-    <w:lsdException w:name="Table Classic 2" w:semiHidden="1" w:unhideWhenUsed="1"/>
-    <w:lsdException w:name="Table Classic 3" w:semiHidden="1" w:unhideWhenUsed="1"/>
-    <w:lsdException w:name="Table Classic 4" w:semiHidden="1" w:unhideWhenUsed="1"/>
-    <w:lsdException w:name="Table Colorful 1" w:semiHidden="1" w:unhideWhenUsed="1"/>
-    <w:lsdException w:name="Table Colorful 2" w:semiHidden="1" w:unhideWhenUsed="1"/>
-    <w:lsdException w:name="Table Colorful 3" w:semiHidden="1" w:unhideWhenUsed="1"/>
-    <w:lsdException w:name="Table Columns 1" w:semiHidden="1" w:unhideWhenUsed="1"/>
-    <w:lsdException w:name="Table Columns 2" w:semiHidden="1" w:unhideWhenUsed="1"/>
-    <w:lsdException w:name="Table Columns 3" w:semiHidden="1" w:unhideWhenUsed="1"/>
-    <w:lsdException w:name="Table Columns 4" w:semiHidden="1" w:unhideWhenUsed="1"/>
-    <w:lsdException w:name="Table Columns 5" w:semiHidden="1" w:unhideWhenUsed="1"/>
-    <w:lsdException w:name="Table Grid 1" w:semiHidden="1" w:unhideWhenUsed="1"/>
-    <w:lsdException w:name="Table Grid 2" w:semiHidden="1" w:unhideWhenUsed="1"/>
-    <w:lsdException w:name="Table Grid 3" w:semiHidden="1" w:unhideWhenUsed="1"/>
-    <w:lsdException w:name="Table Grid 4" w:semiHidden="1" w:unhideWhenUsed="1"/>
-    <w:lsdException w:name="Table Grid 5" w:semiHidden="1" w:unhideWhenUsed="1"/>
-    <w:lsdException w:name="Table Grid 6" w:semiHidden="1" w:unhideWhenUsed="1"/>
-    <w:lsdException w:name="Table Grid 7" w:semiHidden="1" w:unhideWhenUsed="1"/>
-    <w:lsdException w:name="Table Grid 8" w:semiHidden="1" w:unhideWhenUsed="1"/>
-    <w:lsdException w:name="Table List 1" w:semiHidden="1" w:unhideWhenUsed="1"/>
-    <w:lsdException w:name="Table List 2" w:semiHidden="1" w:unhideWhenUsed="1"/>
-    <w:lsdException w:name="Table List 3" w:semiHidden="1" w:unhideWhenUsed="1"/>
-    <w:lsdException w:name="Table List 4" w:semiHidden="1" w:unhideWhenUsed="1"/>
-    <w:lsdException w:name="Table List 5" w:semiHidden="1" w:unhideWhenUsed="1"/>
-    <w:lsdException w:name="Table List 6" w:semiHidden="1" w:unhideWhenUsed="1"/>
-    <w:lsdException w:name="Table List 7" w:semiHidden="1" w:unhideWhenUsed="1"/>
-    <w:lsdException w:name="Table List 8" w:semiHidden="1" w:unhideWhenUsed="1"/>
-    <w:lsdException w:name="Table 3D effects 1" w:semiHidden="1" w:unhideWhenUsed="1"/>
-    <w:lsdException w:name="Table 3D effects 2" w:semiHidden="1" w:unhideWhenUsed="1"/>
-    <w:lsdException w:name="Table 3D effects 3" w:semiHidden="1" w:unhideWhenUsed="1"/>
-    <w:lsdException w:name="Table Contemporary" w:semiHidden="1" w:unhideWhenUsed="1"/>
-    <w:lsdException w:name="Table Elegant" w:semiHidden="1" w:unhideWhenUsed="1"/>
-    <w:lsdException w:name="Table Professional" w:semiHidden="1" w:unhideWhenUsed="1"/>
-    <w:lsdException w:name="Table Subtle 1" w:semiHidden="1" w:unhideWhenUsed="1"/>
-    <w:lsdException w:name="Table Subtle 2" w:semiHidden="1" w:unhideWhenUsed="1"/>
-    <w:lsdException w:name="Table Web 1" w:semiHidden="1" w:unhideWhenUsed="1"/>
-    <w:lsdException w:name="Table Web 2" w:semiHidden="1" w:unhideWhenUsed="1"/>
-    <w:lsdException w:name="Table Web 3" w:semiHidden="1" w:unhideWhenUsed="1"/>
-    <w:lsdException w:name="Balloon Text" w:semiHidden="1" w:unhideWhenUsed="1"/>
-    <w:lsdException w:name="Table Grid" w:uiPriority="39"/>
-    <w:lsdException w:name="Table Theme" w:semiHidden="1" w:unhideWhenUsed="1"/>
-    <w:lsdException w:name="Placeholder Text" w:semiHidden="1"/>
-    <w:lsdException w:name="No Spacing" w:uiPriority="1" w:qFormat="1"/>
-    <w:lsdException w:name="Light Shading" w:uiPriority="60"/>
-    <w:lsdException w:name="Light List" w:uiPriority="61"/>
-    <w:lsdException w:name="Light Grid" w:uiPriority="62"/>
-    <w:lsdException w:name="Medium Shading 1" w:uiPriority="63"/>
-    <w:lsdException w:name="Medium Shading 2" w:uiPriority="64"/>
-    <w:lsdException w:name="Medium List 1" w:uiPriority="65"/>
-    <w:lsdException w:name="Medium List 2" w:uiPriority="66"/>
-    <w:lsdException w:name="Medium Grid 1" w:uiPriority="67"/>
-    <w:lsdException w:name="Medium Grid 2" w:uiPriority="68"/>
-    <w:lsdException w:name="Medium Grid 3" w:uiPriority="69"/>
-    <w:lsdException w:name="Dark List" w:uiPriority="70"/>
-    <w:lsdException w:name="Colorful Shading" w:uiPriority="71"/>
-    <w:lsdException w:name="Colorful List" w:uiPriority="72"/>
-    <w:lsdException w:name="Colorful Grid" w:uiPriority="73"/>
-    <w:lsdException w:name="Light Shading Accent 1" w:uiPriority="60"/>
-    <w:lsdException w:name="Light List Accent 1" w:uiPriority="61"/>
-    <w:lsdException w:name="Light Grid Accent 1" w:uiPriority="62"/>
-    <w:lsdException w:name="Medium Shading 1 Accent 1" w:uiPriority="63"/>
-    <w:lsdException w:name="Medium Shading 2 Accent 1" w:uiPriority="64"/>
-    <w:lsdException w:name="Medium List 1 Accent 1" w:uiPriority="65"/>
-    <w:lsdException w:name="Revision" w:semiHidden="1"/>
-    <w:lsdException w:name="List Paragraph" w:uiPriority="34" w:qFormat="1"/>
-    <w:lsdException w:name="Quote" w:uiPriority="29" w:qFormat="1"/>
-    <w:lsdException w:name="Intense Quote" w:uiPriority="30" w:qFormat="1"/>
-    <w:lsdException w:name="Medium List 2 Accent 1" w:uiPriority="66"/>
-    <w:lsdException w:name="Medium Grid 1 Accent 1" w:uiPriority="67"/>
-    <w:lsdException w:name="Medium Grid 2 Accent 1" w:uiPriority="68"/>
-    <w:lsdException w:name="Medium Grid 3 Accent 1" w:uiPriority="69"/>
-    <w:lsdException w:name="Dark List Accent 1" w:uiPriority="70"/>
-    <w:lsdException w:name="Colorful Shading Accent 1" w:uiPriority="71"/>
-    <w:lsdException w:name="Colorful List Accent 1" w:uiPriority="72"/>
-    <w:lsdException w:name="Colorful Grid Accent 1" w:uiPriority="73"/>
-    <w:lsdException w:name="Light Shading Accent 2" w:uiPriority="60"/>
-    <w:lsdException w:name="Light List Accent 2" w:uiPriority="61"/>
-    <w:lsdException w:name="Light Grid Accent 2" w:uiPriority="62"/>
-    <w:lsdException w:name="Medium Shading 1 Accent 2" w:uiPriority="63"/>
-    <w:lsdException w:name="Medium Shading 2 Accent 2" w:uiPriority="64"/>
-    <w:lsdException w:name="Medium List 1 Accent 2" w:uiPriority="65"/>
-    <w:lsdException w:name="Medium List 2 Accent 2" w:uiPriority="66"/>
-    <w:lsdException w:name="Medium Grid 1 Accent 2" w:uiPriority="67"/>
-    <w:lsdException w:name="Medium Grid 2 Accent 2" w:uiPriority="68"/>
-    <w:lsdException w:name="Medium Grid 3 Accent 2" w:uiPriority="69"/>
-    <w:lsdException w:name="Dark List Accent 2" w:uiPriority="70"/>
-    <w:lsdException w:name="Colorful Shading Accent 2" w:uiPriority="71"/>
-    <w:lsdException w:name="Colorful List Accent 2" w:uiPriority="72"/>
-    <w:lsdException w:name="Colorful Grid Accent 2" w:uiPriority="73"/>
-    <w:lsdException w:name="Light Shading Accent 3" w:uiPriority="60"/>
-    <w:lsdException w:name="Light List Accent 3" w:uiPriority="61"/>
-    <w:lsdException w:name="Light Grid Accent 3" w:uiPriority="62"/>
-    <w:lsdException w:name="Medium Shading 1 Accent 3" w:uiPriority="63"/>
-    <w:lsdException w:name="Medium Shading 2 Accent 3" w:uiPriority="64"/>
-    <w:lsdException w:name="Medium List 1 Accent 3" w:uiPriority="65"/>
-    <w:lsdException w:name="Medium List 2 Accent 3" w:uiPriority="66"/>
-    <w:lsdException w:name="Medium Grid 1 Accent 3" w:uiPriority="67"/>
-    <w:lsdException w:name="Medium Grid 2 Accent 3" w:uiPriority="68"/>
-    <w:lsdException w:name="Medium Grid 3 Accent 3" w:uiPriority="69"/>
-    <w:lsdException w:name="Dark List Accent 3" w:uiPriority="70"/>
-    <w:lsdException w:name="Colorful Shading Accent 3" w:uiPriority="71"/>
-    <w:lsdException w:name="Colorful List Accent 3" w:uiPriority="72"/>
-    <w:lsdException w:name="Colorful Grid Accent 3" w:uiPriority="73"/>
-    <w:lsdException w:name="Light Shading Accent 4" w:uiPriority="60"/>
-    <w:lsdException w:name="Light List Accent 4" w:uiPriority="61"/>
-    <w:lsdException w:name="Light Grid Accent 4" w:uiPriority="62"/>
-    <w:lsdException w:name="Medium Shading 1 Accent 4" w:uiPriority="63"/>
-    <w:lsdException w:name="Medium Shading 2 Accent 4" w:uiPriority="64"/>
-    <w:lsdException w:name="Medium List 1 Accent 4" w:uiPriority="65"/>
-    <w:lsdException w:name="Medium List 2 Accent 4" w:uiPriority="66"/>
-    <w:lsdException w:name="Medium Grid 1 Accent 4" w:uiPriority="67"/>
-    <w:lsdException w:name="Medium Grid 2 Accent 4" w:uiPriority="68"/>
-    <w:lsdException w:name="Medium Grid 3 Accent 4" w:uiPriority="69"/>
-    <w:lsdException w:name="Dark List Accent 4" w:uiPriority="70"/>
-    <w:lsdException w:name="Colorful Shading Accent 4" w:uiPriority="71"/>
-    <w:lsdException w:name="Colorful List Accent 4" w:uiPriority="72"/>
-    <w:lsdException w:name="Colorful Grid Accent 4" w:uiPriority="73"/>
-    <w:lsdException w:name="Light Shading Accent 5" w:uiPriority="60"/>
-    <w:lsdException w:name="Light List Accent 5" w:uiPriority="61"/>
-    <w:lsdException w:name="Light Grid Accent 5" w:uiPriority="62"/>
-    <w:lsdException w:name="Medium Shading 1 Accent 5" w:uiPriority="63"/>
-    <w:lsdException w:name="Medium Shading 2 Accent 5" w:uiPriority="64"/>
-    <w:lsdException w:name="Medium List 1 Accent 5" w:uiPriority="65"/>
-    <w:lsdException w:name="Medium List 2 Accent 5" w:uiPriority="66"/>
-    <w:lsdException w:name="Medium Grid 1 Accent 5" w:uiPriority="67"/>
-    <w:lsdException w:name="Medium Grid 2 Accent 5" w:uiPriority="68"/>
-    <w:lsdException w:name="Medium Grid 3 Accent 5" w:uiPriority="69"/>
-    <w:lsdException w:name="Dark List Accent 5" w:uiPriority="70"/>
-    <w:lsdException w:name="Colorful Shading Accent 5" w:uiPriority="71"/>
-    <w:lsdException w:name="Colorful List Accent 5" w:uiPriority="72"/>
-    <w:lsdException w:name="Colorful Grid Accent 5" w:uiPriority="73"/>
-    <w:lsdException w:name="Light Shading Accent 6" w:uiPriority="60"/>
-    <w:lsdException w:name="Light List Accent 6" w:uiPriority="61"/>
-    <w:lsdException w:name="Light Grid Accent 6" w:uiPriority="62"/>
-    <w:lsdException w:name="Medium Shading 1 Accent 6" w:uiPriority="63"/>
-    <w:lsdException w:name="Medium Shading 2 Accent 6" w:uiPriority="64"/>
-    <w:lsdException w:name="Medium List 1 Accent 6" w:uiPriority="65"/>
-    <w:lsdException w:name="Medium List 2 Accent 6" w:uiPriority="66"/>
-    <w:lsdException w:name="Medium Grid 1 Accent 6" w:uiPriority="67"/>
-    <w:lsdException w:name="Medium Grid 2 Accent 6" w:uiPriority="68"/>
-    <w:lsdException w:name="Medium Grid 3 Accent 6" w:uiPriority="69"/>
-    <w:lsdException w:name="Dark List Accent 6" w:uiPriority="70"/>
-    <w:lsdException w:name="Colorful Shading Accent 6" w:uiPriority="71"/>
-    <w:lsdException w:name="Colorful List Accent 6" w:uiPriority="72"/>
-    <w:lsdException w:name="Colorful Grid Accent 6" w:uiPriority="73"/>
-    <w:lsdException w:name="Subtle Emphasis" w:uiPriority="19" w:qFormat="1"/>
-    <w:lsdException w:name="Intense Emphasis" w:uiPriority="21" w:qFormat="1"/>
-    <w:lsdException w:name="Subtle Reference" w:uiPriority="31" w:qFormat="1"/>
-    <w:lsdException w:name="Intense Reference" w:uiPriority="32" w:qFormat="1"/>
-    <w:lsdException w:name="Book Title" w:uiPriority="33" w:qFormat="1"/>
-    <w:lsdException w:name="Bibliography" w:semiHidden="1" w:uiPriority="37" w:unhideWhenUsed="1"/>
-    <w:lsdException w:name="TOC Heading" w:semiHidden="1" w:uiPriority="39" w:unhideWhenUsed="1" w:qFormat="1"/>
-    <w:lsdException w:name="Plain Table 1" w:uiPriority="41"/>
-    <w:lsdException w:name="Plain Table 2" w:uiPriority="42"/>
-    <w:lsdException w:name="Plain Table 3" w:uiPriority="43"/>
-    <w:lsdException w:name="Plain Table 4" w:uiPriority="44"/>
-    <w:lsdException w:name="Plain Table 5" w:uiPriority="45"/>
-    <w:lsdException w:name="Grid Table Light" w:uiPriority="40"/>
-    <w:lsdException w:name="Grid Table 1 Light" w:uiPriority="46"/>
-    <w:lsdException w:name="Grid Table 2" w:uiPriority="47"/>
-    <w:lsdException w:name="Grid Table 3" w:uiPriority="48"/>
-    <w:lsdException w:name="Grid Table 4" w:uiPriority="49"/>
-    <w:lsdException w:name="Grid Table 5 Dark" w:uiPriority="50"/>
-    <w:lsdException w:name="Grid Table 6 Colorful" w:uiPriority="51"/>
-    <w:lsdException w:name="Grid Table 7 Colorful" w:uiPriority="52"/>
-    <w:lsdException w:name="Grid Table 1 Light Accent 1" w:uiPriority="46"/>
-    <w:lsdException w:name="Grid Table 2 Accent 1" w:uiPriority="47"/>
-    <w:lsdException w:name="Grid Table 3 Accent 1" w:uiPriority="48"/>
-    <w:lsdException w:name="Grid Table 4 Accent 1" w:uiPriority="49"/>
-    <w:lsdException w:name="Grid Table 5 Dark Accent 1" w:uiPriority="50"/>
-    <w:lsdException w:name="Grid Table 6 Colorful Accent 1" w:uiPriority="51"/>
-    <w:lsdException w:name="Grid Table 7 Colorful Accent 1" w:uiPriority="52"/>
-    <w:lsdException w:name="Grid Table 1 Light Accent 2" w:uiPriority="46"/>
-    <w:lsdException w:name="Grid Table 2 Accent 2" w:uiPriority="47"/>
-    <w:lsdException w:name="Grid Table 3 Accent 2" w:uiPriority="48"/>
-    <w:lsdException w:name="Grid Table 4 Accent 2" w:uiPriority="49"/>
-    <w:lsdException w:name="Grid Table 5 Dark Accent 2" w:uiPriority="50"/>
-    <w:lsdException w:name="Grid Table 6 Colorful Accent 2" w:uiPriority="51"/>
-    <w:lsdException w:name="Grid Table 7 Colorful Accent 2" w:uiPriority="52"/>
-    <w:lsdException w:name="Grid Table 1 Light Accent 3" w:uiPriority="46"/>
-    <w:lsdException w:name="Grid Table 2 Accent 3" w:uiPriority="47"/>
-    <w:lsdException w:name="Grid Table 3 Accent 3" w:uiPriority="48"/>
-    <w:lsdException w:name="Grid Table 4 Accent 3" w:uiPriority="49"/>
-    <w:lsdException w:name="Grid Table 5 Dark Accent 3" w:uiPriority="50"/>
-    <w:lsdException w:name="Grid Table 6 Colorful Accent 3" w:uiPriority="51"/>
-    <w:lsdException w:name="Grid Table 7 Colorful Accent 3" w:uiPriority="52"/>
-    <w:lsdException w:name="Grid Table 1 Light Accent 4" w:uiPriority="46"/>
-    <w:lsdException w:name="Grid Table 2 Accent 4" w:uiPriority="47"/>
-    <w:lsdException w:name="Grid Table 3 Accent 4" w:uiPriority="48"/>
-    <w:lsdException w:name="Grid Table 4 Accent 4" w:uiPriority="49"/>
-    <w:lsdException w:name="Grid Table 5 Dark Accent 4" w:uiPriority="50"/>
-    <w:lsdException w:name="Grid Table 6 Colorful Accent 4" w:uiPriority="51"/>
-    <w:lsdException w:name="Grid Table 7 Colorful Accent 4" w:uiPriority="52"/>
-    <w:lsdException w:name="Grid Table 1 Light Accent 5" w:uiPriority="46"/>
-    <w:lsdException w:name="Grid Table 2 Accent 5" w:uiPriority="47"/>
-    <w:lsdException w:name="Grid Table 3 Accent 5" w:uiPriority="48"/>
-    <w:lsdException w:name="Grid Table 4 Accent 5" w:uiPriority="49"/>
-    <w:lsdException w:name="Grid Table 5 Dark Accent 5" w:uiPriority="50"/>
-    <w:lsdException w:name="Grid Table 6 Colorful Accent 5" w:uiPriority="51"/>
-    <w:lsdException w:name="Grid Table 7 Colorful Accent 5" w:uiPriority="52"/>
-    <w:lsdException w:name="Grid Table 1 Light Accent 6" w:uiPriority="46"/>
-    <w:lsdException w:name="Grid Table 2 Accent 6" w:uiPriority="47"/>
-    <w:lsdException w:name="Grid Table 3 Accent 6" w:uiPriority="48"/>
-    <w:lsdException w:name="Grid Table 4 Accent 6" w:uiPriority="49"/>
-    <w:lsdException w:name="Grid Table 5 Dark Accent 6" w:uiPriority="50"/>
-    <w:lsdException w:name="Grid Table 6 Colorful Accent 6" w:uiPriority="51"/>
-    <w:lsdException w:name="Grid Table 7 Colorful Accent 6" w:uiPriority="52"/>
-    <w:lsdException w:name="List Table 1 Light" w:uiPriority="46"/>
-    <w:lsdException w:name="List Table 2" w:uiPriority="47"/>
-    <w:lsdException w:name="List Table 3" w:uiPriority="48"/>
-    <w:lsdException w:name="List Table 4" w:uiPriority="49"/>
-    <w:lsdException w:name="List Table 5 Dark" w:uiPriority="50"/>
-    <w:lsdException w:name="List Table 6 Colorful" w:uiPriority="51"/>
-    <w:lsdException w:name="List Table 7 Colorful" w:uiPriority="52"/>
-    <w:lsdException w:name="List Table 1 Light Accent 1" w:uiPriority="46"/>
-    <w:lsdException w:name="List Table 2 Accent 1" w:uiPriority="47"/>
-    <w:lsdException w:name="List Table 3 Accent 1" w:uiPriority="48"/>
-    <w:lsdException w:name="List Table 4 Accent 1" w:uiPriority="49"/>
-    <w:lsdException w:name="List Table 5 Dark Accent 1" w:uiPriority="50"/>
-    <w:lsdException w:name="List Table 6 Colorful Accent 1" w:uiPriority="51"/>
-    <w:lsdException w:name="List Table 7 Colorful Accent 1" w:uiPriority="52"/>
-    <w:lsdException w:name="List Table 1 Light Accent 2" w:uiPriority="46"/>
-    <w:lsdException w:name="List Table 2 Accent 2" w:uiPriority="47"/>
-    <w:lsdException w:name="List Table 3 Accent 2" w:uiPriority="48"/>
-    <w:lsdException w:name="List Table 4 Accent 2" w:uiPriority="49"/>
-    <w:lsdException w:name="List Table 5 Dark Accent 2" w:uiPriority="50"/>
-    <w:lsdException w:name="List Table 6 Colorful Accent 2" w:uiPriority="51"/>
-    <w:lsdException w:name="List Table 7 Colorful Accent 2" w:uiPriority="52"/>
-    <w:lsdException w:name="List Table 1 Light Accent 3" w:uiPriority="46"/>
-    <w:lsdException w:name="List Table 2 Accent 3" w:uiPriority="47"/>
-    <w:lsdException w:name="List Table 3 Accent 3" w:uiPriority="48"/>
-    <w:lsdException w:name="List Table 4 Accent 3" w:uiPriority="49"/>
-    <w:lsdException w:name="List Table 5 Dark Accent 3" w:uiPriority="50"/>
-    <w:lsdException w:name="List Table 6 Colorful Accent 3" w:uiPriority="51"/>
-    <w:lsdException w:name="List Table 7 Colorful Accent 3" w:uiPriority="52"/>
-    <w:lsdException w:name="List Table 1 Light Accent 4" w:uiPriority="46"/>
-    <w:lsdException w:name="List Table 2 Accent 4" w:uiPriority="47"/>
-    <w:lsdException w:name="List Table 3 Accent 4" w:uiPriority="48"/>
-    <w:lsdException w:name="List Table 4 Accent 4" w:uiPriority="49"/>
-    <w:lsdException w:name="List Table 5 Dark Accent 4" w:uiPriority="50"/>
-    <w:lsdException w:name="List Table 6 Colorful Accent 4" w:uiPriority="51"/>
-    <w:lsdException w:name="List Table 7 Colorful Accent 4" w:uiPriority="52"/>
-    <w:lsdException w:name="List Table 1 Light Accent 5" w:uiPriority="46"/>
-    <w:lsdException w:name="List Table 2 Accent 5" w:uiPriority="47"/>
-    <w:lsdException w:name="List Table 3 Accent 5" w:uiPriority="48"/>
-    <w:lsdException w:name="List Table 4 Accent 5" w:uiPriority="49"/>
-    <w:lsdException w:name="List Table 5 Dark Accent 5" w:uiPriority="50"/>
-    <w:lsdException w:name="List Table 6 Colorful Accent 5" w:uiPriority="51"/>
-    <w:lsdException w:name="List Table 7 Colorful Accent 5" w:uiPriority="52"/>
-    <w:lsdException w:name="List Table 1 Light Accent 6" w:uiPriority="46"/>
-    <w:lsdException w:name="List Table 2 Accent 6" w:uiPriority="47"/>
-    <w:lsdException w:name="List Table 3 Accent 6" w:uiPriority="48"/>
-    <w:lsdException w:name="List Table 4 Accent 6" w:uiPriority="49"/>
-    <w:lsdException w:name="List Table 5 Dark Accent 6" w:uiPriority="50"/>
-    <w:lsdException w:name="List Table 6 Colorful Accent 6" w:uiPriority="51"/>
-    <w:lsdException w:name="List Table 7 Colorful Accent 6" w:uiPriority="52"/>
-  </w:latentStyles>
-  <w:style w:type="paragraph" w:default="1" w:styleId="Normal">
-    <w:name w:val="Normal"/>
-    <w:qFormat/>
-  </w:style>
-  <w:style w:type="character" w:default="1" w:styleId="DefaultParagraphFont">
-    <w:name w:val="Default Paragraph Font"/>
-    <w:uiPriority w:val="1"/>
-    <w:semiHidden/>
-    <w:unhideWhenUsed/>
-  </w:style>
-  <w:style w:type="table" w:default="1" w:styleId="TableNormal">
-    <w:name w:val="Normal Table"/>
-    <w:uiPriority w:val="99"/>
-    <w:semiHidden/>
-    <w:unhideWhenUsed/>
-    <w:tblPr>
-      <w:tblInd w:w="0" w:type="dxa"/>
-      <w:tblCellMar>
-        <w:top w:w="0" w:type="dxa"/>
-        <w:left w:w="108" w:type="dxa"/>
-        <w:bottom w:w="0" w:type="dxa"/>
-        <w:right w:w="108" w:type="dxa"/>
-      </w:tblCellMar>
-    </w:tblPr>
-  </w:style>
-  <w:style w:type="numbering" w:default="1" w:styleId="NoList">
-    <w:name w:val="No List"/>
-    <w:uiPriority w:val="99"/>
-    <w:semiHidden/>
-    <w:unhideWhenUsed/>
-  </w:style>
-  <w:style w:type="paragraph" w:customStyle="1" w:styleId="C8776046453D45769C361F352183CD7D">
-    <w:name w:val="C8776046453D45769C361F352183CD7D"/>
-    <w:rsid w:val="008B5776"/>
-  </w:style>
-  <w:style w:type="paragraph" w:customStyle="1" w:styleId="331F095CC6504BB1AE44FD755BA842FA">
-    <w:name w:val="331F095CC6504BB1AE44FD755BA842FA"/>
-    <w:rsid w:val="008B5776"/>
-  </w:style>
-  <w:style w:type="paragraph" w:customStyle="1" w:styleId="B9A5251DFD4242B9A122C34834007F05">
-    <w:name w:val="B9A5251DFD4242B9A122C34834007F05"/>
-    <w:rsid w:val="008B5776"/>
-  </w:style>
-</w:styles>
-</file>
-
-<file path=word/glossary/webSettings.xml><?xml version="1.0" encoding="utf-8"?>
-<w:webSettings xmlns:mc="http://schemas.openxmlformats.org/markup-compatibility/2006" xmlns:r="http://schemas.openxmlformats.org/officeDocument/2006/relationships" xmlns:w="http://schemas.openxmlformats.org/wordprocessingml/2006/main" xmlns:w14="http://schemas.microsoft.com/office/word/2010/wordml" xmlns:w15="http://schemas.microsoft.com/office/word/2012/wordml" mc:Ignorable="w14 w15">
-  <w:optimizeForBrowser/>
-  <w:allowPNG/>
-</w:webSettings>
-</file>
-
 <file path=word/theme/theme1.xml><?xml version="1.0" encoding="utf-8"?>
 <a:theme xmlns:a="http://schemas.openxmlformats.org/drawingml/2006/main" name="Office Theme">
   <a:themeElements>
@@ -3211,7 +3205,7 @@
 </file>
 
 <file path=customXml/itemProps1.xml><?xml version="1.0" encoding="utf-8"?>
-<ds:datastoreItem xmlns:ds="http://schemas.openxmlformats.org/officeDocument/2006/customXml" ds:itemID="{14E67AAC-2C8F-449B-AEF8-AC59358E6A8F}">
+<ds:datastoreItem xmlns:ds="http://schemas.openxmlformats.org/officeDocument/2006/customXml" ds:itemID="{839C5386-F6D0-4B80-9429-449F472B4FF6}">
   <ds:schemaRefs>
     <ds:schemaRef ds:uri="http://schemas.openxmlformats.org/officeDocument/2006/bibliography"/>
   </ds:schemaRefs>

--- a/resources/debuaap_thesis.docx
+++ b/resources/debuaap_thesis.docx
@@ -176,14 +176,12 @@
               <w:color w:val="auto"/>
             </w:rPr>
           </w:pPr>
-          <w:proofErr w:type="spellStart"/>
           <w:r>
             <w:rPr>
               <w:color w:val="auto"/>
             </w:rPr>
             <w:t>Tartalomjegyzék</w:t>
           </w:r>
-          <w:proofErr w:type="spellEnd"/>
         </w:p>
         <w:p>
           <w:pPr>
@@ -934,66 +932,121 @@
     </w:p>
     <w:p>
       <w:r>
+        <w:t>Bármilyen tömeggyártott termékre igaz, hogy sablonosan készülnek.</w:t>
+      </w:r>
+      <w:r>
+        <w:t xml:space="preserve"> A</w:t>
+      </w:r>
+      <w:r>
+        <w:t xml:space="preserve"> termék</w:t>
+      </w:r>
+      <w:r>
+        <w:t xml:space="preserve"> eltérő variációinak különbségei bár változó mértékűek, alapjában véve a sémájuk elég hasonló. A különbségek hatására a munkafolyamatok is változhatnak, de ettől eltekintve ezekre is alkalmazható az alábbi diagram:</w:t>
+      </w:r>
+    </w:p>
+    <w:p>
+      <w:r>
+        <w:rPr>
+          <w:noProof/>
+          <w:lang w:eastAsia="hu-HU"/>
+        </w:rPr>
+        <w:lastRenderedPageBreak/>
+        <w:drawing>
+          <wp:inline distT="0" distB="0" distL="0" distR="0" wp14:anchorId="4E2DC2C1" wp14:editId="4C953D2E">
+            <wp:extent cx="5760085" cy="1177290"/>
+            <wp:effectExtent l="0" t="0" r="0" b="3810"/>
+            <wp:docPr id="2" name="Picture 2"/>
+            <wp:cNvGraphicFramePr>
+              <a:graphicFrameLocks xmlns:a="http://schemas.openxmlformats.org/drawingml/2006/main" noChangeAspect="1"/>
+            </wp:cNvGraphicFramePr>
+            <a:graphic xmlns:a="http://schemas.openxmlformats.org/drawingml/2006/main">
+              <a:graphicData uri="http://schemas.openxmlformats.org/drawingml/2006/picture">
+                <pic:pic xmlns:pic="http://schemas.openxmlformats.org/drawingml/2006/picture">
+                  <pic:nvPicPr>
+                    <pic:cNvPr id="2" name="basic_templating.png"/>
+                    <pic:cNvPicPr/>
+                  </pic:nvPicPr>
+                  <pic:blipFill>
+                    <a:blip r:embed="rId8" cstate="print">
+                      <a:extLst>
+                        <a:ext uri="{28A0092B-C50C-407E-A947-70E740481C1C}">
+                          <a14:useLocalDpi xmlns:a14="http://schemas.microsoft.com/office/drawing/2010/main" val="0"/>
+                        </a:ext>
+                      </a:extLst>
+                    </a:blip>
+                    <a:stretch>
+                      <a:fillRect/>
+                    </a:stretch>
+                  </pic:blipFill>
+                  <pic:spPr>
+                    <a:xfrm>
+                      <a:off x="0" y="0"/>
+                      <a:ext cx="5760085" cy="1177290"/>
+                    </a:xfrm>
+                    <a:prstGeom prst="rect">
+                      <a:avLst/>
+                    </a:prstGeom>
+                  </pic:spPr>
+                </pic:pic>
+              </a:graphicData>
+            </a:graphic>
+          </wp:inline>
+        </w:drawing>
+      </w:r>
+    </w:p>
+    <w:p/>
+    <w:p>
+      <w:r>
         <w:t>Legyen szó bármilyen tevékenységről, csapatmunkáról, eszközről, a sikeresség, vagy eszköz esetében használhatóság nagyrészt a résztvevők, részegységek, részfolyamatok sikerén múlik. Amennyiben a folyamat egy résztvevős vagy egy tényleg igazán egyszerű, primitív feladat elvégzéséről van szó, az iménti állítás csak részben helyes, viszont jelen helyzetben nem is ezen van</w:t>
       </w:r>
       <w:r>
-        <w:t xml:space="preserve"> a hangsúly. Ha minden egység tökéletesen végzi a dolgát, úgy egy jól működő rendszerről beszélhetünk. </w:t>
-      </w:r>
-    </w:p>
-    <w:p>
+        <w:t xml:space="preserve"> a hangsúly. Ha minden egység tökéletesen végzi a dolgát, úgy egy jól m</w:t>
+      </w:r>
+      <w:r>
+        <w:t>űködő rendszerről beszélhetünk.</w:t>
+      </w:r>
+    </w:p>
+    <w:p>
+      <w:r>
+        <w:t>Az előforduló feladatok megoldására szánt eszközök felépítése nagymértékben hasonló. Általában egy (legalább egy) vezetőre és több alárendelt egységre oszlanak fel a feladatok. Nyilván itt nem érintek rendkívül bonyolult rendszereket, viszont ezek előfordulása nem mindennapos, továbbá tapasztalataim alapján a fejlesztők rossz rálátása illetve a feladatok nem megfelelő megközelítése sokkal bonyolultabbá teszi feladatot, mint az valójában.</w:t>
+      </w:r>
+      <w:r>
+        <w:t xml:space="preserve"> A vezetők feladata leírva viszonylag egyszerű: a részegységek számára a megfelelő instrukciók megadása illetve az általuk végezett feladatok folyamatos megfigyelése. </w:t>
+      </w:r>
+      <w:r>
+        <w:t>A részegységek munkája értelemszerűen a rájuk bízott feladatok megvalósítása, a megfelelő feltételek között.</w:t>
+      </w:r>
+    </w:p>
+    <w:p>
+      <w:r>
+        <w:t xml:space="preserve">Ha erre a szimpla példára úgy gondolunk, mint például egy próbanyákra és egy érdeklődő fiatalra, van egy realizálható példánk a folyamat személtetésére. </w:t>
+      </w:r>
+      <w:r>
+        <w:t>Az érdeklődő személyében a folyamat lelkét, a vezérlő egységet látjuk, a nyákra felhelyezett elemekben pedig a részegységeket, melyek pontosan azt a feladatot látják el, amire tervezték őket. Komplexebb, szoftveres megközelítésből nézve a dolgot, ugyanez az élethelyzet realizálható például egy egyszerű while ciklussal, ami a megfelelő feltételek mellett folyamatosan fut. Definiálhatunk akármennyi függvényt az egyes feladatok elvégzésére, nekünk csak a megfelelő paramétereket kell biztosítani számukra és azok maguktól végzik a dolgukat. A helyzet akkor sem bonyolultabb amennyiben a feladatok egymástól függenek, átadják a paramétereiket, esetleg a végterméküket, vagy egyazon változót vizsgálják. Kizárólag a vezérlő egység</w:t>
+      </w:r>
+      <w:r>
+        <w:t xml:space="preserve">nek </w:t>
+      </w:r>
+      <w:r>
+        <w:t xml:space="preserve">(jelen esetünkben </w:t>
+      </w:r>
+      <w:r>
+        <w:t>az általunk megírt például main függvénynek</w:t>
+      </w:r>
+      <w:r>
+        <w:t xml:space="preserve">) </w:t>
+      </w:r>
+      <w:r>
+        <w:t xml:space="preserve">kell gondoskodnia arról, hogy az egyes feladatok mindenképp megkapják a szükséges információkat. </w:t>
+      </w:r>
+    </w:p>
+    <w:p>
+      <w:r>
+        <w:t xml:space="preserve">A PLC-k, illetve az általuk vezérelt modulok esetére is vázolható az alábbi sablon. Habár egy probléma megoldására rendkívül sok féle módszer elképzelhető, különösen, ha szoftverről </w:t>
+      </w:r>
       <w:r>
         <w:lastRenderedPageBreak/>
-        <w:t>Az előforduló feladatok megoldására szánt eszközök felépítése nagymértékben hasonló. Általában egy (legalább egy) vezetőre és több alárendelt egységre oszlanak fel a feladatok. Nyilván itt nem érintek rendkívül bonyolult rendszereket, viszont ezek előfordulása nem mindennapos, továbbá tapasztalataim alapján a fejlesztők rossz rálátása illetve a feladatok nem megfelelő megközelítése sokkal bonyolultabbá teszi feladatot, mint az valójában.</w:t>
-      </w:r>
-      <w:r>
-        <w:t xml:space="preserve"> A vezetők feladata leírva viszonylag egyszerű: a részegységek számára a megfelelő instrukciók megadása illetve az általuk végezett feladatok folyamatos megfigyelése. </w:t>
-      </w:r>
-      <w:r>
-        <w:t>A részegységek munkája értelemszerűen a rájuk bízott feladatok megvalósítása, a megfelelő feltételek között.</w:t>
-      </w:r>
-    </w:p>
-    <w:p>
-      <w:r>
-        <w:t xml:space="preserve">Ha erre a szimpla példára úgy gondolunk, mint például egy próbanyákra és egy érdeklődő fiatalra, van egy realizálható példánk a folyamat személtetésére. </w:t>
-      </w:r>
-      <w:r>
-        <w:t xml:space="preserve">Az érdeklődő személyében a folyamat lelkét, a vezérlő egységet látjuk, a nyákra felhelyezett elemekben pedig a részegységeket, melyek pontosan azt a feladatot látják el, amire tervezték őket. Komplexebb, szoftveres megközelítésből nézve a dolgot, ugyanez az élethelyzet realizálható például egy egyszerű </w:t>
-      </w:r>
-      <w:proofErr w:type="spellStart"/>
-      <w:r>
-        <w:t>while</w:t>
-      </w:r>
-      <w:proofErr w:type="spellEnd"/>
-      <w:r>
-        <w:t xml:space="preserve"> ciklussal, ami a megfelelő feltételek mellett folyamatosan fut. Definiálhatunk akármennyi függvényt az egyes feladatok elvégzésére, nekünk csak a megfelelő paramétereket kell biztosítani számukra és azok maguktól végzik a dolgukat. A helyzet akkor sem bonyolultabb amennyiben a feladatok egymástól függenek, átadják a paramétereiket, esetleg a végterméküket, vagy egyazon változót vizsgálják. Kizárólag a vezérlő egység</w:t>
-      </w:r>
-      <w:r>
-        <w:t xml:space="preserve">nek </w:t>
-      </w:r>
-      <w:r>
-        <w:t xml:space="preserve">(jelen esetünkben </w:t>
-      </w:r>
-      <w:r>
-        <w:t>az általunk megírt például main függvénynek</w:t>
-      </w:r>
-      <w:r>
-        <w:t xml:space="preserve">) </w:t>
-      </w:r>
-      <w:r>
-        <w:t xml:space="preserve">kell gondoskodnia arról, hogy az egyes feladatok mindenképp megkapják a szükséges információkat. </w:t>
-      </w:r>
-    </w:p>
-    <w:p>
-      <w:r>
-        <w:t xml:space="preserve">A </w:t>
-      </w:r>
-      <w:proofErr w:type="spellStart"/>
-      <w:r>
-        <w:t>PLC-k</w:t>
-      </w:r>
-      <w:proofErr w:type="spellEnd"/>
-      <w:r>
-        <w:t xml:space="preserve">, illetve az általuk vezérelt modulok esetére is vázolható az alábbi sablon. Habár egy probléma megoldására rendkívül sok féle módszer elképzelhető, különösen, ha szoftverről beszélünk, bizonyos konvenciók lefektetésével nemcsak leszűkítjük a lehetőségek számát, de a programozók dolgát is egyszerűbbé tehetjük azzal, hogy amennyiben egy már meglévő, de számukra újnak számító projektbe kell becsatlakozniuk, nem </w:t>
+        <w:t xml:space="preserve">beszélünk, bizonyos konvenciók lefektetésével nemcsak leszűkítjük a lehetőségek számát, de a programozók dolgát is egyszerűbbé tehetjük azzal, hogy amennyiben egy már meglévő, de számukra újnak számító projektbe kell becsatlakozniuk, nem </w:t>
       </w:r>
       <w:r>
         <w:t xml:space="preserve">kell eltérő megoldásokat átvenniük, így a helyi szabvány szerint megírt kódok megismerése lényegesen kevesebb időbe fog telni nekik. </w:t>
@@ -1078,7 +1131,7 @@
                     <pic:cNvPicPr/>
                   </pic:nvPicPr>
                   <pic:blipFill>
-                    <a:blip r:embed="rId8">
+                    <a:blip r:embed="rId9">
                       <a:extLst>
                         <a:ext uri="{28A0092B-C50C-407E-A947-70E740481C1C}">
                           <a14:useLocalDpi xmlns:a14="http://schemas.microsoft.com/office/drawing/2010/main" val="0"/>
@@ -1111,103 +1164,47 @@
         </w:drawing>
       </w:r>
       <w:r>
-        <w:t xml:space="preserve">Az </w:t>
-      </w:r>
-      <w:proofErr w:type="spellStart"/>
-      <w:r>
-        <w:t>Extensible</w:t>
-      </w:r>
-      <w:proofErr w:type="spellEnd"/>
+        <w:t>Az Extensible Markup Language (röviden: XML, m</w:t>
+      </w:r>
+      <w:r>
+        <w:t>agyarul: Bővíthető Leírón</w:t>
+      </w:r>
+      <w:r>
+        <w:t>yelv</w:t>
+      </w:r>
+      <w:r>
+        <w:t>/Jelölőnyelv</w:t>
+      </w:r>
+      <w:r>
+        <w:t xml:space="preserve">) egy általános, könnyen olvasható </w:t>
+      </w:r>
+      <w:r>
+        <w:t xml:space="preserve">leírást </w:t>
+      </w:r>
+      <w:r>
+        <w:t>biztosít</w:t>
+      </w:r>
+      <w:r>
+        <w:t xml:space="preserve"> alkalmazás specifikus információk számára. A W3C (World Wide Web Consortium) </w:t>
+      </w:r>
+      <w:r>
+        <w:t xml:space="preserve">által </w:t>
+      </w:r>
+      <w:r>
+        <w:t>megalkotott technológia az SGML (Standard Generalized Markup Language, magyarul: Szabványos Általánosított Jelölőnyelv)</w:t>
+      </w:r>
+      <w:r>
+        <w:t xml:space="preserve"> egy egyszerűsített megoldása, mely segítségével különböző adattípusokat írhatunk le. Egyéb SGML alkalmazás példák még például a HTML és a DTD. </w:t>
+      </w:r>
+    </w:p>
+    <w:p/>
+    <w:p>
+      <w:r>
+        <w:t>Az XML egyik elsődleges célja a könnyen olvashatóság mellett a jól strukturált információ továbbítása, mely a programok számára is egyszerűen kezelhető. Egyik legnagyobb alkalmazási területe például az interneten keresztül történő adattovábbítás.</w:t>
+      </w:r>
       <w:r>
         <w:t xml:space="preserve"> </w:t>
       </w:r>
-      <w:proofErr w:type="spellStart"/>
-      <w:r>
-        <w:t>Markup</w:t>
-      </w:r>
-      <w:proofErr w:type="spellEnd"/>
-      <w:r>
-        <w:t xml:space="preserve"> </w:t>
-      </w:r>
-      <w:proofErr w:type="spellStart"/>
-      <w:r>
-        <w:t>Language</w:t>
-      </w:r>
-      <w:proofErr w:type="spellEnd"/>
-      <w:r>
-        <w:t xml:space="preserve"> (röviden: XML, m</w:t>
-      </w:r>
-      <w:r>
-        <w:t>agyarul: Bővíthető Leírón</w:t>
-      </w:r>
-      <w:r>
-        <w:t>yelv</w:t>
-      </w:r>
-      <w:r>
-        <w:t>/Jelölőnyelv</w:t>
-      </w:r>
-      <w:r>
-        <w:t xml:space="preserve">) egy általános, könnyen olvasható </w:t>
-      </w:r>
-      <w:r>
-        <w:t xml:space="preserve">leírást </w:t>
-      </w:r>
-      <w:r>
-        <w:t>biztosít</w:t>
-      </w:r>
-      <w:r>
-        <w:t xml:space="preserve"> alkalmazás specifikus információk számára. A W3C (World Wide Web </w:t>
-      </w:r>
-      <w:proofErr w:type="spellStart"/>
-      <w:r>
-        <w:t>Consortium</w:t>
-      </w:r>
-      <w:proofErr w:type="spellEnd"/>
-      <w:r>
-        <w:t xml:space="preserve">) </w:t>
-      </w:r>
-      <w:r>
-        <w:t xml:space="preserve">által </w:t>
-      </w:r>
-      <w:r>
-        <w:t xml:space="preserve">megalkotott technológia az SGML (Standard </w:t>
-      </w:r>
-      <w:proofErr w:type="spellStart"/>
-      <w:r>
-        <w:t>Generalized</w:t>
-      </w:r>
-      <w:proofErr w:type="spellEnd"/>
-      <w:r>
-        <w:t xml:space="preserve"> </w:t>
-      </w:r>
-      <w:proofErr w:type="spellStart"/>
-      <w:r>
-        <w:t>Markup</w:t>
-      </w:r>
-      <w:proofErr w:type="spellEnd"/>
-      <w:r>
-        <w:t xml:space="preserve"> </w:t>
-      </w:r>
-      <w:proofErr w:type="spellStart"/>
-      <w:r>
-        <w:t>Language</w:t>
-      </w:r>
-      <w:proofErr w:type="spellEnd"/>
-      <w:r>
-        <w:t>, magyarul: Szabványos Általánosított Jelölőnyelv)</w:t>
-      </w:r>
-      <w:r>
-        <w:t xml:space="preserve"> egy egyszerűsített megoldása, mely segítségével különböző adattípusokat írhatunk le. Egyéb SGML alkalmazás példák még például a HTML és a DTD. </w:t>
-      </w:r>
-    </w:p>
-    <w:p/>
-    <w:p>
-      <w:r>
-        <w:t>Az XML egyik elsődleges célja a könnyen olvashatóság mellett a jól strukturált információ továbbítása, mely a programok számára is egyszerűen kezelhető. Egyik legnagyobb alkalmazási területe például az interneten keresztül történő adattovábbítás.</w:t>
-      </w:r>
-      <w:r>
-        <w:t xml:space="preserve"> </w:t>
-      </w:r>
       <w:r>
         <w:t>Számtalan</w:t>
       </w:r>
@@ -1218,26 +1215,10 @@
         <w:t xml:space="preserve">atstruktúra reprezentálására </w:t>
       </w:r>
       <w:r>
-        <w:t xml:space="preserve">tökéletes, emellett előre definiált illetve magunk által megalkotott sémák segítségével </w:t>
-      </w:r>
-      <w:proofErr w:type="spellStart"/>
-      <w:r>
-        <w:t>validációra</w:t>
-      </w:r>
-      <w:proofErr w:type="spellEnd"/>
-      <w:r>
-        <w:t xml:space="preserve"> is képes, ezáltal biztosak lehetünk, hogy a megadott adatok helyesek, illetve a rendszer által feldolgozhatóak.</w:t>
-      </w:r>
-      <w:r>
-        <w:t xml:space="preserve"> Mivel egy </w:t>
-      </w:r>
-      <w:proofErr w:type="spellStart"/>
-      <w:r>
-        <w:t>lightweight</w:t>
-      </w:r>
-      <w:proofErr w:type="spellEnd"/>
-      <w:r>
-        <w:t>, egyszerű szöveges formátumról beszélünk, így</w:t>
+        <w:t>tökéletes, emellett előre definiált illetve magunk által megalkotott sémák segítségével validációra is képes, ezáltal biztosak lehetünk, hogy a megadott adatok helyesek, illetve a rendszer által feldolgozhatóak.</w:t>
+      </w:r>
+      <w:r>
+        <w:t xml:space="preserve"> Mivel egy lightweight, egyszerű szöveges formátumról beszélünk, így</w:t>
       </w:r>
       <w:r>
         <w:t xml:space="preserve"> nagy mennyiségű adat tárolását is meg tudjuk oldani kis területen. </w:t>
@@ -1252,34 +1233,10 @@
         <w:t xml:space="preserve"> nem kell szembesülnünk.</w:t>
       </w:r>
       <w:r>
-        <w:t xml:space="preserve"> Habár lényegesen egyszerűbb egy fejlesztőkörnyezetben dolgozni vele, írása megoldható egy egyszerű szövegszerkesztő segítségével. </w:t>
-      </w:r>
-      <w:proofErr w:type="spellStart"/>
-      <w:r>
-        <w:t>Validálásra</w:t>
-      </w:r>
-      <w:proofErr w:type="spellEnd"/>
-      <w:r>
-        <w:t xml:space="preserve"> is van lehetőség, ám ehhez egy kicsit bonyolultabb szövegszerkesztőhöz kell nyúlnunk, mint például Windows alatt a </w:t>
-      </w:r>
-      <w:proofErr w:type="spellStart"/>
-      <w:r>
-        <w:t>Notepad</w:t>
-      </w:r>
-      <w:proofErr w:type="spellEnd"/>
-      <w:r>
-        <w:t>++</w:t>
-      </w:r>
-      <w:r>
-        <w:t xml:space="preserve"> vagy Linuxon a </w:t>
-      </w:r>
-      <w:proofErr w:type="spellStart"/>
-      <w:r>
-        <w:t>Kate</w:t>
-      </w:r>
-      <w:proofErr w:type="spellEnd"/>
-      <w:r>
-        <w:t>. Ez is mutatja, hogy mennyire egyszerű és gyors</w:t>
+        <w:t xml:space="preserve"> Habár lényegesen egyszerűbb egy fejlesztőkörnyezetben dolgozni vele, írása megoldható egy egyszerű szövegszerkesztő segítségével. Validálásra is van lehetőség, ám ehhez egy kicsit bonyolultabb szövegszerkesztőhöz kell nyúlnunk, mint például Windows alatt a Notepad++</w:t>
+      </w:r>
+      <w:r>
+        <w:t xml:space="preserve"> vagy Linuxon a Kate. Ez is mutatja, hogy mennyire egyszerű és gyors</w:t>
       </w:r>
       <w:r>
         <w:t xml:space="preserve"> lehet</w:t>
@@ -1294,28 +1251,15 @@
       </w:pPr>
       <w:r>
         <w:lastRenderedPageBreak/>
-        <w:t xml:space="preserve">2.2 </w:t>
-      </w:r>
-      <w:proofErr w:type="spellStart"/>
-      <w:r>
-        <w:t>PLCOpen</w:t>
-      </w:r>
-      <w:proofErr w:type="spellEnd"/>
+        <w:t>2.2 PLCOpen</w:t>
+      </w:r>
     </w:p>
     <w:p>
       <w:r>
         <w:t xml:space="preserve">Habár a modulok séma szerinti alkalmazása nincs ilyen szinten megoldva, illetve publikálva, az XML technológiai adottságait már alkalmazza több PLC is export és import célokra. </w:t>
       </w:r>
       <w:r>
-        <w:t xml:space="preserve">Alkalmazásom felépítésének prototípusa a </w:t>
-      </w:r>
-      <w:proofErr w:type="spellStart"/>
-      <w:r>
-        <w:t>PLCOpen</w:t>
-      </w:r>
-      <w:proofErr w:type="spellEnd"/>
-      <w:r>
-        <w:t xml:space="preserve"> nevű szervezet felfedezése mellett fogalmazódott meg bennem. Egy olyan független szervezetről van szó, melynek</w:t>
+        <w:t>Alkalmazásom felépítésének prototípusa a PLCOpen nevű szervezet felfedezése mellett fogalmazódott meg bennem. Egy olyan független szervezetről van szó, melynek</w:t>
       </w:r>
       <w:r>
         <w:t xml:space="preserve"> célja</w:t>
@@ -1327,15 +1271,7 @@
         <w:t xml:space="preserve"> hogy a folyamatirányítási</w:t>
       </w:r>
       <w:r>
-        <w:t xml:space="preserve"> rendszerek programozásához kapcsolódó problémákra nemzetközi és </w:t>
-      </w:r>
-      <w:proofErr w:type="spellStart"/>
-      <w:r>
-        <w:t>platformfüggetlen</w:t>
-      </w:r>
-      <w:proofErr w:type="spellEnd"/>
-      <w:r>
-        <w:t xml:space="preserve"> megoldásokat találjon, iránymutató és vezető egyesületté válva a témában.</w:t>
+        <w:t xml:space="preserve"> rendszerek programozásához kapcsolódó problémákra nemzetközi és platformfüggetlen megoldásokat találjon, iránymutató és vezető egyesületté válva a témában.</w:t>
       </w:r>
       <w:r>
         <w:t xml:space="preserve"> A biztonságban, újrafelhasználhatóságban és irányítástechnikai könyvtárak fejlesztésében elért eredményeivel szilárdan megalapozta a helyét, mind növelve a szoftverek hardverfüggetlenségét, és azok újrahasználhatóság szintjét</w:t>
@@ -1353,66 +1289,19 @@
         <w:t>.</w:t>
       </w:r>
       <w:r>
-        <w:t xml:space="preserve"> Számos támogatójával (mint például a Mitsubishi </w:t>
-      </w:r>
-      <w:proofErr w:type="spellStart"/>
-      <w:r>
-        <w:t>Electric</w:t>
-      </w:r>
-      <w:proofErr w:type="spellEnd"/>
-      <w:r>
-        <w:t xml:space="preserve"> Corporation, a </w:t>
-      </w:r>
-      <w:proofErr w:type="spellStart"/>
-      <w:r>
-        <w:t>Schenider</w:t>
-      </w:r>
-      <w:proofErr w:type="spellEnd"/>
-      <w:r>
-        <w:t xml:space="preserve"> </w:t>
-      </w:r>
-      <w:proofErr w:type="spellStart"/>
-      <w:r>
-        <w:t>Electric</w:t>
-      </w:r>
-      <w:proofErr w:type="spellEnd"/>
-      <w:r>
-        <w:t xml:space="preserve"> és a Panasonic) jelenleg is folytatják a fejlesztéseket.</w:t>
-      </w:r>
-    </w:p>
-    <w:p>
-      <w:r>
-        <w:t xml:space="preserve">Egyik fő </w:t>
-      </w:r>
-      <w:proofErr w:type="spellStart"/>
-      <w:r>
-        <w:t>tevénkenységre</w:t>
-      </w:r>
-      <w:proofErr w:type="spellEnd"/>
-      <w:r>
-        <w:t xml:space="preserve"> az IEC 61131-3-as szabványon alapszik, ami jelenleg az egyetlen szabvány az ipari vezérlők programozásában. A szabvány tartalmazza az </w:t>
-      </w:r>
-      <w:proofErr w:type="spellStart"/>
-      <w:r>
-        <w:t>SFC-t</w:t>
-      </w:r>
-      <w:proofErr w:type="spellEnd"/>
-      <w:r>
-        <w:t xml:space="preserve">, a </w:t>
-      </w:r>
-      <w:proofErr w:type="spellStart"/>
-      <w:r>
-        <w:t>CFC-t</w:t>
-      </w:r>
-      <w:proofErr w:type="spellEnd"/>
-      <w:r>
-        <w:t xml:space="preserve"> és több </w:t>
-      </w:r>
-      <w:proofErr w:type="spellStart"/>
-      <w:r>
-        <w:t>interoperábilis</w:t>
-      </w:r>
-      <w:proofErr w:type="spellEnd"/>
+        <w:t xml:space="preserve"> Számos támogatójával (mint például a Mitsubishi Electric Corporation, a Schenider Electric és a Panasonic) jelenleg is folytatják a fejlesztéseket.</w:t>
+      </w:r>
+    </w:p>
+    <w:p>
+      <w:r>
+        <w:t>Egyik fő tevénkenységre az IEC 61131-3-as szabványon alapszik, ami jelenleg az egyetlen szabvány az ipari vezérlők programozásában. A szabvány tartalmazza az SFC-t</w:t>
+      </w:r>
+      <w:r>
+        <w:t>, a CFC-t</w:t>
+      </w:r>
+      <w:r>
+        <w:t xml:space="preserve"> és több interoperábilis</w:t>
+      </w:r>
       <w:r>
         <w:t xml:space="preserve"> nyelvet:</w:t>
       </w:r>
@@ -1449,13 +1338,8 @@
           <w:numId w:val="6"/>
         </w:numPr>
       </w:pPr>
-      <w:proofErr w:type="spellStart"/>
-      <w:r>
-        <w:t>Struktúrált</w:t>
-      </w:r>
-      <w:proofErr w:type="spellEnd"/>
-      <w:r>
-        <w:t xml:space="preserve"> szöveg (ST)</w:t>
+      <w:r>
+        <w:t>Struktúrált szöveg (ST)</w:t>
       </w:r>
     </w:p>
     <w:p>
@@ -1475,15 +1359,7 @@
         <w:t>Alap m</w:t>
       </w:r>
       <w:r>
-        <w:t xml:space="preserve">odulokra vagy logikai elemekre bontással és modern eszközök használatával minden jól </w:t>
-      </w:r>
-      <w:proofErr w:type="spellStart"/>
-      <w:r>
-        <w:t>struktúrált</w:t>
-      </w:r>
-      <w:proofErr w:type="spellEnd"/>
-      <w:r>
-        <w:t xml:space="preserve"> program növelheti újrahasznosíthatóságát, hatékonyságát és csökkentheti hibái számát. </w:t>
+        <w:t xml:space="preserve">odulokra vagy logikai elemekre bontással és modern eszközök használatával minden jól struktúrált program növelheti újrahasznosíthatóságát, hatékonyságát és csökkentheti hibái számát. </w:t>
       </w:r>
     </w:p>
     <w:p>
@@ -1506,13 +1382,116 @@
         <w:t>.</w:t>
       </w:r>
       <w:r>
-        <w:t xml:space="preserve"> A megoldás a problémára az XML, mivel platformfüggetlensége és bővíthetősége tökéletes a cél eléréséhez. </w:t>
+        <w:t xml:space="preserve"> A megoldás a problémára az XML, mivel platformfüggetlensége és bővíthetősége tökéle</w:t>
+      </w:r>
+      <w:r>
+        <w:t>tes a cél eléréséhez.</w:t>
+      </w:r>
+    </w:p>
+    <w:p>
+      <w:pPr>
+        <w:pStyle w:val="Heading2"/>
+      </w:pPr>
+      <w:r>
+        <w:t>2.3 Ant</w:t>
+      </w:r>
+    </w:p>
+    <w:p>
+      <w:r>
+        <w:t>Az Apache által fejlesztett Ant névre hallgató szoftver egy Java Könyvtár és egy parancssor eszköz, aminek célja, hogy vezérelje a program felépítéséhez szükséges folyamatokat</w:t>
+      </w:r>
+      <w:r>
+        <w:t>, melyek egy az Anthoz készült speciális felépítésű XML-ben találhatóak</w:t>
+      </w:r>
+      <w:r>
+        <w:t>.</w:t>
+      </w:r>
+      <w:r>
+        <w:t xml:space="preserve"> </w:t>
+      </w:r>
+      <w:r>
+        <w:t xml:space="preserve">Leggyakoribb alkalmazása a Java alapú projektek létrehozása (build-elése). A folyamatokat feladatként értelmezi, melyeket alkalmazás specifikusan deklarálhatunk. Ennek előnye, hogy különböző segéd vagy fő feladatokat deklarálva megadhatjuk, hogy az mely taszkoktól függ, így garantálva azok újrahasznosíthatóságát. Mivel támogatja a segéd fájlok importálását a különböző feladatok futtatásához, így könnyen tudunk létrehozni jól strukturált leírást. </w:t>
+      </w:r>
+      <w:r>
+        <w:t>Számos beépített taszkkal rendelkezik, amik segítségével fordíthatjuk (compile), több részből összerakhatjuk (assemble), tesztelhetjük és futtathatjuk alkalmazásunkat. A Java mellett még C és C++ projektekkel is képes dolgozni, viszont bármilyen feladatot végre tud hajtani, amit ta</w:t>
+      </w:r>
+      <w:r>
+        <w:t xml:space="preserve">szkként definiálni tudunk neki. Mivel nem követel meg kódolási konvenciókat és extrém szinten rugalmas, </w:t>
+      </w:r>
+      <w:r>
+        <w:t>egy szintén platform és nyelv</w:t>
+      </w:r>
+      <w:r>
+        <w:t>-</w:t>
+      </w:r>
+      <w:r>
+        <w:t>független eszközről beszélhetünk.</w:t>
+      </w:r>
+    </w:p>
+    <w:p>
+      <w:r>
+        <w:rPr>
+          <w:noProof/>
+          <w:lang w:eastAsia="hu-HU"/>
+        </w:rPr>
+        <w:drawing>
+          <wp:inline distT="0" distB="0" distL="0" distR="0" wp14:anchorId="0AA64A2B" wp14:editId="318EB341">
+            <wp:extent cx="5465928" cy="3084565"/>
+            <wp:effectExtent l="0" t="0" r="1905" b="1905"/>
+            <wp:docPr id="4" name="Picture 4"/>
+            <wp:cNvGraphicFramePr>
+              <a:graphicFrameLocks xmlns:a="http://schemas.openxmlformats.org/drawingml/2006/main" noChangeAspect="1"/>
+            </wp:cNvGraphicFramePr>
+            <a:graphic xmlns:a="http://schemas.openxmlformats.org/drawingml/2006/main">
+              <a:graphicData uri="http://schemas.openxmlformats.org/drawingml/2006/picture">
+                <pic:pic xmlns:pic="http://schemas.openxmlformats.org/drawingml/2006/picture">
+                  <pic:nvPicPr>
+                    <pic:cNvPr id="1" name=""/>
+                    <pic:cNvPicPr/>
+                  </pic:nvPicPr>
+                  <pic:blipFill>
+                    <a:blip r:embed="rId10"/>
+                    <a:stretch>
+                      <a:fillRect/>
+                    </a:stretch>
+                  </pic:blipFill>
+                  <pic:spPr>
+                    <a:xfrm>
+                      <a:off x="0" y="0"/>
+                      <a:ext cx="5469942" cy="3086830"/>
+                    </a:xfrm>
+                    <a:prstGeom prst="rect">
+                      <a:avLst/>
+                    </a:prstGeom>
+                  </pic:spPr>
+                </pic:pic>
+              </a:graphicData>
+            </a:graphic>
+          </wp:inline>
+        </w:drawing>
+      </w:r>
+    </w:p>
+    <w:p>
+      <w:r>
+        <w:lastRenderedPageBreak/>
+        <w:t xml:space="preserve">Az Ant Java alapokon nyugszik és támogatja az új feladatok definiálását, így a fejlesztők könnyűszerrel létrehozhatják saját Ant könyvtáraikat („antlib”), melyekkel különböző célokat és típusokat definiálhatnak, illetve alkalmazhatnak számos nyílt forráskódú </w:t>
+      </w:r>
+      <w:r>
+        <w:t>könyvtárat is.</w:t>
+      </w:r>
+      <w:r>
+        <w:t xml:space="preserve"> </w:t>
+      </w:r>
+    </w:p>
+    <w:p>
+      <w:r>
+        <w:t xml:space="preserve">Ezen előnyös tulajdonságát használtam ki az alkalmazásomban, mivel ő képviseli azt a vezérlő eszközt, mellyel legyártom az egyes eszközök forráskódját </w:t>
       </w:r>
       <w:bookmarkStart w:id="6" w:name="_GoBack"/>
       <w:bookmarkEnd w:id="6"/>
     </w:p>
     <w:sectPr>
-      <w:footerReference w:type="default" r:id="rId9"/>
+      <w:footerReference w:type="default" r:id="rId11"/>
       <w:pgSz w:w="11906" w:h="16838" w:code="9"/>
       <w:pgMar w:top="1418" w:right="1134" w:bottom="1418" w:left="1701" w:header="709" w:footer="709" w:gutter="0"/>
       <w:cols w:space="708"/>
@@ -1582,7 +1561,7 @@
           <w:rPr>
             <w:noProof/>
           </w:rPr>
-          <w:t>9</w:t>
+          <w:t>11</w:t>
         </w:r>
         <w:r>
           <w:rPr>
@@ -3205,7 +3184,7 @@
 </file>
 
 <file path=customXml/itemProps1.xml><?xml version="1.0" encoding="utf-8"?>
-<ds:datastoreItem xmlns:ds="http://schemas.openxmlformats.org/officeDocument/2006/customXml" ds:itemID="{839C5386-F6D0-4B80-9429-449F472B4FF6}">
+<ds:datastoreItem xmlns:ds="http://schemas.openxmlformats.org/officeDocument/2006/customXml" ds:itemID="{5950151D-86BF-4629-A821-C213D298679F}">
   <ds:schemaRefs>
     <ds:schemaRef ds:uri="http://schemas.openxmlformats.org/officeDocument/2006/bibliography"/>
   </ds:schemaRefs>

--- a/resources/debuaap_thesis.docx
+++ b/resources/debuaap_thesis.docx
@@ -119,6 +119,93 @@
     </w:p>
     <w:p>
       <w:pPr>
+        <w:pStyle w:val="Heading1"/>
+        <w:numPr>
+          <w:ilvl w:val="0"/>
+          <w:numId w:val="0"/>
+        </w:numPr>
+        <w:ind w:left="432" w:hanging="432"/>
+      </w:pPr>
+      <w:r>
+        <w:rPr>
+          <w:rFonts w:cs="Times New Roman"/>
+          <w:szCs w:val="24"/>
+        </w:rPr>
+        <w:br w:type="page"/>
+      </w:r>
+      <w:bookmarkStart w:id="0" w:name="_Toc452224612"/>
+      <w:r>
+        <w:lastRenderedPageBreak/>
+        <w:t>Előszó</w:t>
+      </w:r>
+      <w:bookmarkEnd w:id="0"/>
+    </w:p>
+    <w:p>
+      <w:r>
+        <w:t xml:space="preserve">Szakdolgozatom témája egy olyan szoftver megalkotása volt, mellyel komplex folyamatirányítási rendszereket generálhatunk sablonok (angolul: template) alapján.  A jelenlegi technika rohamos fejlődése és piaci versenyképesség fenntartása miatt szükséges, hogy ne ragadjunk le a gépies, mechanikus fejlesztési folyamatoknál, mint például egyes paraméterek vagy egyszerű logikai vizsgálatok kézi kikeresése és megváltoztatása. A helyzet kritikusabbnak tekinthető mikor a fent említett műveleteket a fejlesztőnek nem csak több fájlon át kell vezetnie, hanem esetleg rövid intervallumon belül érkezik rendkívül hasonló felépítéssel rendelkező rendszer iránt igény, ekkor ciklus újraismétlődik. </w:t>
+      </w:r>
+    </w:p>
+    <w:p>
+      <w:r>
+        <w:t>Idő és tesztelhető eszközök hiányában 3 platformra készítettem el a generálást minimális eszközszámmal, amivel ha még nem is generálok azonnal éles helyzetben alkalmazható programot, az elvet tökéletesen prezentálni tudom, és minimális módosításokkal, illetve az elérhető eszközök számának bővítésével rövid időn belül vállalati szinten is alkalmazható lenne a szoftver.</w:t>
+      </w:r>
+    </w:p>
+    <w:p>
+      <w:r>
+        <w:t>A téma több szempontból is szimpatikus volt számomra. Elsősorban azért, mert több helyen is alkalmazom az alappillérként alkalmazott XML nyelvet és ezáltal bővíthettem az ismereteimet benne, amely nem csak további tanulmányaim során lesz hasznos, hanem gyakornoki feladataim során is igen gyakran előkerül. A második fő szempont az ismereteim bővítése és a lehetőségeim számának növelése volt, ugyanis beágyazott mikroszámítógépes rendszerek szakirányon a programozható logikai vezérlők programozását nem oktatják olyan részletesen, viszont így ebbe a témába is sikerült kicsit jobban belelátnom és amennyiben olyan munkakörben alkalmaznának, amelyben hasonló technológiával kellene dolgoznom, könnyebben meg tudnám állni a helyem.</w:t>
+      </w:r>
+    </w:p>
+    <w:p>
+      <w:pPr>
+        <w:jc w:val="center"/>
+        <w:rPr>
+          <w:i/>
+        </w:rPr>
+      </w:pPr>
+      <w:r>
+        <w:rPr>
+          <w:i/>
+        </w:rPr>
+        <w:t>***</w:t>
+      </w:r>
+    </w:p>
+    <w:p>
+      <w:pPr>
+        <w:jc w:val="left"/>
+      </w:pPr>
+      <w:r>
+        <w:t>Köszönet konzulensemnek a téma javaslatáért és tanácsaiért, melyekkel nem kis mértékben gyarapítottam tudásomat, illetve családomnak és barátaimnak, akik vég nélkül bíztattak minden egyes pillanatban tanulmányaim során.</w:t>
+      </w:r>
+    </w:p>
+    <w:p>
+      <w:pPr>
+        <w:jc w:val="left"/>
+      </w:pPr>
+    </w:p>
+    <w:p>
+      <w:pPr>
+        <w:jc w:val="left"/>
+      </w:pPr>
+      <w:r>
+        <w:t>Pécs, 2016. május 16.</w:t>
+      </w:r>
+    </w:p>
+    <w:p>
+      <w:pPr>
+        <w:jc w:val="right"/>
+        <w:rPr>
+          <w:i/>
+        </w:rPr>
+      </w:pPr>
+      <w:r>
+        <w:rPr>
+          <w:i/>
+        </w:rPr>
+        <w:t>Devossa Bence</w:t>
+      </w:r>
+    </w:p>
+    <w:p>
+      <w:pPr>
         <w:spacing w:after="160" w:line="259" w:lineRule="auto"/>
         <w:jc w:val="left"/>
         <w:rPr>
@@ -128,16 +215,8 @@
       </w:pPr>
       <w:r>
         <w:rPr>
-          <w:rFonts w:cs="Times New Roman"/>
-          <w:szCs w:val="24"/>
-        </w:rPr>
-        <w:br w:type="page"/>
-      </w:r>
-      <w:r>
-        <w:rPr>
           <w:i/>
         </w:rPr>
-        <w:lastRenderedPageBreak/>
         <w:br w:type="page"/>
       </w:r>
     </w:p>
@@ -176,12 +255,14 @@
               <w:color w:val="auto"/>
             </w:rPr>
           </w:pPr>
+          <w:proofErr w:type="spellStart"/>
           <w:r>
             <w:rPr>
               <w:color w:val="auto"/>
             </w:rPr>
             <w:t>Tartalomjegyzék</w:t>
           </w:r>
+          <w:proofErr w:type="spellEnd"/>
         </w:p>
         <w:p>
           <w:pPr>
@@ -212,7 +293,7 @@
           <w:r>
             <w:fldChar w:fldCharType="separate"/>
           </w:r>
-          <w:hyperlink w:anchor="_Toc451809996" w:history="1">
+          <w:hyperlink w:anchor="_Toc452224612" w:history="1">
             <w:r>
               <w:rPr>
                 <w:rStyle w:val="Hyperlink"/>
@@ -239,7 +320,7 @@
                 <w:noProof/>
                 <w:webHidden/>
               </w:rPr>
-              <w:instrText xml:space="preserve"> PAGEREF _Toc451809996 \h </w:instrText>
+              <w:instrText xml:space="preserve"> PAGEREF _Toc452224612 \h </w:instrText>
             </w:r>
             <w:r>
               <w:rPr>
@@ -259,7 +340,7 @@
                 <w:noProof/>
                 <w:webHidden/>
               </w:rPr>
-              <w:t>4</w:t>
+              <w:t>2</w:t>
             </w:r>
             <w:r>
               <w:rPr>
@@ -284,13 +365,13 @@
               <w:lang w:eastAsia="hu-HU"/>
             </w:rPr>
           </w:pPr>
-          <w:hyperlink w:anchor="_Toc451809997" w:history="1">
+          <w:hyperlink w:anchor="_Toc452224613" w:history="1">
             <w:r>
               <w:rPr>
                 <w:rStyle w:val="Hyperlink"/>
                 <w:noProof/>
               </w:rPr>
-              <w:t>1.</w:t>
+              <w:t>1</w:t>
             </w:r>
             <w:r>
               <w:rPr>
@@ -327,7 +408,7 @@
                 <w:noProof/>
                 <w:webHidden/>
               </w:rPr>
-              <w:instrText xml:space="preserve"> PAGEREF _Toc451809997 \h </w:instrText>
+              <w:instrText xml:space="preserve"> PAGEREF _Toc452224613 \h </w:instrText>
             </w:r>
             <w:r>
               <w:rPr>
@@ -347,7 +428,7 @@
                 <w:noProof/>
                 <w:webHidden/>
               </w:rPr>
-              <w:t>5</w:t>
+              <w:t>4</w:t>
             </w:r>
             <w:r>
               <w:rPr>
@@ -372,7 +453,7 @@
               <w:lang w:eastAsia="hu-HU"/>
             </w:rPr>
           </w:pPr>
-          <w:hyperlink w:anchor="_Toc451809998" w:history="1">
+          <w:hyperlink w:anchor="_Toc452224614" w:history="1">
             <w:r>
               <w:rPr>
                 <w:rStyle w:val="Hyperlink"/>
@@ -415,7 +496,7 @@
                 <w:noProof/>
                 <w:webHidden/>
               </w:rPr>
-              <w:instrText xml:space="preserve"> PAGEREF _Toc451809998 \h </w:instrText>
+              <w:instrText xml:space="preserve"> PAGEREF _Toc452224614 \h </w:instrText>
             </w:r>
             <w:r>
               <w:rPr>
@@ -435,7 +516,7 @@
                 <w:noProof/>
                 <w:webHidden/>
               </w:rPr>
-              <w:t>5</w:t>
+              <w:t>4</w:t>
             </w:r>
             <w:r>
               <w:rPr>
@@ -460,7 +541,7 @@
               <w:lang w:eastAsia="hu-HU"/>
             </w:rPr>
           </w:pPr>
-          <w:hyperlink w:anchor="_Toc451809999" w:history="1">
+          <w:hyperlink w:anchor="_Toc452224615" w:history="1">
             <w:r>
               <w:rPr>
                 <w:rStyle w:val="Hyperlink"/>
@@ -503,7 +584,7 @@
                 <w:noProof/>
                 <w:webHidden/>
               </w:rPr>
-              <w:instrText xml:space="preserve"> PAGEREF _Toc451809999 \h </w:instrText>
+              <w:instrText xml:space="preserve"> PAGEREF _Toc452224615 \h </w:instrText>
             </w:r>
             <w:r>
               <w:rPr>
@@ -523,7 +604,7 @@
                 <w:noProof/>
                 <w:webHidden/>
               </w:rPr>
-              <w:t>5</w:t>
+              <w:t>4</w:t>
             </w:r>
             <w:r>
               <w:rPr>
@@ -548,13 +629,13 @@
               <w:lang w:eastAsia="hu-HU"/>
             </w:rPr>
           </w:pPr>
-          <w:hyperlink w:anchor="_Toc451810000" w:history="1">
+          <w:hyperlink w:anchor="_Toc452224616" w:history="1">
             <w:r>
               <w:rPr>
                 <w:rStyle w:val="Hyperlink"/>
                 <w:noProof/>
               </w:rPr>
-              <w:t>2.</w:t>
+              <w:t>2</w:t>
             </w:r>
             <w:r>
               <w:rPr>
@@ -591,7 +672,7 @@
                 <w:noProof/>
                 <w:webHidden/>
               </w:rPr>
-              <w:instrText xml:space="preserve"> PAGEREF _Toc451810000 \h </w:instrText>
+              <w:instrText xml:space="preserve"> PAGEREF _Toc452224616 \h </w:instrText>
             </w:r>
             <w:r>
               <w:rPr>
@@ -626,6 +707,7 @@
           <w:pPr>
             <w:pStyle w:val="TOC2"/>
             <w:tabs>
+              <w:tab w:val="left" w:pos="880"/>
               <w:tab w:val="right" w:leader="dot" w:pos="9061"/>
             </w:tabs>
             <w:rPr>
@@ -635,23 +717,39 @@
               <w:lang w:eastAsia="hu-HU"/>
             </w:rPr>
           </w:pPr>
-          <w:hyperlink w:anchor="_Toc451810001" w:history="1">
+          <w:hyperlink w:anchor="_Toc452224617" w:history="1">
             <w:r>
               <w:rPr>
                 <w:rStyle w:val="Hyperlink"/>
                 <w:noProof/>
               </w:rPr>
-              <w:t>2.1 Az XML</w:t>
-            </w:r>
-            <w:r>
-              <w:rPr>
-                <w:noProof/>
-                <w:webHidden/>
+              <w:t>2.1</w:t>
+            </w:r>
+            <w:r>
+              <w:rPr>
+                <w:rFonts w:asciiTheme="minorHAnsi" w:eastAsiaTheme="minorEastAsia" w:hAnsiTheme="minorHAnsi"/>
+                <w:noProof/>
+                <w:sz w:val="22"/>
+                <w:lang w:eastAsia="hu-HU"/>
               </w:rPr>
               <w:tab/>
             </w:r>
             <w:r>
               <w:rPr>
+                <w:rStyle w:val="Hyperlink"/>
+                <w:noProof/>
+              </w:rPr>
+              <w:t>Az XML</w:t>
+            </w:r>
+            <w:r>
+              <w:rPr>
+                <w:noProof/>
+                <w:webHidden/>
+              </w:rPr>
+              <w:tab/>
+            </w:r>
+            <w:r>
+              <w:rPr>
                 <w:noProof/>
                 <w:webHidden/>
               </w:rPr>
@@ -662,7 +760,7 @@
                 <w:noProof/>
                 <w:webHidden/>
               </w:rPr>
-              <w:instrText xml:space="preserve"> PAGEREF _Toc451810001 \h </w:instrText>
+              <w:instrText xml:space="preserve"> PAGEREF _Toc452224617 \h </w:instrText>
             </w:r>
             <w:r>
               <w:rPr>
@@ -683,6 +781,446 @@
                 <w:webHidden/>
               </w:rPr>
               <w:t>7</w:t>
+            </w:r>
+            <w:r>
+              <w:rPr>
+                <w:noProof/>
+                <w:webHidden/>
+              </w:rPr>
+              <w:fldChar w:fldCharType="end"/>
+            </w:r>
+          </w:hyperlink>
+        </w:p>
+        <w:p>
+          <w:pPr>
+            <w:pStyle w:val="TOC2"/>
+            <w:tabs>
+              <w:tab w:val="left" w:pos="880"/>
+              <w:tab w:val="right" w:leader="dot" w:pos="9061"/>
+            </w:tabs>
+            <w:rPr>
+              <w:rFonts w:asciiTheme="minorHAnsi" w:eastAsiaTheme="minorEastAsia" w:hAnsiTheme="minorHAnsi"/>
+              <w:noProof/>
+              <w:sz w:val="22"/>
+              <w:lang w:eastAsia="hu-HU"/>
+            </w:rPr>
+          </w:pPr>
+          <w:hyperlink w:anchor="_Toc452224618" w:history="1">
+            <w:r>
+              <w:rPr>
+                <w:rStyle w:val="Hyperlink"/>
+                <w:noProof/>
+              </w:rPr>
+              <w:t>2.2</w:t>
+            </w:r>
+            <w:r>
+              <w:rPr>
+                <w:rFonts w:asciiTheme="minorHAnsi" w:eastAsiaTheme="minorEastAsia" w:hAnsiTheme="minorHAnsi"/>
+                <w:noProof/>
+                <w:sz w:val="22"/>
+                <w:lang w:eastAsia="hu-HU"/>
+              </w:rPr>
+              <w:tab/>
+            </w:r>
+            <w:r>
+              <w:rPr>
+                <w:rStyle w:val="Hyperlink"/>
+                <w:noProof/>
+              </w:rPr>
+              <w:t>Az XSD</w:t>
+            </w:r>
+            <w:r>
+              <w:rPr>
+                <w:noProof/>
+                <w:webHidden/>
+              </w:rPr>
+              <w:tab/>
+            </w:r>
+            <w:r>
+              <w:rPr>
+                <w:noProof/>
+                <w:webHidden/>
+              </w:rPr>
+              <w:fldChar w:fldCharType="begin"/>
+            </w:r>
+            <w:r>
+              <w:rPr>
+                <w:noProof/>
+                <w:webHidden/>
+              </w:rPr>
+              <w:instrText xml:space="preserve"> PAGEREF _Toc452224618 \h </w:instrText>
+            </w:r>
+            <w:r>
+              <w:rPr>
+                <w:noProof/>
+                <w:webHidden/>
+              </w:rPr>
+            </w:r>
+            <w:r>
+              <w:rPr>
+                <w:noProof/>
+                <w:webHidden/>
+              </w:rPr>
+              <w:fldChar w:fldCharType="separate"/>
+            </w:r>
+            <w:r>
+              <w:rPr>
+                <w:noProof/>
+                <w:webHidden/>
+              </w:rPr>
+              <w:t>8</w:t>
+            </w:r>
+            <w:r>
+              <w:rPr>
+                <w:noProof/>
+                <w:webHidden/>
+              </w:rPr>
+              <w:fldChar w:fldCharType="end"/>
+            </w:r>
+          </w:hyperlink>
+        </w:p>
+        <w:p>
+          <w:pPr>
+            <w:pStyle w:val="TOC2"/>
+            <w:tabs>
+              <w:tab w:val="left" w:pos="880"/>
+              <w:tab w:val="right" w:leader="dot" w:pos="9061"/>
+            </w:tabs>
+            <w:rPr>
+              <w:rFonts w:asciiTheme="minorHAnsi" w:eastAsiaTheme="minorEastAsia" w:hAnsiTheme="minorHAnsi"/>
+              <w:noProof/>
+              <w:sz w:val="22"/>
+              <w:lang w:eastAsia="hu-HU"/>
+            </w:rPr>
+          </w:pPr>
+          <w:hyperlink w:anchor="_Toc452224619" w:history="1">
+            <w:r>
+              <w:rPr>
+                <w:rStyle w:val="Hyperlink"/>
+                <w:noProof/>
+              </w:rPr>
+              <w:t>2.3</w:t>
+            </w:r>
+            <w:r>
+              <w:rPr>
+                <w:rFonts w:asciiTheme="minorHAnsi" w:eastAsiaTheme="minorEastAsia" w:hAnsiTheme="minorHAnsi"/>
+                <w:noProof/>
+                <w:sz w:val="22"/>
+                <w:lang w:eastAsia="hu-HU"/>
+              </w:rPr>
+              <w:tab/>
+            </w:r>
+            <w:r>
+              <w:rPr>
+                <w:rStyle w:val="Hyperlink"/>
+                <w:noProof/>
+              </w:rPr>
+              <w:t>PLCOpen</w:t>
+            </w:r>
+            <w:r>
+              <w:rPr>
+                <w:noProof/>
+                <w:webHidden/>
+              </w:rPr>
+              <w:tab/>
+            </w:r>
+            <w:r>
+              <w:rPr>
+                <w:noProof/>
+                <w:webHidden/>
+              </w:rPr>
+              <w:fldChar w:fldCharType="begin"/>
+            </w:r>
+            <w:r>
+              <w:rPr>
+                <w:noProof/>
+                <w:webHidden/>
+              </w:rPr>
+              <w:instrText xml:space="preserve"> PAGEREF _Toc452224619 \h </w:instrText>
+            </w:r>
+            <w:r>
+              <w:rPr>
+                <w:noProof/>
+                <w:webHidden/>
+              </w:rPr>
+            </w:r>
+            <w:r>
+              <w:rPr>
+                <w:noProof/>
+                <w:webHidden/>
+              </w:rPr>
+              <w:fldChar w:fldCharType="separate"/>
+            </w:r>
+            <w:r>
+              <w:rPr>
+                <w:noProof/>
+                <w:webHidden/>
+              </w:rPr>
+              <w:t>8</w:t>
+            </w:r>
+            <w:r>
+              <w:rPr>
+                <w:noProof/>
+                <w:webHidden/>
+              </w:rPr>
+              <w:fldChar w:fldCharType="end"/>
+            </w:r>
+          </w:hyperlink>
+        </w:p>
+        <w:p>
+          <w:pPr>
+            <w:pStyle w:val="TOC2"/>
+            <w:tabs>
+              <w:tab w:val="left" w:pos="880"/>
+              <w:tab w:val="right" w:leader="dot" w:pos="9061"/>
+            </w:tabs>
+            <w:rPr>
+              <w:rFonts w:asciiTheme="minorHAnsi" w:eastAsiaTheme="minorEastAsia" w:hAnsiTheme="minorHAnsi"/>
+              <w:noProof/>
+              <w:sz w:val="22"/>
+              <w:lang w:eastAsia="hu-HU"/>
+            </w:rPr>
+          </w:pPr>
+          <w:hyperlink w:anchor="_Toc452224620" w:history="1">
+            <w:r>
+              <w:rPr>
+                <w:rStyle w:val="Hyperlink"/>
+                <w:noProof/>
+              </w:rPr>
+              <w:t>2.4</w:t>
+            </w:r>
+            <w:r>
+              <w:rPr>
+                <w:rFonts w:asciiTheme="minorHAnsi" w:eastAsiaTheme="minorEastAsia" w:hAnsiTheme="minorHAnsi"/>
+                <w:noProof/>
+                <w:sz w:val="22"/>
+                <w:lang w:eastAsia="hu-HU"/>
+              </w:rPr>
+              <w:tab/>
+            </w:r>
+            <w:r>
+              <w:rPr>
+                <w:rStyle w:val="Hyperlink"/>
+                <w:noProof/>
+              </w:rPr>
+              <w:t>Ant</w:t>
+            </w:r>
+            <w:r>
+              <w:rPr>
+                <w:noProof/>
+                <w:webHidden/>
+              </w:rPr>
+              <w:tab/>
+            </w:r>
+            <w:r>
+              <w:rPr>
+                <w:noProof/>
+                <w:webHidden/>
+              </w:rPr>
+              <w:fldChar w:fldCharType="begin"/>
+            </w:r>
+            <w:r>
+              <w:rPr>
+                <w:noProof/>
+                <w:webHidden/>
+              </w:rPr>
+              <w:instrText xml:space="preserve"> PAGEREF _Toc452224620 \h </w:instrText>
+            </w:r>
+            <w:r>
+              <w:rPr>
+                <w:noProof/>
+                <w:webHidden/>
+              </w:rPr>
+            </w:r>
+            <w:r>
+              <w:rPr>
+                <w:noProof/>
+                <w:webHidden/>
+              </w:rPr>
+              <w:fldChar w:fldCharType="separate"/>
+            </w:r>
+            <w:r>
+              <w:rPr>
+                <w:noProof/>
+                <w:webHidden/>
+              </w:rPr>
+              <w:t>9</w:t>
+            </w:r>
+            <w:r>
+              <w:rPr>
+                <w:noProof/>
+                <w:webHidden/>
+              </w:rPr>
+              <w:fldChar w:fldCharType="end"/>
+            </w:r>
+          </w:hyperlink>
+        </w:p>
+        <w:p>
+          <w:pPr>
+            <w:pStyle w:val="TOC2"/>
+            <w:tabs>
+              <w:tab w:val="left" w:pos="880"/>
+              <w:tab w:val="right" w:leader="dot" w:pos="9061"/>
+            </w:tabs>
+            <w:rPr>
+              <w:rFonts w:asciiTheme="minorHAnsi" w:eastAsiaTheme="minorEastAsia" w:hAnsiTheme="minorHAnsi"/>
+              <w:noProof/>
+              <w:sz w:val="22"/>
+              <w:lang w:eastAsia="hu-HU"/>
+            </w:rPr>
+          </w:pPr>
+          <w:hyperlink w:anchor="_Toc452224621" w:history="1">
+            <w:r>
+              <w:rPr>
+                <w:rStyle w:val="Hyperlink"/>
+                <w:noProof/>
+              </w:rPr>
+              <w:t>2.5</w:t>
+            </w:r>
+            <w:r>
+              <w:rPr>
+                <w:rFonts w:asciiTheme="minorHAnsi" w:eastAsiaTheme="minorEastAsia" w:hAnsiTheme="minorHAnsi"/>
+                <w:noProof/>
+                <w:sz w:val="22"/>
+                <w:lang w:eastAsia="hu-HU"/>
+              </w:rPr>
+              <w:tab/>
+            </w:r>
+            <w:r>
+              <w:rPr>
+                <w:rStyle w:val="Hyperlink"/>
+                <w:noProof/>
+              </w:rPr>
+              <w:t>Freemarker</w:t>
+            </w:r>
+            <w:r>
+              <w:rPr>
+                <w:noProof/>
+                <w:webHidden/>
+              </w:rPr>
+              <w:tab/>
+            </w:r>
+            <w:r>
+              <w:rPr>
+                <w:noProof/>
+                <w:webHidden/>
+              </w:rPr>
+              <w:fldChar w:fldCharType="begin"/>
+            </w:r>
+            <w:r>
+              <w:rPr>
+                <w:noProof/>
+                <w:webHidden/>
+              </w:rPr>
+              <w:instrText xml:space="preserve"> PAGEREF _Toc452224621 \h </w:instrText>
+            </w:r>
+            <w:r>
+              <w:rPr>
+                <w:noProof/>
+                <w:webHidden/>
+              </w:rPr>
+            </w:r>
+            <w:r>
+              <w:rPr>
+                <w:noProof/>
+                <w:webHidden/>
+              </w:rPr>
+              <w:fldChar w:fldCharType="separate"/>
+            </w:r>
+            <w:r>
+              <w:rPr>
+                <w:noProof/>
+                <w:webHidden/>
+              </w:rPr>
+              <w:t>11</w:t>
+            </w:r>
+            <w:r>
+              <w:rPr>
+                <w:noProof/>
+                <w:webHidden/>
+              </w:rPr>
+              <w:fldChar w:fldCharType="end"/>
+            </w:r>
+          </w:hyperlink>
+        </w:p>
+        <w:p>
+          <w:pPr>
+            <w:pStyle w:val="TOC1"/>
+            <w:tabs>
+              <w:tab w:val="left" w:pos="440"/>
+              <w:tab w:val="right" w:leader="dot" w:pos="9061"/>
+            </w:tabs>
+            <w:rPr>
+              <w:rFonts w:asciiTheme="minorHAnsi" w:eastAsiaTheme="minorEastAsia" w:hAnsiTheme="minorHAnsi"/>
+              <w:noProof/>
+              <w:sz w:val="22"/>
+              <w:lang w:eastAsia="hu-HU"/>
+            </w:rPr>
+          </w:pPr>
+          <w:hyperlink w:anchor="_Toc452224622" w:history="1">
+            <w:r>
+              <w:rPr>
+                <w:rStyle w:val="Hyperlink"/>
+                <w:noProof/>
+              </w:rPr>
+              <w:t>3</w:t>
+            </w:r>
+            <w:r>
+              <w:rPr>
+                <w:rFonts w:asciiTheme="minorHAnsi" w:eastAsiaTheme="minorEastAsia" w:hAnsiTheme="minorHAnsi"/>
+                <w:noProof/>
+                <w:sz w:val="22"/>
+                <w:lang w:eastAsia="hu-HU"/>
+              </w:rPr>
+              <w:tab/>
+            </w:r>
+            <w:r>
+              <w:rPr>
+                <w:rStyle w:val="Hyperlink"/>
+                <w:noProof/>
+              </w:rPr>
+              <w:t>A séma felépítése</w:t>
+            </w:r>
+            <w:r>
+              <w:rPr>
+                <w:noProof/>
+                <w:webHidden/>
+              </w:rPr>
+              <w:tab/>
+            </w:r>
+            <w:r>
+              <w:rPr>
+                <w:noProof/>
+                <w:webHidden/>
+              </w:rPr>
+              <w:fldChar w:fldCharType="begin"/>
+            </w:r>
+            <w:r>
+              <w:rPr>
+                <w:noProof/>
+                <w:webHidden/>
+              </w:rPr>
+              <w:instrText xml:space="preserve"> PAGEREF _Toc452224622 \h </w:instrText>
+            </w:r>
+            <w:r>
+              <w:rPr>
+                <w:noProof/>
+                <w:webHidden/>
+              </w:rPr>
+            </w:r>
+            <w:r>
+              <w:rPr>
+                <w:noProof/>
+                <w:webHidden/>
+              </w:rPr>
+              <w:fldChar w:fldCharType="separate"/>
+            </w:r>
+            <w:r>
+              <w:rPr>
+                <w:noProof/>
+                <w:webHidden/>
+              </w:rPr>
+              <w:t>13</w:t>
             </w:r>
             <w:r>
               <w:rPr>
@@ -707,101 +1245,7 @@
     </w:sdt>
     <w:p>
       <w:pPr>
-        <w:spacing w:after="160" w:line="259" w:lineRule="auto"/>
-        <w:jc w:val="left"/>
-        <w:rPr>
-          <w:rFonts w:eastAsiaTheme="majorEastAsia" w:cstheme="majorBidi"/>
-          <w:b/>
-          <w:sz w:val="28"/>
-          <w:szCs w:val="32"/>
-        </w:rPr>
-      </w:pPr>
-      <w:r>
-        <w:br w:type="page"/>
-      </w:r>
-    </w:p>
-    <w:p>
-      <w:pPr>
         <w:pStyle w:val="Heading1"/>
-      </w:pPr>
-      <w:bookmarkStart w:id="0" w:name="_Toc451809996"/>
-      <w:r>
-        <w:lastRenderedPageBreak/>
-        <w:t>Előszó</w:t>
-      </w:r>
-      <w:bookmarkEnd w:id="0"/>
-    </w:p>
-    <w:p>
-      <w:r>
-        <w:t xml:space="preserve">Szakdolgozatom témája egy olyan szoftver megalkotása volt, mellyel komplex folyamatirányítási rendszereket generálhatunk sablonok (angolul: template) alapján.  A jelenlegi technika rohamos fejlődése és piaci versenyképesség fenntartása miatt szükséges, hogy ne ragadjunk le a gépies, mechanikus fejlesztési folyamatoknál, mint például egyes paraméterek vagy egyszerű logikai vizsgálatok kézi kikeresése és megváltoztatása. A helyzet kritikusabbnak tekinthető mikor a fent említett műveleteket a fejlesztőnek nem csak több fájlon át kell vezetnie, hanem esetleg rövid intervallumon belül érkezik rendkívül hasonló felépítéssel rendelkező rendszer iránt igény, ekkor ciklus újraismétlődik. </w:t>
-      </w:r>
-    </w:p>
-    <w:p>
-      <w:r>
-        <w:t>Idő és tesztelhető eszközök hiányában 3 platformra készítettem el a generálást minimális eszközszámmal, amivel ha még nem is generálok azonnal éles helyzetben alkalmazható programot, az elvet tökéletesen prezentálni tudom, és minimális módosításokkal, illetve az elérhető eszközök számának bővítésével rövid időn belül vállalati szinten is alkalmazható lenne a szoftver.</w:t>
-      </w:r>
-    </w:p>
-    <w:p>
-      <w:r>
-        <w:t>A téma több szempontból is szimpatikus volt számomra. Elsősorban azért, mert több helyen is alkalmazom az alappillérként alkalmazott XML nyelvet és ezáltal bővíthettem az ismereteimet benne, amely nem csak további tanulmányaim során lesz hasznos, hanem gyakornoki feladataim során is igen gyakran előkerül. A második fő szempont az ismereteim bővítése és a lehetőségeim számának növelése volt, ugyanis beágyazott mikroszámítógépes rendszerek szakirányon a programozható logikai vezérlők programozását nem oktatják olyan részletesen, viszont így ebbe a témába is sikerült kicsit jobban belelátnom és amennyiben olyan munkakörben alkalmaznának, amelyben hasonló technológiával kellene dolgoznom, könnyebben meg tudnám állni a helyem.</w:t>
-      </w:r>
-    </w:p>
-    <w:p>
-      <w:pPr>
-        <w:jc w:val="center"/>
-        <w:rPr>
-          <w:i/>
-        </w:rPr>
-      </w:pPr>
-      <w:r>
-        <w:rPr>
-          <w:i/>
-        </w:rPr>
-        <w:t>***</w:t>
-      </w:r>
-    </w:p>
-    <w:p>
-      <w:pPr>
-        <w:jc w:val="left"/>
-      </w:pPr>
-      <w:r>
-        <w:t>Köszönet konzulensemnek a téma javaslatáért és tanácsaiért, melyekkel nem kis mértékben gyarapítottam tudásomat, illetve családomnak és barátaimnak, akik vég nélkül bíztattak minden egyes pillanatban tanulmányaim során.</w:t>
-      </w:r>
-    </w:p>
-    <w:p>
-      <w:pPr>
-        <w:jc w:val="left"/>
-      </w:pPr>
-    </w:p>
-    <w:p>
-      <w:pPr>
-        <w:jc w:val="left"/>
-      </w:pPr>
-      <w:r>
-        <w:t>Pécs, 2016. május 16.</w:t>
-      </w:r>
-    </w:p>
-    <w:p>
-      <w:pPr>
-        <w:jc w:val="right"/>
-        <w:rPr>
-          <w:i/>
-        </w:rPr>
-      </w:pPr>
-      <w:r>
-        <w:rPr>
-          <w:i/>
-        </w:rPr>
-        <w:t>Devossa Bence</w:t>
-      </w:r>
-    </w:p>
-    <w:p>
-      <w:pPr>
-        <w:pStyle w:val="Heading1"/>
-        <w:numPr>
-          <w:ilvl w:val="0"/>
-          <w:numId w:val="2"/>
-        </w:numPr>
       </w:pPr>
       <w:r>
         <w:br w:type="page"/>
@@ -810,7 +1254,7 @@
         <w:lastRenderedPageBreak/>
         <w:t xml:space="preserve"> </w:t>
       </w:r>
-      <w:bookmarkStart w:id="1" w:name="_Toc451809997"/>
+      <w:bookmarkStart w:id="1" w:name="_Toc452224613"/>
       <w:r>
         <w:t>Bevezetés</w:t>
       </w:r>
@@ -819,12 +1263,8 @@
     <w:p>
       <w:pPr>
         <w:pStyle w:val="Heading2"/>
-        <w:numPr>
-          <w:ilvl w:val="1"/>
-          <w:numId w:val="2"/>
-        </w:numPr>
-      </w:pPr>
-      <w:bookmarkStart w:id="2" w:name="_Toc451809998"/>
+      </w:pPr>
+      <w:bookmarkStart w:id="2" w:name="_Toc452224614"/>
       <w:r>
         <w:t>Az alapgondolat</w:t>
       </w:r>
@@ -919,12 +1359,8 @@
     <w:p>
       <w:pPr>
         <w:pStyle w:val="Heading2"/>
-        <w:numPr>
-          <w:ilvl w:val="1"/>
-          <w:numId w:val="2"/>
-        </w:numPr>
-      </w:pPr>
-      <w:bookmarkStart w:id="3" w:name="_Toc451809999"/>
+      </w:pPr>
+      <w:bookmarkStart w:id="3" w:name="_Toc452224615"/>
       <w:r>
         <w:t>A sablonosítás</w:t>
       </w:r>
@@ -952,9 +1388,17 @@
         </w:rPr>
         <w:lastRenderedPageBreak/>
         <w:drawing>
-          <wp:inline distT="0" distB="0" distL="0" distR="0" wp14:anchorId="4E2DC2C1" wp14:editId="4C953D2E">
-            <wp:extent cx="5760085" cy="1177290"/>
-            <wp:effectExtent l="0" t="0" r="0" b="3810"/>
+          <wp:anchor distT="36195" distB="36195" distL="114300" distR="114300" simplePos="0" relativeHeight="251661312" behindDoc="0" locked="0" layoutInCell="1" allowOverlap="1" wp14:anchorId="4A9D8E74" wp14:editId="196EC5D8">
+            <wp:simplePos x="1084521" y="903767"/>
+            <wp:positionH relativeFrom="column">
+              <wp:align>center</wp:align>
+            </wp:positionH>
+            <wp:positionV relativeFrom="paragraph">
+              <wp:posOffset>3810</wp:posOffset>
+            </wp:positionV>
+            <wp:extent cx="5760000" cy="1177200"/>
+            <wp:effectExtent l="0" t="0" r="0" b="4445"/>
+            <wp:wrapTopAndBottom/>
             <wp:docPr id="2" name="Picture 2"/>
             <wp:cNvGraphicFramePr>
               <a:graphicFrameLocks xmlns:a="http://schemas.openxmlformats.org/drawingml/2006/main" noChangeAspect="1"/>
@@ -981,7 +1425,7 @@
                   <pic:spPr>
                     <a:xfrm>
                       <a:off x="0" y="0"/>
-                      <a:ext cx="5760085" cy="1177290"/>
+                      <a:ext cx="5760000" cy="1177200"/>
                     </a:xfrm>
                     <a:prstGeom prst="rect">
                       <a:avLst/>
@@ -990,14 +1434,25 @@
                 </pic:pic>
               </a:graphicData>
             </a:graphic>
-          </wp:inline>
+            <wp14:sizeRelH relativeFrom="margin">
+              <wp14:pctWidth>0</wp14:pctWidth>
+            </wp14:sizeRelH>
+            <wp14:sizeRelV relativeFrom="margin">
+              <wp14:pctHeight>0</wp14:pctHeight>
+            </wp14:sizeRelV>
+          </wp:anchor>
         </w:drawing>
       </w:r>
     </w:p>
-    <w:p/>
-    <w:p>
-      <w:r>
-        <w:t>Legyen szó bármilyen tevékenységről, csapatmunkáról, eszközről, a sikeresség, vagy eszköz esetében használhatóság nagyrészt a résztvevők, részegységek, részfolyamatok sikerén múlik. Amennyiben a folyamat egy résztvevős vagy egy tényleg igazán egyszerű, primitív feladat elvégzéséről van szó, az iménti állítás csak részben helyes, viszont jelen helyzetben nem is ezen van</w:t>
+    <w:p>
+      <w:r>
+        <w:t>Legyen szó bármilyen tevékenységről, csapatmunkáról, eszközről, a sikeresség, vagy eszköz esetében</w:t>
+      </w:r>
+      <w:r>
+        <w:t xml:space="preserve"> a</w:t>
+      </w:r>
+      <w:r>
+        <w:t xml:space="preserve"> használhatóság nagyrészt a résztvevők, részegységek, részfolyamatok sikerén múlik. Amennyiben a folyamat egy résztvevős vagy egy tényleg igazán egyszerű, primitív feladat elvégzéséről van szó, az iménti állítás csak részben helyes, viszont jelen helyzetben nem is ezen van</w:t>
       </w:r>
       <w:r>
         <w:t xml:space="preserve"> a hangsúly. Ha minden egység tökéletesen végzi a dolgát, úgy egy jól m</w:t>
@@ -1022,7 +1477,15 @@
         <w:t xml:space="preserve">Ha erre a szimpla példára úgy gondolunk, mint például egy próbanyákra és egy érdeklődő fiatalra, van egy realizálható példánk a folyamat személtetésére. </w:t>
       </w:r>
       <w:r>
-        <w:t>Az érdeklődő személyében a folyamat lelkét, a vezérlő egységet látjuk, a nyákra felhelyezett elemekben pedig a részegységeket, melyek pontosan azt a feladatot látják el, amire tervezték őket. Komplexebb, szoftveres megközelítésből nézve a dolgot, ugyanez az élethelyzet realizálható például egy egyszerű while ciklussal, ami a megfelelő feltételek mellett folyamatosan fut. Definiálhatunk akármennyi függvényt az egyes feladatok elvégzésére, nekünk csak a megfelelő paramétereket kell biztosítani számukra és azok maguktól végzik a dolgukat. A helyzet akkor sem bonyolultabb amennyiben a feladatok egymástól függenek, átadják a paramétereiket, esetleg a végterméküket, vagy egyazon változót vizsgálják. Kizárólag a vezérlő egység</w:t>
+        <w:t xml:space="preserve">Az érdeklődő személyében a folyamat lelkét, a vezérlő egységet látjuk, a nyákra felhelyezett elemekben pedig a részegységeket, melyek pontosan azt a feladatot látják el, amire tervezték őket. Komplexebb, szoftveres megközelítésből nézve a dolgot, ugyanez az élethelyzet realizálható például egy egyszerű </w:t>
+      </w:r>
+      <w:proofErr w:type="spellStart"/>
+      <w:r>
+        <w:t>while</w:t>
+      </w:r>
+      <w:proofErr w:type="spellEnd"/>
+      <w:r>
+        <w:t xml:space="preserve"> ciklussal, ami a megfelelő feltételek mellett folyamatosan fut. Definiálhatunk akármennyi függvényt az egyes feladatok elvégzésére, nekünk csak a megfelelő paramétereket kell biztosítani számukra és azok maguktól végzik a dolgukat. A helyzet akkor sem bonyolultabb amennyiben a feladatok egymástól függenek, átadják a paramétereiket, esetleg a végterméküket, vagy egyazon változót vizsgálják. Kizárólag a vezérlő egység</w:t>
       </w:r>
       <w:r>
         <w:t xml:space="preserve">nek </w:t>
@@ -1042,7 +1505,15 @@
     </w:p>
     <w:p>
       <w:r>
-        <w:t xml:space="preserve">A PLC-k, illetve az általuk vezérelt modulok esetére is vázolható az alábbi sablon. Habár egy probléma megoldására rendkívül sok féle módszer elképzelhető, különösen, ha szoftverről </w:t>
+        <w:t xml:space="preserve">A </w:t>
+      </w:r>
+      <w:proofErr w:type="spellStart"/>
+      <w:r>
+        <w:t>PLC-k</w:t>
+      </w:r>
+      <w:proofErr w:type="spellEnd"/>
+      <w:r>
+        <w:t xml:space="preserve">, illetve az általuk vezérelt modulok esetére is vázolható az alábbi sablon. Habár egy probléma megoldására rendkívül sok féle módszer elképzelhető, különösen, ha szoftverről </w:t>
       </w:r>
       <w:r>
         <w:lastRenderedPageBreak/>
@@ -1072,15 +1543,11 @@
     <w:p>
       <w:pPr>
         <w:pStyle w:val="Heading1"/>
-        <w:numPr>
-          <w:ilvl w:val="0"/>
-          <w:numId w:val="2"/>
-        </w:numPr>
       </w:pPr>
       <w:r>
         <w:br w:type="page"/>
       </w:r>
-      <w:bookmarkStart w:id="4" w:name="_Toc451810000"/>
+      <w:bookmarkStart w:id="4" w:name="_Toc452224616"/>
       <w:r>
         <w:lastRenderedPageBreak/>
         <w:t>A technológia alapja</w:t>
@@ -1095,9 +1562,9 @@
         <w:pStyle w:val="Heading2"/>
         <w:ind w:left="720"/>
       </w:pPr>
-      <w:bookmarkStart w:id="5" w:name="_Toc451810001"/>
-      <w:r>
-        <w:t>2.1 Az XML</w:t>
+      <w:bookmarkStart w:id="5" w:name="_Toc452224617"/>
+      <w:r>
+        <w:t>Az XML</w:t>
       </w:r>
       <w:bookmarkEnd w:id="5"/>
     </w:p>
@@ -1108,7 +1575,7 @@
           <w:lang w:eastAsia="hu-HU"/>
         </w:rPr>
         <w:drawing>
-          <wp:anchor distT="0" distB="0" distL="114300" distR="114300" simplePos="0" relativeHeight="251658240" behindDoc="0" locked="0" layoutInCell="1" allowOverlap="1" wp14:anchorId="2D776926" wp14:editId="5909B48A">
+          <wp:anchor distT="36195" distB="36195" distL="114300" distR="114300" simplePos="0" relativeHeight="251658240" behindDoc="0" locked="0" layoutInCell="1" allowOverlap="1" wp14:anchorId="2D776926" wp14:editId="5909B48A">
             <wp:simplePos x="0" y="0"/>
             <wp:positionH relativeFrom="page">
               <wp:align>center</wp:align>
@@ -1116,7 +1583,7 @@
             <wp:positionV relativeFrom="page">
               <wp:posOffset>3921249</wp:posOffset>
             </wp:positionV>
-            <wp:extent cx="2886710" cy="2001520"/>
+            <wp:extent cx="2887200" cy="2001600"/>
             <wp:effectExtent l="0" t="0" r="8890" b="0"/>
             <wp:wrapTopAndBottom/>
             <wp:docPr id="1" name="Picture 1"/>
@@ -1145,7 +1612,7 @@
                   <pic:spPr>
                     <a:xfrm>
                       <a:off x="0" y="0"/>
-                      <a:ext cx="2886710" cy="2001520"/>
+                      <a:ext cx="2887200" cy="2001600"/>
                     </a:xfrm>
                     <a:prstGeom prst="rect">
                       <a:avLst/>
@@ -1164,7 +1631,31 @@
         </w:drawing>
       </w:r>
       <w:r>
-        <w:t>Az Extensible Markup Language (röviden: XML, m</w:t>
+        <w:t xml:space="preserve">Az </w:t>
+      </w:r>
+      <w:proofErr w:type="spellStart"/>
+      <w:r>
+        <w:t>Extensible</w:t>
+      </w:r>
+      <w:proofErr w:type="spellEnd"/>
+      <w:r>
+        <w:t xml:space="preserve"> </w:t>
+      </w:r>
+      <w:proofErr w:type="spellStart"/>
+      <w:r>
+        <w:t>Markup</w:t>
+      </w:r>
+      <w:proofErr w:type="spellEnd"/>
+      <w:r>
+        <w:t xml:space="preserve"> </w:t>
+      </w:r>
+      <w:proofErr w:type="spellStart"/>
+      <w:r>
+        <w:t>Language</w:t>
+      </w:r>
+      <w:proofErr w:type="spellEnd"/>
+      <w:r>
+        <w:t xml:space="preserve"> (röviden: XML, m</w:t>
       </w:r>
       <w:r>
         <w:t>agyarul: Bővíthető Leírón</w:t>
@@ -1185,13 +1676,45 @@
         <w:t>biztosít</w:t>
       </w:r>
       <w:r>
-        <w:t xml:space="preserve"> alkalmazás specifikus információk számára. A W3C (World Wide Web Consortium) </w:t>
+        <w:t xml:space="preserve"> alkalmazás specifikus információk számára. A W3C (World Wide Web </w:t>
+      </w:r>
+      <w:proofErr w:type="spellStart"/>
+      <w:r>
+        <w:t>Consortium</w:t>
+      </w:r>
+      <w:proofErr w:type="spellEnd"/>
+      <w:r>
+        <w:t xml:space="preserve">) </w:t>
       </w:r>
       <w:r>
         <w:t xml:space="preserve">által </w:t>
       </w:r>
       <w:r>
-        <w:t>megalkotott technológia az SGML (Standard Generalized Markup Language, magyarul: Szabványos Általánosított Jelölőnyelv)</w:t>
+        <w:t xml:space="preserve">megalkotott technológia az SGML (Standard </w:t>
+      </w:r>
+      <w:proofErr w:type="spellStart"/>
+      <w:r>
+        <w:t>Generalized</w:t>
+      </w:r>
+      <w:proofErr w:type="spellEnd"/>
+      <w:r>
+        <w:t xml:space="preserve"> </w:t>
+      </w:r>
+      <w:proofErr w:type="spellStart"/>
+      <w:r>
+        <w:t>Markup</w:t>
+      </w:r>
+      <w:proofErr w:type="spellEnd"/>
+      <w:r>
+        <w:t xml:space="preserve"> </w:t>
+      </w:r>
+      <w:proofErr w:type="spellStart"/>
+      <w:r>
+        <w:t>Language</w:t>
+      </w:r>
+      <w:proofErr w:type="spellEnd"/>
+      <w:r>
+        <w:t>, magyarul: Szabványos Általánosított Jelölőnyelv)</w:t>
       </w:r>
       <w:r>
         <w:t xml:space="preserve"> egy egyszerűsített megoldása, mely segítségével különböző adattípusokat írhatunk le. Egyéb SGML alkalmazás példák még például a HTML és a DTD. </w:t>
@@ -1215,10 +1738,26 @@
         <w:t xml:space="preserve">atstruktúra reprezentálására </w:t>
       </w:r>
       <w:r>
-        <w:t>tökéletes, emellett előre definiált illetve magunk által megalkotott sémák segítségével validációra is képes, ezáltal biztosak lehetünk, hogy a megadott adatok helyesek, illetve a rendszer által feldolgozhatóak.</w:t>
-      </w:r>
-      <w:r>
-        <w:t xml:space="preserve"> Mivel egy lightweight, egyszerű szöveges formátumról beszélünk, így</w:t>
+        <w:t xml:space="preserve">tökéletes, emellett előre definiált illetve magunk által megalkotott sémák segítségével </w:t>
+      </w:r>
+      <w:proofErr w:type="spellStart"/>
+      <w:r>
+        <w:t>validációra</w:t>
+      </w:r>
+      <w:proofErr w:type="spellEnd"/>
+      <w:r>
+        <w:t xml:space="preserve"> is képes, ezáltal biztosak lehetünk, hogy a megadott adatok helyesek, illetve a rendszer által feldolgozhatóak.</w:t>
+      </w:r>
+      <w:r>
+        <w:t xml:space="preserve"> Mivel egy </w:t>
+      </w:r>
+      <w:proofErr w:type="spellStart"/>
+      <w:r>
+        <w:t>lightweight</w:t>
+      </w:r>
+      <w:proofErr w:type="spellEnd"/>
+      <w:r>
+        <w:t>, egyszerű szöveges formátumról beszélünk, így</w:t>
       </w:r>
       <w:r>
         <w:t xml:space="preserve"> nagy mennyiségű adat tárolását is meg tudjuk oldani kis területen. </w:t>
@@ -1233,10 +1772,38 @@
         <w:t xml:space="preserve"> nem kell szembesülnünk.</w:t>
       </w:r>
       <w:r>
-        <w:t xml:space="preserve"> Habár lényegesen egyszerűbb egy fejlesztőkörnyezetben dolgozni vele, írása megoldható egy egyszerű szövegszerkesztő segítségével. Validálásra is van lehetőség, ám ehhez egy kicsit bonyolultabb szövegszerkesztőhöz kell nyúlnunk, mint például Windows alatt a Notepad++</w:t>
-      </w:r>
-      <w:r>
-        <w:t xml:space="preserve"> vagy Linuxon a Kate. Ez is mutatja, hogy mennyire egyszerű és gyors</w:t>
+        <w:t xml:space="preserve"> Habár lényegesen egyszerűbb egy fejlesztőkörnyezetben dolgozni vele, írása megoldható egy egyszerű szövegszerkesztő segítségével. </w:t>
+      </w:r>
+      <w:proofErr w:type="spellStart"/>
+      <w:r>
+        <w:t>Validálásra</w:t>
+      </w:r>
+      <w:proofErr w:type="spellEnd"/>
+      <w:r>
+        <w:t xml:space="preserve"> is van lehetőség, ám ehhez egy kicsit bonyolultabb </w:t>
+      </w:r>
+      <w:r>
+        <w:lastRenderedPageBreak/>
+        <w:t xml:space="preserve">szövegszerkesztőhöz kell nyúlnunk, mint például Windows alatt a </w:t>
+      </w:r>
+      <w:proofErr w:type="spellStart"/>
+      <w:r>
+        <w:t>Notepad</w:t>
+      </w:r>
+      <w:proofErr w:type="spellEnd"/>
+      <w:r>
+        <w:t>++</w:t>
+      </w:r>
+      <w:r>
+        <w:t xml:space="preserve"> vagy Linuxon a </w:t>
+      </w:r>
+      <w:proofErr w:type="spellStart"/>
+      <w:r>
+        <w:t>Kate</w:t>
+      </w:r>
+      <w:proofErr w:type="spellEnd"/>
+      <w:r>
+        <w:t>. Ez is mutatja, hogy mennyire egyszerű és gyors</w:t>
       </w:r>
       <w:r>
         <w:t xml:space="preserve"> lehet</w:t>
@@ -1249,17 +1816,91 @@
       <w:pPr>
         <w:pStyle w:val="Heading2"/>
       </w:pPr>
-      <w:r>
-        <w:lastRenderedPageBreak/>
-        <w:t>2.2 PLCOpen</w:t>
-      </w:r>
+      <w:bookmarkStart w:id="6" w:name="_Toc452224618"/>
+      <w:r>
+        <w:t xml:space="preserve">Az </w:t>
+      </w:r>
+      <w:r>
+        <w:t>XSD</w:t>
+      </w:r>
+      <w:bookmarkEnd w:id="6"/>
+    </w:p>
+    <w:p>
+      <w:r>
+        <w:t xml:space="preserve">Jelentése: XML Séma Definíció (XML </w:t>
+      </w:r>
+      <w:proofErr w:type="spellStart"/>
+      <w:r>
+        <w:t>Schema</w:t>
+      </w:r>
+      <w:proofErr w:type="spellEnd"/>
+      <w:r>
+        <w:t xml:space="preserve"> </w:t>
+      </w:r>
+      <w:proofErr w:type="spellStart"/>
+      <w:r>
+        <w:t>Definition</w:t>
+      </w:r>
+      <w:proofErr w:type="spellEnd"/>
+      <w:r>
+        <w:t>)</w:t>
+      </w:r>
+      <w:r>
+        <w:t>.</w:t>
+      </w:r>
+      <w:r>
+        <w:t xml:space="preserve"> </w:t>
+      </w:r>
+      <w:r>
+        <w:t>Ez volt az</w:t>
+      </w:r>
+      <w:r>
+        <w:t xml:space="preserve"> első olyan XML </w:t>
+      </w:r>
+      <w:r>
+        <w:t xml:space="preserve">specifikus </w:t>
+      </w:r>
+      <w:r>
+        <w:t xml:space="preserve">sémanyelv, amely „Ajánlott” kategóriát ért a W3C által. </w:t>
+      </w:r>
+      <w:r>
+        <w:t>Felépítésében és sajátosságaiban megegyezik az XML-el, az alkalmazásuk az, amiben eltér. Amennyiben meg akarunk győződni róla, hogy az adott XMLünk megfelelő, érvényes adatokkal van feltöltve az alkalmazásunkhoz, mindenképp szükséges egy hozzá tartozó séma leírás, hogy azt érvényesíteni („</w:t>
+      </w:r>
+      <w:proofErr w:type="spellStart"/>
+      <w:r>
+        <w:t>validálni</w:t>
+      </w:r>
+      <w:proofErr w:type="spellEnd"/>
+      <w:r>
+        <w:t xml:space="preserve">”) tudjuk. </w:t>
+      </w:r>
+    </w:p>
+    <w:p>
+      <w:pPr>
+        <w:pStyle w:val="Heading2"/>
+      </w:pPr>
+      <w:bookmarkStart w:id="7" w:name="_Toc452224619"/>
+      <w:proofErr w:type="spellStart"/>
+      <w:r>
+        <w:t>PLCOpen</w:t>
+      </w:r>
+      <w:bookmarkEnd w:id="7"/>
+      <w:proofErr w:type="spellEnd"/>
     </w:p>
     <w:p>
       <w:r>
         <w:t xml:space="preserve">Habár a modulok séma szerinti alkalmazása nincs ilyen szinten megoldva, illetve publikálva, az XML technológiai adottságait már alkalmazza több PLC is export és import célokra. </w:t>
       </w:r>
       <w:r>
-        <w:t>Alkalmazásom felépítésének prototípusa a PLCOpen nevű szervezet felfedezése mellett fogalmazódott meg bennem. Egy olyan független szervezetről van szó, melynek</w:t>
+        <w:t xml:space="preserve">Alkalmazásom felépítésének prototípusa a </w:t>
+      </w:r>
+      <w:proofErr w:type="spellStart"/>
+      <w:r>
+        <w:t>PLCOpen</w:t>
+      </w:r>
+      <w:proofErr w:type="spellEnd"/>
+      <w:r>
+        <w:t xml:space="preserve"> nevű szervezet felfedezése mellett fogalmazódott meg bennem. Egy olyan független szervezetről van szó, melynek</w:t>
       </w:r>
       <w:r>
         <w:t xml:space="preserve"> célja</w:t>
@@ -1271,7 +1912,15 @@
         <w:t xml:space="preserve"> hogy a folyamatirányítási</w:t>
       </w:r>
       <w:r>
-        <w:t xml:space="preserve"> rendszerek programozásához kapcsolódó problémákra nemzetközi és platformfüggetlen megoldásokat találjon, iránymutató és vezető egyesületté válva a témában.</w:t>
+        <w:t xml:space="preserve"> rendszerek programozásához kapcsolódó problémákra nemzetközi és </w:t>
+      </w:r>
+      <w:proofErr w:type="spellStart"/>
+      <w:r>
+        <w:t>platformfüggetlen</w:t>
+      </w:r>
+      <w:proofErr w:type="spellEnd"/>
+      <w:r>
+        <w:t xml:space="preserve"> megoldásokat találjon, iránymutató és vezető egyesületté válva a témában.</w:t>
       </w:r>
       <w:r>
         <w:t xml:space="preserve"> A biztonságban, újrafelhasználhatóságban és irányítástechnikai könyvtárak fejlesztésében elért eredményeivel szilárdan megalapozta a helyét, mind növelve a szoftverek hardverfüggetlenségét, és azok újrahasználhatóság szintjét</w:t>
@@ -1289,19 +1938,66 @@
         <w:t>.</w:t>
       </w:r>
       <w:r>
-        <w:t xml:space="preserve"> Számos támogatójával (mint például a Mitsubishi Electric Corporation, a Schenider Electric és a Panasonic) jelenleg is folytatják a fejlesztéseket.</w:t>
-      </w:r>
-    </w:p>
-    <w:p>
-      <w:r>
-        <w:t>Egyik fő tevénkenységre az IEC 61131-3-as szabványon alapszik, ami jelenleg az egyetlen szabvány az ipari vezérlők programozásában. A szabvány tartalmazza az SFC-t</w:t>
-      </w:r>
-      <w:r>
-        <w:t>, a CFC-t</w:t>
-      </w:r>
-      <w:r>
-        <w:t xml:space="preserve"> és több interoperábilis</w:t>
-      </w:r>
+        <w:t xml:space="preserve"> Számos támogatójával (mint például a Mitsubishi </w:t>
+      </w:r>
+      <w:proofErr w:type="spellStart"/>
+      <w:r>
+        <w:t>Electric</w:t>
+      </w:r>
+      <w:proofErr w:type="spellEnd"/>
+      <w:r>
+        <w:t xml:space="preserve"> Corporation, a </w:t>
+      </w:r>
+      <w:proofErr w:type="spellStart"/>
+      <w:r>
+        <w:t>Schenider</w:t>
+      </w:r>
+      <w:proofErr w:type="spellEnd"/>
+      <w:r>
+        <w:t xml:space="preserve"> </w:t>
+      </w:r>
+      <w:proofErr w:type="spellStart"/>
+      <w:r>
+        <w:t>Electric</w:t>
+      </w:r>
+      <w:proofErr w:type="spellEnd"/>
+      <w:r>
+        <w:t xml:space="preserve"> és a Panasonic) jelenleg is folytatják a fejlesztéseket.</w:t>
+      </w:r>
+    </w:p>
+    <w:p>
+      <w:r>
+        <w:t xml:space="preserve">Egyik fő </w:t>
+      </w:r>
+      <w:proofErr w:type="spellStart"/>
+      <w:r>
+        <w:t>tevénkenységre</w:t>
+      </w:r>
+      <w:proofErr w:type="spellEnd"/>
+      <w:r>
+        <w:t xml:space="preserve"> az IEC 61131-3-as szabványon alapszik, ami jelenleg az egyetlen szabvány az ipari vezérlők programozásában. A szabvány tartalmazza az </w:t>
+      </w:r>
+      <w:proofErr w:type="spellStart"/>
+      <w:r>
+        <w:t>SFC-t</w:t>
+      </w:r>
+      <w:proofErr w:type="spellEnd"/>
+      <w:r>
+        <w:t xml:space="preserve">, a </w:t>
+      </w:r>
+      <w:proofErr w:type="spellStart"/>
+      <w:r>
+        <w:t>CFC-t</w:t>
+      </w:r>
+      <w:proofErr w:type="spellEnd"/>
+      <w:r>
+        <w:t xml:space="preserve"> és több </w:t>
+      </w:r>
+      <w:proofErr w:type="spellStart"/>
+      <w:r>
+        <w:t>interoperábilis</w:t>
+      </w:r>
+      <w:proofErr w:type="spellEnd"/>
       <w:r>
         <w:t xml:space="preserve"> nyelvet:</w:t>
       </w:r>
@@ -1338,8 +2034,13 @@
           <w:numId w:val="6"/>
         </w:numPr>
       </w:pPr>
-      <w:r>
-        <w:t>Struktúrált szöveg (ST)</w:t>
+      <w:proofErr w:type="spellStart"/>
+      <w:r>
+        <w:t>Struktúrált</w:t>
+      </w:r>
+      <w:proofErr w:type="spellEnd"/>
+      <w:r>
+        <w:t xml:space="preserve"> szöveg (ST)</w:t>
       </w:r>
     </w:p>
     <w:p>
@@ -1351,6 +2052,7 @@
         </w:numPr>
       </w:pPr>
       <w:r>
+        <w:lastRenderedPageBreak/>
         <w:t>Instrukciós lista (IL)</w:t>
       </w:r>
     </w:p>
@@ -1359,7 +2061,15 @@
         <w:t>Alap m</w:t>
       </w:r>
       <w:r>
-        <w:t xml:space="preserve">odulokra vagy logikai elemekre bontással és modern eszközök használatával minden jól struktúrált program növelheti újrahasznosíthatóságát, hatékonyságát és csökkentheti hibái számát. </w:t>
+        <w:t xml:space="preserve">odulokra vagy logikai elemekre bontással és modern eszközök használatával minden jól </w:t>
+      </w:r>
+      <w:proofErr w:type="spellStart"/>
+      <w:r>
+        <w:t>struktúrált</w:t>
+      </w:r>
+      <w:proofErr w:type="spellEnd"/>
+      <w:r>
+        <w:t xml:space="preserve"> program növelheti újrahasznosíthatóságát, hatékonyságát és csökkentheti hibái számát. </w:t>
       </w:r>
     </w:p>
     <w:p>
@@ -1372,51 +2082,106 @@
     </w:p>
     <w:p>
       <w:r>
+        <w:t>Fontos volt, hogy akkor is továbbítható és gond nélkül importálható legyen az információ, mikor az adott objektum (például projekt, könyvtár vagy POU), még nincs teljesen kész, esetleg hibákat is tartalmaz, úgy, hogy</w:t>
+      </w:r>
+      <w:r>
+        <w:t xml:space="preserve"> a program nem módosul, és nem keletkezik adatveszteség</w:t>
+      </w:r>
+      <w:r>
+        <w:t>.</w:t>
+      </w:r>
+      <w:r>
+        <w:t xml:space="preserve"> A megoldás a problémára az XML, mivel platformfüggetlensége és bővíthetősége tökéle</w:t>
+      </w:r>
+      <w:r>
+        <w:t>tes a cél eléréséhez.</w:t>
+      </w:r>
+    </w:p>
+    <w:p>
+      <w:pPr>
+        <w:pStyle w:val="Heading2"/>
+      </w:pPr>
+      <w:bookmarkStart w:id="8" w:name="_Toc452224620"/>
+      <w:proofErr w:type="spellStart"/>
+      <w:r>
+        <w:t>Ant</w:t>
+      </w:r>
+      <w:bookmarkEnd w:id="8"/>
+      <w:proofErr w:type="spellEnd"/>
+    </w:p>
+    <w:p>
+      <w:r>
+        <w:t xml:space="preserve">Az </w:t>
+      </w:r>
+      <w:proofErr w:type="spellStart"/>
+      <w:r>
+        <w:t>Apache</w:t>
+      </w:r>
+      <w:proofErr w:type="spellEnd"/>
+      <w:r>
+        <w:t xml:space="preserve"> által fejlesztett </w:t>
+      </w:r>
+      <w:proofErr w:type="spellStart"/>
+      <w:r>
+        <w:t>Ant</w:t>
+      </w:r>
+      <w:proofErr w:type="spellEnd"/>
+      <w:r>
+        <w:t xml:space="preserve"> névre hallgató szoftver egy Java Könyvtár és egy parancssor eszköz, aminek célja, hogy vezérelje a program felépítéséhez szükséges folyamatokat</w:t>
+      </w:r>
+      <w:r>
+        <w:t xml:space="preserve">, melyek egy az </w:t>
+      </w:r>
+      <w:proofErr w:type="spellStart"/>
+      <w:r>
+        <w:t>Anthoz</w:t>
+      </w:r>
+      <w:proofErr w:type="spellEnd"/>
+      <w:r>
+        <w:t xml:space="preserve"> készült speciális felépítésű XML-ben találhatóak</w:t>
+      </w:r>
+      <w:r>
+        <w:t>.</w:t>
+      </w:r>
+      <w:r>
+        <w:t xml:space="preserve"> </w:t>
+      </w:r>
+      <w:r>
+        <w:t>Leggyakoribb alkalmazása a Java alapú projektek létrehozása (</w:t>
+      </w:r>
+      <w:proofErr w:type="spellStart"/>
+      <w:r>
+        <w:t>build-elése</w:t>
+      </w:r>
+      <w:proofErr w:type="spellEnd"/>
+      <w:r>
+        <w:t xml:space="preserve">). A folyamatokat feladatként értelmezi, melyeket alkalmazás specifikusan deklarálhatunk. Ennek előnye, hogy különböző segéd vagy fő feladatokat deklarálva megadhatjuk, hogy az mely taszkoktól függ, így garantálva azok újrahasznosíthatóságát. Mivel támogatja a segéd fájlok importálását a különböző feladatok futtatásához, így könnyen tudunk létrehozni jól strukturált leírást. </w:t>
+      </w:r>
+      <w:r>
+        <w:t>Számos beépített taszkkal rendelkezik, amik segítségével fordíthatjuk (</w:t>
+      </w:r>
+      <w:proofErr w:type="spellStart"/>
+      <w:r>
+        <w:t>compile</w:t>
+      </w:r>
+      <w:proofErr w:type="spellEnd"/>
+      <w:r>
+        <w:t>), több részből összerakhatjuk (</w:t>
+      </w:r>
+      <w:proofErr w:type="spellStart"/>
+      <w:r>
+        <w:t>assemble</w:t>
+      </w:r>
+      <w:proofErr w:type="spellEnd"/>
+      <w:r>
+        <w:t>), tesztelhetjük és futtathatjuk alkalmazásunkat. A Java mellett még C és C++ projektekkel is képes dolgozni, viszont bármilyen feladatot végre tud hajtani, amit ta</w:t>
+      </w:r>
+      <w:r>
+        <w:t xml:space="preserve">szkként definiálni tudunk </w:t>
+      </w:r>
+      <w:r>
         <w:lastRenderedPageBreak/>
-        <w:t>Fontos volt, hogy akkor is továbbítható és gond nélkül importálható legyen az információ, mikor az adott objektum (például projekt, könyvtár vagy POU), még nincs teljesen kész, esetleg hibákat is tartalmaz, úgy, hogy</w:t>
-      </w:r>
-      <w:r>
-        <w:t xml:space="preserve"> a program nem módosul, és nem keletkezik adatveszteség</w:t>
-      </w:r>
-      <w:r>
-        <w:t>.</w:t>
-      </w:r>
-      <w:r>
-        <w:t xml:space="preserve"> A megoldás a problémára az XML, mivel platformfüggetlensége és bővíthetősége tökéle</w:t>
-      </w:r>
-      <w:r>
-        <w:t>tes a cél eléréséhez.</w:t>
-      </w:r>
-    </w:p>
-    <w:p>
-      <w:pPr>
-        <w:pStyle w:val="Heading2"/>
-      </w:pPr>
-      <w:r>
-        <w:t>2.3 Ant</w:t>
-      </w:r>
-    </w:p>
-    <w:p>
-      <w:r>
-        <w:t>Az Apache által fejlesztett Ant névre hallgató szoftver egy Java Könyvtár és egy parancssor eszköz, aminek célja, hogy vezérelje a program felépítéséhez szükséges folyamatokat</w:t>
-      </w:r>
-      <w:r>
-        <w:t>, melyek egy az Anthoz készült speciális felépítésű XML-ben találhatóak</w:t>
-      </w:r>
-      <w:r>
-        <w:t>.</w:t>
-      </w:r>
-      <w:r>
-        <w:t xml:space="preserve"> </w:t>
-      </w:r>
-      <w:r>
-        <w:t xml:space="preserve">Leggyakoribb alkalmazása a Java alapú projektek létrehozása (build-elése). A folyamatokat feladatként értelmezi, melyeket alkalmazás specifikusan deklarálhatunk. Ennek előnye, hogy különböző segéd vagy fő feladatokat deklarálva megadhatjuk, hogy az mely taszkoktól függ, így garantálva azok újrahasznosíthatóságát. Mivel támogatja a segéd fájlok importálását a különböző feladatok futtatásához, így könnyen tudunk létrehozni jól strukturált leírást. </w:t>
-      </w:r>
-      <w:r>
-        <w:t>Számos beépített taszkkal rendelkezik, amik segítségével fordíthatjuk (compile), több részből összerakhatjuk (assemble), tesztelhetjük és futtathatjuk alkalmazásunkat. A Java mellett még C és C++ projektekkel is képes dolgozni, viszont bármilyen feladatot végre tud hajtani, amit ta</w:t>
-      </w:r>
-      <w:r>
-        <w:t xml:space="preserve">szkként definiálni tudunk neki. Mivel nem követel meg kódolási konvenciókat és extrém szinten rugalmas, </w:t>
+        <w:t xml:space="preserve">neki. Mivel nem követel meg kódolási konvenciókat és extrém szinten rugalmas, </w:t>
       </w:r>
       <w:r>
         <w:t>egy szintén platform és nyelv</w:t>
@@ -1435,9 +2200,17 @@
           <w:lang w:eastAsia="hu-HU"/>
         </w:rPr>
         <w:drawing>
-          <wp:inline distT="0" distB="0" distL="0" distR="0" wp14:anchorId="0AA64A2B" wp14:editId="318EB341">
-            <wp:extent cx="5465928" cy="3084565"/>
-            <wp:effectExtent l="0" t="0" r="1905" b="1905"/>
+          <wp:anchor distT="36195" distB="36195" distL="114300" distR="114300" simplePos="0" relativeHeight="251660288" behindDoc="0" locked="0" layoutInCell="1" allowOverlap="1" wp14:anchorId="51809222" wp14:editId="4C72FDD7">
+            <wp:simplePos x="1084521" y="903767"/>
+            <wp:positionH relativeFrom="column">
+              <wp:align>center</wp:align>
+            </wp:positionH>
+            <wp:positionV relativeFrom="paragraph">
+              <wp:posOffset>3810</wp:posOffset>
+            </wp:positionV>
+            <wp:extent cx="5464800" cy="3085200"/>
+            <wp:effectExtent l="0" t="0" r="3175" b="1270"/>
+            <wp:wrapTopAndBottom/>
             <wp:docPr id="4" name="Picture 4"/>
             <wp:cNvGraphicFramePr>
               <a:graphicFrameLocks xmlns:a="http://schemas.openxmlformats.org/drawingml/2006/main" noChangeAspect="1"/>
@@ -1450,7 +2223,13 @@
                     <pic:cNvPicPr/>
                   </pic:nvPicPr>
                   <pic:blipFill>
-                    <a:blip r:embed="rId10"/>
+                    <a:blip r:embed="rId10">
+                      <a:extLst>
+                        <a:ext uri="{28A0092B-C50C-407E-A947-70E740481C1C}">
+                          <a14:useLocalDpi xmlns:a14="http://schemas.microsoft.com/office/drawing/2010/main" val="0"/>
+                        </a:ext>
+                      </a:extLst>
+                    </a:blip>
                     <a:stretch>
                       <a:fillRect/>
                     </a:stretch>
@@ -1458,7 +2237,7 @@
                   <pic:spPr>
                     <a:xfrm>
                       <a:off x="0" y="0"/>
-                      <a:ext cx="5469942" cy="3086830"/>
+                      <a:ext cx="5464800" cy="3085200"/>
                     </a:xfrm>
                     <a:prstGeom prst="rect">
                       <a:avLst/>
@@ -1467,31 +2246,400 @@
                 </pic:pic>
               </a:graphicData>
             </a:graphic>
-          </wp:inline>
+            <wp14:sizeRelH relativeFrom="margin">
+              <wp14:pctWidth>0</wp14:pctWidth>
+            </wp14:sizeRelH>
+            <wp14:sizeRelV relativeFrom="margin">
+              <wp14:pctHeight>0</wp14:pctHeight>
+            </wp14:sizeRelV>
+          </wp:anchor>
         </w:drawing>
       </w:r>
     </w:p>
     <w:p>
       <w:r>
+        <w:t xml:space="preserve">Az </w:t>
+      </w:r>
+      <w:proofErr w:type="spellStart"/>
+      <w:r>
+        <w:t>Ant</w:t>
+      </w:r>
+      <w:proofErr w:type="spellEnd"/>
+      <w:r>
+        <w:t xml:space="preserve"> Java alapokon nyugszik és támogatja az új feladatok definiálását, így a fejlesztők könnyűszerrel létrehozhatják saját </w:t>
+      </w:r>
+      <w:proofErr w:type="spellStart"/>
+      <w:r>
+        <w:t>Ant</w:t>
+      </w:r>
+      <w:proofErr w:type="spellEnd"/>
+      <w:r>
+        <w:t xml:space="preserve"> könyvtáraikat („</w:t>
+      </w:r>
+      <w:proofErr w:type="spellStart"/>
+      <w:r>
+        <w:t>antlib</w:t>
+      </w:r>
+      <w:proofErr w:type="spellEnd"/>
+      <w:r>
+        <w:t xml:space="preserve">”), melyekkel különböző célokat és típusokat definiálhatnak, illetve alkalmazhatnak számos nyílt forráskódú </w:t>
+      </w:r>
+      <w:r>
+        <w:t>könyvtárat is.</w:t>
+      </w:r>
+      <w:r>
+        <w:t xml:space="preserve"> </w:t>
+      </w:r>
+    </w:p>
+    <w:p>
+      <w:r>
+        <w:t>Ezen előnyös tulajdonságát használtam ki az alkalmazásomban, mivel ő képviseli azt a vezérlő eszközt, mellyel legyártom</w:t>
+      </w:r>
+      <w:r>
+        <w:t xml:space="preserve"> az egyes eszközök forráskódját. Egy sablonozásra alkalmas szoftverhez megírt taszk segítségével állítom elő a definiált modulok programkódját, így ezt többször meg kell hívnom, viszont az előállítás sebessége magáért beszél: </w:t>
+      </w:r>
+    </w:p>
+    <w:p>
+      <w:r>
+        <w:rPr>
+          <w:noProof/>
+          <w:lang w:eastAsia="hu-HU"/>
+        </w:rPr>
+        <w:drawing>
+          <wp:anchor distT="36195" distB="36195" distL="114300" distR="114300" simplePos="0" relativeHeight="251663360" behindDoc="0" locked="0" layoutInCell="1" allowOverlap="1" wp14:anchorId="5477CBD8" wp14:editId="12D3F9B5">
+            <wp:simplePos x="0" y="0"/>
+            <wp:positionH relativeFrom="margin">
+              <wp:align>center</wp:align>
+            </wp:positionH>
+            <wp:positionV relativeFrom="paragraph">
+              <wp:posOffset>0</wp:posOffset>
+            </wp:positionV>
+            <wp:extent cx="5335200" cy="2808000"/>
+            <wp:effectExtent l="0" t="0" r="0" b="0"/>
+            <wp:wrapTopAndBottom/>
+            <wp:docPr id="3" name="Picture 3"/>
+            <wp:cNvGraphicFramePr>
+              <a:graphicFrameLocks xmlns:a="http://schemas.openxmlformats.org/drawingml/2006/main" noChangeAspect="1"/>
+            </wp:cNvGraphicFramePr>
+            <a:graphic xmlns:a="http://schemas.openxmlformats.org/drawingml/2006/main">
+              <a:graphicData uri="http://schemas.openxmlformats.org/drawingml/2006/picture">
+                <pic:pic xmlns:pic="http://schemas.openxmlformats.org/drawingml/2006/picture">
+                  <pic:nvPicPr>
+                    <pic:cNvPr id="1" name=""/>
+                    <pic:cNvPicPr/>
+                  </pic:nvPicPr>
+                  <pic:blipFill>
+                    <a:blip r:embed="rId11">
+                      <a:extLst>
+                        <a:ext uri="{28A0092B-C50C-407E-A947-70E740481C1C}">
+                          <a14:useLocalDpi xmlns:a14="http://schemas.microsoft.com/office/drawing/2010/main" val="0"/>
+                        </a:ext>
+                      </a:extLst>
+                    </a:blip>
+                    <a:stretch>
+                      <a:fillRect/>
+                    </a:stretch>
+                  </pic:blipFill>
+                  <pic:spPr>
+                    <a:xfrm>
+                      <a:off x="0" y="0"/>
+                      <a:ext cx="5335200" cy="2808000"/>
+                    </a:xfrm>
+                    <a:prstGeom prst="rect">
+                      <a:avLst/>
+                    </a:prstGeom>
+                  </pic:spPr>
+                </pic:pic>
+              </a:graphicData>
+            </a:graphic>
+            <wp14:sizeRelH relativeFrom="margin">
+              <wp14:pctWidth>0</wp14:pctWidth>
+            </wp14:sizeRelH>
+            <wp14:sizeRelV relativeFrom="margin">
+              <wp14:pctHeight>0</wp14:pctHeight>
+            </wp14:sizeRelV>
+          </wp:anchor>
+        </w:drawing>
+      </w:r>
+    </w:p>
+    <w:p>
+      <w:pPr>
+        <w:pStyle w:val="Heading2"/>
+      </w:pPr>
+      <w:bookmarkStart w:id="9" w:name="_Toc452224621"/>
+      <w:proofErr w:type="spellStart"/>
+      <w:r>
         <w:lastRenderedPageBreak/>
-        <w:t xml:space="preserve">Az Ant Java alapokon nyugszik és támogatja az új feladatok definiálását, így a fejlesztők könnyűszerrel létrehozhatják saját Ant könyvtáraikat („antlib”), melyekkel különböző célokat és típusokat definiálhatnak, illetve alkalmazhatnak számos nyílt forráskódú </w:t>
-      </w:r>
-      <w:r>
-        <w:t>könyvtárat is.</w:t>
-      </w:r>
+        <w:t>Freemarker</w:t>
+      </w:r>
+      <w:bookmarkEnd w:id="9"/>
+      <w:proofErr w:type="spellEnd"/>
+    </w:p>
+    <w:p>
+      <w:r>
+        <w:t xml:space="preserve">Alkalmazásom nem tudtam volna megalkotni ilyen áttekinthetően a </w:t>
+      </w:r>
+      <w:proofErr w:type="spellStart"/>
+      <w:r>
+        <w:t>Freemarker</w:t>
+      </w:r>
+      <w:proofErr w:type="spellEnd"/>
+      <w:r>
+        <w:t xml:space="preserve"> nélkül. Egy sablonosításra alkalmas eszközről („template </w:t>
+      </w:r>
+      <w:proofErr w:type="spellStart"/>
+      <w:r>
+        <w:t>engine</w:t>
+      </w:r>
+      <w:proofErr w:type="spellEnd"/>
+      <w:r>
+        <w:t xml:space="preserve">”) van szó, amit szintén az </w:t>
+      </w:r>
+      <w:proofErr w:type="spellStart"/>
+      <w:r>
+        <w:t>Apache</w:t>
+      </w:r>
+      <w:proofErr w:type="spellEnd"/>
+      <w:r>
+        <w:t xml:space="preserve"> fejleszt és </w:t>
+      </w:r>
+      <w:proofErr w:type="spellStart"/>
+      <w:r>
+        <w:t>Javaban</w:t>
+      </w:r>
+      <w:proofErr w:type="spellEnd"/>
+      <w:r>
+        <w:t xml:space="preserve"> íródott. Ez egy olyan Java csomag, mely szöveges kimenetet (például konfigurációs fájlokat, forráskódokat, e-maileket, HTML oldalakat, stb.) tud</w:t>
+      </w:r>
+      <w:r>
+        <w:t xml:space="preserve"> generálni</w:t>
+      </w:r>
+      <w:r>
+        <w:t xml:space="preserve"> egy sablonból és a hozzá tartozó</w:t>
+      </w:r>
+      <w:r>
+        <w:t xml:space="preserve"> paraméterekből. </w:t>
+      </w:r>
+      <w:r>
+        <w:t>A sablonokat egy speciális, de egyszerű programozási nyelven kell megírni, ami az FTL (</w:t>
+      </w:r>
+      <w:proofErr w:type="spellStart"/>
+      <w:r>
+        <w:t>FreeMarker</w:t>
+      </w:r>
+      <w:proofErr w:type="spellEnd"/>
       <w:r>
         <w:t xml:space="preserve"> </w:t>
       </w:r>
-    </w:p>
-    <w:p>
-      <w:r>
-        <w:t xml:space="preserve">Ezen előnyös tulajdonságát használtam ki az alkalmazásomban, mivel ő képviseli azt a vezérlő eszközt, mellyel legyártom az egyes eszközök forráskódját </w:t>
-      </w:r>
-      <w:bookmarkStart w:id="6" w:name="_GoBack"/>
-      <w:bookmarkEnd w:id="6"/>
+      <w:r>
+        <w:t xml:space="preserve">Template </w:t>
+      </w:r>
+      <w:proofErr w:type="spellStart"/>
+      <w:r>
+        <w:t>Language</w:t>
+      </w:r>
+      <w:proofErr w:type="spellEnd"/>
+      <w:r>
+        <w:t xml:space="preserve">). </w:t>
+      </w:r>
+      <w:r>
+        <w:t>Ez nem teljesen programozási nyelv, mint például a PHP, inkább egy leírónyelvhez lehetne hasonlítani.</w:t>
+      </w:r>
+    </w:p>
+    <w:p>
+      <w:r>
+        <w:t xml:space="preserve">Programozás során a megjelenítendő adatot mindig elő kell készíteni. Le kell kérdezni az adatbázisból, üzleti számításokon kell keresztül vezetni, mielőtt át tudnánk adni a sablonnak, ami megjeleníti a már előkészített adatot. </w:t>
+      </w:r>
+      <w:r>
+        <w:t xml:space="preserve">A sablonon belül a fókusz az adat prezentálására, megjelenítésére irányul. </w:t>
+      </w:r>
+    </w:p>
+    <w:p>
+      <w:r>
+        <w:rPr>
+          <w:noProof/>
+          <w:lang w:eastAsia="hu-HU"/>
+        </w:rPr>
+        <w:drawing>
+          <wp:anchor distT="36195" distB="36195" distL="114300" distR="114300" simplePos="0" relativeHeight="251659264" behindDoc="0" locked="0" layoutInCell="1" allowOverlap="0" wp14:anchorId="6819668A" wp14:editId="317FA569">
+            <wp:simplePos x="1084521" y="1424763"/>
+            <wp:positionH relativeFrom="column">
+              <wp:align>center</wp:align>
+            </wp:positionH>
+            <wp:positionV relativeFrom="paragraph">
+              <wp:posOffset>0</wp:posOffset>
+            </wp:positionV>
+            <wp:extent cx="4143600" cy="1713600"/>
+            <wp:effectExtent l="0" t="0" r="0" b="1270"/>
+            <wp:wrapTopAndBottom/>
+            <wp:docPr id="5" name="Picture 5"/>
+            <wp:cNvGraphicFramePr>
+              <a:graphicFrameLocks xmlns:a="http://schemas.openxmlformats.org/drawingml/2006/main" noChangeAspect="1"/>
+            </wp:cNvGraphicFramePr>
+            <a:graphic xmlns:a="http://schemas.openxmlformats.org/drawingml/2006/main">
+              <a:graphicData uri="http://schemas.openxmlformats.org/drawingml/2006/picture">
+                <pic:pic xmlns:pic="http://schemas.openxmlformats.org/drawingml/2006/picture">
+                  <pic:nvPicPr>
+                    <pic:cNvPr id="5" name="freemarker_temp.png"/>
+                    <pic:cNvPicPr/>
+                  </pic:nvPicPr>
+                  <pic:blipFill>
+                    <a:blip r:embed="rId12">
+                      <a:extLst>
+                        <a:ext uri="{28A0092B-C50C-407E-A947-70E740481C1C}">
+                          <a14:useLocalDpi xmlns:a14="http://schemas.microsoft.com/office/drawing/2010/main" val="0"/>
+                        </a:ext>
+                      </a:extLst>
+                    </a:blip>
+                    <a:stretch>
+                      <a:fillRect/>
+                    </a:stretch>
+                  </pic:blipFill>
+                  <pic:spPr>
+                    <a:xfrm>
+                      <a:off x="0" y="0"/>
+                      <a:ext cx="4143600" cy="1713600"/>
+                    </a:xfrm>
+                    <a:prstGeom prst="rect">
+                      <a:avLst/>
+                    </a:prstGeom>
+                  </pic:spPr>
+                </pic:pic>
+              </a:graphicData>
+            </a:graphic>
+            <wp14:sizeRelH relativeFrom="margin">
+              <wp14:pctWidth>0</wp14:pctWidth>
+            </wp14:sizeRelH>
+            <wp14:sizeRelV relativeFrom="margin">
+              <wp14:pctHeight>0</wp14:pctHeight>
+            </wp14:sizeRelV>
+          </wp:anchor>
+        </w:drawing>
+      </w:r>
+    </w:p>
+    <w:p>
+      <w:r>
+        <w:t xml:space="preserve">Habár a </w:t>
+      </w:r>
+      <w:proofErr w:type="spellStart"/>
+      <w:r>
+        <w:t>Freemarker</w:t>
+      </w:r>
+      <w:proofErr w:type="spellEnd"/>
+      <w:r>
+        <w:t xml:space="preserve"> eredetileg HTML alapú weboldalak generálásához lett kitalálva, nem korlátozódik le erre a témakörre, sőt egyáltalán semmilyen webes témára. </w:t>
+      </w:r>
+      <w:r>
+        <w:t>Internetet nem használó applikációkhoz is használható.</w:t>
+      </w:r>
+      <w:r>
+        <w:t xml:space="preserve"> Főbb előnyei</w:t>
+      </w:r>
+      <w:r>
+        <w:t>:</w:t>
+      </w:r>
+    </w:p>
+    <w:p>
+      <w:pPr>
+        <w:pStyle w:val="ListParagraph"/>
+        <w:numPr>
+          <w:ilvl w:val="0"/>
+          <w:numId w:val="7"/>
+        </w:numPr>
+      </w:pPr>
+      <w:r>
+        <w:t xml:space="preserve">sokoldalúsága mellett </w:t>
+      </w:r>
+      <w:proofErr w:type="spellStart"/>
+      <w:r>
+        <w:t>lightweight</w:t>
+      </w:r>
+      <w:proofErr w:type="spellEnd"/>
+      <w:r>
+        <w:t xml:space="preserve"> program: nem igényel plusz szoftvert, jól konfigurálható, bárhonnan be tudja tölteni a sablonokat és bármilyen szöveges formátumot elő tud állítani</w:t>
+      </w:r>
+    </w:p>
+    <w:p>
+      <w:pPr>
+        <w:pStyle w:val="ListParagraph"/>
+        <w:numPr>
+          <w:ilvl w:val="0"/>
+          <w:numId w:val="7"/>
+        </w:numPr>
+      </w:pPr>
+      <w:r>
+        <w:t xml:space="preserve">beépített függvények: változók definiálása, iteráció, karakterlánc modulálás illetve formázás, aritmetikai műveletek, saját makrók, függvények definiálása, más </w:t>
+      </w:r>
+      <w:proofErr w:type="spellStart"/>
+      <w:r>
+        <w:t>templatek</w:t>
+      </w:r>
+      <w:proofErr w:type="spellEnd"/>
+      <w:r>
+        <w:t xml:space="preserve"> importálása, stb.</w:t>
+      </w:r>
+    </w:p>
+    <w:p>
+      <w:pPr>
+        <w:pStyle w:val="ListParagraph"/>
+        <w:numPr>
+          <w:ilvl w:val="0"/>
+          <w:numId w:val="7"/>
+        </w:numPr>
+      </w:pPr>
+      <w:r>
+        <w:t>figyeli az alkalmazás helyszínét, nyelvét: ezeknek megfelelő szám és dátum formázási megoldások</w:t>
+      </w:r>
+    </w:p>
+    <w:p>
+      <w:pPr>
+        <w:pStyle w:val="ListParagraph"/>
+        <w:numPr>
+          <w:ilvl w:val="0"/>
+          <w:numId w:val="7"/>
+        </w:numPr>
+      </w:pPr>
+      <w:r>
+        <w:t>XML feldolgozás</w:t>
+      </w:r>
+    </w:p>
+    <w:p>
+      <w:pPr>
+        <w:pStyle w:val="ListParagraph"/>
+        <w:numPr>
+          <w:ilvl w:val="0"/>
+          <w:numId w:val="7"/>
+        </w:numPr>
+      </w:pPr>
+      <w:r>
+        <w:lastRenderedPageBreak/>
+        <w:t>sokoldalú adatmodellezés: Java objektumok változói fa szerkezetben jelennek meg különböző adapterek segítségével, melyek meghatározzák, hogy pontosan hogy alkalmazza őket a sablon</w:t>
+      </w:r>
+    </w:p>
+    <w:p>
+      <w:pPr>
+        <w:spacing w:after="160" w:line="259" w:lineRule="auto"/>
+        <w:jc w:val="left"/>
+      </w:pPr>
+      <w:r>
+        <w:br w:type="page"/>
+      </w:r>
+      <w:bookmarkStart w:id="10" w:name="_GoBack"/>
+      <w:bookmarkEnd w:id="10"/>
+    </w:p>
+    <w:p>
+      <w:pPr>
+        <w:pStyle w:val="Heading1"/>
+      </w:pPr>
+      <w:bookmarkStart w:id="11" w:name="_Toc452224622"/>
+      <w:r>
+        <w:lastRenderedPageBreak/>
+        <w:t>A séma felépítése</w:t>
+      </w:r>
+      <w:bookmarkEnd w:id="11"/>
     </w:p>
     <w:sectPr>
-      <w:footerReference w:type="default" r:id="rId11"/>
+      <w:footerReference w:type="default" r:id="rId13"/>
       <w:pgSz w:w="11906" w:h="16838" w:code="9"/>
       <w:pgMar w:top="1418" w:right="1134" w:bottom="1418" w:left="1701" w:header="709" w:footer="709" w:gutter="0"/>
       <w:cols w:space="708"/>
@@ -1561,7 +2709,7 @@
           <w:rPr>
             <w:noProof/>
           </w:rPr>
-          <w:t>11</w:t>
+          <w:t>13</w:t>
         </w:r>
         <w:r>
           <w:rPr>
@@ -1610,14 +2758,15 @@
   <w:abstractNum w:abstractNumId="0">
     <w:nsid w:val="08752D03"/>
     <w:multiLevelType w:val="multilevel"/>
-    <w:tmpl w:val="976A3962"/>
+    <w:tmpl w:val="040E0025"/>
     <w:lvl w:ilvl="0">
       <w:start w:val="1"/>
       <w:numFmt w:val="decimal"/>
-      <w:lvlText w:val="%1."/>
-      <w:lvlJc w:val="left"/>
-      <w:pPr>
-        <w:ind w:left="720" w:hanging="360"/>
+      <w:pStyle w:val="Heading1"/>
+      <w:lvlText w:val="%1"/>
+      <w:lvlJc w:val="left"/>
+      <w:pPr>
+        <w:ind w:left="432" w:hanging="432"/>
       </w:pPr>
       <w:rPr>
         <w:rFonts w:hint="default"/>
@@ -1626,11 +2775,11 @@
     <w:lvl w:ilvl="1">
       <w:start w:val="1"/>
       <w:numFmt w:val="decimal"/>
-      <w:isLgl/>
+      <w:pStyle w:val="Heading2"/>
       <w:lvlText w:val="%1.%2"/>
       <w:lvlJc w:val="left"/>
       <w:pPr>
-        <w:ind w:left="1428" w:hanging="720"/>
+        <w:ind w:left="576" w:hanging="576"/>
       </w:pPr>
       <w:rPr>
         <w:rFonts w:hint="default"/>
@@ -1639,11 +2788,11 @@
     <w:lvl w:ilvl="2">
       <w:start w:val="1"/>
       <w:numFmt w:val="decimal"/>
-      <w:isLgl/>
+      <w:pStyle w:val="Heading3"/>
       <w:lvlText w:val="%1.%2.%3"/>
       <w:lvlJc w:val="left"/>
       <w:pPr>
-        <w:ind w:left="1776" w:hanging="720"/>
+        <w:ind w:left="720" w:hanging="720"/>
       </w:pPr>
       <w:rPr>
         <w:rFonts w:hint="default"/>
@@ -1652,11 +2801,11 @@
     <w:lvl w:ilvl="3">
       <w:start w:val="1"/>
       <w:numFmt w:val="decimal"/>
-      <w:isLgl/>
+      <w:pStyle w:val="Heading4"/>
       <w:lvlText w:val="%1.%2.%3.%4"/>
       <w:lvlJc w:val="left"/>
       <w:pPr>
-        <w:ind w:left="2484" w:hanging="1080"/>
+        <w:ind w:left="864" w:hanging="864"/>
       </w:pPr>
       <w:rPr>
         <w:rFonts w:hint="default"/>
@@ -1665,11 +2814,11 @@
     <w:lvl w:ilvl="4">
       <w:start w:val="1"/>
       <w:numFmt w:val="decimal"/>
-      <w:isLgl/>
+      <w:pStyle w:val="Heading5"/>
       <w:lvlText w:val="%1.%2.%3.%4.%5"/>
       <w:lvlJc w:val="left"/>
       <w:pPr>
-        <w:ind w:left="3192" w:hanging="1440"/>
+        <w:ind w:left="1008" w:hanging="1008"/>
       </w:pPr>
       <w:rPr>
         <w:rFonts w:hint="default"/>
@@ -1678,11 +2827,11 @@
     <w:lvl w:ilvl="5">
       <w:start w:val="1"/>
       <w:numFmt w:val="decimal"/>
-      <w:isLgl/>
+      <w:pStyle w:val="Heading6"/>
       <w:lvlText w:val="%1.%2.%3.%4.%5.%6"/>
       <w:lvlJc w:val="left"/>
       <w:pPr>
-        <w:ind w:left="3540" w:hanging="1440"/>
+        <w:ind w:left="1152" w:hanging="1152"/>
       </w:pPr>
       <w:rPr>
         <w:rFonts w:hint="default"/>
@@ -1691,11 +2840,11 @@
     <w:lvl w:ilvl="6">
       <w:start w:val="1"/>
       <w:numFmt w:val="decimal"/>
-      <w:isLgl/>
+      <w:pStyle w:val="Heading7"/>
       <w:lvlText w:val="%1.%2.%3.%4.%5.%6.%7"/>
       <w:lvlJc w:val="left"/>
       <w:pPr>
-        <w:ind w:left="4248" w:hanging="1800"/>
+        <w:ind w:left="1296" w:hanging="1296"/>
       </w:pPr>
       <w:rPr>
         <w:rFonts w:hint="default"/>
@@ -1704,11 +2853,11 @@
     <w:lvl w:ilvl="7">
       <w:start w:val="1"/>
       <w:numFmt w:val="decimal"/>
-      <w:isLgl/>
+      <w:pStyle w:val="Heading8"/>
       <w:lvlText w:val="%1.%2.%3.%4.%5.%6.%7.%8"/>
       <w:lvlJc w:val="left"/>
       <w:pPr>
-        <w:ind w:left="4956" w:hanging="2160"/>
+        <w:ind w:left="1440" w:hanging="1440"/>
       </w:pPr>
       <w:rPr>
         <w:rFonts w:hint="default"/>
@@ -1717,11 +2866,11 @@
     <w:lvl w:ilvl="8">
       <w:start w:val="1"/>
       <w:numFmt w:val="decimal"/>
-      <w:isLgl/>
+      <w:pStyle w:val="Heading9"/>
       <w:lvlText w:val="%1.%2.%3.%4.%5.%6.%7.%8.%9"/>
       <w:lvlJc w:val="left"/>
       <w:pPr>
-        <w:ind w:left="5304" w:hanging="2160"/>
+        <w:ind w:left="1584" w:hanging="1584"/>
       </w:pPr>
       <w:rPr>
         <w:rFonts w:hint="default"/>
@@ -1729,6 +2878,119 @@
     </w:lvl>
   </w:abstractNum>
   <w:abstractNum w:abstractNumId="1">
+    <w:nsid w:val="0BE158CA"/>
+    <w:multiLevelType w:val="hybridMultilevel"/>
+    <w:tmpl w:val="2CE476F4"/>
+    <w:lvl w:ilvl="0" w:tplc="040E0001">
+      <w:start w:val="1"/>
+      <w:numFmt w:val="bullet"/>
+      <w:lvlText w:val=""/>
+      <w:lvlJc w:val="left"/>
+      <w:pPr>
+        <w:ind w:left="720" w:hanging="360"/>
+      </w:pPr>
+      <w:rPr>
+        <w:rFonts w:ascii="Symbol" w:hAnsi="Symbol" w:hint="default"/>
+      </w:rPr>
+    </w:lvl>
+    <w:lvl w:ilvl="1" w:tplc="040E0003" w:tentative="1">
+      <w:start w:val="1"/>
+      <w:numFmt w:val="bullet"/>
+      <w:lvlText w:val="o"/>
+      <w:lvlJc w:val="left"/>
+      <w:pPr>
+        <w:ind w:left="1440" w:hanging="360"/>
+      </w:pPr>
+      <w:rPr>
+        <w:rFonts w:ascii="Courier New" w:hAnsi="Courier New" w:cs="Courier New" w:hint="default"/>
+      </w:rPr>
+    </w:lvl>
+    <w:lvl w:ilvl="2" w:tplc="040E0005" w:tentative="1">
+      <w:start w:val="1"/>
+      <w:numFmt w:val="bullet"/>
+      <w:lvlText w:val=""/>
+      <w:lvlJc w:val="left"/>
+      <w:pPr>
+        <w:ind w:left="2160" w:hanging="360"/>
+      </w:pPr>
+      <w:rPr>
+        <w:rFonts w:ascii="Wingdings" w:hAnsi="Wingdings" w:hint="default"/>
+      </w:rPr>
+    </w:lvl>
+    <w:lvl w:ilvl="3" w:tplc="040E0001" w:tentative="1">
+      <w:start w:val="1"/>
+      <w:numFmt w:val="bullet"/>
+      <w:lvlText w:val=""/>
+      <w:lvlJc w:val="left"/>
+      <w:pPr>
+        <w:ind w:left="2880" w:hanging="360"/>
+      </w:pPr>
+      <w:rPr>
+        <w:rFonts w:ascii="Symbol" w:hAnsi="Symbol" w:hint="default"/>
+      </w:rPr>
+    </w:lvl>
+    <w:lvl w:ilvl="4" w:tplc="040E0003" w:tentative="1">
+      <w:start w:val="1"/>
+      <w:numFmt w:val="bullet"/>
+      <w:lvlText w:val="o"/>
+      <w:lvlJc w:val="left"/>
+      <w:pPr>
+        <w:ind w:left="3600" w:hanging="360"/>
+      </w:pPr>
+      <w:rPr>
+        <w:rFonts w:ascii="Courier New" w:hAnsi="Courier New" w:cs="Courier New" w:hint="default"/>
+      </w:rPr>
+    </w:lvl>
+    <w:lvl w:ilvl="5" w:tplc="040E0005" w:tentative="1">
+      <w:start w:val="1"/>
+      <w:numFmt w:val="bullet"/>
+      <w:lvlText w:val=""/>
+      <w:lvlJc w:val="left"/>
+      <w:pPr>
+        <w:ind w:left="4320" w:hanging="360"/>
+      </w:pPr>
+      <w:rPr>
+        <w:rFonts w:ascii="Wingdings" w:hAnsi="Wingdings" w:hint="default"/>
+      </w:rPr>
+    </w:lvl>
+    <w:lvl w:ilvl="6" w:tplc="040E0001" w:tentative="1">
+      <w:start w:val="1"/>
+      <w:numFmt w:val="bullet"/>
+      <w:lvlText w:val=""/>
+      <w:lvlJc w:val="left"/>
+      <w:pPr>
+        <w:ind w:left="5040" w:hanging="360"/>
+      </w:pPr>
+      <w:rPr>
+        <w:rFonts w:ascii="Symbol" w:hAnsi="Symbol" w:hint="default"/>
+      </w:rPr>
+    </w:lvl>
+    <w:lvl w:ilvl="7" w:tplc="040E0003" w:tentative="1">
+      <w:start w:val="1"/>
+      <w:numFmt w:val="bullet"/>
+      <w:lvlText w:val="o"/>
+      <w:lvlJc w:val="left"/>
+      <w:pPr>
+        <w:ind w:left="5760" w:hanging="360"/>
+      </w:pPr>
+      <w:rPr>
+        <w:rFonts w:ascii="Courier New" w:hAnsi="Courier New" w:cs="Courier New" w:hint="default"/>
+      </w:rPr>
+    </w:lvl>
+    <w:lvl w:ilvl="8" w:tplc="040E0005" w:tentative="1">
+      <w:start w:val="1"/>
+      <w:numFmt w:val="bullet"/>
+      <w:lvlText w:val=""/>
+      <w:lvlJc w:val="left"/>
+      <w:pPr>
+        <w:ind w:left="6480" w:hanging="360"/>
+      </w:pPr>
+      <w:rPr>
+        <w:rFonts w:ascii="Wingdings" w:hAnsi="Wingdings" w:hint="default"/>
+      </w:rPr>
+    </w:lvl>
+  </w:abstractNum>
+  <w:abstractNum w:abstractNumId="2">
     <w:nsid w:val="2FEF2826"/>
     <w:multiLevelType w:val="hybridMultilevel"/>
     <w:tmpl w:val="CEA08F9C"/>
@@ -1841,7 +3103,7 @@
       </w:rPr>
     </w:lvl>
   </w:abstractNum>
-  <w:abstractNum w:abstractNumId="2">
+  <w:abstractNum w:abstractNumId="3">
     <w:nsid w:val="550D08D3"/>
     <w:multiLevelType w:val="hybridMultilevel"/>
     <w:tmpl w:val="E998E86A"/>
@@ -1930,7 +3192,7 @@
       </w:pPr>
     </w:lvl>
   </w:abstractNum>
-  <w:abstractNum w:abstractNumId="3">
+  <w:abstractNum w:abstractNumId="4">
     <w:nsid w:val="5DB37325"/>
     <w:multiLevelType w:val="hybridMultilevel"/>
     <w:tmpl w:val="1A92D0D6"/>
@@ -2019,7 +3281,7 @@
       </w:pPr>
     </w:lvl>
   </w:abstractNum>
-  <w:abstractNum w:abstractNumId="4">
+  <w:abstractNum w:abstractNumId="5">
     <w:nsid w:val="66580985"/>
     <w:multiLevelType w:val="hybridMultilevel"/>
     <w:tmpl w:val="683C2024"/>
@@ -2108,7 +3370,7 @@
       </w:pPr>
     </w:lvl>
   </w:abstractNum>
-  <w:abstractNum w:abstractNumId="5">
+  <w:abstractNum w:abstractNumId="6">
     <w:nsid w:val="790B6FB7"/>
     <w:multiLevelType w:val="hybridMultilevel"/>
     <w:tmpl w:val="3854586E"/>
@@ -2198,21 +3460,24 @@
     </w:lvl>
   </w:abstractNum>
   <w:num w:numId="1">
-    <w:abstractNumId w:val="5"/>
+    <w:abstractNumId w:val="6"/>
   </w:num>
   <w:num w:numId="2">
     <w:abstractNumId w:val="0"/>
   </w:num>
   <w:num w:numId="3">
+    <w:abstractNumId w:val="3"/>
+  </w:num>
+  <w:num w:numId="4">
+    <w:abstractNumId w:val="4"/>
+  </w:num>
+  <w:num w:numId="5">
+    <w:abstractNumId w:val="5"/>
+  </w:num>
+  <w:num w:numId="6">
     <w:abstractNumId w:val="2"/>
   </w:num>
-  <w:num w:numId="4">
-    <w:abstractNumId w:val="3"/>
-  </w:num>
-  <w:num w:numId="5">
-    <w:abstractNumId w:val="4"/>
-  </w:num>
-  <w:num w:numId="6">
+  <w:num w:numId="7">
     <w:abstractNumId w:val="1"/>
   </w:num>
 </w:numbering>
@@ -2632,6 +3897,9 @@
     <w:pPr>
       <w:keepNext/>
       <w:keepLines/>
+      <w:numPr>
+        <w:numId w:val="2"/>
+      </w:numPr>
       <w:spacing w:before="120" w:after="120"/>
       <w:outlineLvl w:val="0"/>
     </w:pPr>
@@ -2654,8 +3922,11 @@
     <w:pPr>
       <w:keepNext/>
       <w:keepLines/>
+      <w:numPr>
+        <w:ilvl w:val="1"/>
+        <w:numId w:val="2"/>
+      </w:numPr>
       <w:spacing w:before="560" w:after="560"/>
-      <w:ind w:left="709"/>
       <w:outlineLvl w:val="1"/>
     </w:pPr>
     <w:rPr>
@@ -2678,6 +3949,10 @@
     <w:pPr>
       <w:keepNext/>
       <w:keepLines/>
+      <w:numPr>
+        <w:ilvl w:val="2"/>
+        <w:numId w:val="2"/>
+      </w:numPr>
       <w:spacing w:before="40"/>
       <w:outlineLvl w:val="2"/>
     </w:pPr>
@@ -2685,6 +3960,166 @@
       <w:rFonts w:asciiTheme="majorHAnsi" w:eastAsiaTheme="majorEastAsia" w:hAnsiTheme="majorHAnsi" w:cstheme="majorBidi"/>
       <w:sz w:val="28"/>
       <w:szCs w:val="24"/>
+    </w:rPr>
+  </w:style>
+  <w:style w:type="paragraph" w:styleId="Heading4">
+    <w:name w:val="heading 4"/>
+    <w:basedOn w:val="Normal"/>
+    <w:next w:val="Normal"/>
+    <w:link w:val="Heading4Char"/>
+    <w:uiPriority w:val="9"/>
+    <w:semiHidden/>
+    <w:unhideWhenUsed/>
+    <w:qFormat/>
+    <w:rsid w:val="00D76AEB"/>
+    <w:pPr>
+      <w:keepNext/>
+      <w:keepLines/>
+      <w:numPr>
+        <w:ilvl w:val="3"/>
+        <w:numId w:val="2"/>
+      </w:numPr>
+      <w:spacing w:before="40"/>
+      <w:outlineLvl w:val="3"/>
+    </w:pPr>
+    <w:rPr>
+      <w:rFonts w:asciiTheme="majorHAnsi" w:eastAsiaTheme="majorEastAsia" w:hAnsiTheme="majorHAnsi" w:cstheme="majorBidi"/>
+      <w:i/>
+      <w:iCs/>
+      <w:color w:val="2E74B5" w:themeColor="accent1" w:themeShade="BF"/>
+    </w:rPr>
+  </w:style>
+  <w:style w:type="paragraph" w:styleId="Heading5">
+    <w:name w:val="heading 5"/>
+    <w:basedOn w:val="Normal"/>
+    <w:next w:val="Normal"/>
+    <w:link w:val="Heading5Char"/>
+    <w:uiPriority w:val="9"/>
+    <w:semiHidden/>
+    <w:unhideWhenUsed/>
+    <w:qFormat/>
+    <w:rsid w:val="00D76AEB"/>
+    <w:pPr>
+      <w:keepNext/>
+      <w:keepLines/>
+      <w:numPr>
+        <w:ilvl w:val="4"/>
+        <w:numId w:val="2"/>
+      </w:numPr>
+      <w:spacing w:before="40"/>
+      <w:outlineLvl w:val="4"/>
+    </w:pPr>
+    <w:rPr>
+      <w:rFonts w:asciiTheme="majorHAnsi" w:eastAsiaTheme="majorEastAsia" w:hAnsiTheme="majorHAnsi" w:cstheme="majorBidi"/>
+      <w:color w:val="2E74B5" w:themeColor="accent1" w:themeShade="BF"/>
+    </w:rPr>
+  </w:style>
+  <w:style w:type="paragraph" w:styleId="Heading6">
+    <w:name w:val="heading 6"/>
+    <w:basedOn w:val="Normal"/>
+    <w:next w:val="Normal"/>
+    <w:link w:val="Heading6Char"/>
+    <w:uiPriority w:val="9"/>
+    <w:semiHidden/>
+    <w:unhideWhenUsed/>
+    <w:qFormat/>
+    <w:rsid w:val="00D76AEB"/>
+    <w:pPr>
+      <w:keepNext/>
+      <w:keepLines/>
+      <w:numPr>
+        <w:ilvl w:val="5"/>
+        <w:numId w:val="2"/>
+      </w:numPr>
+      <w:spacing w:before="40"/>
+      <w:outlineLvl w:val="5"/>
+    </w:pPr>
+    <w:rPr>
+      <w:rFonts w:asciiTheme="majorHAnsi" w:eastAsiaTheme="majorEastAsia" w:hAnsiTheme="majorHAnsi" w:cstheme="majorBidi"/>
+      <w:color w:val="1F4D78" w:themeColor="accent1" w:themeShade="7F"/>
+    </w:rPr>
+  </w:style>
+  <w:style w:type="paragraph" w:styleId="Heading7">
+    <w:name w:val="heading 7"/>
+    <w:basedOn w:val="Normal"/>
+    <w:next w:val="Normal"/>
+    <w:link w:val="Heading7Char"/>
+    <w:uiPriority w:val="9"/>
+    <w:semiHidden/>
+    <w:unhideWhenUsed/>
+    <w:qFormat/>
+    <w:rsid w:val="00D76AEB"/>
+    <w:pPr>
+      <w:keepNext/>
+      <w:keepLines/>
+      <w:numPr>
+        <w:ilvl w:val="6"/>
+        <w:numId w:val="2"/>
+      </w:numPr>
+      <w:spacing w:before="40"/>
+      <w:outlineLvl w:val="6"/>
+    </w:pPr>
+    <w:rPr>
+      <w:rFonts w:asciiTheme="majorHAnsi" w:eastAsiaTheme="majorEastAsia" w:hAnsiTheme="majorHAnsi" w:cstheme="majorBidi"/>
+      <w:i/>
+      <w:iCs/>
+      <w:color w:val="1F4D78" w:themeColor="accent1" w:themeShade="7F"/>
+    </w:rPr>
+  </w:style>
+  <w:style w:type="paragraph" w:styleId="Heading8">
+    <w:name w:val="heading 8"/>
+    <w:basedOn w:val="Normal"/>
+    <w:next w:val="Normal"/>
+    <w:link w:val="Heading8Char"/>
+    <w:uiPriority w:val="9"/>
+    <w:semiHidden/>
+    <w:unhideWhenUsed/>
+    <w:qFormat/>
+    <w:rsid w:val="00D76AEB"/>
+    <w:pPr>
+      <w:keepNext/>
+      <w:keepLines/>
+      <w:numPr>
+        <w:ilvl w:val="7"/>
+        <w:numId w:val="2"/>
+      </w:numPr>
+      <w:spacing w:before="40"/>
+      <w:outlineLvl w:val="7"/>
+    </w:pPr>
+    <w:rPr>
+      <w:rFonts w:asciiTheme="majorHAnsi" w:eastAsiaTheme="majorEastAsia" w:hAnsiTheme="majorHAnsi" w:cstheme="majorBidi"/>
+      <w:color w:val="272727" w:themeColor="text1" w:themeTint="D8"/>
+      <w:sz w:val="21"/>
+      <w:szCs w:val="21"/>
+    </w:rPr>
+  </w:style>
+  <w:style w:type="paragraph" w:styleId="Heading9">
+    <w:name w:val="heading 9"/>
+    <w:basedOn w:val="Normal"/>
+    <w:next w:val="Normal"/>
+    <w:link w:val="Heading9Char"/>
+    <w:uiPriority w:val="9"/>
+    <w:semiHidden/>
+    <w:unhideWhenUsed/>
+    <w:qFormat/>
+    <w:rsid w:val="00D76AEB"/>
+    <w:pPr>
+      <w:keepNext/>
+      <w:keepLines/>
+      <w:numPr>
+        <w:ilvl w:val="8"/>
+        <w:numId w:val="2"/>
+      </w:numPr>
+      <w:spacing w:before="40"/>
+      <w:outlineLvl w:val="8"/>
+    </w:pPr>
+    <w:rPr>
+      <w:rFonts w:asciiTheme="majorHAnsi" w:eastAsiaTheme="majorEastAsia" w:hAnsiTheme="majorHAnsi" w:cstheme="majorBidi"/>
+      <w:i/>
+      <w:iCs/>
+      <w:color w:val="272727" w:themeColor="text1" w:themeTint="D8"/>
+      <w:sz w:val="21"/>
+      <w:szCs w:val="21"/>
     </w:rPr>
   </w:style>
   <w:style w:type="character" w:default="1" w:styleId="DefaultParagraphFont">
@@ -2750,6 +4185,9 @@
     <w:qFormat/>
     <w:rsid w:val="003D24D8"/>
     <w:pPr>
+      <w:numPr>
+        <w:numId w:val="0"/>
+      </w:numPr>
       <w:spacing w:before="240" w:after="0" w:line="259" w:lineRule="auto"/>
       <w:jc w:val="left"/>
       <w:outlineLvl w:val="9"/>
@@ -2913,6 +4351,92 @@
     <w:rPr>
       <w:rFonts w:ascii="Times New Roman" w:hAnsi="Times New Roman"/>
       <w:sz w:val="24"/>
+    </w:rPr>
+  </w:style>
+  <w:style w:type="character" w:customStyle="1" w:styleId="Heading4Char">
+    <w:name w:val="Heading 4 Char"/>
+    <w:basedOn w:val="DefaultParagraphFont"/>
+    <w:link w:val="Heading4"/>
+    <w:uiPriority w:val="9"/>
+    <w:semiHidden/>
+    <w:rsid w:val="00D76AEB"/>
+    <w:rPr>
+      <w:rFonts w:asciiTheme="majorHAnsi" w:eastAsiaTheme="majorEastAsia" w:hAnsiTheme="majorHAnsi" w:cstheme="majorBidi"/>
+      <w:i/>
+      <w:iCs/>
+      <w:color w:val="2E74B5" w:themeColor="accent1" w:themeShade="BF"/>
+      <w:sz w:val="24"/>
+    </w:rPr>
+  </w:style>
+  <w:style w:type="character" w:customStyle="1" w:styleId="Heading5Char">
+    <w:name w:val="Heading 5 Char"/>
+    <w:basedOn w:val="DefaultParagraphFont"/>
+    <w:link w:val="Heading5"/>
+    <w:uiPriority w:val="9"/>
+    <w:semiHidden/>
+    <w:rsid w:val="00D76AEB"/>
+    <w:rPr>
+      <w:rFonts w:asciiTheme="majorHAnsi" w:eastAsiaTheme="majorEastAsia" w:hAnsiTheme="majorHAnsi" w:cstheme="majorBidi"/>
+      <w:color w:val="2E74B5" w:themeColor="accent1" w:themeShade="BF"/>
+      <w:sz w:val="24"/>
+    </w:rPr>
+  </w:style>
+  <w:style w:type="character" w:customStyle="1" w:styleId="Heading6Char">
+    <w:name w:val="Heading 6 Char"/>
+    <w:basedOn w:val="DefaultParagraphFont"/>
+    <w:link w:val="Heading6"/>
+    <w:uiPriority w:val="9"/>
+    <w:semiHidden/>
+    <w:rsid w:val="00D76AEB"/>
+    <w:rPr>
+      <w:rFonts w:asciiTheme="majorHAnsi" w:eastAsiaTheme="majorEastAsia" w:hAnsiTheme="majorHAnsi" w:cstheme="majorBidi"/>
+      <w:color w:val="1F4D78" w:themeColor="accent1" w:themeShade="7F"/>
+      <w:sz w:val="24"/>
+    </w:rPr>
+  </w:style>
+  <w:style w:type="character" w:customStyle="1" w:styleId="Heading7Char">
+    <w:name w:val="Heading 7 Char"/>
+    <w:basedOn w:val="DefaultParagraphFont"/>
+    <w:link w:val="Heading7"/>
+    <w:uiPriority w:val="9"/>
+    <w:semiHidden/>
+    <w:rsid w:val="00D76AEB"/>
+    <w:rPr>
+      <w:rFonts w:asciiTheme="majorHAnsi" w:eastAsiaTheme="majorEastAsia" w:hAnsiTheme="majorHAnsi" w:cstheme="majorBidi"/>
+      <w:i/>
+      <w:iCs/>
+      <w:color w:val="1F4D78" w:themeColor="accent1" w:themeShade="7F"/>
+      <w:sz w:val="24"/>
+    </w:rPr>
+  </w:style>
+  <w:style w:type="character" w:customStyle="1" w:styleId="Heading8Char">
+    <w:name w:val="Heading 8 Char"/>
+    <w:basedOn w:val="DefaultParagraphFont"/>
+    <w:link w:val="Heading8"/>
+    <w:uiPriority w:val="9"/>
+    <w:semiHidden/>
+    <w:rsid w:val="00D76AEB"/>
+    <w:rPr>
+      <w:rFonts w:asciiTheme="majorHAnsi" w:eastAsiaTheme="majorEastAsia" w:hAnsiTheme="majorHAnsi" w:cstheme="majorBidi"/>
+      <w:color w:val="272727" w:themeColor="text1" w:themeTint="D8"/>
+      <w:sz w:val="21"/>
+      <w:szCs w:val="21"/>
+    </w:rPr>
+  </w:style>
+  <w:style w:type="character" w:customStyle="1" w:styleId="Heading9Char">
+    <w:name w:val="Heading 9 Char"/>
+    <w:basedOn w:val="DefaultParagraphFont"/>
+    <w:link w:val="Heading9"/>
+    <w:uiPriority w:val="9"/>
+    <w:semiHidden/>
+    <w:rsid w:val="00D76AEB"/>
+    <w:rPr>
+      <w:rFonts w:asciiTheme="majorHAnsi" w:eastAsiaTheme="majorEastAsia" w:hAnsiTheme="majorHAnsi" w:cstheme="majorBidi"/>
+      <w:i/>
+      <w:iCs/>
+      <w:color w:val="272727" w:themeColor="text1" w:themeTint="D8"/>
+      <w:sz w:val="21"/>
+      <w:szCs w:val="21"/>
     </w:rPr>
   </w:style>
 </w:styles>
@@ -3184,7 +4708,7 @@
 </file>
 
 <file path=customXml/itemProps1.xml><?xml version="1.0" encoding="utf-8"?>
-<ds:datastoreItem xmlns:ds="http://schemas.openxmlformats.org/officeDocument/2006/customXml" ds:itemID="{5950151D-86BF-4629-A821-C213D298679F}">
+<ds:datastoreItem xmlns:ds="http://schemas.openxmlformats.org/officeDocument/2006/customXml" ds:itemID="{289DB042-6974-4F40-8D03-06D5A8B23E74}">
   <ds:schemaRefs>
     <ds:schemaRef ds:uri="http://schemas.openxmlformats.org/officeDocument/2006/bibliography"/>
   </ds:schemaRefs>

--- a/resources/debuaap_thesis.docx
+++ b/resources/debuaap_thesis.docx
@@ -255,14 +255,12 @@
               <w:color w:val="auto"/>
             </w:rPr>
           </w:pPr>
-          <w:proofErr w:type="spellStart"/>
           <w:r>
             <w:rPr>
               <w:color w:val="auto"/>
             </w:rPr>
             <w:t>Tartalomjegyzék</w:t>
           </w:r>
-          <w:proofErr w:type="spellEnd"/>
         </w:p>
         <w:p>
           <w:pPr>
@@ -1384,11 +1382,130 @@
       <w:r>
         <w:rPr>
           <w:noProof/>
+        </w:rPr>
+        <w:lastRenderedPageBreak/>
+        <mc:AlternateContent>
+          <mc:Choice Requires="wps">
+            <w:drawing>
+              <wp:anchor distT="0" distB="0" distL="114300" distR="114300" simplePos="0" relativeHeight="251669504" behindDoc="0" locked="0" layoutInCell="1" allowOverlap="1" wp14:anchorId="5EEEC12B" wp14:editId="08757281">
+                <wp:simplePos x="0" y="0"/>
+                <wp:positionH relativeFrom="column">
+                  <wp:posOffset>0</wp:posOffset>
+                </wp:positionH>
+                <wp:positionV relativeFrom="paragraph">
+                  <wp:posOffset>1237615</wp:posOffset>
+                </wp:positionV>
+                <wp:extent cx="5759450" cy="635"/>
+                <wp:effectExtent l="0" t="0" r="0" b="0"/>
+                <wp:wrapTopAndBottom/>
+                <wp:docPr id="8" name="Text Box 8"/>
+                <wp:cNvGraphicFramePr/>
+                <a:graphic xmlns:a="http://schemas.openxmlformats.org/drawingml/2006/main">
+                  <a:graphicData uri="http://schemas.microsoft.com/office/word/2010/wordprocessingShape">
+                    <wps:wsp>
+                      <wps:cNvSpPr txBox="1"/>
+                      <wps:spPr>
+                        <a:xfrm>
+                          <a:off x="0" y="0"/>
+                          <a:ext cx="5759450" cy="635"/>
+                        </a:xfrm>
+                        <a:prstGeom prst="rect">
+                          <a:avLst/>
+                        </a:prstGeom>
+                        <a:solidFill>
+                          <a:prstClr val="white"/>
+                        </a:solidFill>
+                        <a:ln>
+                          <a:noFill/>
+                        </a:ln>
+                        <a:effectLst/>
+                      </wps:spPr>
+                      <wps:txbx>
+                        <w:txbxContent>
+                          <w:p>
+                            <w:pPr>
+                              <w:pStyle w:val="Caption"/>
+                            </w:pPr>
+                            <w:r>
+                              <w:fldChar w:fldCharType="begin"/>
+                            </w:r>
+                            <w:r>
+                              <w:instrText xml:space="preserve"> SEQ ábra \* ARABIC </w:instrText>
+                            </w:r>
+                            <w:r>
+                              <w:fldChar w:fldCharType="separate"/>
+                            </w:r>
+                            <w:r>
+                              <w:t>1</w:t>
+                            </w:r>
+                            <w:r>
+                              <w:fldChar w:fldCharType="end"/>
+                            </w:r>
+                            <w:r>
+                              <w:t>. ábra - A sablonosítás</w:t>
+                            </w:r>
+                          </w:p>
+                        </w:txbxContent>
+                      </wps:txbx>
+                      <wps:bodyPr rot="0" spcFirstLastPara="0" vertOverflow="overflow" horzOverflow="overflow" vert="horz" wrap="square" lIns="0" tIns="0" rIns="0" bIns="0" numCol="1" spcCol="0" rtlCol="0" fromWordArt="0" anchor="t" anchorCtr="0" forceAA="0" compatLnSpc="1">
+                        <a:prstTxWarp prst="textNoShape">
+                          <a:avLst/>
+                        </a:prstTxWarp>
+                        <a:spAutoFit/>
+                      </wps:bodyPr>
+                    </wps:wsp>
+                  </a:graphicData>
+                </a:graphic>
+              </wp:anchor>
+            </w:drawing>
+          </mc:Choice>
+          <mc:Fallback>
+            <w:pict>
+              <v:shapetype w14:anchorId="5EEEC12B" id="_x0000_t202" coordsize="21600,21600" o:spt="202" path="m,l,21600r21600,l21600,xe">
+                <v:stroke joinstyle="miter"/>
+                <v:path gradientshapeok="t" o:connecttype="rect"/>
+              </v:shapetype>
+              <v:shape id="Text Box 8" o:spid="_x0000_s1026" type="#_x0000_t202" style="position:absolute;left:0;text-align:left;margin-left:0;margin-top:97.45pt;width:453.5pt;height:.05pt;z-index:251669504;visibility:visible;mso-wrap-style:square;mso-wrap-distance-left:9pt;mso-wrap-distance-top:0;mso-wrap-distance-right:9pt;mso-wrap-distance-bottom:0;mso-position-horizontal:absolute;mso-position-horizontal-relative:text;mso-position-vertical:absolute;mso-position-vertical-relative:text;v-text-anchor:top" o:gfxdata="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" stroked="f">
+                <v:textbox style="mso-fit-shape-to-text:t" inset="0,0,0,0">
+                  <w:txbxContent>
+                    <w:p>
+                      <w:pPr>
+                        <w:pStyle w:val="Caption"/>
+                      </w:pPr>
+                      <w:r>
+                        <w:fldChar w:fldCharType="begin"/>
+                      </w:r>
+                      <w:r>
+                        <w:instrText xml:space="preserve"> SEQ ábra \* ARABIC </w:instrText>
+                      </w:r>
+                      <w:r>
+                        <w:fldChar w:fldCharType="separate"/>
+                      </w:r>
+                      <w:r>
+                        <w:t>1</w:t>
+                      </w:r>
+                      <w:r>
+                        <w:fldChar w:fldCharType="end"/>
+                      </w:r>
+                      <w:r>
+                        <w:t>. ábra - A sablonosítás</w:t>
+                      </w:r>
+                    </w:p>
+                  </w:txbxContent>
+                </v:textbox>
+                <w10:wrap type="topAndBottom"/>
+              </v:shape>
+            </w:pict>
+          </mc:Fallback>
+        </mc:AlternateContent>
+      </w:r>
+      <w:r>
+        <w:rPr>
+          <w:noProof/>
           <w:lang w:eastAsia="hu-HU"/>
         </w:rPr>
-        <w:lastRenderedPageBreak/>
         <w:drawing>
-          <wp:anchor distT="36195" distB="36195" distL="114300" distR="114300" simplePos="0" relativeHeight="251661312" behindDoc="0" locked="0" layoutInCell="1" allowOverlap="1" wp14:anchorId="4A9D8E74" wp14:editId="196EC5D8">
+          <wp:anchor distT="36195" distB="36195" distL="114300" distR="114300" simplePos="0" relativeHeight="251661312" behindDoc="0" locked="0" layoutInCell="1" allowOverlap="1" wp14:anchorId="1CB67736" wp14:editId="1F081CE0">
             <wp:simplePos x="1084521" y="903767"/>
             <wp:positionH relativeFrom="column">
               <wp:align>center</wp:align>
@@ -1477,15 +1594,7 @@
         <w:t xml:space="preserve">Ha erre a szimpla példára úgy gondolunk, mint például egy próbanyákra és egy érdeklődő fiatalra, van egy realizálható példánk a folyamat személtetésére. </w:t>
       </w:r>
       <w:r>
-        <w:t xml:space="preserve">Az érdeklődő személyében a folyamat lelkét, a vezérlő egységet látjuk, a nyákra felhelyezett elemekben pedig a részegységeket, melyek pontosan azt a feladatot látják el, amire tervezték őket. Komplexebb, szoftveres megközelítésből nézve a dolgot, ugyanez az élethelyzet realizálható például egy egyszerű </w:t>
-      </w:r>
-      <w:proofErr w:type="spellStart"/>
-      <w:r>
-        <w:t>while</w:t>
-      </w:r>
-      <w:proofErr w:type="spellEnd"/>
-      <w:r>
-        <w:t xml:space="preserve"> ciklussal, ami a megfelelő feltételek mellett folyamatosan fut. Definiálhatunk akármennyi függvényt az egyes feladatok elvégzésére, nekünk csak a megfelelő paramétereket kell biztosítani számukra és azok maguktól végzik a dolgukat. A helyzet akkor sem bonyolultabb amennyiben a feladatok egymástól függenek, átadják a paramétereiket, esetleg a végterméküket, vagy egyazon változót vizsgálják. Kizárólag a vezérlő egység</w:t>
+        <w:t>Az érdeklődő személyében a folyamat lelkét, a vezérlő egységet látjuk, a nyákra felhelyezett elemekben pedig a részegységeket, melyek pontosan azt a feladatot látják el, amire tervezték őket. Komplexebb, szoftveres megközelítésből nézve a dolgot, ugyanez az élethelyzet realizálható például egy egyszerű while ciklussal, ami a megfelelő feltételek mellett folyamatosan fut. Definiálhatunk akármennyi függvényt az egyes feladatok elvégzésére, nekünk csak a megfelelő paramétereket kell biztosítani számukra és azok maguktól végzik a dolgukat. A helyzet akkor sem bonyolultabb amennyiben a feladatok egymástól függenek, átadják a paramétereiket, esetleg a végterméküket, vagy egyazon változót vizsgálják. Kizárólag a vezérlő egység</w:t>
       </w:r>
       <w:r>
         <w:t xml:space="preserve">nek </w:t>
@@ -1505,19 +1614,8 @@
     </w:p>
     <w:p>
       <w:r>
-        <w:t xml:space="preserve">A </w:t>
-      </w:r>
-      <w:proofErr w:type="spellStart"/>
-      <w:r>
-        <w:t>PLC-k</w:t>
-      </w:r>
-      <w:proofErr w:type="spellEnd"/>
-      <w:r>
-        <w:t xml:space="preserve">, illetve az általuk vezérelt modulok esetére is vázolható az alábbi sablon. Habár egy probléma megoldására rendkívül sok féle módszer elképzelhető, különösen, ha szoftverről </w:t>
-      </w:r>
-      <w:r>
         <w:lastRenderedPageBreak/>
-        <w:t xml:space="preserve">beszélünk, bizonyos konvenciók lefektetésével nemcsak leszűkítjük a lehetőségek számát, de a programozók dolgát is egyszerűbbé tehetjük azzal, hogy amennyiben egy már meglévő, de számukra újnak számító projektbe kell becsatlakozniuk, nem </w:t>
+        <w:t xml:space="preserve">A PLC-k, illetve az általuk vezérelt modulok esetére is vázolható az alábbi sablon. Habár egy probléma megoldására rendkívül sok féle módszer elképzelhető, különösen, ha szoftverről beszélünk, bizonyos konvenciók lefektetésével nemcsak leszűkítjük a lehetőségek számát, de a programozók dolgát is egyszerűbbé tehetjük azzal, hogy amennyiben egy már meglévő, de számukra újnak számító projektbe kell becsatlakozniuk, nem </w:t>
       </w:r>
       <w:r>
         <w:t xml:space="preserve">kell eltérő megoldásokat átvenniük, így a helyi szabvány szerint megírt kódok megismerése lényegesen kevesebb időbe fog telni nekik. </w:t>
@@ -1569,22 +1667,272 @@
       <w:bookmarkEnd w:id="5"/>
     </w:p>
     <w:p>
+      <w:r>
+        <w:t>Az Extensible Markup Language (röviden: XML, m</w:t>
+      </w:r>
+      <w:r>
+        <w:t>agyarul: Bővíthető Leírón</w:t>
+      </w:r>
+      <w:r>
+        <w:t>yelv</w:t>
+      </w:r>
+      <w:r>
+        <w:t>/Jelölőnyelv</w:t>
+      </w:r>
+      <w:r>
+        <w:t xml:space="preserve">) egy általános, könnyen olvasható </w:t>
+      </w:r>
+      <w:r>
+        <w:t xml:space="preserve">leírást </w:t>
+      </w:r>
+      <w:r>
+        <w:t>biztosít</w:t>
+      </w:r>
+      <w:r>
+        <w:t xml:space="preserve"> alkalmazás specifikus információk számára. A W3C (World Wide Web Consortium) </w:t>
+      </w:r>
+      <w:r>
+        <w:t xml:space="preserve">által </w:t>
+      </w:r>
+      <w:r>
+        <w:t>megalkotott technológia az SGML (Standard Generalized Markup Language, magyarul: Szabványos Általánosított Jelölőnyelv)</w:t>
+      </w:r>
+      <w:r>
+        <w:t xml:space="preserve"> egy egyszerűsített megoldása, mely segítségével különböző adattípusokat írhatunk le. Egyéb SGML alkalmazás példák még például a HTML és a DTD. </w:t>
+      </w:r>
+    </w:p>
+    <w:p>
+      <w:r>
+        <w:t>Az XML egyik elsődleges célja a könnyen olvashatóság mellett a jól strukturált információ továbbítása, mely a programok számára is egyszerűen kezelhető. Egyik legnagyobb alkalmazási területe például az interneten keresztül történő adattovábbítás.</w:t>
+      </w:r>
+      <w:r>
+        <w:t xml:space="preserve"> </w:t>
+      </w:r>
+      <w:r>
+        <w:t>Számtalan</w:t>
+      </w:r>
+      <w:r>
+        <w:t xml:space="preserve"> ad</w:t>
+      </w:r>
+      <w:r>
+        <w:t xml:space="preserve">atstruktúra reprezentálására </w:t>
+      </w:r>
+      <w:r>
+        <w:t>tökéletes, emellett előre definiált illetve magunk által megalkotott sémák segítségével validációra is képes, ezáltal biztosak lehetünk, hogy a megadott adatok helyesek, illetve a rendszer által feldolgozhatóak.</w:t>
+      </w:r>
+      <w:r>
+        <w:t xml:space="preserve"> Mivel egy lightweight, egyszerű szöveges formátumról beszélünk, így</w:t>
+      </w:r>
+      <w:r>
+        <w:t xml:space="preserve"> nagy mennyiségű adat tárolását is meg tudjuk oldani kis területen. </w:t>
+      </w:r>
+      <w:r>
+        <w:t xml:space="preserve">Igaz, amennyiben terjedelmes fájlról van szó, nem a legegyszerűbb átlátni, azonban mivel, mint azt később részletezem, a modulok leírása és paraméterei pár sort igényelnek csupán, így </w:t>
+      </w:r>
+      <w:r>
+        <w:t>ezzel a problémával</w:t>
+      </w:r>
+      <w:r>
+        <w:t xml:space="preserve"> nem kell szembesülnünk.</w:t>
+      </w:r>
+      <w:r>
+        <w:t xml:space="preserve"> Habár lényegesen egyszerűbb egy fejlesztőkörnyezetben dolgozni vele, írása megoldható egy egyszerű szövegszerkesztő segítségével. Validálásra is van lehetőség, ám ehhez egy kicsit bonyolultabb szövegszerkesztőhöz kell nyúlnunk, mint például Windows alatt a Notepad++</w:t>
+      </w:r>
+      <w:r>
+        <w:t xml:space="preserve"> vagy Linuxon a Kate. Ez is mutatja, hogy mennyire egyszerű és gyors</w:t>
+      </w:r>
+      <w:r>
+        <w:t xml:space="preserve"> lehet</w:t>
+      </w:r>
+      <w:r>
+        <w:t xml:space="preserve"> a vele végzett munka.</w:t>
+      </w:r>
+    </w:p>
+    <w:p>
+      <w:r>
+        <w:t>Struktúrá</w:t>
+      </w:r>
+      <w:r>
+        <w:t>jának alapegységei az elemek, melyek fa szerkezetet alkotva helyezkednek el a dokumentumon belül. A szerkezet mindig a gyökér elemtől kezdődik és szármáztat tovább a gyerek elemeknek. Az elemek kapcsolatát a következő fogalmakkal definiálhatjuk:</w:t>
+      </w:r>
+    </w:p>
+    <w:p>
+      <w:pPr>
+        <w:pStyle w:val="ListParagraph"/>
+        <w:numPr>
+          <w:ilvl w:val="0"/>
+          <w:numId w:val="8"/>
+        </w:numPr>
+      </w:pPr>
+      <w:r>
+        <w:t>szülő: a vizsgált elem őse</w:t>
+      </w:r>
+    </w:p>
+    <w:p>
+      <w:pPr>
+        <w:pStyle w:val="ListParagraph"/>
+        <w:numPr>
+          <w:ilvl w:val="0"/>
+          <w:numId w:val="8"/>
+        </w:numPr>
+      </w:pPr>
+      <w:r>
+        <w:t>gyerek: a vizsgált elem leszármazottja</w:t>
+      </w:r>
+    </w:p>
+    <w:p>
+      <w:pPr>
+        <w:pStyle w:val="ListParagraph"/>
+        <w:numPr>
+          <w:ilvl w:val="0"/>
+          <w:numId w:val="8"/>
+        </w:numPr>
+      </w:pPr>
+      <w:r>
+        <w:t xml:space="preserve">testvér: a vizsgált elemmel </w:t>
+      </w:r>
+      <w:r>
+        <w:t>egy szinten tartózkodó (egyenrangú) elem</w:t>
+      </w:r>
+    </w:p>
+    <w:p>
+      <w:r>
+        <w:t>Az alábbi példán jól személtetett egy egyszerű XML szerkezete:</w:t>
+      </w:r>
+    </w:p>
+    <w:p>
+      <w:r>
+        <w:rPr>
+          <w:noProof/>
+        </w:rPr>
+        <w:lastRenderedPageBreak/>
+        <mc:AlternateContent>
+          <mc:Choice Requires="wps">
+            <w:drawing>
+              <wp:anchor distT="0" distB="0" distL="114300" distR="114300" simplePos="0" relativeHeight="251671552" behindDoc="0" locked="0" layoutInCell="1" allowOverlap="1" wp14:anchorId="07F0448D" wp14:editId="27828D45">
+                <wp:simplePos x="0" y="0"/>
+                <wp:positionH relativeFrom="column">
+                  <wp:posOffset>0</wp:posOffset>
+                </wp:positionH>
+                <wp:positionV relativeFrom="paragraph">
+                  <wp:posOffset>3150870</wp:posOffset>
+                </wp:positionV>
+                <wp:extent cx="5759450" cy="635"/>
+                <wp:effectExtent l="0" t="0" r="0" b="0"/>
+                <wp:wrapTopAndBottom/>
+                <wp:docPr id="9" name="Text Box 9"/>
+                <wp:cNvGraphicFramePr/>
+                <a:graphic xmlns:a="http://schemas.openxmlformats.org/drawingml/2006/main">
+                  <a:graphicData uri="http://schemas.microsoft.com/office/word/2010/wordprocessingShape">
+                    <wps:wsp>
+                      <wps:cNvSpPr txBox="1"/>
+                      <wps:spPr>
+                        <a:xfrm>
+                          <a:off x="0" y="0"/>
+                          <a:ext cx="5759450" cy="635"/>
+                        </a:xfrm>
+                        <a:prstGeom prst="rect">
+                          <a:avLst/>
+                        </a:prstGeom>
+                        <a:solidFill>
+                          <a:prstClr val="white"/>
+                        </a:solidFill>
+                        <a:ln>
+                          <a:noFill/>
+                        </a:ln>
+                        <a:effectLst/>
+                      </wps:spPr>
+                      <wps:txbx>
+                        <w:txbxContent>
+                          <w:p>
+                            <w:pPr>
+                              <w:pStyle w:val="Caption"/>
+                            </w:pPr>
+                            <w:r>
+                              <w:fldChar w:fldCharType="begin"/>
+                            </w:r>
+                            <w:r>
+                              <w:instrText xml:space="preserve"> SEQ ábra \* ARABIC </w:instrText>
+                            </w:r>
+                            <w:r>
+                              <w:fldChar w:fldCharType="separate"/>
+                            </w:r>
+                            <w:r>
+                              <w:t>2</w:t>
+                            </w:r>
+                            <w:r>
+                              <w:fldChar w:fldCharType="end"/>
+                            </w:r>
+                            <w:r>
+                              <w:t>. ábra - Egyszerű XML példa</w:t>
+                            </w:r>
+                          </w:p>
+                        </w:txbxContent>
+                      </wps:txbx>
+                      <wps:bodyPr rot="0" spcFirstLastPara="0" vertOverflow="overflow" horzOverflow="overflow" vert="horz" wrap="square" lIns="0" tIns="0" rIns="0" bIns="0" numCol="1" spcCol="0" rtlCol="0" fromWordArt="0" anchor="t" anchorCtr="0" forceAA="0" compatLnSpc="1">
+                        <a:prstTxWarp prst="textNoShape">
+                          <a:avLst/>
+                        </a:prstTxWarp>
+                        <a:spAutoFit/>
+                      </wps:bodyPr>
+                    </wps:wsp>
+                  </a:graphicData>
+                </a:graphic>
+              </wp:anchor>
+            </w:drawing>
+          </mc:Choice>
+          <mc:Fallback>
+            <w:pict>
+              <v:shape w14:anchorId="07F0448D" id="Text Box 9" o:spid="_x0000_s1027" type="#_x0000_t202" style="position:absolute;left:0;text-align:left;margin-left:0;margin-top:248.1pt;width:453.5pt;height:.05pt;z-index:251671552;visibility:visible;mso-wrap-style:square;mso-wrap-distance-left:9pt;mso-wrap-distance-top:0;mso-wrap-distance-right:9pt;mso-wrap-distance-bottom:0;mso-position-horizontal:absolute;mso-position-horizontal-relative:text;mso-position-vertical:absolute;mso-position-vertical-relative:text;v-text-anchor:top" o:gfxdata="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" stroked="f">
+                <v:textbox style="mso-fit-shape-to-text:t" inset="0,0,0,0">
+                  <w:txbxContent>
+                    <w:p>
+                      <w:pPr>
+                        <w:pStyle w:val="Caption"/>
+                      </w:pPr>
+                      <w:r>
+                        <w:fldChar w:fldCharType="begin"/>
+                      </w:r>
+                      <w:r>
+                        <w:instrText xml:space="preserve"> SEQ ábra \* ARABIC </w:instrText>
+                      </w:r>
+                      <w:r>
+                        <w:fldChar w:fldCharType="separate"/>
+                      </w:r>
+                      <w:r>
+                        <w:t>2</w:t>
+                      </w:r>
+                      <w:r>
+                        <w:fldChar w:fldCharType="end"/>
+                      </w:r>
+                      <w:r>
+                        <w:t>. ábra - Egyszerű XML példa</w:t>
+                      </w:r>
+                    </w:p>
+                  </w:txbxContent>
+                </v:textbox>
+                <w10:wrap type="topAndBottom"/>
+              </v:shape>
+            </w:pict>
+          </mc:Fallback>
+        </mc:AlternateContent>
+      </w:r>
       <w:r>
         <w:rPr>
           <w:noProof/>
           <w:lang w:eastAsia="hu-HU"/>
         </w:rPr>
         <w:drawing>
-          <wp:anchor distT="36195" distB="36195" distL="114300" distR="114300" simplePos="0" relativeHeight="251658240" behindDoc="0" locked="0" layoutInCell="1" allowOverlap="1" wp14:anchorId="2D776926" wp14:editId="5909B48A">
+          <wp:anchor distT="36195" distB="36195" distL="114300" distR="114300" simplePos="0" relativeHeight="251666432" behindDoc="0" locked="0" layoutInCell="1" allowOverlap="1" wp14:anchorId="3747BB1E" wp14:editId="55E24FC1">
             <wp:simplePos x="0" y="0"/>
-            <wp:positionH relativeFrom="page">
-              <wp:align>center</wp:align>
+            <wp:positionH relativeFrom="column">
+              <wp:posOffset>0</wp:posOffset>
             </wp:positionH>
-            <wp:positionV relativeFrom="page">
-              <wp:posOffset>3921249</wp:posOffset>
+            <wp:positionV relativeFrom="paragraph">
+              <wp:posOffset>296545</wp:posOffset>
             </wp:positionV>
-            <wp:extent cx="2887200" cy="2001600"/>
-            <wp:effectExtent l="0" t="0" r="8890" b="0"/>
+            <wp:extent cx="5760000" cy="2797200"/>
+            <wp:effectExtent l="0" t="0" r="0" b="3175"/>
             <wp:wrapTopAndBottom/>
             <wp:docPr id="1" name="Picture 1"/>
             <wp:cNvGraphicFramePr>
@@ -1612,7 +1960,7 @@
                   <pic:spPr>
                     <a:xfrm>
                       <a:off x="0" y="0"/>
-                      <a:ext cx="2887200" cy="2001600"/>
+                      <a:ext cx="5760000" cy="2797200"/>
                     </a:xfrm>
                     <a:prstGeom prst="rect">
                       <a:avLst/>
@@ -1621,383 +1969,564 @@
                 </pic:pic>
               </a:graphicData>
             </a:graphic>
-            <wp14:sizeRelH relativeFrom="page">
+            <wp14:sizeRelH relativeFrom="margin">
               <wp14:pctWidth>0</wp14:pctWidth>
             </wp14:sizeRelH>
-            <wp14:sizeRelV relativeFrom="page">
+            <wp14:sizeRelV relativeFrom="margin">
               <wp14:pctHeight>0</wp14:pctHeight>
             </wp14:sizeRelV>
           </wp:anchor>
         </w:drawing>
       </w:r>
+    </w:p>
+    <w:p>
+      <w:r>
+        <w:t>Mint azt láthatjuk az egyes elemek nem csak származtatott elemekkel rendelkezhetnek, hanem saját magukat leíró tulajdonságokkal is. Ezeket a tulajdons</w:t>
+      </w:r>
+      <w:r>
+        <w:t>ágokat attribútumoknak nevezzük. Az attribútumok a következőkben térnek el az elemektől:</w:t>
+      </w:r>
+    </w:p>
+    <w:p>
+      <w:pPr>
+        <w:pStyle w:val="ListParagraph"/>
+        <w:numPr>
+          <w:ilvl w:val="0"/>
+          <w:numId w:val="10"/>
+        </w:numPr>
+      </w:pPr>
+      <w:r>
+        <w:t>Nem származtathatóak</w:t>
+      </w:r>
+    </w:p>
+    <w:p>
+      <w:pPr>
+        <w:pStyle w:val="ListParagraph"/>
+        <w:numPr>
+          <w:ilvl w:val="0"/>
+          <w:numId w:val="10"/>
+        </w:numPr>
+      </w:pPr>
+      <w:r>
+        <w:t>Nem bővíti a dokumentum struktúráját</w:t>
+      </w:r>
+    </w:p>
+    <w:p>
+      <w:pPr>
+        <w:pStyle w:val="ListParagraph"/>
+        <w:numPr>
+          <w:ilvl w:val="0"/>
+          <w:numId w:val="10"/>
+        </w:numPr>
+      </w:pPr>
+      <w:r>
+        <w:t>Egy elemen belül nem vehetőek fel többször</w:t>
+      </w:r>
+    </w:p>
+    <w:p>
+      <w:r>
+        <w:t xml:space="preserve">Negatív tulajdonságaitól eltekintve a séma tervezőjére van bízva, hogy hogy akarja felépíteni saját struktúráját. Mivel jól elkülöníthető a vizsgált elem leszármazottaitól, leginkább egyedi (unique) azonosítókat, kulcsokat érdemes </w:t>
+      </w:r>
+      <w:r>
+        <w:t>definiálni vele.</w:t>
+      </w:r>
+    </w:p>
+    <w:p>
+      <w:r>
+        <w:t>Különböző sémák elemeit is meghívhatjuk dokumentumokban, ehhez azonban definiálni kell bizonyos „prefixumokat”, amit a szakma namespace-nek nevez. Az egyes prefixumokkal meghatározhatóak azonos nevű, de különböző tulajdonságokkal</w:t>
+      </w:r>
+      <w:r>
+        <w:t xml:space="preserve"> és leszármazottakkal</w:t>
+      </w:r>
+      <w:r>
+        <w:t xml:space="preserve"> rendelkező elemek, mint például:</w:t>
+      </w:r>
+    </w:p>
+    <w:p/>
+    <w:p/>
+    <w:p/>
+    <w:p>
+      <w:r>
+        <w:rPr>
+          <w:noProof/>
+        </w:rPr>
+        <w:lastRenderedPageBreak/>
+        <mc:AlternateContent>
+          <mc:Choice Requires="wps">
+            <w:drawing>
+              <wp:anchor distT="0" distB="0" distL="114300" distR="114300" simplePos="0" relativeHeight="251681792" behindDoc="0" locked="0" layoutInCell="1" allowOverlap="1" wp14:anchorId="11FAE4C7" wp14:editId="61276AC7">
+                <wp:simplePos x="0" y="0"/>
+                <wp:positionH relativeFrom="column">
+                  <wp:posOffset>712470</wp:posOffset>
+                </wp:positionH>
+                <wp:positionV relativeFrom="paragraph">
+                  <wp:posOffset>2061845</wp:posOffset>
+                </wp:positionV>
+                <wp:extent cx="3884295" cy="635"/>
+                <wp:effectExtent l="0" t="0" r="0" b="0"/>
+                <wp:wrapTopAndBottom/>
+                <wp:docPr id="15" name="Text Box 15"/>
+                <wp:cNvGraphicFramePr/>
+                <a:graphic xmlns:a="http://schemas.openxmlformats.org/drawingml/2006/main">
+                  <a:graphicData uri="http://schemas.microsoft.com/office/word/2010/wordprocessingShape">
+                    <wps:wsp>
+                      <wps:cNvSpPr txBox="1"/>
+                      <wps:spPr>
+                        <a:xfrm>
+                          <a:off x="0" y="0"/>
+                          <a:ext cx="3884295" cy="635"/>
+                        </a:xfrm>
+                        <a:prstGeom prst="rect">
+                          <a:avLst/>
+                        </a:prstGeom>
+                        <a:solidFill>
+                          <a:prstClr val="white"/>
+                        </a:solidFill>
+                        <a:ln>
+                          <a:noFill/>
+                        </a:ln>
+                        <a:effectLst/>
+                      </wps:spPr>
+                      <wps:txbx>
+                        <w:txbxContent>
+                          <w:p>
+                            <w:pPr>
+                              <w:pStyle w:val="Caption"/>
+                            </w:pPr>
+                            <w:r>
+                              <w:fldChar w:fldCharType="begin"/>
+                            </w:r>
+                            <w:r>
+                              <w:instrText xml:space="preserve"> SEQ ábra \* ARABIC </w:instrText>
+                            </w:r>
+                            <w:r>
+                              <w:fldChar w:fldCharType="separate"/>
+                            </w:r>
+                            <w:r>
+                              <w:t>3</w:t>
+                            </w:r>
+                            <w:r>
+                              <w:fldChar w:fldCharType="end"/>
+                            </w:r>
+                            <w:r>
+                              <w:t>. ábra – XML namespace példa</w:t>
+                            </w:r>
+                          </w:p>
+                        </w:txbxContent>
+                      </wps:txbx>
+                      <wps:bodyPr rot="0" spcFirstLastPara="0" vertOverflow="overflow" horzOverflow="overflow" vert="horz" wrap="square" lIns="0" tIns="0" rIns="0" bIns="0" numCol="1" spcCol="0" rtlCol="0" fromWordArt="0" anchor="t" anchorCtr="0" forceAA="0" compatLnSpc="1">
+                        <a:prstTxWarp prst="textNoShape">
+                          <a:avLst/>
+                        </a:prstTxWarp>
+                        <a:spAutoFit/>
+                      </wps:bodyPr>
+                    </wps:wsp>
+                  </a:graphicData>
+                </a:graphic>
+              </wp:anchor>
+            </w:drawing>
+          </mc:Choice>
+          <mc:Fallback>
+            <w:pict>
+              <v:shape w14:anchorId="11FAE4C7" id="Text Box 15" o:spid="_x0000_s1028" type="#_x0000_t202" style="position:absolute;left:0;text-align:left;margin-left:56.1pt;margin-top:162.35pt;width:305.85pt;height:.05pt;z-index:251681792;visibility:visible;mso-wrap-style:square;mso-wrap-distance-left:9pt;mso-wrap-distance-top:0;mso-wrap-distance-right:9pt;mso-wrap-distance-bottom:0;mso-position-horizontal:absolute;mso-position-horizontal-relative:text;mso-position-vertical:absolute;mso-position-vertical-relative:text;v-text-anchor:top" o:gfxdata="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" stroked="f">
+                <v:textbox style="mso-fit-shape-to-text:t" inset="0,0,0,0">
+                  <w:txbxContent>
+                    <w:p>
+                      <w:pPr>
+                        <w:pStyle w:val="Caption"/>
+                      </w:pPr>
+                      <w:r>
+                        <w:fldChar w:fldCharType="begin"/>
+                      </w:r>
+                      <w:r>
+                        <w:instrText xml:space="preserve"> SEQ ábra \* ARABIC </w:instrText>
+                      </w:r>
+                      <w:r>
+                        <w:fldChar w:fldCharType="separate"/>
+                      </w:r>
+                      <w:r>
+                        <w:t>3</w:t>
+                      </w:r>
+                      <w:r>
+                        <w:fldChar w:fldCharType="end"/>
+                      </w:r>
+                      <w:r>
+                        <w:t>. ábra – XML namespace példa</w:t>
+                      </w:r>
+                    </w:p>
+                  </w:txbxContent>
+                </v:textbox>
+                <w10:wrap type="topAndBottom"/>
+              </v:shape>
+            </w:pict>
+          </mc:Fallback>
+        </mc:AlternateContent>
+      </w:r>
+      <w:r>
+        <w:rPr>
+          <w:noProof/>
+          <w:lang w:eastAsia="hu-HU"/>
+        </w:rPr>
+        <w:drawing>
+          <wp:anchor distT="36195" distB="36195" distL="114300" distR="114300" simplePos="0" relativeHeight="251667456" behindDoc="0" locked="0" layoutInCell="1" allowOverlap="1">
+            <wp:simplePos x="0" y="0"/>
+            <wp:positionH relativeFrom="column">
+              <wp:posOffset>712470</wp:posOffset>
+            </wp:positionH>
+            <wp:positionV relativeFrom="paragraph">
+              <wp:posOffset>0</wp:posOffset>
+            </wp:positionV>
+            <wp:extent cx="3884400" cy="2005200"/>
+            <wp:effectExtent l="0" t="0" r="1905" b="0"/>
+            <wp:wrapTopAndBottom/>
+            <wp:docPr id="6" name="Picture 6"/>
+            <wp:cNvGraphicFramePr>
+              <a:graphicFrameLocks xmlns:a="http://schemas.openxmlformats.org/drawingml/2006/main" noChangeAspect="1"/>
+            </wp:cNvGraphicFramePr>
+            <a:graphic xmlns:a="http://schemas.openxmlformats.org/drawingml/2006/main">
+              <a:graphicData uri="http://schemas.openxmlformats.org/drawingml/2006/picture">
+                <pic:pic xmlns:pic="http://schemas.openxmlformats.org/drawingml/2006/picture">
+                  <pic:nvPicPr>
+                    <pic:cNvPr id="1" name=""/>
+                    <pic:cNvPicPr/>
+                  </pic:nvPicPr>
+                  <pic:blipFill>
+                    <a:blip r:embed="rId10">
+                      <a:extLst>
+                        <a:ext uri="{28A0092B-C50C-407E-A947-70E740481C1C}">
+                          <a14:useLocalDpi xmlns:a14="http://schemas.microsoft.com/office/drawing/2010/main" val="0"/>
+                        </a:ext>
+                      </a:extLst>
+                    </a:blip>
+                    <a:stretch>
+                      <a:fillRect/>
+                    </a:stretch>
+                  </pic:blipFill>
+                  <pic:spPr>
+                    <a:xfrm>
+                      <a:off x="0" y="0"/>
+                      <a:ext cx="3884400" cy="2005200"/>
+                    </a:xfrm>
+                    <a:prstGeom prst="rect">
+                      <a:avLst/>
+                    </a:prstGeom>
+                  </pic:spPr>
+                </pic:pic>
+              </a:graphicData>
+            </a:graphic>
+            <wp14:sizeRelH relativeFrom="margin">
+              <wp14:pctWidth>0</wp14:pctWidth>
+            </wp14:sizeRelH>
+            <wp14:sizeRelV relativeFrom="margin">
+              <wp14:pctHeight>0</wp14:pctHeight>
+            </wp14:sizeRelV>
+          </wp:anchor>
+        </w:drawing>
+      </w:r>
+      <w:r>
+        <w:t xml:space="preserve">A szakdolgozat elkészítése során, ezt csak a séma definiálásához alkalmaztam, így jelen esetben nem kellett olyan bonyolult szerkezetet </w:t>
+      </w:r>
+      <w:r>
+        <w:t>terveznem</w:t>
+      </w:r>
+      <w:r>
+        <w:t>, ami igényelte volna</w:t>
+      </w:r>
+      <w:r>
+        <w:t xml:space="preserve"> kü</w:t>
+      </w:r>
+      <w:r>
+        <w:t>lönböző namespacek definiálását</w:t>
+      </w:r>
+      <w:r>
+        <w:t>.</w:t>
+      </w:r>
+    </w:p>
+    <w:p>
+      <w:pPr>
+        <w:pStyle w:val="Heading2"/>
+      </w:pPr>
+      <w:bookmarkStart w:id="6" w:name="_Toc452224618"/>
       <w:r>
         <w:t xml:space="preserve">Az </w:t>
       </w:r>
-      <w:proofErr w:type="spellStart"/>
-      <w:r>
-        <w:t>Extensible</w:t>
-      </w:r>
-      <w:proofErr w:type="spellEnd"/>
+      <w:r>
+        <w:t>XSD</w:t>
+      </w:r>
+      <w:bookmarkEnd w:id="6"/>
+    </w:p>
+    <w:p>
+      <w:r>
+        <w:t>Jelentése: XML Séma Definíció (XML Schema Definition)</w:t>
+      </w:r>
+      <w:r>
+        <w:t>.</w:t>
+      </w:r>
       <w:r>
         <w:t xml:space="preserve"> </w:t>
       </w:r>
-      <w:proofErr w:type="spellStart"/>
-      <w:r>
-        <w:t>Markup</w:t>
-      </w:r>
-      <w:proofErr w:type="spellEnd"/>
-      <w:r>
-        <w:t xml:space="preserve"> </w:t>
-      </w:r>
-      <w:proofErr w:type="spellStart"/>
-      <w:r>
-        <w:t>Language</w:t>
-      </w:r>
-      <w:proofErr w:type="spellEnd"/>
-      <w:r>
-        <w:t xml:space="preserve"> (röviden: XML, m</w:t>
-      </w:r>
-      <w:r>
-        <w:t>agyarul: Bővíthető Leírón</w:t>
-      </w:r>
-      <w:r>
-        <w:t>yelv</w:t>
-      </w:r>
-      <w:r>
-        <w:t>/Jelölőnyelv</w:t>
-      </w:r>
-      <w:r>
-        <w:t xml:space="preserve">) egy általános, könnyen olvasható </w:t>
-      </w:r>
-      <w:r>
-        <w:t xml:space="preserve">leírást </w:t>
-      </w:r>
-      <w:r>
-        <w:t>biztosít</w:t>
-      </w:r>
-      <w:r>
-        <w:t xml:space="preserve"> alkalmazás specifikus információk számára. A W3C (World Wide Web </w:t>
-      </w:r>
-      <w:proofErr w:type="spellStart"/>
-      <w:r>
-        <w:t>Consortium</w:t>
-      </w:r>
-      <w:proofErr w:type="spellEnd"/>
-      <w:r>
-        <w:t xml:space="preserve">) </w:t>
-      </w:r>
-      <w:r>
-        <w:t xml:space="preserve">által </w:t>
-      </w:r>
-      <w:r>
-        <w:t xml:space="preserve">megalkotott technológia az SGML (Standard </w:t>
-      </w:r>
-      <w:proofErr w:type="spellStart"/>
-      <w:r>
-        <w:t>Generalized</w:t>
-      </w:r>
-      <w:proofErr w:type="spellEnd"/>
-      <w:r>
-        <w:t xml:space="preserve"> </w:t>
-      </w:r>
-      <w:proofErr w:type="spellStart"/>
-      <w:r>
-        <w:t>Markup</w:t>
-      </w:r>
-      <w:proofErr w:type="spellEnd"/>
-      <w:r>
-        <w:t xml:space="preserve"> </w:t>
-      </w:r>
-      <w:proofErr w:type="spellStart"/>
-      <w:r>
-        <w:t>Language</w:t>
-      </w:r>
-      <w:proofErr w:type="spellEnd"/>
-      <w:r>
-        <w:t>, magyarul: Szabványos Általánosított Jelölőnyelv)</w:t>
-      </w:r>
-      <w:r>
-        <w:t xml:space="preserve"> egy egyszerűsített megoldása, mely segítségével különböző adattípusokat írhatunk le. Egyéb SGML alkalmazás példák még például a HTML és a DTD. </w:t>
-      </w:r>
-    </w:p>
-    <w:p/>
-    <w:p>
-      <w:r>
-        <w:t>Az XML egyik elsődleges célja a könnyen olvashatóság mellett a jól strukturált információ továbbítása, mely a programok számára is egyszerűen kezelhető. Egyik legnagyobb alkalmazási területe például az interneten keresztül történő adattovábbítás.</w:t>
-      </w:r>
-      <w:r>
-        <w:t xml:space="preserve"> </w:t>
-      </w:r>
-      <w:r>
-        <w:t>Számtalan</w:t>
-      </w:r>
-      <w:r>
-        <w:t xml:space="preserve"> ad</w:t>
-      </w:r>
-      <w:r>
-        <w:t xml:space="preserve">atstruktúra reprezentálására </w:t>
-      </w:r>
-      <w:r>
-        <w:t xml:space="preserve">tökéletes, emellett előre definiált illetve magunk által megalkotott sémák segítségével </w:t>
-      </w:r>
-      <w:proofErr w:type="spellStart"/>
-      <w:r>
-        <w:t>validációra</w:t>
-      </w:r>
-      <w:proofErr w:type="spellEnd"/>
-      <w:r>
-        <w:t xml:space="preserve"> is képes, ezáltal biztosak lehetünk, hogy a megadott adatok helyesek, illetve a rendszer által feldolgozhatóak.</w:t>
-      </w:r>
-      <w:r>
-        <w:t xml:space="preserve"> Mivel egy </w:t>
-      </w:r>
-      <w:proofErr w:type="spellStart"/>
-      <w:r>
-        <w:t>lightweight</w:t>
-      </w:r>
-      <w:proofErr w:type="spellEnd"/>
-      <w:r>
-        <w:t>, egyszerű szöveges formátumról beszélünk, így</w:t>
-      </w:r>
-      <w:r>
-        <w:t xml:space="preserve"> nagy mennyiségű adat tárolását is meg tudjuk oldani kis területen. </w:t>
-      </w:r>
-      <w:r>
-        <w:t xml:space="preserve">Igaz, amennyiben terjedelmes fájlról van szó, nem a legegyszerűbb átlátni, azonban mivel, mint azt később részletezem, a modulok leírása és paraméterei pár sort igényelnek csupán, így </w:t>
-      </w:r>
-      <w:r>
-        <w:t>ezzel a problémával</w:t>
-      </w:r>
-      <w:r>
-        <w:t xml:space="preserve"> nem kell szembesülnünk.</w:t>
-      </w:r>
-      <w:r>
-        <w:t xml:space="preserve"> Habár lényegesen egyszerűbb egy fejlesztőkörnyezetben dolgozni vele, írása megoldható egy egyszerű szövegszerkesztő segítségével. </w:t>
-      </w:r>
-      <w:proofErr w:type="spellStart"/>
-      <w:r>
-        <w:t>Validálásra</w:t>
-      </w:r>
-      <w:proofErr w:type="spellEnd"/>
-      <w:r>
-        <w:t xml:space="preserve"> is van lehetőség, ám ehhez egy kicsit bonyolultabb </w:t>
-      </w:r>
-      <w:r>
+      <w:r>
+        <w:t>Ez volt az</w:t>
+      </w:r>
+      <w:r>
+        <w:t xml:space="preserve"> első olyan XML </w:t>
+      </w:r>
+      <w:r>
+        <w:t xml:space="preserve">specifikus </w:t>
+      </w:r>
+      <w:r>
+        <w:t xml:space="preserve">sémanyelv, amely „Ajánlott” kategóriát ért a W3C által. </w:t>
+      </w:r>
+      <w:r>
+        <w:t xml:space="preserve">Felépítésében és sajátosságaiban megegyezik az XML-el, az alkalmazásuk az, amiben eltér. Amennyiben meg akarunk győződni róla, hogy az adott XMLünk megfelelő, érvényes adatokkal van feltöltve az alkalmazásunkhoz, mindenképp szükséges egy hozzá tartozó séma leírás, hogy azt érvényesíteni („validálni”) tudjuk. </w:t>
+      </w:r>
+    </w:p>
+    <w:p>
+      <w:r>
+        <w:rPr>
+          <w:noProof/>
+        </w:rPr>
         <w:lastRenderedPageBreak/>
-        <w:t xml:space="preserve">szövegszerkesztőhöz kell nyúlnunk, mint például Windows alatt a </w:t>
-      </w:r>
-      <w:proofErr w:type="spellStart"/>
-      <w:r>
-        <w:t>Notepad</w:t>
-      </w:r>
-      <w:proofErr w:type="spellEnd"/>
-      <w:r>
-        <w:t>++</w:t>
-      </w:r>
-      <w:r>
-        <w:t xml:space="preserve"> vagy Linuxon a </w:t>
-      </w:r>
-      <w:proofErr w:type="spellStart"/>
-      <w:r>
-        <w:t>Kate</w:t>
-      </w:r>
-      <w:proofErr w:type="spellEnd"/>
-      <w:r>
-        <w:t>. Ez is mutatja, hogy mennyire egyszerű és gyors</w:t>
-      </w:r>
-      <w:r>
-        <w:t xml:space="preserve"> lehet</w:t>
-      </w:r>
-      <w:r>
-        <w:t xml:space="preserve"> a vele végzett munka.</w:t>
+        <mc:AlternateContent>
+          <mc:Choice Requires="wps">
+            <w:drawing>
+              <wp:anchor distT="0" distB="0" distL="114300" distR="114300" simplePos="0" relativeHeight="251673600" behindDoc="0" locked="0" layoutInCell="1" allowOverlap="1" wp14:anchorId="6B61F208" wp14:editId="278F1192">
+                <wp:simplePos x="0" y="0"/>
+                <wp:positionH relativeFrom="column">
+                  <wp:posOffset>0</wp:posOffset>
+                </wp:positionH>
+                <wp:positionV relativeFrom="paragraph">
+                  <wp:posOffset>2858135</wp:posOffset>
+                </wp:positionV>
+                <wp:extent cx="5759450" cy="635"/>
+                <wp:effectExtent l="0" t="0" r="0" b="0"/>
+                <wp:wrapTopAndBottom/>
+                <wp:docPr id="10" name="Text Box 10"/>
+                <wp:cNvGraphicFramePr/>
+                <a:graphic xmlns:a="http://schemas.openxmlformats.org/drawingml/2006/main">
+                  <a:graphicData uri="http://schemas.microsoft.com/office/word/2010/wordprocessingShape">
+                    <wps:wsp>
+                      <wps:cNvSpPr txBox="1"/>
+                      <wps:spPr>
+                        <a:xfrm>
+                          <a:off x="0" y="0"/>
+                          <a:ext cx="5759450" cy="635"/>
+                        </a:xfrm>
+                        <a:prstGeom prst="rect">
+                          <a:avLst/>
+                        </a:prstGeom>
+                        <a:solidFill>
+                          <a:prstClr val="white"/>
+                        </a:solidFill>
+                        <a:ln>
+                          <a:noFill/>
+                        </a:ln>
+                        <a:effectLst/>
+                      </wps:spPr>
+                      <wps:txbx>
+                        <w:txbxContent>
+                          <w:p>
+                            <w:pPr>
+                              <w:pStyle w:val="Caption"/>
+                            </w:pPr>
+                            <w:r>
+                              <w:fldChar w:fldCharType="begin"/>
+                            </w:r>
+                            <w:r>
+                              <w:instrText xml:space="preserve"> SEQ ábra \* ARABIC </w:instrText>
+                            </w:r>
+                            <w:r>
+                              <w:fldChar w:fldCharType="separate"/>
+                            </w:r>
+                            <w:r>
+                              <w:t>4</w:t>
+                            </w:r>
+                            <w:r>
+                              <w:fldChar w:fldCharType="end"/>
+                            </w:r>
+                            <w:r>
+                              <w:t xml:space="preserve">. </w:t>
+                            </w:r>
+                            <w:r>
+                              <w:t>ábra - Egyszerű XML séma definíció</w:t>
+                            </w:r>
+                          </w:p>
+                        </w:txbxContent>
+                      </wps:txbx>
+                      <wps:bodyPr rot="0" spcFirstLastPara="0" vertOverflow="overflow" horzOverflow="overflow" vert="horz" wrap="square" lIns="0" tIns="0" rIns="0" bIns="0" numCol="1" spcCol="0" rtlCol="0" fromWordArt="0" anchor="t" anchorCtr="0" forceAA="0" compatLnSpc="1">
+                        <a:prstTxWarp prst="textNoShape">
+                          <a:avLst/>
+                        </a:prstTxWarp>
+                        <a:spAutoFit/>
+                      </wps:bodyPr>
+                    </wps:wsp>
+                  </a:graphicData>
+                </a:graphic>
+              </wp:anchor>
+            </w:drawing>
+          </mc:Choice>
+          <mc:Fallback>
+            <w:pict>
+              <v:shape w14:anchorId="6B61F208" id="Text Box 10" o:spid="_x0000_s1029" type="#_x0000_t202" style="position:absolute;left:0;text-align:left;margin-left:0;margin-top:225.05pt;width:453.5pt;height:.05pt;z-index:251673600;visibility:visible;mso-wrap-style:square;mso-wrap-distance-left:9pt;mso-wrap-distance-top:0;mso-wrap-distance-right:9pt;mso-wrap-distance-bottom:0;mso-position-horizontal:absolute;mso-position-horizontal-relative:text;mso-position-vertical:absolute;mso-position-vertical-relative:text;v-text-anchor:top" o:gfxdata="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" stroked="f">
+                <v:textbox style="mso-fit-shape-to-text:t" inset="0,0,0,0">
+                  <w:txbxContent>
+                    <w:p>
+                      <w:pPr>
+                        <w:pStyle w:val="Caption"/>
+                      </w:pPr>
+                      <w:r>
+                        <w:fldChar w:fldCharType="begin"/>
+                      </w:r>
+                      <w:r>
+                        <w:instrText xml:space="preserve"> SEQ ábra \* ARABIC </w:instrText>
+                      </w:r>
+                      <w:r>
+                        <w:fldChar w:fldCharType="separate"/>
+                      </w:r>
+                      <w:r>
+                        <w:t>4</w:t>
+                      </w:r>
+                      <w:r>
+                        <w:fldChar w:fldCharType="end"/>
+                      </w:r>
+                      <w:r>
+                        <w:t xml:space="preserve">. </w:t>
+                      </w:r>
+                      <w:r>
+                        <w:t>ábra - Egyszerű XML séma definíció</w:t>
+                      </w:r>
+                    </w:p>
+                  </w:txbxContent>
+                </v:textbox>
+                <w10:wrap type="topAndBottom"/>
+              </v:shape>
+            </w:pict>
+          </mc:Fallback>
+        </mc:AlternateContent>
+      </w:r>
+      <w:r>
+        <w:rPr>
+          <w:noProof/>
+          <w:lang w:eastAsia="hu-HU"/>
+        </w:rPr>
+        <w:drawing>
+          <wp:anchor distT="71755" distB="71755" distL="114300" distR="114300" simplePos="0" relativeHeight="251664384" behindDoc="0" locked="0" layoutInCell="1" allowOverlap="1" wp14:anchorId="5AC15062" wp14:editId="4535AB93">
+            <wp:simplePos x="1080655" y="4286992"/>
+            <wp:positionH relativeFrom="column">
+              <wp:align>center</wp:align>
+            </wp:positionH>
+            <wp:positionV relativeFrom="paragraph">
+              <wp:posOffset>3810</wp:posOffset>
+            </wp:positionV>
+            <wp:extent cx="5760000" cy="2797200"/>
+            <wp:effectExtent l="0" t="0" r="0" b="3175"/>
+            <wp:wrapTopAndBottom/>
+            <wp:docPr id="7" name="Picture 7"/>
+            <wp:cNvGraphicFramePr>
+              <a:graphicFrameLocks xmlns:a="http://schemas.openxmlformats.org/drawingml/2006/main" noChangeAspect="1"/>
+            </wp:cNvGraphicFramePr>
+            <a:graphic xmlns:a="http://schemas.openxmlformats.org/drawingml/2006/main">
+              <a:graphicData uri="http://schemas.openxmlformats.org/drawingml/2006/picture">
+                <pic:pic xmlns:pic="http://schemas.openxmlformats.org/drawingml/2006/picture">
+                  <pic:nvPicPr>
+                    <pic:cNvPr id="1" name=""/>
+                    <pic:cNvPicPr/>
+                  </pic:nvPicPr>
+                  <pic:blipFill>
+                    <a:blip r:embed="rId11">
+                      <a:extLst>
+                        <a:ext uri="{28A0092B-C50C-407E-A947-70E740481C1C}">
+                          <a14:useLocalDpi xmlns:a14="http://schemas.microsoft.com/office/drawing/2010/main" val="0"/>
+                        </a:ext>
+                      </a:extLst>
+                    </a:blip>
+                    <a:stretch>
+                      <a:fillRect/>
+                    </a:stretch>
+                  </pic:blipFill>
+                  <pic:spPr>
+                    <a:xfrm>
+                      <a:off x="0" y="0"/>
+                      <a:ext cx="5760000" cy="2797200"/>
+                    </a:xfrm>
+                    <a:prstGeom prst="rect">
+                      <a:avLst/>
+                    </a:prstGeom>
+                  </pic:spPr>
+                </pic:pic>
+              </a:graphicData>
+            </a:graphic>
+            <wp14:sizeRelH relativeFrom="margin">
+              <wp14:pctWidth>0</wp14:pctWidth>
+            </wp14:sizeRelH>
+            <wp14:sizeRelV relativeFrom="margin">
+              <wp14:pctHeight>0</wp14:pctHeight>
+            </wp14:sizeRelV>
+          </wp:anchor>
+        </w:drawing>
+      </w:r>
+      <w:r>
+        <w:t>A példát az előző fejezetben demonstrált struktúrához készítettem el.</w:t>
       </w:r>
     </w:p>
     <w:p>
       <w:pPr>
         <w:pStyle w:val="Heading2"/>
       </w:pPr>
-      <w:bookmarkStart w:id="6" w:name="_Toc452224618"/>
-      <w:r>
-        <w:t xml:space="preserve">Az </w:t>
-      </w:r>
-      <w:r>
-        <w:t>XSD</w:t>
-      </w:r>
-      <w:bookmarkEnd w:id="6"/>
-    </w:p>
-    <w:p>
-      <w:r>
-        <w:t xml:space="preserve">Jelentése: XML Séma Definíció (XML </w:t>
-      </w:r>
-      <w:proofErr w:type="spellStart"/>
-      <w:r>
-        <w:t>Schema</w:t>
-      </w:r>
-      <w:proofErr w:type="spellEnd"/>
-      <w:r>
-        <w:t xml:space="preserve"> </w:t>
-      </w:r>
-      <w:proofErr w:type="spellStart"/>
-      <w:r>
-        <w:t>Definition</w:t>
-      </w:r>
-      <w:proofErr w:type="spellEnd"/>
-      <w:r>
-        <w:t>)</w:t>
+      <w:bookmarkStart w:id="7" w:name="_Toc452224619"/>
+      <w:r>
+        <w:t>PLCOpen</w:t>
+      </w:r>
+      <w:bookmarkEnd w:id="7"/>
+    </w:p>
+    <w:p>
+      <w:r>
+        <w:t xml:space="preserve">Habár a modulok séma szerinti alkalmazása nincs ilyen szinten megoldva, illetve publikálva, az XML technológiai adottságait már alkalmazza több PLC is export és import célokra. </w:t>
+      </w:r>
+      <w:r>
+        <w:t>Alkalmazásom felépítésének prototípusa a PLCOpen nevű szervezet felfedezése mellett fogalmazódott meg bennem. Egy olyan független szervezetről van szó, melynek</w:t>
+      </w:r>
+      <w:r>
+        <w:t xml:space="preserve"> célja</w:t>
+      </w:r>
+      <w:r>
+        <w:t>,</w:t>
+      </w:r>
+      <w:r>
+        <w:t xml:space="preserve"> hogy a folyamatirányítási</w:t>
+      </w:r>
+      <w:r>
+        <w:t xml:space="preserve"> rendszerek programozásához kapcsolódó problémákra nemzetközi és platformfüggetlen megoldásokat találjon, iránymutató és vezető egyesületté válva a témában.</w:t>
+      </w:r>
+      <w:r>
+        <w:t xml:space="preserve"> A biztonságban, újrafelhasználhatóságban és irányítástechnikai könyvtárak fejlesztésében elért eredményeivel szilárdan megalapozta a helyét, mind növelve a szoftverek hardverfüggetlenségét, és azok újrahasználhatóság szintjét</w:t>
+      </w:r>
+      <w:r>
+        <w:t>,</w:t>
+      </w:r>
+      <w:r>
+        <w:t xml:space="preserve"> emellett támogatva </w:t>
+      </w:r>
+      <w:r>
+        <w:t>külső eszközök használatát</w:t>
       </w:r>
       <w:r>
         <w:t>.</w:t>
       </w:r>
       <w:r>
-        <w:t xml:space="preserve"> </w:t>
-      </w:r>
-      <w:r>
-        <w:t>Ez volt az</w:t>
-      </w:r>
-      <w:r>
-        <w:t xml:space="preserve"> első olyan XML </w:t>
-      </w:r>
-      <w:r>
-        <w:t xml:space="preserve">specifikus </w:t>
-      </w:r>
-      <w:r>
-        <w:t xml:space="preserve">sémanyelv, amely „Ajánlott” kategóriát ért a W3C által. </w:t>
-      </w:r>
-      <w:r>
-        <w:t>Felépítésében és sajátosságaiban megegyezik az XML-el, az alkalmazásuk az, amiben eltér. Amennyiben meg akarunk győződni róla, hogy az adott XMLünk megfelelő, érvényes adatokkal van feltöltve az alkalmazásunkhoz, mindenképp szükséges egy hozzá tartozó séma leírás, hogy azt érvényesíteni („</w:t>
-      </w:r>
-      <w:proofErr w:type="spellStart"/>
-      <w:r>
-        <w:t>validálni</w:t>
-      </w:r>
-      <w:proofErr w:type="spellEnd"/>
-      <w:r>
-        <w:t xml:space="preserve">”) tudjuk. </w:t>
-      </w:r>
-    </w:p>
-    <w:p>
-      <w:pPr>
-        <w:pStyle w:val="Heading2"/>
-      </w:pPr>
-      <w:bookmarkStart w:id="7" w:name="_Toc452224619"/>
-      <w:proofErr w:type="spellStart"/>
-      <w:r>
-        <w:t>PLCOpen</w:t>
-      </w:r>
-      <w:bookmarkEnd w:id="7"/>
-      <w:proofErr w:type="spellEnd"/>
-    </w:p>
-    <w:p>
-      <w:r>
-        <w:t xml:space="preserve">Habár a modulok séma szerinti alkalmazása nincs ilyen szinten megoldva, illetve publikálva, az XML technológiai adottságait már alkalmazza több PLC is export és import célokra. </w:t>
-      </w:r>
-      <w:r>
-        <w:t xml:space="preserve">Alkalmazásom felépítésének prototípusa a </w:t>
-      </w:r>
-      <w:proofErr w:type="spellStart"/>
-      <w:r>
-        <w:t>PLCOpen</w:t>
-      </w:r>
-      <w:proofErr w:type="spellEnd"/>
-      <w:r>
-        <w:t xml:space="preserve"> nevű szervezet felfedezése mellett fogalmazódott meg bennem. Egy olyan független szervezetről van szó, melynek</w:t>
-      </w:r>
-      <w:r>
-        <w:t xml:space="preserve"> célja</w:t>
-      </w:r>
-      <w:r>
-        <w:t>,</w:t>
-      </w:r>
-      <w:r>
-        <w:t xml:space="preserve"> hogy a folyamatirányítási</w:t>
-      </w:r>
-      <w:r>
-        <w:t xml:space="preserve"> rendszerek programozásához kapcsolódó problémákra nemzetközi és </w:t>
-      </w:r>
-      <w:proofErr w:type="spellStart"/>
-      <w:r>
-        <w:t>platformfüggetlen</w:t>
-      </w:r>
-      <w:proofErr w:type="spellEnd"/>
-      <w:r>
-        <w:t xml:space="preserve"> megoldásokat találjon, iránymutató és vezető egyesületté válva a témában.</w:t>
-      </w:r>
-      <w:r>
-        <w:t xml:space="preserve"> A biztonságban, újrafelhasználhatóságban és irányítástechnikai könyvtárak fejlesztésében elért eredményeivel szilárdan megalapozta a helyét, mind növelve a szoftverek hardverfüggetlenségét, és azok újrahasználhatóság szintjét</w:t>
-      </w:r>
-      <w:r>
-        <w:t>,</w:t>
-      </w:r>
-      <w:r>
-        <w:t xml:space="preserve"> emellett támogatva </w:t>
-      </w:r>
-      <w:r>
-        <w:t>külső eszközök használatát</w:t>
-      </w:r>
-      <w:r>
-        <w:t>.</w:t>
-      </w:r>
-      <w:r>
-        <w:t xml:space="preserve"> Számos támogatójával (mint például a Mitsubishi </w:t>
-      </w:r>
-      <w:proofErr w:type="spellStart"/>
-      <w:r>
-        <w:t>Electric</w:t>
-      </w:r>
-      <w:proofErr w:type="spellEnd"/>
-      <w:r>
-        <w:t xml:space="preserve"> Corporation, a </w:t>
-      </w:r>
-      <w:proofErr w:type="spellStart"/>
-      <w:r>
-        <w:t>Schenider</w:t>
-      </w:r>
-      <w:proofErr w:type="spellEnd"/>
-      <w:r>
-        <w:t xml:space="preserve"> </w:t>
-      </w:r>
-      <w:proofErr w:type="spellStart"/>
-      <w:r>
-        <w:t>Electric</w:t>
-      </w:r>
-      <w:proofErr w:type="spellEnd"/>
-      <w:r>
-        <w:t xml:space="preserve"> és a Panasonic) jelenleg is folytatják a fejlesztéseket.</w:t>
-      </w:r>
-    </w:p>
-    <w:p>
-      <w:r>
-        <w:t xml:space="preserve">Egyik fő </w:t>
-      </w:r>
-      <w:proofErr w:type="spellStart"/>
-      <w:r>
-        <w:t>tevénkenységre</w:t>
-      </w:r>
-      <w:proofErr w:type="spellEnd"/>
-      <w:r>
-        <w:t xml:space="preserve"> az IEC 61131-3-as szabványon alapszik, ami jelenleg az egyetlen szabvány az ipari vezérlők programozásában. A szabvány tartalmazza az </w:t>
-      </w:r>
-      <w:proofErr w:type="spellStart"/>
-      <w:r>
-        <w:t>SFC-t</w:t>
-      </w:r>
-      <w:proofErr w:type="spellEnd"/>
-      <w:r>
-        <w:t xml:space="preserve">, a </w:t>
-      </w:r>
-      <w:proofErr w:type="spellStart"/>
-      <w:r>
-        <w:t>CFC-t</w:t>
-      </w:r>
-      <w:proofErr w:type="spellEnd"/>
-      <w:r>
-        <w:t xml:space="preserve"> és több </w:t>
-      </w:r>
-      <w:proofErr w:type="spellStart"/>
-      <w:r>
-        <w:t>interoperábilis</w:t>
-      </w:r>
-      <w:proofErr w:type="spellEnd"/>
+        <w:t xml:space="preserve"> Számos támogatójával (mint például a Mitsubishi Electric Corporation, a Schenider Electric és a Panasonic) jelenleg is folytatják a fejlesztéseket.</w:t>
+      </w:r>
+    </w:p>
+    <w:p>
+      <w:r>
+        <w:t>Egyik fő tevénkenységre az IEC 61131-3-as szabványon alapszik, ami jelenleg az egyetlen szabvány az ipari vezérlők programozásában. A szabvány tartalmazza az SFC-t</w:t>
+      </w:r>
+      <w:r>
+        <w:t>, a CFC-t</w:t>
+      </w:r>
+      <w:r>
+        <w:t xml:space="preserve"> és több interoperábilis</w:t>
+      </w:r>
       <w:r>
         <w:t xml:space="preserve"> nyelvet:</w:t>
       </w:r>
@@ -2034,13 +2563,9 @@
           <w:numId w:val="6"/>
         </w:numPr>
       </w:pPr>
-      <w:proofErr w:type="spellStart"/>
-      <w:r>
-        <w:t>Struktúrált</w:t>
-      </w:r>
-      <w:proofErr w:type="spellEnd"/>
-      <w:r>
-        <w:t xml:space="preserve"> szöveg (ST)</w:t>
+      <w:r>
+        <w:lastRenderedPageBreak/>
+        <w:t>Struktúrált szöveg (ST)</w:t>
       </w:r>
     </w:p>
     <w:p>
@@ -2052,7 +2577,6 @@
         </w:numPr>
       </w:pPr>
       <w:r>
-        <w:lastRenderedPageBreak/>
         <w:t>Instrukciós lista (IL)</w:t>
       </w:r>
     </w:p>
@@ -2061,15 +2585,7 @@
         <w:t>Alap m</w:t>
       </w:r>
       <w:r>
-        <w:t xml:space="preserve">odulokra vagy logikai elemekre bontással és modern eszközök használatával minden jól </w:t>
-      </w:r>
-      <w:proofErr w:type="spellStart"/>
-      <w:r>
-        <w:t>struktúrált</w:t>
-      </w:r>
-      <w:proofErr w:type="spellEnd"/>
-      <w:r>
-        <w:t xml:space="preserve"> program növelheti újrahasznosíthatóságát, hatékonyságát és csökkentheti hibái számát. </w:t>
+        <w:t xml:space="preserve">odulokra vagy logikai elemekre bontással és modern eszközök használatával minden jól struktúrált program növelheti újrahasznosíthatóságát, hatékonyságát és csökkentheti hibái számát. </w:t>
       </w:r>
     </w:p>
     <w:p>
@@ -2102,43 +2618,17 @@
         <w:pStyle w:val="Heading2"/>
       </w:pPr>
       <w:bookmarkStart w:id="8" w:name="_Toc452224620"/>
-      <w:proofErr w:type="spellStart"/>
       <w:r>
         <w:t>Ant</w:t>
       </w:r>
       <w:bookmarkEnd w:id="8"/>
-      <w:proofErr w:type="spellEnd"/>
-    </w:p>
-    <w:p>
-      <w:r>
-        <w:t xml:space="preserve">Az </w:t>
-      </w:r>
-      <w:proofErr w:type="spellStart"/>
-      <w:r>
-        <w:t>Apache</w:t>
-      </w:r>
-      <w:proofErr w:type="spellEnd"/>
-      <w:r>
-        <w:t xml:space="preserve"> által fejlesztett </w:t>
-      </w:r>
-      <w:proofErr w:type="spellStart"/>
-      <w:r>
-        <w:t>Ant</w:t>
-      </w:r>
-      <w:proofErr w:type="spellEnd"/>
-      <w:r>
-        <w:t xml:space="preserve"> névre hallgató szoftver egy Java Könyvtár és egy parancssor eszköz, aminek célja, hogy vezérelje a program felépítéséhez szükséges folyamatokat</w:t>
-      </w:r>
-      <w:r>
-        <w:t xml:space="preserve">, melyek egy az </w:t>
-      </w:r>
-      <w:proofErr w:type="spellStart"/>
-      <w:r>
-        <w:t>Anthoz</w:t>
-      </w:r>
-      <w:proofErr w:type="spellEnd"/>
-      <w:r>
-        <w:t xml:space="preserve"> készült speciális felépítésű XML-ben találhatóak</w:t>
+    </w:p>
+    <w:p>
+      <w:r>
+        <w:t>Az Apache által fejlesztett Ant névre hallgató szoftver egy Java Könyvtár és egy parancssor eszköz, aminek célja, hogy vezérelje a program felépítéséhez szükséges folyamatokat</w:t>
+      </w:r>
+      <w:r>
+        <w:t>, melyek egy az Anthoz készült speciális felépítésű XML-ben találhatóak</w:t>
       </w:r>
       <w:r>
         <w:t>.</w:t>
@@ -2147,34 +2637,10 @@
         <w:t xml:space="preserve"> </w:t>
       </w:r>
       <w:r>
-        <w:t>Leggyakoribb alkalmazása a Java alapú projektek létrehozása (</w:t>
-      </w:r>
-      <w:proofErr w:type="spellStart"/>
-      <w:r>
-        <w:t>build-elése</w:t>
-      </w:r>
-      <w:proofErr w:type="spellEnd"/>
-      <w:r>
-        <w:t xml:space="preserve">). A folyamatokat feladatként értelmezi, melyeket alkalmazás specifikusan deklarálhatunk. Ennek előnye, hogy különböző segéd vagy fő feladatokat deklarálva megadhatjuk, hogy az mely taszkoktól függ, így garantálva azok újrahasznosíthatóságát. Mivel támogatja a segéd fájlok importálását a különböző feladatok futtatásához, így könnyen tudunk létrehozni jól strukturált leírást. </w:t>
-      </w:r>
-      <w:r>
-        <w:t>Számos beépített taszkkal rendelkezik, amik segítségével fordíthatjuk (</w:t>
-      </w:r>
-      <w:proofErr w:type="spellStart"/>
-      <w:r>
-        <w:t>compile</w:t>
-      </w:r>
-      <w:proofErr w:type="spellEnd"/>
-      <w:r>
-        <w:t>), több részből összerakhatjuk (</w:t>
-      </w:r>
-      <w:proofErr w:type="spellStart"/>
-      <w:r>
-        <w:t>assemble</w:t>
-      </w:r>
-      <w:proofErr w:type="spellEnd"/>
-      <w:r>
-        <w:t>), tesztelhetjük és futtathatjuk alkalmazásunkat. A Java mellett még C és C++ projektekkel is képes dolgozni, viszont bármilyen feladatot végre tud hajtani, amit ta</w:t>
+        <w:t xml:space="preserve">Leggyakoribb alkalmazása a Java alapú projektek létrehozása (build-elése). A folyamatokat feladatként értelmezi, melyeket alkalmazás specifikusan deklarálhatunk. Ennek előnye, hogy különböző segéd vagy fő feladatokat deklarálva megadhatjuk, hogy az mely taszkoktól függ, így garantálva azok újrahasznosíthatóságát. Mivel támogatja a segéd fájlok importálását a különböző feladatok futtatásához, így könnyen tudunk létrehozni jól strukturált leírást. </w:t>
+      </w:r>
+      <w:r>
+        <w:t>Számos beépített taszkkal rendelkezik, amik segítségével fordíthatjuk (compile), több részből összerakhatjuk (assemble), tesztelhetjük és futtathatjuk alkalmazásunkat. A Java mellett még C és C++ projektekkel is képes dolgozni, viszont bármilyen feladatot végre tud hajtani, amit ta</w:t>
       </w:r>
       <w:r>
         <w:t xml:space="preserve">szkként definiálni tudunk </w:t>
@@ -2194,6 +2660,121 @@
       </w:r>
     </w:p>
     <w:p>
+      <w:r>
+        <w:rPr>
+          <w:noProof/>
+        </w:rPr>
+        <mc:AlternateContent>
+          <mc:Choice Requires="wps">
+            <w:drawing>
+              <wp:anchor distT="0" distB="0" distL="114300" distR="114300" simplePos="0" relativeHeight="251675648" behindDoc="0" locked="0" layoutInCell="1" allowOverlap="1" wp14:anchorId="0EE3B67F" wp14:editId="50DCDFC2">
+                <wp:simplePos x="0" y="0"/>
+                <wp:positionH relativeFrom="column">
+                  <wp:posOffset>146050</wp:posOffset>
+                </wp:positionH>
+                <wp:positionV relativeFrom="paragraph">
+                  <wp:posOffset>3145790</wp:posOffset>
+                </wp:positionV>
+                <wp:extent cx="5464175" cy="635"/>
+                <wp:effectExtent l="0" t="0" r="0" b="0"/>
+                <wp:wrapTopAndBottom/>
+                <wp:docPr id="11" name="Text Box 11"/>
+                <wp:cNvGraphicFramePr/>
+                <a:graphic xmlns:a="http://schemas.openxmlformats.org/drawingml/2006/main">
+                  <a:graphicData uri="http://schemas.microsoft.com/office/word/2010/wordprocessingShape">
+                    <wps:wsp>
+                      <wps:cNvSpPr txBox="1"/>
+                      <wps:spPr>
+                        <a:xfrm>
+                          <a:off x="0" y="0"/>
+                          <a:ext cx="5464175" cy="635"/>
+                        </a:xfrm>
+                        <a:prstGeom prst="rect">
+                          <a:avLst/>
+                        </a:prstGeom>
+                        <a:solidFill>
+                          <a:prstClr val="white"/>
+                        </a:solidFill>
+                        <a:ln>
+                          <a:noFill/>
+                        </a:ln>
+                        <a:effectLst/>
+                      </wps:spPr>
+                      <wps:txbx>
+                        <w:txbxContent>
+                          <w:p>
+                            <w:pPr>
+                              <w:pStyle w:val="Caption"/>
+                            </w:pPr>
+                            <w:r>
+                              <w:fldChar w:fldCharType="begin"/>
+                            </w:r>
+                            <w:r>
+                              <w:instrText xml:space="preserve"> SEQ ábra \* ARABIC </w:instrText>
+                            </w:r>
+                            <w:r>
+                              <w:fldChar w:fldCharType="separate"/>
+                            </w:r>
+                            <w:r>
+                              <w:t>5</w:t>
+                            </w:r>
+                            <w:r>
+                              <w:fldChar w:fldCharType="end"/>
+                            </w:r>
+                            <w:r>
+                              <w:t>. ábra - Ant build.xml példa</w:t>
+                            </w:r>
+                          </w:p>
+                        </w:txbxContent>
+                      </wps:txbx>
+                      <wps:bodyPr rot="0" spcFirstLastPara="0" vertOverflow="overflow" horzOverflow="overflow" vert="horz" wrap="square" lIns="0" tIns="0" rIns="0" bIns="0" numCol="1" spcCol="0" rtlCol="0" fromWordArt="0" anchor="t" anchorCtr="0" forceAA="0" compatLnSpc="1">
+                        <a:prstTxWarp prst="textNoShape">
+                          <a:avLst/>
+                        </a:prstTxWarp>
+                        <a:spAutoFit/>
+                      </wps:bodyPr>
+                    </wps:wsp>
+                  </a:graphicData>
+                </a:graphic>
+              </wp:anchor>
+            </w:drawing>
+          </mc:Choice>
+          <mc:Fallback>
+            <w:pict>
+              <v:shape w14:anchorId="0EE3B67F" id="Text Box 11" o:spid="_x0000_s1030" type="#_x0000_t202" style="position:absolute;left:0;text-align:left;margin-left:11.5pt;margin-top:247.7pt;width:430.25pt;height:.05pt;z-index:251675648;visibility:visible;mso-wrap-style:square;mso-wrap-distance-left:9pt;mso-wrap-distance-top:0;mso-wrap-distance-right:9pt;mso-wrap-distance-bottom:0;mso-position-horizontal:absolute;mso-position-horizontal-relative:text;mso-position-vertical:absolute;mso-position-vertical-relative:text;v-text-anchor:top" o:gfxdata="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" stroked="f">
+                <v:textbox style="mso-fit-shape-to-text:t" inset="0,0,0,0">
+                  <w:txbxContent>
+                    <w:p>
+                      <w:pPr>
+                        <w:pStyle w:val="Caption"/>
+                      </w:pPr>
+                      <w:r>
+                        <w:fldChar w:fldCharType="begin"/>
+                      </w:r>
+                      <w:r>
+                        <w:instrText xml:space="preserve"> SEQ ábra \* ARABIC </w:instrText>
+                      </w:r>
+                      <w:r>
+                        <w:fldChar w:fldCharType="separate"/>
+                      </w:r>
+                      <w:r>
+                        <w:t>5</w:t>
+                      </w:r>
+                      <w:r>
+                        <w:fldChar w:fldCharType="end"/>
+                      </w:r>
+                      <w:r>
+                        <w:t>. ábra - Ant build.xml példa</w:t>
+                      </w:r>
+                    </w:p>
+                  </w:txbxContent>
+                </v:textbox>
+                <w10:wrap type="topAndBottom"/>
+              </v:shape>
+            </w:pict>
+          </mc:Fallback>
+        </mc:AlternateContent>
+      </w:r>
       <w:r>
         <w:rPr>
           <w:noProof/>
@@ -2223,7 +2804,7 @@
                     <pic:cNvPicPr/>
                   </pic:nvPicPr>
                   <pic:blipFill>
-                    <a:blip r:embed="rId10">
+                    <a:blip r:embed="rId12">
                       <a:extLst>
                         <a:ext uri="{28A0092B-C50C-407E-A947-70E740481C1C}">
                           <a14:useLocalDpi xmlns:a14="http://schemas.microsoft.com/office/drawing/2010/main" val="0"/>
@@ -2258,31 +2839,7 @@
     </w:p>
     <w:p>
       <w:r>
-        <w:t xml:space="preserve">Az </w:t>
-      </w:r>
-      <w:proofErr w:type="spellStart"/>
-      <w:r>
-        <w:t>Ant</w:t>
-      </w:r>
-      <w:proofErr w:type="spellEnd"/>
-      <w:r>
-        <w:t xml:space="preserve"> Java alapokon nyugszik és támogatja az új feladatok definiálását, így a fejlesztők könnyűszerrel létrehozhatják saját </w:t>
-      </w:r>
-      <w:proofErr w:type="spellStart"/>
-      <w:r>
-        <w:t>Ant</w:t>
-      </w:r>
-      <w:proofErr w:type="spellEnd"/>
-      <w:r>
-        <w:t xml:space="preserve"> könyvtáraikat („</w:t>
-      </w:r>
-      <w:proofErr w:type="spellStart"/>
-      <w:r>
-        <w:t>antlib</w:t>
-      </w:r>
-      <w:proofErr w:type="spellEnd"/>
-      <w:r>
-        <w:t xml:space="preserve">”), melyekkel különböző célokat és típusokat definiálhatnak, illetve alkalmazhatnak számos nyílt forráskódú </w:t>
+        <w:t xml:space="preserve">Az Ant Java alapokon nyugszik és támogatja az új feladatok definiálását, így a fejlesztők könnyűszerrel létrehozhatják saját Ant könyvtáraikat („antlib”), melyekkel különböző célokat és típusokat definiálhatnak, illetve alkalmazhatnak számos nyílt forráskódú </w:t>
       </w:r>
       <w:r>
         <w:t>könyvtárat is.</w:t>
@@ -2300,13 +2857,135 @@
       </w:r>
     </w:p>
     <w:p>
+      <w:r>
+        <w:rPr>
+          <w:noProof/>
+        </w:rPr>
+        <w:lastRenderedPageBreak/>
+        <mc:AlternateContent>
+          <mc:Choice Requires="wps">
+            <w:drawing>
+              <wp:anchor distT="0" distB="0" distL="114300" distR="114300" simplePos="0" relativeHeight="251677696" behindDoc="0" locked="0" layoutInCell="1" allowOverlap="1" wp14:anchorId="79FE7233" wp14:editId="31701972">
+                <wp:simplePos x="0" y="0"/>
+                <wp:positionH relativeFrom="margin">
+                  <wp:align>center</wp:align>
+                </wp:positionH>
+                <wp:positionV relativeFrom="paragraph">
+                  <wp:posOffset>3032480</wp:posOffset>
+                </wp:positionV>
+                <wp:extent cx="5334635" cy="635"/>
+                <wp:effectExtent l="0" t="0" r="0" b="2540"/>
+                <wp:wrapTopAndBottom/>
+                <wp:docPr id="13" name="Text Box 13"/>
+                <wp:cNvGraphicFramePr/>
+                <a:graphic xmlns:a="http://schemas.openxmlformats.org/drawingml/2006/main">
+                  <a:graphicData uri="http://schemas.microsoft.com/office/word/2010/wordprocessingShape">
+                    <wps:wsp>
+                      <wps:cNvSpPr txBox="1"/>
+                      <wps:spPr>
+                        <a:xfrm>
+                          <a:off x="0" y="0"/>
+                          <a:ext cx="5334635" cy="635"/>
+                        </a:xfrm>
+                        <a:prstGeom prst="rect">
+                          <a:avLst/>
+                        </a:prstGeom>
+                        <a:solidFill>
+                          <a:prstClr val="white"/>
+                        </a:solidFill>
+                        <a:ln>
+                          <a:noFill/>
+                        </a:ln>
+                        <a:effectLst/>
+                      </wps:spPr>
+                      <wps:txbx>
+                        <w:txbxContent>
+                          <w:p>
+                            <w:pPr>
+                              <w:pStyle w:val="Caption"/>
+                            </w:pPr>
+                            <w:r>
+                              <w:fldChar w:fldCharType="begin"/>
+                            </w:r>
+                            <w:r>
+                              <w:instrText xml:space="preserve"> SEQ ábra \* ARABIC </w:instrText>
+                            </w:r>
+                            <w:r>
+                              <w:fldChar w:fldCharType="separate"/>
+                            </w:r>
+                            <w:r>
+                              <w:t>6</w:t>
+                            </w:r>
+                            <w:r>
+                              <w:fldChar w:fldCharType="end"/>
+                            </w:r>
+                            <w:r>
+                              <w:t xml:space="preserve">. ábra – Az alkalmazás fordítása során </w:t>
+                            </w:r>
+                            <w:r>
+                              <w:t>megjelenő kimenet</w:t>
+                            </w:r>
+                          </w:p>
+                        </w:txbxContent>
+                      </wps:txbx>
+                      <wps:bodyPr rot="0" spcFirstLastPara="0" vertOverflow="overflow" horzOverflow="overflow" vert="horz" wrap="square" lIns="0" tIns="0" rIns="0" bIns="0" numCol="1" spcCol="0" rtlCol="0" fromWordArt="0" anchor="t" anchorCtr="0" forceAA="0" compatLnSpc="1">
+                        <a:prstTxWarp prst="textNoShape">
+                          <a:avLst/>
+                        </a:prstTxWarp>
+                        <a:spAutoFit/>
+                      </wps:bodyPr>
+                    </wps:wsp>
+                  </a:graphicData>
+                </a:graphic>
+              </wp:anchor>
+            </w:drawing>
+          </mc:Choice>
+          <mc:Fallback>
+            <w:pict>
+              <v:shape w14:anchorId="79FE7233" id="Text Box 13" o:spid="_x0000_s1031" type="#_x0000_t202" style="position:absolute;left:0;text-align:left;margin-left:0;margin-top:238.8pt;width:420.05pt;height:.05pt;z-index:251677696;visibility:visible;mso-wrap-style:square;mso-wrap-distance-left:9pt;mso-wrap-distance-top:0;mso-wrap-distance-right:9pt;mso-wrap-distance-bottom:0;mso-position-horizontal:center;mso-position-horizontal-relative:margin;mso-position-vertical:absolute;mso-position-vertical-relative:text;v-text-anchor:top" o:gfxdata="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" stroked="f">
+                <v:textbox style="mso-fit-shape-to-text:t" inset="0,0,0,0">
+                  <w:txbxContent>
+                    <w:p>
+                      <w:pPr>
+                        <w:pStyle w:val="Caption"/>
+                      </w:pPr>
+                      <w:r>
+                        <w:fldChar w:fldCharType="begin"/>
+                      </w:r>
+                      <w:r>
+                        <w:instrText xml:space="preserve"> SEQ ábra \* ARABIC </w:instrText>
+                      </w:r>
+                      <w:r>
+                        <w:fldChar w:fldCharType="separate"/>
+                      </w:r>
+                      <w:r>
+                        <w:t>6</w:t>
+                      </w:r>
+                      <w:r>
+                        <w:fldChar w:fldCharType="end"/>
+                      </w:r>
+                      <w:r>
+                        <w:t xml:space="preserve">. ábra – Az alkalmazás fordítása során </w:t>
+                      </w:r>
+                      <w:r>
+                        <w:t>megjelenő kimenet</w:t>
+                      </w:r>
+                    </w:p>
+                  </w:txbxContent>
+                </v:textbox>
+                <w10:wrap type="topAndBottom" anchorx="margin"/>
+              </v:shape>
+            </w:pict>
+          </mc:Fallback>
+        </mc:AlternateContent>
+      </w:r>
       <w:r>
         <w:rPr>
           <w:noProof/>
           <w:lang w:eastAsia="hu-HU"/>
         </w:rPr>
         <w:drawing>
-          <wp:anchor distT="36195" distB="36195" distL="114300" distR="114300" simplePos="0" relativeHeight="251663360" behindDoc="0" locked="0" layoutInCell="1" allowOverlap="1" wp14:anchorId="5477CBD8" wp14:editId="12D3F9B5">
+          <wp:anchor distT="36195" distB="36195" distL="114300" distR="114300" simplePos="0" relativeHeight="251663360" behindDoc="0" locked="0" layoutInCell="1" allowOverlap="1" wp14:anchorId="6ADC048E" wp14:editId="15A7BC04">
             <wp:simplePos x="0" y="0"/>
             <wp:positionH relativeFrom="margin">
               <wp:align>center</wp:align>
@@ -2329,7 +3008,7 @@
                     <pic:cNvPicPr/>
                   </pic:nvPicPr>
                   <pic:blipFill>
-                    <a:blip r:embed="rId11">
+                    <a:blip r:embed="rId13">
                       <a:extLst>
                         <a:ext uri="{28A0092B-C50C-407E-A947-70E740481C1C}">
                           <a14:useLocalDpi xmlns:a14="http://schemas.microsoft.com/office/drawing/2010/main" val="0"/>
@@ -2367,94 +3046,159 @@
         <w:pStyle w:val="Heading2"/>
       </w:pPr>
       <w:bookmarkStart w:id="9" w:name="_Toc452224621"/>
-      <w:proofErr w:type="spellStart"/>
-      <w:r>
+      <w:r>
+        <w:t>Freemarker</w:t>
+      </w:r>
+      <w:bookmarkEnd w:id="9"/>
+    </w:p>
+    <w:p>
+      <w:r>
+        <w:t>Alkalmazásom nem tudtam volna megalkotni ilyen áttekinthetően a Freemarker nélkül. Egy sablonosításra alkalmas eszközről („template engine”) van szó, amit szintén az Apache fejleszt és Javaban íródott. Ez egy olyan Java csomag, mely szöveges kimenetet (például konfigurációs fájlokat, forráskódokat, e-maileket, HTML oldalakat, stb.) tud</w:t>
+      </w:r>
+      <w:r>
+        <w:t xml:space="preserve"> generálni</w:t>
+      </w:r>
+      <w:r>
+        <w:t xml:space="preserve"> egy sablonból és a hozzá tartozó</w:t>
+      </w:r>
+      <w:r>
+        <w:t xml:space="preserve"> paraméterekből. </w:t>
+      </w:r>
+      <w:r>
+        <w:t xml:space="preserve">A sablonokat egy speciális, de egyszerű programozási nyelven kell megírni, ami az FTL (FreeMarker </w:t>
+      </w:r>
+      <w:r>
+        <w:t xml:space="preserve">Template Language). </w:t>
+      </w:r>
+      <w:r>
+        <w:t>Ez nem teljesen programozási nyelv, mint például a PHP, inkább egy leírónyelvhez lehetne hasonlítani.</w:t>
+      </w:r>
+    </w:p>
+    <w:p>
+      <w:r>
+        <w:t xml:space="preserve">Programozás során a megjelenítendő adatot mindig elő kell készíteni. Le kell kérdezni az adatbázisból, üzleti számításokon kell keresztül vezetni, mielőtt át tudnánk adni a sablonnak, ami megjeleníti a már előkészített adatot. </w:t>
+      </w:r>
+      <w:r>
+        <w:t xml:space="preserve">A sablonon belül a fókusz az adat prezentálására, megjelenítésére irányul. </w:t>
+      </w:r>
+    </w:p>
+    <w:p>
+      <w:r>
+        <w:rPr>
+          <w:noProof/>
+        </w:rPr>
         <w:lastRenderedPageBreak/>
-        <w:t>Freemarker</w:t>
-      </w:r>
-      <w:bookmarkEnd w:id="9"/>
-      <w:proofErr w:type="spellEnd"/>
-    </w:p>
-    <w:p>
-      <w:r>
-        <w:t xml:space="preserve">Alkalmazásom nem tudtam volna megalkotni ilyen áttekinthetően a </w:t>
-      </w:r>
-      <w:proofErr w:type="spellStart"/>
-      <w:r>
-        <w:t>Freemarker</w:t>
-      </w:r>
-      <w:proofErr w:type="spellEnd"/>
-      <w:r>
-        <w:t xml:space="preserve"> nélkül. Egy sablonosításra alkalmas eszközről („template </w:t>
-      </w:r>
-      <w:proofErr w:type="spellStart"/>
-      <w:r>
-        <w:t>engine</w:t>
-      </w:r>
-      <w:proofErr w:type="spellEnd"/>
-      <w:r>
-        <w:t xml:space="preserve">”) van szó, amit szintén az </w:t>
-      </w:r>
-      <w:proofErr w:type="spellStart"/>
-      <w:r>
-        <w:t>Apache</w:t>
-      </w:r>
-      <w:proofErr w:type="spellEnd"/>
-      <w:r>
-        <w:t xml:space="preserve"> fejleszt és </w:t>
-      </w:r>
-      <w:proofErr w:type="spellStart"/>
-      <w:r>
-        <w:t>Javaban</w:t>
-      </w:r>
-      <w:proofErr w:type="spellEnd"/>
-      <w:r>
-        <w:t xml:space="preserve"> íródott. Ez egy olyan Java csomag, mely szöveges kimenetet (például konfigurációs fájlokat, forráskódokat, e-maileket, HTML oldalakat, stb.) tud</w:t>
-      </w:r>
-      <w:r>
-        <w:t xml:space="preserve"> generálni</w:t>
-      </w:r>
-      <w:r>
-        <w:t xml:space="preserve"> egy sablonból és a hozzá tartozó</w:t>
-      </w:r>
-      <w:r>
-        <w:t xml:space="preserve"> paraméterekből. </w:t>
-      </w:r>
-      <w:r>
-        <w:t>A sablonokat egy speciális, de egyszerű programozási nyelven kell megírni, ami az FTL (</w:t>
-      </w:r>
-      <w:proofErr w:type="spellStart"/>
-      <w:r>
-        <w:t>FreeMarker</w:t>
-      </w:r>
-      <w:proofErr w:type="spellEnd"/>
-      <w:r>
-        <w:t xml:space="preserve"> </w:t>
-      </w:r>
-      <w:r>
-        <w:t xml:space="preserve">Template </w:t>
-      </w:r>
-      <w:proofErr w:type="spellStart"/>
-      <w:r>
-        <w:t>Language</w:t>
-      </w:r>
-      <w:proofErr w:type="spellEnd"/>
-      <w:r>
-        <w:t xml:space="preserve">). </w:t>
-      </w:r>
-      <w:r>
-        <w:t>Ez nem teljesen programozási nyelv, mint például a PHP, inkább egy leírónyelvhez lehetne hasonlítani.</w:t>
-      </w:r>
-    </w:p>
-    <w:p>
-      <w:r>
-        <w:t xml:space="preserve">Programozás során a megjelenítendő adatot mindig elő kell készíteni. Le kell kérdezni az adatbázisból, üzleti számításokon kell keresztül vezetni, mielőtt át tudnánk adni a sablonnak, ami megjeleníti a már előkészített adatot. </w:t>
-      </w:r>
-      <w:r>
-        <w:t xml:space="preserve">A sablonon belül a fókusz az adat prezentálására, megjelenítésére irányul. </w:t>
-      </w:r>
-    </w:p>
-    <w:p>
+        <mc:AlternateContent>
+          <mc:Choice Requires="wps">
+            <w:drawing>
+              <wp:anchor distT="0" distB="0" distL="114300" distR="114300" simplePos="0" relativeHeight="251679744" behindDoc="0" locked="0" layoutInCell="1" allowOverlap="1" wp14:anchorId="7C70BBB3" wp14:editId="0BDDB891">
+                <wp:simplePos x="0" y="0"/>
+                <wp:positionH relativeFrom="column">
+                  <wp:posOffset>808355</wp:posOffset>
+                </wp:positionH>
+                <wp:positionV relativeFrom="paragraph">
+                  <wp:posOffset>1770380</wp:posOffset>
+                </wp:positionV>
+                <wp:extent cx="4143375" cy="635"/>
+                <wp:effectExtent l="0" t="0" r="0" b="0"/>
+                <wp:wrapTopAndBottom/>
+                <wp:docPr id="14" name="Text Box 14"/>
+                <wp:cNvGraphicFramePr/>
+                <a:graphic xmlns:a="http://schemas.openxmlformats.org/drawingml/2006/main">
+                  <a:graphicData uri="http://schemas.microsoft.com/office/word/2010/wordprocessingShape">
+                    <wps:wsp>
+                      <wps:cNvSpPr txBox="1"/>
+                      <wps:spPr>
+                        <a:xfrm>
+                          <a:off x="0" y="0"/>
+                          <a:ext cx="4143375" cy="635"/>
+                        </a:xfrm>
+                        <a:prstGeom prst="rect">
+                          <a:avLst/>
+                        </a:prstGeom>
+                        <a:solidFill>
+                          <a:prstClr val="white"/>
+                        </a:solidFill>
+                        <a:ln>
+                          <a:noFill/>
+                        </a:ln>
+                        <a:effectLst/>
+                      </wps:spPr>
+                      <wps:txbx>
+                        <w:txbxContent>
+                          <w:p>
+                            <w:pPr>
+                              <w:pStyle w:val="Caption"/>
+                            </w:pPr>
+                            <w:r>
+                              <w:fldChar w:fldCharType="begin"/>
+                            </w:r>
+                            <w:r>
+                              <w:instrText xml:space="preserve"> SEQ ábra \* ARABIC </w:instrText>
+                            </w:r>
+                            <w:r>
+                              <w:fldChar w:fldCharType="separate"/>
+                            </w:r>
+                            <w:r>
+                              <w:t>7</w:t>
+                            </w:r>
+                            <w:r>
+                              <w:fldChar w:fldCharType="end"/>
+                            </w:r>
+                            <w:r>
+                              <w:t>. ábra – Sémásítás Freemarkerrel</w:t>
+                            </w:r>
+                          </w:p>
+                        </w:txbxContent>
+                      </wps:txbx>
+                      <wps:bodyPr rot="0" spcFirstLastPara="0" vertOverflow="overflow" horzOverflow="overflow" vert="horz" wrap="square" lIns="0" tIns="0" rIns="0" bIns="0" numCol="1" spcCol="0" rtlCol="0" fromWordArt="0" anchor="t" anchorCtr="0" forceAA="0" compatLnSpc="1">
+                        <a:prstTxWarp prst="textNoShape">
+                          <a:avLst/>
+                        </a:prstTxWarp>
+                        <a:spAutoFit/>
+                      </wps:bodyPr>
+                    </wps:wsp>
+                  </a:graphicData>
+                </a:graphic>
+              </wp:anchor>
+            </w:drawing>
+          </mc:Choice>
+          <mc:Fallback>
+            <w:pict>
+              <v:shape w14:anchorId="7C70BBB3" id="Text Box 14" o:spid="_x0000_s1032" type="#_x0000_t202" style="position:absolute;left:0;text-align:left;margin-left:63.65pt;margin-top:139.4pt;width:326.25pt;height:.05pt;z-index:251679744;visibility:visible;mso-wrap-style:square;mso-wrap-distance-left:9pt;mso-wrap-distance-top:0;mso-wrap-distance-right:9pt;mso-wrap-distance-bottom:0;mso-position-horizontal:absolute;mso-position-horizontal-relative:text;mso-position-vertical:absolute;mso-position-vertical-relative:text;v-text-anchor:top" o:gfxdata="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" stroked="f">
+                <v:textbox style="mso-fit-shape-to-text:t" inset="0,0,0,0">
+                  <w:txbxContent>
+                    <w:p>
+                      <w:pPr>
+                        <w:pStyle w:val="Caption"/>
+                      </w:pPr>
+                      <w:r>
+                        <w:fldChar w:fldCharType="begin"/>
+                      </w:r>
+                      <w:r>
+                        <w:instrText xml:space="preserve"> SEQ ábra \* ARABIC </w:instrText>
+                      </w:r>
+                      <w:r>
+                        <w:fldChar w:fldCharType="separate"/>
+                      </w:r>
+                      <w:r>
+                        <w:t>7</w:t>
+                      </w:r>
+                      <w:r>
+                        <w:fldChar w:fldCharType="end"/>
+                      </w:r>
+                      <w:r>
+                        <w:t>. ábra – Sémásítás Freemarkerrel</w:t>
+                      </w:r>
+                    </w:p>
+                  </w:txbxContent>
+                </v:textbox>
+                <w10:wrap type="topAndBottom"/>
+              </v:shape>
+            </w:pict>
+          </mc:Fallback>
+        </mc:AlternateContent>
+      </w:r>
       <w:r>
         <w:rPr>
           <w:noProof/>
@@ -2484,7 +3228,7 @@
                     <pic:cNvPicPr/>
                   </pic:nvPicPr>
                   <pic:blipFill>
-                    <a:blip r:embed="rId12">
+                    <a:blip r:embed="rId14">
                       <a:extLst>
                         <a:ext uri="{28A0092B-C50C-407E-A947-70E740481C1C}">
                           <a14:useLocalDpi xmlns:a14="http://schemas.microsoft.com/office/drawing/2010/main" val="0"/>
@@ -2519,15 +3263,7 @@
     </w:p>
     <w:p>
       <w:r>
-        <w:t xml:space="preserve">Habár a </w:t>
-      </w:r>
-      <w:proofErr w:type="spellStart"/>
-      <w:r>
-        <w:t>Freemarker</w:t>
-      </w:r>
-      <w:proofErr w:type="spellEnd"/>
-      <w:r>
-        <w:t xml:space="preserve"> eredetileg HTML alapú weboldalak generálásához lett kitalálva, nem korlátozódik le erre a témakörre, sőt egyáltalán semmilyen webes témára. </w:t>
+        <w:t xml:space="preserve">Habár a Freemarker eredetileg HTML alapú weboldalak generálásához lett kitalálva, nem korlátozódik le erre a témakörre, sőt egyáltalán semmilyen webes témára. </w:t>
       </w:r>
       <w:r>
         <w:t>Internetet nem használó applikációkhoz is használható.</w:t>
@@ -2548,15 +3284,7 @@
         </w:numPr>
       </w:pPr>
       <w:r>
-        <w:t xml:space="preserve">sokoldalúsága mellett </w:t>
-      </w:r>
-      <w:proofErr w:type="spellStart"/>
-      <w:r>
-        <w:t>lightweight</w:t>
-      </w:r>
-      <w:proofErr w:type="spellEnd"/>
-      <w:r>
-        <w:t xml:space="preserve"> program: nem igényel plusz szoftvert, jól konfigurálható, bárhonnan be tudja tölteni a sablonokat és bármilyen szöveges formátumot elő tud állítani</w:t>
+        <w:t>sokoldalúsága mellett lightweight program: nem igényel plusz szoftvert, jól konfigurálható, bárhonnan be tudja tölteni a sablonokat és bármilyen szöveges formátumot elő tud állítani</w:t>
       </w:r>
     </w:p>
     <w:p>
@@ -2568,15 +3296,7 @@
         </w:numPr>
       </w:pPr>
       <w:r>
-        <w:t xml:space="preserve">beépített függvények: változók definiálása, iteráció, karakterlánc modulálás illetve formázás, aritmetikai műveletek, saját makrók, függvények definiálása, más </w:t>
-      </w:r>
-      <w:proofErr w:type="spellStart"/>
-      <w:r>
-        <w:t>templatek</w:t>
-      </w:r>
-      <w:proofErr w:type="spellEnd"/>
-      <w:r>
-        <w:t xml:space="preserve"> importálása, stb.</w:t>
+        <w:t>beépített függvények: változók definiálása, iteráció, karakterlánc modulálás illetve formázás, aritmetikai műveletek, saját makrók, függvények definiálása, más templatek importálása, stb.</w:t>
       </w:r>
     </w:p>
     <w:p>
@@ -2612,7 +3332,6 @@
         </w:numPr>
       </w:pPr>
       <w:r>
-        <w:lastRenderedPageBreak/>
         <w:t>sokoldalú adatmodellezés: Java objektumok változói fa szerkezetben jelennek meg különböző adapterek segítségével, melyek meghatározzák, hogy pontosan hogy alkalmazza őket a sablon</w:t>
       </w:r>
     </w:p>
@@ -2624,22 +3343,257 @@
       <w:r>
         <w:br w:type="page"/>
       </w:r>
-      <w:bookmarkStart w:id="10" w:name="_GoBack"/>
-      <w:bookmarkEnd w:id="10"/>
     </w:p>
     <w:p>
       <w:pPr>
         <w:pStyle w:val="Heading1"/>
       </w:pPr>
-      <w:bookmarkStart w:id="11" w:name="_Toc452224622"/>
+      <w:bookmarkStart w:id="10" w:name="_Toc452224622"/>
       <w:r>
         <w:lastRenderedPageBreak/>
         <w:t>A séma felépítése</w:t>
       </w:r>
+      <w:bookmarkEnd w:id="10"/>
+    </w:p>
+    <w:p>
+      <w:pPr>
+        <w:pStyle w:val="Heading2"/>
+      </w:pPr>
+      <w:r>
+        <w:t>A konfigurációs fájl</w:t>
+      </w:r>
+    </w:p>
+    <w:p>
+      <w:r>
+        <w:t xml:space="preserve">Az egyik legfőbb cél a tervezésben az volt, hogy minden információ megtalálható legyen a leíró fájlban, kezdve a </w:t>
+      </w:r>
+      <w:r>
+        <w:t>gyártó nevétől és elérhetőségeitől, a projekt általános információn át, az egyes kontaktokon keresztül egészen a program moduljaiig és a vizualizációs leírásáig. Bár nem volt feladatom utóbbi megvalósítása,</w:t>
+      </w:r>
+      <w:r>
+        <w:t xml:space="preserve"> </w:t>
+      </w:r>
+      <w:r>
+        <w:t>egy, a konzulensemtől kapott példából beillesztettem a megjelenítéshez szükséges információkat a megfelelő helyekre, hogy teljes leg</w:t>
+      </w:r>
+      <w:r>
+        <w:t>yen az XML</w:t>
+      </w:r>
+      <w:r>
+        <w:t>em.</w:t>
+      </w:r>
+      <w:r>
+        <w:t xml:space="preserve"> </w:t>
+      </w:r>
+      <w:r>
+        <w:t>A gyártó és a fejlesztők elérhetőségeit nem csak azért volt érdemes feltüntetni, hogy az éles, valós időben futó alkalmazás mellett megtekinthetőek legyenek (amennyiben a PLC és a konfiguráció megengedi ezek kihelyezését)</w:t>
+      </w:r>
+      <w:r>
+        <w:t>, ha szükséges</w:t>
+      </w:r>
+      <w:r>
+        <w:t>, hanem mert a lefordított projektbe is beilleszthetőek, így a fejlesztőkörnyezetbe</w:t>
+      </w:r>
+      <w:r>
+        <w:t>n sem látunk fars információkat</w:t>
+      </w:r>
+      <w:r>
+        <w:t>.</w:t>
+      </w:r>
+    </w:p>
+    <w:p>
+      <w:r>
+        <w:rPr>
+          <w:noProof/>
+        </w:rPr>
+        <mc:AlternateContent>
+          <mc:Choice Requires="wps">
+            <w:drawing>
+              <wp:anchor distT="0" distB="0" distL="114300" distR="114300" simplePos="0" relativeHeight="251684864" behindDoc="0" locked="0" layoutInCell="1" allowOverlap="1" wp14:anchorId="0F2BCB5F" wp14:editId="1E25C060">
+                <wp:simplePos x="0" y="0"/>
+                <wp:positionH relativeFrom="column">
+                  <wp:posOffset>946150</wp:posOffset>
+                </wp:positionH>
+                <wp:positionV relativeFrom="paragraph">
+                  <wp:posOffset>2007870</wp:posOffset>
+                </wp:positionV>
+                <wp:extent cx="3865880" cy="635"/>
+                <wp:effectExtent l="0" t="0" r="0" b="0"/>
+                <wp:wrapTopAndBottom/>
+                <wp:docPr id="17" name="Text Box 17"/>
+                <wp:cNvGraphicFramePr/>
+                <a:graphic xmlns:a="http://schemas.openxmlformats.org/drawingml/2006/main">
+                  <a:graphicData uri="http://schemas.microsoft.com/office/word/2010/wordprocessingShape">
+                    <wps:wsp>
+                      <wps:cNvSpPr txBox="1"/>
+                      <wps:spPr>
+                        <a:xfrm>
+                          <a:off x="0" y="0"/>
+                          <a:ext cx="3865880" cy="635"/>
+                        </a:xfrm>
+                        <a:prstGeom prst="rect">
+                          <a:avLst/>
+                        </a:prstGeom>
+                        <a:solidFill>
+                          <a:prstClr val="white"/>
+                        </a:solidFill>
+                        <a:ln>
+                          <a:noFill/>
+                        </a:ln>
+                        <a:effectLst/>
+                      </wps:spPr>
+                      <wps:txbx>
+                        <w:txbxContent>
+                          <w:p>
+                            <w:pPr>
+                              <w:pStyle w:val="Caption"/>
+                            </w:pPr>
+                            <w:r>
+                              <w:fldChar w:fldCharType="begin"/>
+                            </w:r>
+                            <w:r>
+                              <w:instrText xml:space="preserve"> SEQ ábra \* ARABIC </w:instrText>
+                            </w:r>
+                            <w:r>
+                              <w:fldChar w:fldCharType="separate"/>
+                            </w:r>
+                            <w:r>
+                              <w:t>8</w:t>
+                            </w:r>
+                            <w:r>
+                              <w:fldChar w:fldCharType="end"/>
+                            </w:r>
+                            <w:r>
+                              <w:t>. ábra</w:t>
+                            </w:r>
+                            <w:r>
+                              <w:br/>
+                              <w:t>FESTO Software Tools-hoz elkészített projekt infomációi</w:t>
+                            </w:r>
+                          </w:p>
+                        </w:txbxContent>
+                      </wps:txbx>
+                      <wps:bodyPr rot="0" spcFirstLastPara="0" vertOverflow="overflow" horzOverflow="overflow" vert="horz" wrap="square" lIns="0" tIns="0" rIns="0" bIns="0" numCol="1" spcCol="0" rtlCol="0" fromWordArt="0" anchor="t" anchorCtr="0" forceAA="0" compatLnSpc="1">
+                        <a:prstTxWarp prst="textNoShape">
+                          <a:avLst/>
+                        </a:prstTxWarp>
+                        <a:spAutoFit/>
+                      </wps:bodyPr>
+                    </wps:wsp>
+                  </a:graphicData>
+                </a:graphic>
+              </wp:anchor>
+            </w:drawing>
+          </mc:Choice>
+          <mc:Fallback>
+            <w:pict>
+              <v:shape w14:anchorId="0F2BCB5F" id="Text Box 17" o:spid="_x0000_s1033" type="#_x0000_t202" style="position:absolute;left:0;text-align:left;margin-left:74.5pt;margin-top:158.1pt;width:304.4pt;height:.05pt;z-index:251684864;visibility:visible;mso-wrap-style:square;mso-wrap-distance-left:9pt;mso-wrap-distance-top:0;mso-wrap-distance-right:9pt;mso-wrap-distance-bottom:0;mso-position-horizontal:absolute;mso-position-horizontal-relative:text;mso-position-vertical:absolute;mso-position-vertical-relative:text;v-text-anchor:top" o:gfxdata="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" stroked="f">
+                <v:textbox style="mso-fit-shape-to-text:t" inset="0,0,0,0">
+                  <w:txbxContent>
+                    <w:p>
+                      <w:pPr>
+                        <w:pStyle w:val="Caption"/>
+                      </w:pPr>
+                      <w:r>
+                        <w:fldChar w:fldCharType="begin"/>
+                      </w:r>
+                      <w:r>
+                        <w:instrText xml:space="preserve"> SEQ ábra \* ARABIC </w:instrText>
+                      </w:r>
+                      <w:r>
+                        <w:fldChar w:fldCharType="separate"/>
+                      </w:r>
+                      <w:r>
+                        <w:t>8</w:t>
+                      </w:r>
+                      <w:r>
+                        <w:fldChar w:fldCharType="end"/>
+                      </w:r>
+                      <w:r>
+                        <w:t>. ábra</w:t>
+                      </w:r>
+                      <w:r>
+                        <w:br/>
+                        <w:t>FESTO Software Tools-hoz elkészített projekt infomációi</w:t>
+                      </w:r>
+                    </w:p>
+                  </w:txbxContent>
+                </v:textbox>
+                <w10:wrap type="topAndBottom"/>
+              </v:shape>
+            </w:pict>
+          </mc:Fallback>
+        </mc:AlternateContent>
+      </w:r>
+      <w:r>
+        <w:rPr>
+          <w:noProof/>
+          <w:lang w:eastAsia="hu-HU"/>
+        </w:rPr>
+        <w:drawing>
+          <wp:anchor distT="36195" distB="36195" distL="114300" distR="114300" simplePos="0" relativeHeight="251682816" behindDoc="0" locked="0" layoutInCell="1" allowOverlap="1" wp14:anchorId="2951D395" wp14:editId="432EB127">
+            <wp:simplePos x="1084521" y="4593265"/>
+            <wp:positionH relativeFrom="column">
+              <wp:align>center</wp:align>
+            </wp:positionH>
+            <wp:positionV relativeFrom="paragraph">
+              <wp:posOffset>0</wp:posOffset>
+            </wp:positionV>
+            <wp:extent cx="3866400" cy="1951200"/>
+            <wp:effectExtent l="0" t="0" r="1270" b="0"/>
+            <wp:wrapTopAndBottom/>
+            <wp:docPr id="16" name="Picture 16"/>
+            <wp:cNvGraphicFramePr>
+              <a:graphicFrameLocks xmlns:a="http://schemas.openxmlformats.org/drawingml/2006/main" noChangeAspect="1"/>
+            </wp:cNvGraphicFramePr>
+            <a:graphic xmlns:a="http://schemas.openxmlformats.org/drawingml/2006/main">
+              <a:graphicData uri="http://schemas.openxmlformats.org/drawingml/2006/picture">
+                <pic:pic xmlns:pic="http://schemas.openxmlformats.org/drawingml/2006/picture">
+                  <pic:nvPicPr>
+                    <pic:cNvPr id="1" name=""/>
+                    <pic:cNvPicPr/>
+                  </pic:nvPicPr>
+                  <pic:blipFill>
+                    <a:blip r:embed="rId15">
+                      <a:extLst>
+                        <a:ext uri="{28A0092B-C50C-407E-A947-70E740481C1C}">
+                          <a14:useLocalDpi xmlns:a14="http://schemas.microsoft.com/office/drawing/2010/main" val="0"/>
+                        </a:ext>
+                      </a:extLst>
+                    </a:blip>
+                    <a:stretch>
+                      <a:fillRect/>
+                    </a:stretch>
+                  </pic:blipFill>
+                  <pic:spPr>
+                    <a:xfrm>
+                      <a:off x="0" y="0"/>
+                      <a:ext cx="3866400" cy="1951200"/>
+                    </a:xfrm>
+                    <a:prstGeom prst="rect">
+                      <a:avLst/>
+                    </a:prstGeom>
+                  </pic:spPr>
+                </pic:pic>
+              </a:graphicData>
+            </a:graphic>
+            <wp14:sizeRelH relativeFrom="margin">
+              <wp14:pctWidth>0</wp14:pctWidth>
+            </wp14:sizeRelH>
+            <wp14:sizeRelV relativeFrom="margin">
+              <wp14:pctHeight>0</wp14:pctHeight>
+            </wp14:sizeRelV>
+          </wp:anchor>
+        </w:drawing>
+      </w:r>
+      <w:r>
+        <w:t xml:space="preserve">Mivel a tervezés kezdetekor PLCOpen sémára volt optimalizálva, így a megvalósított fájl is hasonló nevű elemeket tartalmaz. Ezt természetesen meg lehetett volna változtatni, de konkrét igény és megszabott környezet nélkül nem éreztem szükségesnek a variálást, könnyűszerrel megoldottam, hogy több platformmal is kompatibilis legyen. </w:t>
+      </w:r>
+      <w:bookmarkStart w:id="11" w:name="_GoBack"/>
       <w:bookmarkEnd w:id="11"/>
     </w:p>
     <w:sectPr>
-      <w:footerReference w:type="default" r:id="rId13"/>
+      <w:footerReference w:type="default" r:id="rId16"/>
       <w:pgSz w:w="11906" w:h="16838" w:code="9"/>
       <w:pgMar w:top="1418" w:right="1134" w:bottom="1418" w:left="1701" w:header="709" w:footer="709" w:gutter="0"/>
       <w:cols w:space="708"/>
@@ -2709,7 +3663,7 @@
           <w:rPr>
             <w:noProof/>
           </w:rPr>
-          <w:t>13</w:t>
+          <w:t>14</w:t>
         </w:r>
         <w:r>
           <w:rPr>
@@ -2991,6 +3945,92 @@
     </w:lvl>
   </w:abstractNum>
   <w:abstractNum w:abstractNumId="2">
+    <w:nsid w:val="0CE55D70"/>
+    <w:multiLevelType w:val="hybridMultilevel"/>
+    <w:tmpl w:val="DBC48884"/>
+    <w:lvl w:ilvl="0" w:tplc="040E000F">
+      <w:start w:val="1"/>
+      <w:numFmt w:val="decimal"/>
+      <w:lvlText w:val="%1."/>
+      <w:lvlJc w:val="left"/>
+      <w:pPr>
+        <w:ind w:left="720" w:hanging="360"/>
+      </w:pPr>
+    </w:lvl>
+    <w:lvl w:ilvl="1" w:tplc="040E0019" w:tentative="1">
+      <w:start w:val="1"/>
+      <w:numFmt w:val="lowerLetter"/>
+      <w:lvlText w:val="%2."/>
+      <w:lvlJc w:val="left"/>
+      <w:pPr>
+        <w:ind w:left="1440" w:hanging="360"/>
+      </w:pPr>
+    </w:lvl>
+    <w:lvl w:ilvl="2" w:tplc="040E001B" w:tentative="1">
+      <w:start w:val="1"/>
+      <w:numFmt w:val="lowerRoman"/>
+      <w:lvlText w:val="%3."/>
+      <w:lvlJc w:val="right"/>
+      <w:pPr>
+        <w:ind w:left="2160" w:hanging="180"/>
+      </w:pPr>
+    </w:lvl>
+    <w:lvl w:ilvl="3" w:tplc="040E000F" w:tentative="1">
+      <w:start w:val="1"/>
+      <w:numFmt w:val="decimal"/>
+      <w:lvlText w:val="%4."/>
+      <w:lvlJc w:val="left"/>
+      <w:pPr>
+        <w:ind w:left="2880" w:hanging="360"/>
+      </w:pPr>
+    </w:lvl>
+    <w:lvl w:ilvl="4" w:tplc="040E0019" w:tentative="1">
+      <w:start w:val="1"/>
+      <w:numFmt w:val="lowerLetter"/>
+      <w:lvlText w:val="%5."/>
+      <w:lvlJc w:val="left"/>
+      <w:pPr>
+        <w:ind w:left="3600" w:hanging="360"/>
+      </w:pPr>
+    </w:lvl>
+    <w:lvl w:ilvl="5" w:tplc="040E001B" w:tentative="1">
+      <w:start w:val="1"/>
+      <w:numFmt w:val="lowerRoman"/>
+      <w:lvlText w:val="%6."/>
+      <w:lvlJc w:val="right"/>
+      <w:pPr>
+        <w:ind w:left="4320" w:hanging="180"/>
+      </w:pPr>
+    </w:lvl>
+    <w:lvl w:ilvl="6" w:tplc="040E000F" w:tentative="1">
+      <w:start w:val="1"/>
+      <w:numFmt w:val="decimal"/>
+      <w:lvlText w:val="%7."/>
+      <w:lvlJc w:val="left"/>
+      <w:pPr>
+        <w:ind w:left="5040" w:hanging="360"/>
+      </w:pPr>
+    </w:lvl>
+    <w:lvl w:ilvl="7" w:tplc="040E0019" w:tentative="1">
+      <w:start w:val="1"/>
+      <w:numFmt w:val="lowerLetter"/>
+      <w:lvlText w:val="%8."/>
+      <w:lvlJc w:val="left"/>
+      <w:pPr>
+        <w:ind w:left="5760" w:hanging="360"/>
+      </w:pPr>
+    </w:lvl>
+    <w:lvl w:ilvl="8" w:tplc="040E001B" w:tentative="1">
+      <w:start w:val="1"/>
+      <w:numFmt w:val="lowerRoman"/>
+      <w:lvlText w:val="%9."/>
+      <w:lvlJc w:val="right"/>
+      <w:pPr>
+        <w:ind w:left="6480" w:hanging="180"/>
+      </w:pPr>
+    </w:lvl>
+  </w:abstractNum>
+  <w:abstractNum w:abstractNumId="3">
     <w:nsid w:val="2FEF2826"/>
     <w:multiLevelType w:val="hybridMultilevel"/>
     <w:tmpl w:val="CEA08F9C"/>
@@ -3103,7 +4143,120 @@
       </w:rPr>
     </w:lvl>
   </w:abstractNum>
-  <w:abstractNum w:abstractNumId="3">
+  <w:abstractNum w:abstractNumId="4">
+    <w:nsid w:val="39221810"/>
+    <w:multiLevelType w:val="hybridMultilevel"/>
+    <w:tmpl w:val="8C925DC8"/>
+    <w:lvl w:ilvl="0" w:tplc="040E0001">
+      <w:start w:val="1"/>
+      <w:numFmt w:val="bullet"/>
+      <w:lvlText w:val=""/>
+      <w:lvlJc w:val="left"/>
+      <w:pPr>
+        <w:ind w:left="776" w:hanging="360"/>
+      </w:pPr>
+      <w:rPr>
+        <w:rFonts w:ascii="Symbol" w:hAnsi="Symbol" w:hint="default"/>
+      </w:rPr>
+    </w:lvl>
+    <w:lvl w:ilvl="1" w:tplc="040E0003" w:tentative="1">
+      <w:start w:val="1"/>
+      <w:numFmt w:val="bullet"/>
+      <w:lvlText w:val="o"/>
+      <w:lvlJc w:val="left"/>
+      <w:pPr>
+        <w:ind w:left="1496" w:hanging="360"/>
+      </w:pPr>
+      <w:rPr>
+        <w:rFonts w:ascii="Courier New" w:hAnsi="Courier New" w:cs="Courier New" w:hint="default"/>
+      </w:rPr>
+    </w:lvl>
+    <w:lvl w:ilvl="2" w:tplc="040E0005" w:tentative="1">
+      <w:start w:val="1"/>
+      <w:numFmt w:val="bullet"/>
+      <w:lvlText w:val=""/>
+      <w:lvlJc w:val="left"/>
+      <w:pPr>
+        <w:ind w:left="2216" w:hanging="360"/>
+      </w:pPr>
+      <w:rPr>
+        <w:rFonts w:ascii="Wingdings" w:hAnsi="Wingdings" w:hint="default"/>
+      </w:rPr>
+    </w:lvl>
+    <w:lvl w:ilvl="3" w:tplc="040E0001" w:tentative="1">
+      <w:start w:val="1"/>
+      <w:numFmt w:val="bullet"/>
+      <w:lvlText w:val=""/>
+      <w:lvlJc w:val="left"/>
+      <w:pPr>
+        <w:ind w:left="2936" w:hanging="360"/>
+      </w:pPr>
+      <w:rPr>
+        <w:rFonts w:ascii="Symbol" w:hAnsi="Symbol" w:hint="default"/>
+      </w:rPr>
+    </w:lvl>
+    <w:lvl w:ilvl="4" w:tplc="040E0003" w:tentative="1">
+      <w:start w:val="1"/>
+      <w:numFmt w:val="bullet"/>
+      <w:lvlText w:val="o"/>
+      <w:lvlJc w:val="left"/>
+      <w:pPr>
+        <w:ind w:left="3656" w:hanging="360"/>
+      </w:pPr>
+      <w:rPr>
+        <w:rFonts w:ascii="Courier New" w:hAnsi="Courier New" w:cs="Courier New" w:hint="default"/>
+      </w:rPr>
+    </w:lvl>
+    <w:lvl w:ilvl="5" w:tplc="040E0005" w:tentative="1">
+      <w:start w:val="1"/>
+      <w:numFmt w:val="bullet"/>
+      <w:lvlText w:val=""/>
+      <w:lvlJc w:val="left"/>
+      <w:pPr>
+        <w:ind w:left="4376" w:hanging="360"/>
+      </w:pPr>
+      <w:rPr>
+        <w:rFonts w:ascii="Wingdings" w:hAnsi="Wingdings" w:hint="default"/>
+      </w:rPr>
+    </w:lvl>
+    <w:lvl w:ilvl="6" w:tplc="040E0001" w:tentative="1">
+      <w:start w:val="1"/>
+      <w:numFmt w:val="bullet"/>
+      <w:lvlText w:val=""/>
+      <w:lvlJc w:val="left"/>
+      <w:pPr>
+        <w:ind w:left="5096" w:hanging="360"/>
+      </w:pPr>
+      <w:rPr>
+        <w:rFonts w:ascii="Symbol" w:hAnsi="Symbol" w:hint="default"/>
+      </w:rPr>
+    </w:lvl>
+    <w:lvl w:ilvl="7" w:tplc="040E0003" w:tentative="1">
+      <w:start w:val="1"/>
+      <w:numFmt w:val="bullet"/>
+      <w:lvlText w:val="o"/>
+      <w:lvlJc w:val="left"/>
+      <w:pPr>
+        <w:ind w:left="5816" w:hanging="360"/>
+      </w:pPr>
+      <w:rPr>
+        <w:rFonts w:ascii="Courier New" w:hAnsi="Courier New" w:cs="Courier New" w:hint="default"/>
+      </w:rPr>
+    </w:lvl>
+    <w:lvl w:ilvl="8" w:tplc="040E0005" w:tentative="1">
+      <w:start w:val="1"/>
+      <w:numFmt w:val="bullet"/>
+      <w:lvlText w:val=""/>
+      <w:lvlJc w:val="left"/>
+      <w:pPr>
+        <w:ind w:left="6536" w:hanging="360"/>
+      </w:pPr>
+      <w:rPr>
+        <w:rFonts w:ascii="Wingdings" w:hAnsi="Wingdings" w:hint="default"/>
+      </w:rPr>
+    </w:lvl>
+  </w:abstractNum>
+  <w:abstractNum w:abstractNumId="5">
     <w:nsid w:val="550D08D3"/>
     <w:multiLevelType w:val="hybridMultilevel"/>
     <w:tmpl w:val="E998E86A"/>
@@ -3192,7 +4345,7 @@
       </w:pPr>
     </w:lvl>
   </w:abstractNum>
-  <w:abstractNum w:abstractNumId="4">
+  <w:abstractNum w:abstractNumId="6">
     <w:nsid w:val="5DB37325"/>
     <w:multiLevelType w:val="hybridMultilevel"/>
     <w:tmpl w:val="1A92D0D6"/>
@@ -3281,7 +4434,120 @@
       </w:pPr>
     </w:lvl>
   </w:abstractNum>
-  <w:abstractNum w:abstractNumId="5">
+  <w:abstractNum w:abstractNumId="7">
+    <w:nsid w:val="5DCD4B08"/>
+    <w:multiLevelType w:val="hybridMultilevel"/>
+    <w:tmpl w:val="5896CF28"/>
+    <w:lvl w:ilvl="0" w:tplc="040E0001">
+      <w:start w:val="1"/>
+      <w:numFmt w:val="bullet"/>
+      <w:lvlText w:val=""/>
+      <w:lvlJc w:val="left"/>
+      <w:pPr>
+        <w:ind w:left="720" w:hanging="360"/>
+      </w:pPr>
+      <w:rPr>
+        <w:rFonts w:ascii="Symbol" w:hAnsi="Symbol" w:hint="default"/>
+      </w:rPr>
+    </w:lvl>
+    <w:lvl w:ilvl="1" w:tplc="040E0003" w:tentative="1">
+      <w:start w:val="1"/>
+      <w:numFmt w:val="bullet"/>
+      <w:lvlText w:val="o"/>
+      <w:lvlJc w:val="left"/>
+      <w:pPr>
+        <w:ind w:left="1440" w:hanging="360"/>
+      </w:pPr>
+      <w:rPr>
+        <w:rFonts w:ascii="Courier New" w:hAnsi="Courier New" w:cs="Courier New" w:hint="default"/>
+      </w:rPr>
+    </w:lvl>
+    <w:lvl w:ilvl="2" w:tplc="040E0005" w:tentative="1">
+      <w:start w:val="1"/>
+      <w:numFmt w:val="bullet"/>
+      <w:lvlText w:val=""/>
+      <w:lvlJc w:val="left"/>
+      <w:pPr>
+        <w:ind w:left="2160" w:hanging="360"/>
+      </w:pPr>
+      <w:rPr>
+        <w:rFonts w:ascii="Wingdings" w:hAnsi="Wingdings" w:hint="default"/>
+      </w:rPr>
+    </w:lvl>
+    <w:lvl w:ilvl="3" w:tplc="040E0001" w:tentative="1">
+      <w:start w:val="1"/>
+      <w:numFmt w:val="bullet"/>
+      <w:lvlText w:val=""/>
+      <w:lvlJc w:val="left"/>
+      <w:pPr>
+        <w:ind w:left="2880" w:hanging="360"/>
+      </w:pPr>
+      <w:rPr>
+        <w:rFonts w:ascii="Symbol" w:hAnsi="Symbol" w:hint="default"/>
+      </w:rPr>
+    </w:lvl>
+    <w:lvl w:ilvl="4" w:tplc="040E0003" w:tentative="1">
+      <w:start w:val="1"/>
+      <w:numFmt w:val="bullet"/>
+      <w:lvlText w:val="o"/>
+      <w:lvlJc w:val="left"/>
+      <w:pPr>
+        <w:ind w:left="3600" w:hanging="360"/>
+      </w:pPr>
+      <w:rPr>
+        <w:rFonts w:ascii="Courier New" w:hAnsi="Courier New" w:cs="Courier New" w:hint="default"/>
+      </w:rPr>
+    </w:lvl>
+    <w:lvl w:ilvl="5" w:tplc="040E0005" w:tentative="1">
+      <w:start w:val="1"/>
+      <w:numFmt w:val="bullet"/>
+      <w:lvlText w:val=""/>
+      <w:lvlJc w:val="left"/>
+      <w:pPr>
+        <w:ind w:left="4320" w:hanging="360"/>
+      </w:pPr>
+      <w:rPr>
+        <w:rFonts w:ascii="Wingdings" w:hAnsi="Wingdings" w:hint="default"/>
+      </w:rPr>
+    </w:lvl>
+    <w:lvl w:ilvl="6" w:tplc="040E0001" w:tentative="1">
+      <w:start w:val="1"/>
+      <w:numFmt w:val="bullet"/>
+      <w:lvlText w:val=""/>
+      <w:lvlJc w:val="left"/>
+      <w:pPr>
+        <w:ind w:left="5040" w:hanging="360"/>
+      </w:pPr>
+      <w:rPr>
+        <w:rFonts w:ascii="Symbol" w:hAnsi="Symbol" w:hint="default"/>
+      </w:rPr>
+    </w:lvl>
+    <w:lvl w:ilvl="7" w:tplc="040E0003" w:tentative="1">
+      <w:start w:val="1"/>
+      <w:numFmt w:val="bullet"/>
+      <w:lvlText w:val="o"/>
+      <w:lvlJc w:val="left"/>
+      <w:pPr>
+        <w:ind w:left="5760" w:hanging="360"/>
+      </w:pPr>
+      <w:rPr>
+        <w:rFonts w:ascii="Courier New" w:hAnsi="Courier New" w:cs="Courier New" w:hint="default"/>
+      </w:rPr>
+    </w:lvl>
+    <w:lvl w:ilvl="8" w:tplc="040E0005" w:tentative="1">
+      <w:start w:val="1"/>
+      <w:numFmt w:val="bullet"/>
+      <w:lvlText w:val=""/>
+      <w:lvlJc w:val="left"/>
+      <w:pPr>
+        <w:ind w:left="6480" w:hanging="360"/>
+      </w:pPr>
+      <w:rPr>
+        <w:rFonts w:ascii="Wingdings" w:hAnsi="Wingdings" w:hint="default"/>
+      </w:rPr>
+    </w:lvl>
+  </w:abstractNum>
+  <w:abstractNum w:abstractNumId="8">
     <w:nsid w:val="66580985"/>
     <w:multiLevelType w:val="hybridMultilevel"/>
     <w:tmpl w:val="683C2024"/>
@@ -3370,7 +4636,7 @@
       </w:pPr>
     </w:lvl>
   </w:abstractNum>
-  <w:abstractNum w:abstractNumId="6">
+  <w:abstractNum w:abstractNumId="9">
     <w:nsid w:val="790B6FB7"/>
     <w:multiLevelType w:val="hybridMultilevel"/>
     <w:tmpl w:val="3854586E"/>
@@ -3460,25 +4726,34 @@
     </w:lvl>
   </w:abstractNum>
   <w:num w:numId="1">
-    <w:abstractNumId w:val="6"/>
+    <w:abstractNumId w:val="9"/>
   </w:num>
   <w:num w:numId="2">
     <w:abstractNumId w:val="0"/>
   </w:num>
   <w:num w:numId="3">
-    <w:abstractNumId w:val="3"/>
+    <w:abstractNumId w:val="5"/>
   </w:num>
   <w:num w:numId="4">
-    <w:abstractNumId w:val="4"/>
+    <w:abstractNumId w:val="6"/>
   </w:num>
   <w:num w:numId="5">
-    <w:abstractNumId w:val="5"/>
+    <w:abstractNumId w:val="8"/>
   </w:num>
   <w:num w:numId="6">
-    <w:abstractNumId w:val="2"/>
+    <w:abstractNumId w:val="3"/>
   </w:num>
   <w:num w:numId="7">
     <w:abstractNumId w:val="1"/>
+  </w:num>
+  <w:num w:numId="8">
+    <w:abstractNumId w:val="4"/>
+  </w:num>
+  <w:num w:numId="9">
+    <w:abstractNumId w:val="7"/>
+  </w:num>
+  <w:num w:numId="10">
+    <w:abstractNumId w:val="2"/>
   </w:num>
 </w:numbering>
 </file>
@@ -3505,7 +4780,7 @@
     <w:lsdException w:name="heading 1" w:uiPriority="9" w:qFormat="1"/>
     <w:lsdException w:name="heading 2" w:semiHidden="1" w:uiPriority="9" w:unhideWhenUsed="1" w:qFormat="1"/>
     <w:lsdException w:name="heading 3" w:semiHidden="1" w:uiPriority="9" w:unhideWhenUsed="1" w:qFormat="1"/>
-    <w:lsdException w:name="heading 4" w:semiHidden="1" w:uiPriority="9" w:unhideWhenUsed="1" w:qFormat="1"/>
+    <w:lsdException w:name="heading 4" w:semiHidden="1" w:uiPriority="9" w:unhideWhenUsed="1"/>
     <w:lsdException w:name="heading 5" w:semiHidden="1" w:uiPriority="9" w:unhideWhenUsed="1" w:qFormat="1"/>
     <w:lsdException w:name="heading 6" w:semiHidden="1" w:uiPriority="9" w:unhideWhenUsed="1" w:qFormat="1"/>
     <w:lsdException w:name="heading 7" w:semiHidden="1" w:uiPriority="9" w:unhideWhenUsed="1" w:qFormat="1"/>
@@ -3563,7 +4838,7 @@
     <w:lsdException w:name="List Number 3" w:semiHidden="1" w:unhideWhenUsed="1"/>
     <w:lsdException w:name="List Number 4" w:semiHidden="1" w:unhideWhenUsed="1"/>
     <w:lsdException w:name="List Number 5" w:semiHidden="1" w:unhideWhenUsed="1"/>
-    <w:lsdException w:name="Title" w:uiPriority="10" w:qFormat="1"/>
+    <w:lsdException w:name="Title" w:uiPriority="10"/>
     <w:lsdException w:name="Closing" w:semiHidden="1" w:unhideWhenUsed="1"/>
     <w:lsdException w:name="Signature" w:semiHidden="1" w:unhideWhenUsed="1"/>
     <w:lsdException w:name="Default Paragraph Font" w:semiHidden="1" w:uiPriority="1" w:unhideWhenUsed="1"/>
@@ -3575,7 +4850,7 @@
     <w:lsdException w:name="List Continue 4" w:semiHidden="1" w:unhideWhenUsed="1"/>
     <w:lsdException w:name="List Continue 5" w:semiHidden="1" w:unhideWhenUsed="1"/>
     <w:lsdException w:name="Message Header" w:semiHidden="1" w:unhideWhenUsed="1"/>
-    <w:lsdException w:name="Subtitle" w:uiPriority="11" w:qFormat="1"/>
+    <w:lsdException w:name="Subtitle" w:uiPriority="11"/>
     <w:lsdException w:name="Salutation" w:semiHidden="1" w:unhideWhenUsed="1"/>
     <w:lsdException w:name="Date" w:semiHidden="1" w:unhideWhenUsed="1"/>
     <w:lsdException w:name="Body Text First Indent" w:semiHidden="1" w:unhideWhenUsed="1"/>
@@ -3588,8 +4863,8 @@
     <w:lsdException w:name="Block Text" w:semiHidden="1" w:unhideWhenUsed="1"/>
     <w:lsdException w:name="Hyperlink" w:semiHidden="1" w:unhideWhenUsed="1"/>
     <w:lsdException w:name="FollowedHyperlink" w:semiHidden="1" w:unhideWhenUsed="1"/>
-    <w:lsdException w:name="Strong" w:uiPriority="22" w:qFormat="1"/>
-    <w:lsdException w:name="Emphasis" w:uiPriority="20" w:qFormat="1"/>
+    <w:lsdException w:name="Strong" w:uiPriority="22"/>
+    <w:lsdException w:name="Emphasis" w:uiPriority="20"/>
     <w:lsdException w:name="Document Map" w:semiHidden="1" w:unhideWhenUsed="1"/>
     <w:lsdException w:name="Plain Text" w:semiHidden="1" w:unhideWhenUsed="1"/>
     <w:lsdException w:name="E-mail Signature" w:semiHidden="1" w:unhideWhenUsed="1"/>
@@ -3681,8 +4956,8 @@
     <w:lsdException w:name="Medium List 1 Accent 1" w:uiPriority="65"/>
     <w:lsdException w:name="Revision" w:semiHidden="1"/>
     <w:lsdException w:name="List Paragraph" w:uiPriority="34" w:qFormat="1"/>
-    <w:lsdException w:name="Quote" w:uiPriority="29" w:qFormat="1"/>
-    <w:lsdException w:name="Intense Quote" w:uiPriority="30" w:qFormat="1"/>
+    <w:lsdException w:name="Quote" w:uiPriority="29"/>
+    <w:lsdException w:name="Intense Quote" w:uiPriority="30"/>
     <w:lsdException w:name="Medium List 2 Accent 1" w:uiPriority="66"/>
     <w:lsdException w:name="Medium Grid 1 Accent 1" w:uiPriority="67"/>
     <w:lsdException w:name="Medium Grid 2 Accent 1" w:uiPriority="68"/>
@@ -3761,13 +5036,13 @@
     <w:lsdException w:name="Colorful Shading Accent 6" w:uiPriority="71"/>
     <w:lsdException w:name="Colorful List Accent 6" w:uiPriority="72"/>
     <w:lsdException w:name="Colorful Grid Accent 6" w:uiPriority="73"/>
-    <w:lsdException w:name="Subtle Emphasis" w:uiPriority="19" w:qFormat="1"/>
-    <w:lsdException w:name="Intense Emphasis" w:uiPriority="21" w:qFormat="1"/>
-    <w:lsdException w:name="Subtle Reference" w:uiPriority="31" w:qFormat="1"/>
-    <w:lsdException w:name="Intense Reference" w:uiPriority="32" w:qFormat="1"/>
-    <w:lsdException w:name="Book Title" w:uiPriority="33" w:qFormat="1"/>
+    <w:lsdException w:name="Subtle Emphasis" w:uiPriority="19"/>
+    <w:lsdException w:name="Intense Emphasis" w:uiPriority="21"/>
+    <w:lsdException w:name="Subtle Reference" w:uiPriority="31"/>
+    <w:lsdException w:name="Intense Reference" w:uiPriority="32"/>
+    <w:lsdException w:name="Book Title" w:uiPriority="33"/>
     <w:lsdException w:name="Bibliography" w:semiHidden="1" w:uiPriority="37" w:unhideWhenUsed="1"/>
-    <w:lsdException w:name="TOC Heading" w:semiHidden="1" w:uiPriority="39" w:unhideWhenUsed="1" w:qFormat="1"/>
+    <w:lsdException w:name="TOC Heading" w:semiHidden="1" w:uiPriority="39" w:unhideWhenUsed="1"/>
     <w:lsdException w:name="Plain Table 1" w:uiPriority="41"/>
     <w:lsdException w:name="Plain Table 2" w:uiPriority="42"/>
     <w:lsdException w:name="Plain Table 3" w:uiPriority="43"/>
@@ -3893,14 +5168,13 @@
     <w:link w:val="Heading1Char"/>
     <w:uiPriority w:val="9"/>
     <w:qFormat/>
-    <w:rsid w:val="00C5564C"/>
+    <w:rsid w:val="00E34E3D"/>
     <w:pPr>
       <w:keepNext/>
       <w:keepLines/>
       <w:numPr>
         <w:numId w:val="2"/>
       </w:numPr>
-      <w:spacing w:before="120" w:after="120"/>
       <w:outlineLvl w:val="0"/>
     </w:pPr>
     <w:rPr>
@@ -3918,7 +5192,7 @@
     <w:uiPriority w:val="9"/>
     <w:unhideWhenUsed/>
     <w:qFormat/>
-    <w:rsid w:val="00C5564C"/>
+    <w:rsid w:val="00E34E3D"/>
     <w:pPr>
       <w:keepNext/>
       <w:keepLines/>
@@ -3970,8 +5244,7 @@
     <w:uiPriority w:val="9"/>
     <w:semiHidden/>
     <w:unhideWhenUsed/>
-    <w:qFormat/>
-    <w:rsid w:val="00D76AEB"/>
+    <w:rsid w:val="00E34E3D"/>
     <w:pPr>
       <w:keepNext/>
       <w:keepLines/>
@@ -3979,14 +5252,13 @@
         <w:ilvl w:val="3"/>
         <w:numId w:val="2"/>
       </w:numPr>
-      <w:spacing w:before="40"/>
+      <w:jc w:val="left"/>
       <w:outlineLvl w:val="3"/>
     </w:pPr>
     <w:rPr>
-      <w:rFonts w:asciiTheme="majorHAnsi" w:eastAsiaTheme="majorEastAsia" w:hAnsiTheme="majorHAnsi" w:cstheme="majorBidi"/>
+      <w:rFonts w:eastAsiaTheme="majorEastAsia" w:cstheme="majorBidi"/>
       <w:i/>
       <w:iCs/>
-      <w:color w:val="2E74B5" w:themeColor="accent1" w:themeShade="BF"/>
     </w:rPr>
   </w:style>
   <w:style w:type="paragraph" w:styleId="Heading5">
@@ -4154,7 +5426,7 @@
     <w:basedOn w:val="DefaultParagraphFont"/>
     <w:link w:val="Heading1"/>
     <w:uiPriority w:val="9"/>
-    <w:rsid w:val="00C5564C"/>
+    <w:rsid w:val="00E34E3D"/>
     <w:rPr>
       <w:rFonts w:ascii="Times New Roman" w:eastAsiaTheme="majorEastAsia" w:hAnsi="Times New Roman" w:cstheme="majorBidi"/>
       <w:b/>
@@ -4167,7 +5439,7 @@
     <w:basedOn w:val="DefaultParagraphFont"/>
     <w:link w:val="Heading2"/>
     <w:uiPriority w:val="9"/>
-    <w:rsid w:val="00C5564C"/>
+    <w:rsid w:val="00E34E3D"/>
     <w:rPr>
       <w:rFonts w:ascii="Times New Roman" w:eastAsiaTheme="majorEastAsia" w:hAnsi="Times New Roman" w:cstheme="majorBidi"/>
       <w:color w:val="000000" w:themeColor="text1"/>
@@ -4182,13 +5454,12 @@
     <w:next w:val="Normal"/>
     <w:uiPriority w:val="39"/>
     <w:unhideWhenUsed/>
-    <w:qFormat/>
     <w:rsid w:val="003D24D8"/>
     <w:pPr>
       <w:numPr>
         <w:numId w:val="0"/>
       </w:numPr>
-      <w:spacing w:before="240" w:after="0" w:line="259" w:lineRule="auto"/>
+      <w:spacing w:before="240" w:line="259" w:lineRule="auto"/>
       <w:jc w:val="left"/>
       <w:outlineLvl w:val="9"/>
     </w:pPr>
@@ -4359,12 +5630,11 @@
     <w:link w:val="Heading4"/>
     <w:uiPriority w:val="9"/>
     <w:semiHidden/>
-    <w:rsid w:val="00D76AEB"/>
+    <w:rsid w:val="00E34E3D"/>
     <w:rPr>
-      <w:rFonts w:asciiTheme="majorHAnsi" w:eastAsiaTheme="majorEastAsia" w:hAnsiTheme="majorHAnsi" w:cstheme="majorBidi"/>
+      <w:rFonts w:ascii="Times New Roman" w:eastAsiaTheme="majorEastAsia" w:hAnsi="Times New Roman" w:cstheme="majorBidi"/>
       <w:i/>
       <w:iCs/>
-      <w:color w:val="2E74B5" w:themeColor="accent1" w:themeShade="BF"/>
       <w:sz w:val="24"/>
     </w:rPr>
   </w:style>
@@ -4437,6 +5707,25 @@
       <w:color w:val="272727" w:themeColor="text1" w:themeTint="D8"/>
       <w:sz w:val="21"/>
       <w:szCs w:val="21"/>
+    </w:rPr>
+  </w:style>
+  <w:style w:type="paragraph" w:styleId="Caption">
+    <w:name w:val="caption"/>
+    <w:basedOn w:val="Normal"/>
+    <w:next w:val="Normal"/>
+    <w:uiPriority w:val="35"/>
+    <w:unhideWhenUsed/>
+    <w:qFormat/>
+    <w:rsid w:val="006F6E8C"/>
+    <w:pPr>
+      <w:spacing w:before="120" w:after="120" w:line="240" w:lineRule="auto"/>
+      <w:jc w:val="center"/>
+    </w:pPr>
+    <w:rPr>
+      <w:i/>
+      <w:iCs/>
+      <w:noProof/>
+      <w:szCs w:val="18"/>
     </w:rPr>
   </w:style>
 </w:styles>
@@ -4708,7 +5997,7 @@
 </file>
 
 <file path=customXml/itemProps1.xml><?xml version="1.0" encoding="utf-8"?>
-<ds:datastoreItem xmlns:ds="http://schemas.openxmlformats.org/officeDocument/2006/customXml" ds:itemID="{289DB042-6974-4F40-8D03-06D5A8B23E74}">
+<ds:datastoreItem xmlns:ds="http://schemas.openxmlformats.org/officeDocument/2006/customXml" ds:itemID="{00E09E34-0479-4196-97CB-DD8B66A71707}">
   <ds:schemaRefs>
     <ds:schemaRef ds:uri="http://schemas.openxmlformats.org/officeDocument/2006/bibliography"/>
   </ds:schemaRefs>
